--- a/Introducción a android.docx
+++ b/Introducción a android.docx
@@ -7,7 +7,7 @@
         <w:rPr>
           <w:color w:val="4472C4" w:themeColor="accent1"/>
         </w:rPr>
-        <w:id w:val="-541285867"/>
+        <w:id w:val="1328395428"/>
         <w:docPartObj>
           <w:docPartGallery w:val="Cover Pages"/>
           <w:docPartUnique/>
@@ -16,7 +16,6 @@
       <w:sdtEndPr>
         <w:rPr>
           <w:rFonts w:eastAsiaTheme="minorHAnsi"/>
-          <w:color w:val="auto"/>
           <w:lang w:eastAsia="en-US"/>
         </w:rPr>
       </w:sdtEndPr>
@@ -24,8 +23,7 @@
         <w:p>
           <w:pPr>
             <w:pStyle w:val="Sinespaciado"/>
-            <w:spacing w:before="1540" w:after="240" w:line="360" w:lineRule="auto"/>
-            <w:ind w:firstLine="595"/>
+            <w:spacing w:before="1540" w:after="240"/>
             <w:jc w:val="center"/>
             <w:rPr>
               <w:color w:val="4472C4" w:themeColor="accent1"/>
@@ -37,7 +35,7 @@
               <w:color w:val="4472C4" w:themeColor="accent1"/>
             </w:rPr>
             <w:drawing>
-              <wp:inline distT="0" distB="0" distL="0" distR="0" wp14:anchorId="490D83B4" wp14:editId="26827AB7">
+              <wp:inline distT="0" distB="0" distL="0" distR="0" wp14:anchorId="46304F6C" wp14:editId="4663BA93">
                 <wp:extent cx="1417320" cy="750898"/>
                 <wp:effectExtent l="0" t="0" r="0" b="0"/>
                 <wp:docPr id="143" name="Imagen 143"/>
@@ -103,7 +101,7 @@
             <w:tag w:val=""/>
             <w:id w:val="1735040861"/>
             <w:placeholder>
-              <w:docPart w:val="289A860E34D6431CB8D97C02C380074E"/>
+              <w:docPart w:val="6E2011D465354C53B19190413BA344DB"/>
             </w:placeholder>
             <w:dataBinding w:prefixMappings="xmlns:ns0='http://purl.org/dc/elements/1.1/' xmlns:ns1='http://schemas.openxmlformats.org/package/2006/metadata/core-properties' " w:xpath="/ns1:coreProperties[1]/ns0:title[1]" w:storeItemID="{6C3C8BC8-F283-45AE-878A-BAB7291924A1}"/>
             <w:text/>
@@ -122,8 +120,7 @@
                   <w:top w:val="single" w:sz="6" w:space="6" w:color="4472C4" w:themeColor="accent1"/>
                   <w:bottom w:val="single" w:sz="6" w:space="6" w:color="4472C4" w:themeColor="accent1"/>
                 </w:pBdr>
-                <w:spacing w:after="240" w:line="360" w:lineRule="auto"/>
-                <w:ind w:firstLine="595"/>
+                <w:spacing w:after="240"/>
                 <w:jc w:val="center"/>
                 <w:rPr>
                   <w:rFonts w:asciiTheme="majorHAnsi" w:eastAsiaTheme="majorEastAsia" w:hAnsiTheme="majorHAnsi" w:cstheme="majorBidi"/>
@@ -141,27 +138,7 @@
                   <w:sz w:val="72"/>
                   <w:szCs w:val="72"/>
                 </w:rPr>
-                <w:t xml:space="preserve">introducción </w:t>
-              </w:r>
-              <w:r>
-                <w:rPr>
-                  <w:rFonts w:asciiTheme="majorHAnsi" w:eastAsiaTheme="majorEastAsia" w:hAnsiTheme="majorHAnsi" w:cstheme="majorBidi"/>
-                  <w:caps/>
-                  <w:color w:val="4472C4" w:themeColor="accent1"/>
-                  <w:sz w:val="72"/>
-                  <w:szCs w:val="72"/>
-                </w:rPr>
-                <w:t xml:space="preserve">a </w:t>
-              </w:r>
-              <w:r>
-                <w:rPr>
-                  <w:rFonts w:asciiTheme="majorHAnsi" w:eastAsiaTheme="majorEastAsia" w:hAnsiTheme="majorHAnsi" w:cstheme="majorBidi"/>
-                  <w:caps/>
-                  <w:color w:val="4472C4" w:themeColor="accent1"/>
-                  <w:sz w:val="72"/>
-                  <w:szCs w:val="72"/>
-                </w:rPr>
-                <w:t>android</w:t>
+                <w:t>introducción a android</w:t>
               </w:r>
             </w:p>
           </w:sdtContent>
@@ -177,7 +154,7 @@
             <w:tag w:val=""/>
             <w:id w:val="328029620"/>
             <w:placeholder>
-              <w:docPart w:val="3C6EB383C83F475B80BED0CF9FE5D098"/>
+              <w:docPart w:val="CCB9EE709D0340088A2F9CE322620E16"/>
             </w:placeholder>
             <w:dataBinding w:prefixMappings="xmlns:ns0='http://purl.org/dc/elements/1.1/' xmlns:ns1='http://schemas.openxmlformats.org/package/2006/metadata/core-properties' " w:xpath="/ns1:coreProperties[1]/ns0:subject[1]" w:storeItemID="{6C3C8BC8-F283-45AE-878A-BAB7291924A1}"/>
             <w:text/>
@@ -186,8 +163,6 @@
             <w:p>
               <w:pPr>
                 <w:pStyle w:val="Sinespaciado"/>
-                <w:spacing w:line="360" w:lineRule="auto"/>
-                <w:ind w:firstLine="595"/>
                 <w:jc w:val="center"/>
                 <w:rPr>
                   <w:color w:val="4472C4" w:themeColor="accent1"/>
@@ -209,8 +184,7 @@
         <w:p>
           <w:pPr>
             <w:pStyle w:val="Sinespaciado"/>
-            <w:spacing w:before="480" w:line="360" w:lineRule="auto"/>
-            <w:ind w:firstLine="595"/>
+            <w:spacing w:before="480"/>
             <w:jc w:val="center"/>
             <w:rPr>
               <w:color w:val="4472C4" w:themeColor="accent1"/>
@@ -224,7 +198,7 @@
             <mc:AlternateContent>
               <mc:Choice Requires="wps">
                 <w:drawing>
-                  <wp:anchor distT="0" distB="0" distL="114300" distR="114300" simplePos="0" relativeHeight="251659264" behindDoc="0" locked="0" layoutInCell="1" allowOverlap="1" wp14:anchorId="76AA8EA7" wp14:editId="082F8426">
+                  <wp:anchor distT="0" distB="0" distL="114300" distR="114300" simplePos="0" relativeHeight="251668480" behindDoc="0" locked="0" layoutInCell="1" allowOverlap="1" wp14:anchorId="7AF97928" wp14:editId="4FA9F8FA">
                     <wp:simplePos x="0" y="0"/>
                     <wp:positionH relativeFrom="margin">
                       <wp:align>center</wp:align>
@@ -355,6 +329,14 @@
                                   </w:sdtContent>
                                 </w:sdt>
                               </w:p>
+                              <w:p>
+                                <w:pPr>
+                                  <w:pStyle w:val="Sinespaciado"/>
+                                  <w:rPr>
+                                    <w:color w:val="4472C4" w:themeColor="accent1"/>
+                                  </w:rPr>
+                                </w:pPr>
+                              </w:p>
                             </w:txbxContent>
                           </wps:txbx>
                           <wps:bodyPr rot="0" spcFirstLastPara="0" vertOverflow="overflow" horzOverflow="overflow" vert="horz" wrap="square" lIns="0" tIns="0" rIns="0" bIns="0" numCol="1" spcCol="0" rtlCol="0" fromWordArt="0" anchor="b" anchorCtr="0" forceAA="0" compatLnSpc="1">
@@ -377,11 +359,11 @@
               </mc:Choice>
               <mc:Fallback>
                 <w:pict>
-                  <v:shapetype w14:anchorId="76AA8EA7" id="_x0000_t202" coordsize="21600,21600" o:spt="202" path="m,l,21600r21600,l21600,xe">
+                  <v:shapetype w14:anchorId="7AF97928" id="_x0000_t202" coordsize="21600,21600" o:spt="202" path="m,l,21600r21600,l21600,xe">
                     <v:stroke joinstyle="miter"/>
                     <v:path gradientshapeok="t" o:connecttype="rect"/>
                   </v:shapetype>
-                  <v:shape id="Cuadro de texto 142" o:spid="_x0000_s1026" type="#_x0000_t202" style="position:absolute;left:0;text-align:left;margin-left:0;margin-top:0;width:516pt;height:43.9pt;z-index:251659264;visibility:visible;mso-wrap-style:square;mso-width-percent:1000;mso-height-percent:0;mso-top-percent:850;mso-wrap-distance-left:9pt;mso-wrap-distance-top:0;mso-wrap-distance-right:9pt;mso-wrap-distance-bottom:0;mso-position-horizontal:center;mso-position-horizontal-relative:margin;mso-position-vertical-relative:page;mso-width-percent:1000;mso-height-percent:0;mso-top-percent:850;mso-width-relative:margin;mso-height-relative:margin;v-text-anchor:bottom" o:gfxdata="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" filled="f" stroked="f" strokeweight=".5pt">
+                  <v:shape id="Cuadro de texto 142" o:spid="_x0000_s1026" type="#_x0000_t202" style="position:absolute;left:0;text-align:left;margin-left:0;margin-top:0;width:516pt;height:43.9pt;z-index:251668480;visibility:visible;mso-wrap-style:square;mso-width-percent:1000;mso-height-percent:0;mso-top-percent:850;mso-wrap-distance-left:9pt;mso-wrap-distance-top:0;mso-wrap-distance-right:9pt;mso-wrap-distance-bottom:0;mso-position-horizontal:center;mso-position-horizontal-relative:margin;mso-position-vertical-relative:page;mso-width-percent:1000;mso-height-percent:0;mso-top-percent:850;mso-width-relative:margin;mso-height-relative:margin;v-text-anchor:bottom" o:gfxdata="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" filled="f" stroked="f" strokeweight=".5pt">
                     <v:textbox style="mso-fit-shape-to-text:t" inset="0,0,0,0">
                       <w:txbxContent>
                         <w:sdt>
@@ -459,6 +441,14 @@
                             </w:sdtContent>
                           </w:sdt>
                         </w:p>
+                        <w:p>
+                          <w:pPr>
+                            <w:pStyle w:val="Sinespaciado"/>
+                            <w:rPr>
+                              <w:color w:val="4472C4" w:themeColor="accent1"/>
+                            </w:rPr>
+                          </w:pPr>
+                        </w:p>
                       </w:txbxContent>
                     </v:textbox>
                     <w10:wrap anchorx="margin" anchory="page"/>
@@ -473,7 +463,7 @@
               <w:color w:val="4472C4" w:themeColor="accent1"/>
             </w:rPr>
             <w:drawing>
-              <wp:inline distT="0" distB="0" distL="0" distR="0" wp14:anchorId="21ED5370" wp14:editId="28A6BAEB">
+              <wp:inline distT="0" distB="0" distL="0" distR="0" wp14:anchorId="46C17BFE" wp14:editId="07BE8BB4">
                 <wp:extent cx="758952" cy="478932"/>
                 <wp:effectExtent l="0" t="0" r="3175" b="0"/>
                 <wp:docPr id="144" name="Imagen 144"/>
@@ -524,2102 +514,14 @@
         </w:p>
         <w:p>
           <w:pPr>
-            <w:spacing w:line="360" w:lineRule="auto"/>
-            <w:ind w:firstLine="595"/>
+            <w:rPr>
+              <w:color w:val="4472C4" w:themeColor="accent1"/>
+            </w:rPr>
           </w:pPr>
-        </w:p>
-        <w:p>
           <w:r>
-            <w:br w:type="page"/>
-          </w:r>
-        </w:p>
-        <w:sdt>
-          <w:sdtPr>
-            <w:id w:val="-735863559"/>
-            <w:docPartObj>
-              <w:docPartGallery w:val="Table of Contents"/>
-              <w:docPartUnique/>
-            </w:docPartObj>
-          </w:sdtPr>
-          <w:sdtEndPr>
             <w:rPr>
-              <w:rFonts w:asciiTheme="minorHAnsi" w:eastAsiaTheme="minorHAnsi" w:hAnsiTheme="minorHAnsi" w:cstheme="minorBidi"/>
-              <w:b/>
-              <w:bCs/>
-              <w:color w:val="auto"/>
-              <w:sz w:val="22"/>
-              <w:szCs w:val="22"/>
-              <w:lang w:eastAsia="en-US"/>
+              <w:color w:val="4472C4" w:themeColor="accent1"/>
             </w:rPr>
-          </w:sdtEndPr>
-          <w:sdtContent>
-            <w:p>
-              <w:pPr>
-                <w:pStyle w:val="TtuloTDC"/>
-                <w:rPr>
-                  <w:rFonts w:ascii="Arial" w:hAnsi="Arial" w:cs="Arial"/>
-                </w:rPr>
-              </w:pPr>
-              <w:r>
-                <w:rPr>
-                  <w:rFonts w:ascii="Arial" w:hAnsi="Arial" w:cs="Arial"/>
-                </w:rPr>
-                <w:t>ÍNDICE</w:t>
-              </w:r>
-            </w:p>
-            <w:p>
-              <w:pPr>
-                <w:rPr>
-                  <w:lang w:eastAsia="es-ES"/>
-                </w:rPr>
-              </w:pPr>
-            </w:p>
-            <w:p>
-              <w:pPr>
-                <w:pStyle w:val="TDC1"/>
-                <w:tabs>
-                  <w:tab w:val="right" w:leader="dot" w:pos="8494"/>
-                </w:tabs>
-                <w:rPr>
-                  <w:rFonts w:ascii="Arial" w:eastAsiaTheme="minorEastAsia" w:hAnsi="Arial" w:cs="Arial"/>
-                  <w:noProof/>
-                  <w:sz w:val="28"/>
-                  <w:szCs w:val="28"/>
-                  <w:lang w:eastAsia="es-ES"/>
-                </w:rPr>
-              </w:pPr>
-              <w:r>
-                <w:rPr>
-                  <w:rFonts w:ascii="Arial" w:hAnsi="Arial" w:cs="Arial"/>
-                  <w:sz w:val="28"/>
-                  <w:szCs w:val="28"/>
-                </w:rPr>
-                <w:fldChar w:fldCharType="begin"/>
-              </w:r>
-              <w:r>
-                <w:rPr>
-                  <w:rFonts w:ascii="Arial" w:hAnsi="Arial" w:cs="Arial"/>
-                  <w:sz w:val="28"/>
-                  <w:szCs w:val="28"/>
-                </w:rPr>
-                <w:instrText xml:space="preserve"> TOC \o "1-3" \h \z \u </w:instrText>
-              </w:r>
-              <w:r>
-                <w:rPr>
-                  <w:rFonts w:ascii="Arial" w:hAnsi="Arial" w:cs="Arial"/>
-                  <w:sz w:val="28"/>
-                  <w:szCs w:val="28"/>
-                </w:rPr>
-                <w:fldChar w:fldCharType="separate"/>
-              </w:r>
-              <w:hyperlink w:anchor="_Toc146278674" w:history="1">
-                <w:r>
-                  <w:rPr>
-                    <w:rStyle w:val="Hipervnculo"/>
-                    <w:rFonts w:ascii="Arial" w:hAnsi="Arial" w:cs="Arial"/>
-                    <w:noProof/>
-                    <w:sz w:val="28"/>
-                    <w:szCs w:val="28"/>
-                  </w:rPr>
-                  <w:t>Introducción</w:t>
-                </w:r>
-                <w:r>
-                  <w:rPr>
-                    <w:rFonts w:ascii="Arial" w:hAnsi="Arial" w:cs="Arial"/>
-                    <w:noProof/>
-                    <w:webHidden/>
-                    <w:sz w:val="28"/>
-                    <w:szCs w:val="28"/>
-                  </w:rPr>
-                  <w:tab/>
-                </w:r>
-                <w:r>
-                  <w:rPr>
-                    <w:rFonts w:ascii="Arial" w:hAnsi="Arial" w:cs="Arial"/>
-                    <w:noProof/>
-                    <w:webHidden/>
-                    <w:sz w:val="28"/>
-                    <w:szCs w:val="28"/>
-                  </w:rPr>
-                  <w:fldChar w:fldCharType="begin"/>
-                </w:r>
-                <w:r>
-                  <w:rPr>
-                    <w:rFonts w:ascii="Arial" w:hAnsi="Arial" w:cs="Arial"/>
-                    <w:noProof/>
-                    <w:webHidden/>
-                    <w:sz w:val="28"/>
-                    <w:szCs w:val="28"/>
-                  </w:rPr>
-                  <w:instrText xml:space="preserve"> PAGEREF _Toc146278674 \h </w:instrText>
-                </w:r>
-                <w:r>
-                  <w:rPr>
-                    <w:rFonts w:ascii="Arial" w:hAnsi="Arial" w:cs="Arial"/>
-                    <w:noProof/>
-                    <w:webHidden/>
-                    <w:sz w:val="28"/>
-                    <w:szCs w:val="28"/>
-                  </w:rPr>
-                </w:r>
-                <w:r>
-                  <w:rPr>
-                    <w:rFonts w:ascii="Arial" w:hAnsi="Arial" w:cs="Arial"/>
-                    <w:noProof/>
-                    <w:webHidden/>
-                    <w:sz w:val="28"/>
-                    <w:szCs w:val="28"/>
-                  </w:rPr>
-                  <w:fldChar w:fldCharType="separate"/>
-                </w:r>
-                <w:r>
-                  <w:rPr>
-                    <w:rFonts w:ascii="Arial" w:hAnsi="Arial" w:cs="Arial"/>
-                    <w:noProof/>
-                    <w:webHidden/>
-                    <w:sz w:val="28"/>
-                    <w:szCs w:val="28"/>
-                  </w:rPr>
-                  <w:t>2</w:t>
-                </w:r>
-                <w:r>
-                  <w:rPr>
-                    <w:rFonts w:ascii="Arial" w:hAnsi="Arial" w:cs="Arial"/>
-                    <w:noProof/>
-                    <w:webHidden/>
-                    <w:sz w:val="28"/>
-                    <w:szCs w:val="28"/>
-                  </w:rPr>
-                  <w:fldChar w:fldCharType="end"/>
-                </w:r>
-              </w:hyperlink>
-            </w:p>
-            <w:p>
-              <w:pPr>
-                <w:pStyle w:val="TDC1"/>
-                <w:tabs>
-                  <w:tab w:val="right" w:leader="dot" w:pos="8494"/>
-                </w:tabs>
-                <w:rPr>
-                  <w:rFonts w:ascii="Arial" w:eastAsiaTheme="minorEastAsia" w:hAnsi="Arial" w:cs="Arial"/>
-                  <w:noProof/>
-                  <w:sz w:val="28"/>
-                  <w:szCs w:val="28"/>
-                  <w:lang w:eastAsia="es-ES"/>
-                </w:rPr>
-              </w:pPr>
-              <w:hyperlink w:anchor="_Toc146278675" w:history="1">
-                <w:r>
-                  <w:rPr>
-                    <w:rStyle w:val="Hipervnculo"/>
-                    <w:rFonts w:ascii="Arial" w:hAnsi="Arial" w:cs="Arial"/>
-                    <w:noProof/>
-                    <w:sz w:val="28"/>
-                    <w:szCs w:val="28"/>
-                  </w:rPr>
-                  <w:t>Android como Sistema Operativo</w:t>
-                </w:r>
-                <w:r>
-                  <w:rPr>
-                    <w:rFonts w:ascii="Arial" w:hAnsi="Arial" w:cs="Arial"/>
-                    <w:noProof/>
-                    <w:webHidden/>
-                    <w:sz w:val="28"/>
-                    <w:szCs w:val="28"/>
-                  </w:rPr>
-                  <w:tab/>
-                </w:r>
-                <w:r>
-                  <w:rPr>
-                    <w:rFonts w:ascii="Arial" w:hAnsi="Arial" w:cs="Arial"/>
-                    <w:noProof/>
-                    <w:webHidden/>
-                    <w:sz w:val="28"/>
-                    <w:szCs w:val="28"/>
-                  </w:rPr>
-                  <w:fldChar w:fldCharType="begin"/>
-                </w:r>
-                <w:r>
-                  <w:rPr>
-                    <w:rFonts w:ascii="Arial" w:hAnsi="Arial" w:cs="Arial"/>
-                    <w:noProof/>
-                    <w:webHidden/>
-                    <w:sz w:val="28"/>
-                    <w:szCs w:val="28"/>
-                  </w:rPr>
-                  <w:instrText xml:space="preserve"> PAGEREF _Toc146278675 \h </w:instrText>
-                </w:r>
-                <w:r>
-                  <w:rPr>
-                    <w:rFonts w:ascii="Arial" w:hAnsi="Arial" w:cs="Arial"/>
-                    <w:noProof/>
-                    <w:webHidden/>
-                    <w:sz w:val="28"/>
-                    <w:szCs w:val="28"/>
-                  </w:rPr>
-                </w:r>
-                <w:r>
-                  <w:rPr>
-                    <w:rFonts w:ascii="Arial" w:hAnsi="Arial" w:cs="Arial"/>
-                    <w:noProof/>
-                    <w:webHidden/>
-                    <w:sz w:val="28"/>
-                    <w:szCs w:val="28"/>
-                  </w:rPr>
-                  <w:fldChar w:fldCharType="separate"/>
-                </w:r>
-                <w:r>
-                  <w:rPr>
-                    <w:rFonts w:ascii="Arial" w:hAnsi="Arial" w:cs="Arial"/>
-                    <w:noProof/>
-                    <w:webHidden/>
-                    <w:sz w:val="28"/>
-                    <w:szCs w:val="28"/>
-                  </w:rPr>
-                  <w:t>3</w:t>
-                </w:r>
-                <w:r>
-                  <w:rPr>
-                    <w:rFonts w:ascii="Arial" w:hAnsi="Arial" w:cs="Arial"/>
-                    <w:noProof/>
-                    <w:webHidden/>
-                    <w:sz w:val="28"/>
-                    <w:szCs w:val="28"/>
-                  </w:rPr>
-                  <w:fldChar w:fldCharType="end"/>
-                </w:r>
-              </w:hyperlink>
-            </w:p>
-            <w:p>
-              <w:pPr>
-                <w:pStyle w:val="TDC2"/>
-                <w:tabs>
-                  <w:tab w:val="left" w:pos="660"/>
-                  <w:tab w:val="right" w:leader="dot" w:pos="8494"/>
-                </w:tabs>
-                <w:rPr>
-                  <w:rFonts w:ascii="Arial" w:eastAsiaTheme="minorEastAsia" w:hAnsi="Arial" w:cs="Arial"/>
-                  <w:noProof/>
-                  <w:sz w:val="28"/>
-                  <w:szCs w:val="28"/>
-                  <w:lang w:eastAsia="es-ES"/>
-                </w:rPr>
-              </w:pPr>
-              <w:hyperlink w:anchor="_Toc146278676" w:history="1">
-                <w:r>
-                  <w:rPr>
-                    <w:rStyle w:val="Hipervnculo"/>
-                    <w:rFonts w:ascii="Arial" w:hAnsi="Arial" w:cs="Arial"/>
-                    <w:noProof/>
-                    <w:sz w:val="28"/>
-                    <w:szCs w:val="28"/>
-                  </w:rPr>
-                  <w:t>1.</w:t>
-                </w:r>
-                <w:r>
-                  <w:rPr>
-                    <w:rFonts w:ascii="Arial" w:eastAsiaTheme="minorEastAsia" w:hAnsi="Arial" w:cs="Arial"/>
-                    <w:noProof/>
-                    <w:sz w:val="28"/>
-                    <w:szCs w:val="28"/>
-                    <w:lang w:eastAsia="es-ES"/>
-                  </w:rPr>
-                  <w:tab/>
-                </w:r>
-                <w:r>
-                  <w:rPr>
-                    <w:rStyle w:val="Hipervnculo"/>
-                    <w:rFonts w:ascii="Arial" w:hAnsi="Arial" w:cs="Arial"/>
-                    <w:noProof/>
-                    <w:sz w:val="28"/>
-                    <w:szCs w:val="28"/>
-                  </w:rPr>
-                  <w:t>Historia</w:t>
-                </w:r>
-                <w:r>
-                  <w:rPr>
-                    <w:rFonts w:ascii="Arial" w:hAnsi="Arial" w:cs="Arial"/>
-                    <w:noProof/>
-                    <w:webHidden/>
-                    <w:sz w:val="28"/>
-                    <w:szCs w:val="28"/>
-                  </w:rPr>
-                  <w:tab/>
-                </w:r>
-                <w:r>
-                  <w:rPr>
-                    <w:rFonts w:ascii="Arial" w:hAnsi="Arial" w:cs="Arial"/>
-                    <w:noProof/>
-                    <w:webHidden/>
-                    <w:sz w:val="28"/>
-                    <w:szCs w:val="28"/>
-                  </w:rPr>
-                  <w:fldChar w:fldCharType="begin"/>
-                </w:r>
-                <w:r>
-                  <w:rPr>
-                    <w:rFonts w:ascii="Arial" w:hAnsi="Arial" w:cs="Arial"/>
-                    <w:noProof/>
-                    <w:webHidden/>
-                    <w:sz w:val="28"/>
-                    <w:szCs w:val="28"/>
-                  </w:rPr>
-                  <w:instrText xml:space="preserve"> PAGEREF _Toc146278676 \h </w:instrText>
-                </w:r>
-                <w:r>
-                  <w:rPr>
-                    <w:rFonts w:ascii="Arial" w:hAnsi="Arial" w:cs="Arial"/>
-                    <w:noProof/>
-                    <w:webHidden/>
-                    <w:sz w:val="28"/>
-                    <w:szCs w:val="28"/>
-                  </w:rPr>
-                </w:r>
-                <w:r>
-                  <w:rPr>
-                    <w:rFonts w:ascii="Arial" w:hAnsi="Arial" w:cs="Arial"/>
-                    <w:noProof/>
-                    <w:webHidden/>
-                    <w:sz w:val="28"/>
-                    <w:szCs w:val="28"/>
-                  </w:rPr>
-                  <w:fldChar w:fldCharType="separate"/>
-                </w:r>
-                <w:r>
-                  <w:rPr>
-                    <w:rFonts w:ascii="Arial" w:hAnsi="Arial" w:cs="Arial"/>
-                    <w:noProof/>
-                    <w:webHidden/>
-                    <w:sz w:val="28"/>
-                    <w:szCs w:val="28"/>
-                  </w:rPr>
-                  <w:t>3</w:t>
-                </w:r>
-                <w:r>
-                  <w:rPr>
-                    <w:rFonts w:ascii="Arial" w:hAnsi="Arial" w:cs="Arial"/>
-                    <w:noProof/>
-                    <w:webHidden/>
-                    <w:sz w:val="28"/>
-                    <w:szCs w:val="28"/>
-                  </w:rPr>
-                  <w:fldChar w:fldCharType="end"/>
-                </w:r>
-              </w:hyperlink>
-            </w:p>
-            <w:p>
-              <w:pPr>
-                <w:pStyle w:val="TDC2"/>
-                <w:tabs>
-                  <w:tab w:val="left" w:pos="660"/>
-                  <w:tab w:val="right" w:leader="dot" w:pos="8494"/>
-                </w:tabs>
-                <w:rPr>
-                  <w:rFonts w:ascii="Arial" w:eastAsiaTheme="minorEastAsia" w:hAnsi="Arial" w:cs="Arial"/>
-                  <w:noProof/>
-                  <w:sz w:val="28"/>
-                  <w:szCs w:val="28"/>
-                  <w:lang w:eastAsia="es-ES"/>
-                </w:rPr>
-              </w:pPr>
-              <w:hyperlink w:anchor="_Toc146278677" w:history="1">
-                <w:r>
-                  <w:rPr>
-                    <w:rStyle w:val="Hipervnculo"/>
-                    <w:rFonts w:ascii="Arial" w:hAnsi="Arial" w:cs="Arial"/>
-                    <w:noProof/>
-                    <w:sz w:val="28"/>
-                    <w:szCs w:val="28"/>
-                  </w:rPr>
-                  <w:t>2.</w:t>
-                </w:r>
-                <w:r>
-                  <w:rPr>
-                    <w:rFonts w:ascii="Arial" w:eastAsiaTheme="minorEastAsia" w:hAnsi="Arial" w:cs="Arial"/>
-                    <w:noProof/>
-                    <w:sz w:val="28"/>
-                    <w:szCs w:val="28"/>
-                    <w:lang w:eastAsia="es-ES"/>
-                  </w:rPr>
-                  <w:tab/>
-                </w:r>
-                <w:r>
-                  <w:rPr>
-                    <w:rStyle w:val="Hipervnculo"/>
-                    <w:rFonts w:ascii="Arial" w:hAnsi="Arial" w:cs="Arial"/>
-                    <w:noProof/>
-                    <w:sz w:val="28"/>
-                    <w:szCs w:val="28"/>
-                  </w:rPr>
-                  <w:t>Cuota de mercado</w:t>
-                </w:r>
-                <w:r>
-                  <w:rPr>
-                    <w:rFonts w:ascii="Arial" w:hAnsi="Arial" w:cs="Arial"/>
-                    <w:noProof/>
-                    <w:webHidden/>
-                    <w:sz w:val="28"/>
-                    <w:szCs w:val="28"/>
-                  </w:rPr>
-                  <w:tab/>
-                </w:r>
-                <w:r>
-                  <w:rPr>
-                    <w:rFonts w:ascii="Arial" w:hAnsi="Arial" w:cs="Arial"/>
-                    <w:noProof/>
-                    <w:webHidden/>
-                    <w:sz w:val="28"/>
-                    <w:szCs w:val="28"/>
-                  </w:rPr>
-                  <w:fldChar w:fldCharType="begin"/>
-                </w:r>
-                <w:r>
-                  <w:rPr>
-                    <w:rFonts w:ascii="Arial" w:hAnsi="Arial" w:cs="Arial"/>
-                    <w:noProof/>
-                    <w:webHidden/>
-                    <w:sz w:val="28"/>
-                    <w:szCs w:val="28"/>
-                  </w:rPr>
-                  <w:instrText xml:space="preserve"> PAGEREF _Toc146278677 \h </w:instrText>
-                </w:r>
-                <w:r>
-                  <w:rPr>
-                    <w:rFonts w:ascii="Arial" w:hAnsi="Arial" w:cs="Arial"/>
-                    <w:noProof/>
-                    <w:webHidden/>
-                    <w:sz w:val="28"/>
-                    <w:szCs w:val="28"/>
-                  </w:rPr>
-                </w:r>
-                <w:r>
-                  <w:rPr>
-                    <w:rFonts w:ascii="Arial" w:hAnsi="Arial" w:cs="Arial"/>
-                    <w:noProof/>
-                    <w:webHidden/>
-                    <w:sz w:val="28"/>
-                    <w:szCs w:val="28"/>
-                  </w:rPr>
-                  <w:fldChar w:fldCharType="separate"/>
-                </w:r>
-                <w:r>
-                  <w:rPr>
-                    <w:rFonts w:ascii="Arial" w:hAnsi="Arial" w:cs="Arial"/>
-                    <w:noProof/>
-                    <w:webHidden/>
-                    <w:sz w:val="28"/>
-                    <w:szCs w:val="28"/>
-                  </w:rPr>
-                  <w:t>5</w:t>
-                </w:r>
-                <w:r>
-                  <w:rPr>
-                    <w:rFonts w:ascii="Arial" w:hAnsi="Arial" w:cs="Arial"/>
-                    <w:noProof/>
-                    <w:webHidden/>
-                    <w:sz w:val="28"/>
-                    <w:szCs w:val="28"/>
-                  </w:rPr>
-                  <w:fldChar w:fldCharType="end"/>
-                </w:r>
-              </w:hyperlink>
-            </w:p>
-            <w:p>
-              <w:pPr>
-                <w:pStyle w:val="TDC2"/>
-                <w:tabs>
-                  <w:tab w:val="left" w:pos="660"/>
-                  <w:tab w:val="right" w:leader="dot" w:pos="8494"/>
-                </w:tabs>
-                <w:rPr>
-                  <w:rFonts w:ascii="Arial" w:eastAsiaTheme="minorEastAsia" w:hAnsi="Arial" w:cs="Arial"/>
-                  <w:noProof/>
-                  <w:sz w:val="28"/>
-                  <w:szCs w:val="28"/>
-                  <w:lang w:eastAsia="es-ES"/>
-                </w:rPr>
-              </w:pPr>
-              <w:hyperlink w:anchor="_Toc146278678" w:history="1">
-                <w:r>
-                  <w:rPr>
-                    <w:rStyle w:val="Hipervnculo"/>
-                    <w:rFonts w:ascii="Arial" w:hAnsi="Arial" w:cs="Arial"/>
-                    <w:noProof/>
-                    <w:sz w:val="28"/>
-                    <w:szCs w:val="28"/>
-                  </w:rPr>
-                  <w:t>3.</w:t>
-                </w:r>
-                <w:r>
-                  <w:rPr>
-                    <w:rFonts w:ascii="Arial" w:eastAsiaTheme="minorEastAsia" w:hAnsi="Arial" w:cs="Arial"/>
-                    <w:noProof/>
-                    <w:sz w:val="28"/>
-                    <w:szCs w:val="28"/>
-                    <w:lang w:eastAsia="es-ES"/>
-                  </w:rPr>
-                  <w:tab/>
-                </w:r>
-                <w:r>
-                  <w:rPr>
-                    <w:rStyle w:val="Hipervnculo"/>
-                    <w:rFonts w:ascii="Arial" w:hAnsi="Arial" w:cs="Arial"/>
-                    <w:noProof/>
-                    <w:sz w:val="28"/>
-                    <w:szCs w:val="28"/>
-                  </w:rPr>
-                  <w:t>Ventajas e Inconvenientes</w:t>
-                </w:r>
-                <w:r>
-                  <w:rPr>
-                    <w:rFonts w:ascii="Arial" w:hAnsi="Arial" w:cs="Arial"/>
-                    <w:noProof/>
-                    <w:webHidden/>
-                    <w:sz w:val="28"/>
-                    <w:szCs w:val="28"/>
-                  </w:rPr>
-                  <w:tab/>
-                </w:r>
-                <w:r>
-                  <w:rPr>
-                    <w:rFonts w:ascii="Arial" w:hAnsi="Arial" w:cs="Arial"/>
-                    <w:noProof/>
-                    <w:webHidden/>
-                    <w:sz w:val="28"/>
-                    <w:szCs w:val="28"/>
-                  </w:rPr>
-                  <w:fldChar w:fldCharType="begin"/>
-                </w:r>
-                <w:r>
-                  <w:rPr>
-                    <w:rFonts w:ascii="Arial" w:hAnsi="Arial" w:cs="Arial"/>
-                    <w:noProof/>
-                    <w:webHidden/>
-                    <w:sz w:val="28"/>
-                    <w:szCs w:val="28"/>
-                  </w:rPr>
-                  <w:instrText xml:space="preserve"> PAGEREF _Toc146278678 \h </w:instrText>
-                </w:r>
-                <w:r>
-                  <w:rPr>
-                    <w:rFonts w:ascii="Arial" w:hAnsi="Arial" w:cs="Arial"/>
-                    <w:noProof/>
-                    <w:webHidden/>
-                    <w:sz w:val="28"/>
-                    <w:szCs w:val="28"/>
-                  </w:rPr>
-                </w:r>
-                <w:r>
-                  <w:rPr>
-                    <w:rFonts w:ascii="Arial" w:hAnsi="Arial" w:cs="Arial"/>
-                    <w:noProof/>
-                    <w:webHidden/>
-                    <w:sz w:val="28"/>
-                    <w:szCs w:val="28"/>
-                  </w:rPr>
-                  <w:fldChar w:fldCharType="separate"/>
-                </w:r>
-                <w:r>
-                  <w:rPr>
-                    <w:rFonts w:ascii="Arial" w:hAnsi="Arial" w:cs="Arial"/>
-                    <w:noProof/>
-                    <w:webHidden/>
-                    <w:sz w:val="28"/>
-                    <w:szCs w:val="28"/>
-                  </w:rPr>
-                  <w:t>6</w:t>
-                </w:r>
-                <w:r>
-                  <w:rPr>
-                    <w:rFonts w:ascii="Arial" w:hAnsi="Arial" w:cs="Arial"/>
-                    <w:noProof/>
-                    <w:webHidden/>
-                    <w:sz w:val="28"/>
-                    <w:szCs w:val="28"/>
-                  </w:rPr>
-                  <w:fldChar w:fldCharType="end"/>
-                </w:r>
-              </w:hyperlink>
-            </w:p>
-            <w:p>
-              <w:pPr>
-                <w:pStyle w:val="TDC3"/>
-                <w:tabs>
-                  <w:tab w:val="right" w:leader="dot" w:pos="8494"/>
-                </w:tabs>
-                <w:rPr>
-                  <w:rFonts w:ascii="Arial" w:eastAsiaTheme="minorEastAsia" w:hAnsi="Arial" w:cs="Arial"/>
-                  <w:noProof/>
-                  <w:sz w:val="28"/>
-                  <w:szCs w:val="28"/>
-                  <w:lang w:eastAsia="es-ES"/>
-                </w:rPr>
-              </w:pPr>
-              <w:hyperlink w:anchor="_Toc146278679" w:history="1">
-                <w:r>
-                  <w:rPr>
-                    <w:rStyle w:val="Hipervnculo"/>
-                    <w:rFonts w:ascii="Arial" w:hAnsi="Arial" w:cs="Arial"/>
-                    <w:noProof/>
-                    <w:sz w:val="28"/>
-                    <w:szCs w:val="28"/>
-                  </w:rPr>
-                  <w:t>Ventajas</w:t>
-                </w:r>
-                <w:r>
-                  <w:rPr>
-                    <w:rFonts w:ascii="Arial" w:hAnsi="Arial" w:cs="Arial"/>
-                    <w:noProof/>
-                    <w:webHidden/>
-                    <w:sz w:val="28"/>
-                    <w:szCs w:val="28"/>
-                  </w:rPr>
-                  <w:tab/>
-                </w:r>
-                <w:r>
-                  <w:rPr>
-                    <w:rFonts w:ascii="Arial" w:hAnsi="Arial" w:cs="Arial"/>
-                    <w:noProof/>
-                    <w:webHidden/>
-                    <w:sz w:val="28"/>
-                    <w:szCs w:val="28"/>
-                  </w:rPr>
-                  <w:fldChar w:fldCharType="begin"/>
-                </w:r>
-                <w:r>
-                  <w:rPr>
-                    <w:rFonts w:ascii="Arial" w:hAnsi="Arial" w:cs="Arial"/>
-                    <w:noProof/>
-                    <w:webHidden/>
-                    <w:sz w:val="28"/>
-                    <w:szCs w:val="28"/>
-                  </w:rPr>
-                  <w:instrText xml:space="preserve"> PAGEREF _Toc146278679 \h </w:instrText>
-                </w:r>
-                <w:r>
-                  <w:rPr>
-                    <w:rFonts w:ascii="Arial" w:hAnsi="Arial" w:cs="Arial"/>
-                    <w:noProof/>
-                    <w:webHidden/>
-                    <w:sz w:val="28"/>
-                    <w:szCs w:val="28"/>
-                  </w:rPr>
-                </w:r>
-                <w:r>
-                  <w:rPr>
-                    <w:rFonts w:ascii="Arial" w:hAnsi="Arial" w:cs="Arial"/>
-                    <w:noProof/>
-                    <w:webHidden/>
-                    <w:sz w:val="28"/>
-                    <w:szCs w:val="28"/>
-                  </w:rPr>
-                  <w:fldChar w:fldCharType="separate"/>
-                </w:r>
-                <w:r>
-                  <w:rPr>
-                    <w:rFonts w:ascii="Arial" w:hAnsi="Arial" w:cs="Arial"/>
-                    <w:noProof/>
-                    <w:webHidden/>
-                    <w:sz w:val="28"/>
-                    <w:szCs w:val="28"/>
-                  </w:rPr>
-                  <w:t>6</w:t>
-                </w:r>
-                <w:r>
-                  <w:rPr>
-                    <w:rFonts w:ascii="Arial" w:hAnsi="Arial" w:cs="Arial"/>
-                    <w:noProof/>
-                    <w:webHidden/>
-                    <w:sz w:val="28"/>
-                    <w:szCs w:val="28"/>
-                  </w:rPr>
-                  <w:fldChar w:fldCharType="end"/>
-                </w:r>
-              </w:hyperlink>
-            </w:p>
-            <w:p>
-              <w:pPr>
-                <w:pStyle w:val="TDC3"/>
-                <w:tabs>
-                  <w:tab w:val="right" w:leader="dot" w:pos="8494"/>
-                </w:tabs>
-                <w:rPr>
-                  <w:rFonts w:ascii="Arial" w:eastAsiaTheme="minorEastAsia" w:hAnsi="Arial" w:cs="Arial"/>
-                  <w:noProof/>
-                  <w:sz w:val="28"/>
-                  <w:szCs w:val="28"/>
-                  <w:lang w:eastAsia="es-ES"/>
-                </w:rPr>
-              </w:pPr>
-              <w:hyperlink w:anchor="_Toc146278680" w:history="1">
-                <w:r>
-                  <w:rPr>
-                    <w:rStyle w:val="Hipervnculo"/>
-                    <w:rFonts w:ascii="Arial" w:hAnsi="Arial" w:cs="Arial"/>
-                    <w:noProof/>
-                    <w:sz w:val="28"/>
-                    <w:szCs w:val="28"/>
-                  </w:rPr>
-                  <w:t>Inconvenientes</w:t>
-                </w:r>
-                <w:r>
-                  <w:rPr>
-                    <w:rFonts w:ascii="Arial" w:hAnsi="Arial" w:cs="Arial"/>
-                    <w:noProof/>
-                    <w:webHidden/>
-                    <w:sz w:val="28"/>
-                    <w:szCs w:val="28"/>
-                  </w:rPr>
-                  <w:tab/>
-                </w:r>
-                <w:r>
-                  <w:rPr>
-                    <w:rFonts w:ascii="Arial" w:hAnsi="Arial" w:cs="Arial"/>
-                    <w:noProof/>
-                    <w:webHidden/>
-                    <w:sz w:val="28"/>
-                    <w:szCs w:val="28"/>
-                  </w:rPr>
-                  <w:fldChar w:fldCharType="begin"/>
-                </w:r>
-                <w:r>
-                  <w:rPr>
-                    <w:rFonts w:ascii="Arial" w:hAnsi="Arial" w:cs="Arial"/>
-                    <w:noProof/>
-                    <w:webHidden/>
-                    <w:sz w:val="28"/>
-                    <w:szCs w:val="28"/>
-                  </w:rPr>
-                  <w:instrText xml:space="preserve"> PAGEREF _Toc146278680 \h </w:instrText>
-                </w:r>
-                <w:r>
-                  <w:rPr>
-                    <w:rFonts w:ascii="Arial" w:hAnsi="Arial" w:cs="Arial"/>
-                    <w:noProof/>
-                    <w:webHidden/>
-                    <w:sz w:val="28"/>
-                    <w:szCs w:val="28"/>
-                  </w:rPr>
-                </w:r>
-                <w:r>
-                  <w:rPr>
-                    <w:rFonts w:ascii="Arial" w:hAnsi="Arial" w:cs="Arial"/>
-                    <w:noProof/>
-                    <w:webHidden/>
-                    <w:sz w:val="28"/>
-                    <w:szCs w:val="28"/>
-                  </w:rPr>
-                  <w:fldChar w:fldCharType="separate"/>
-                </w:r>
-                <w:r>
-                  <w:rPr>
-                    <w:rFonts w:ascii="Arial" w:hAnsi="Arial" w:cs="Arial"/>
-                    <w:noProof/>
-                    <w:webHidden/>
-                    <w:sz w:val="28"/>
-                    <w:szCs w:val="28"/>
-                  </w:rPr>
-                  <w:t>7</w:t>
-                </w:r>
-                <w:r>
-                  <w:rPr>
-                    <w:rFonts w:ascii="Arial" w:hAnsi="Arial" w:cs="Arial"/>
-                    <w:noProof/>
-                    <w:webHidden/>
-                    <w:sz w:val="28"/>
-                    <w:szCs w:val="28"/>
-                  </w:rPr>
-                  <w:fldChar w:fldCharType="end"/>
-                </w:r>
-              </w:hyperlink>
-            </w:p>
-            <w:p>
-              <w:pPr>
-                <w:pStyle w:val="TDC2"/>
-                <w:tabs>
-                  <w:tab w:val="left" w:pos="660"/>
-                  <w:tab w:val="right" w:leader="dot" w:pos="8494"/>
-                </w:tabs>
-                <w:rPr>
-                  <w:rFonts w:ascii="Arial" w:eastAsiaTheme="minorEastAsia" w:hAnsi="Arial" w:cs="Arial"/>
-                  <w:noProof/>
-                  <w:sz w:val="28"/>
-                  <w:szCs w:val="28"/>
-                  <w:lang w:eastAsia="es-ES"/>
-                </w:rPr>
-              </w:pPr>
-              <w:hyperlink w:anchor="_Toc146278681" w:history="1">
-                <w:r>
-                  <w:rPr>
-                    <w:rStyle w:val="Hipervnculo"/>
-                    <w:rFonts w:ascii="Arial" w:hAnsi="Arial" w:cs="Arial"/>
-                    <w:noProof/>
-                    <w:sz w:val="28"/>
-                    <w:szCs w:val="28"/>
-                  </w:rPr>
-                  <w:t>4.</w:t>
-                </w:r>
-                <w:r>
-                  <w:rPr>
-                    <w:rFonts w:ascii="Arial" w:eastAsiaTheme="minorEastAsia" w:hAnsi="Arial" w:cs="Arial"/>
-                    <w:noProof/>
-                    <w:sz w:val="28"/>
-                    <w:szCs w:val="28"/>
-                    <w:lang w:eastAsia="es-ES"/>
-                  </w:rPr>
-                  <w:tab/>
-                </w:r>
-                <w:r>
-                  <w:rPr>
-                    <w:rStyle w:val="Hipervnculo"/>
-                    <w:rFonts w:ascii="Arial" w:hAnsi="Arial" w:cs="Arial"/>
-                    <w:noProof/>
-                    <w:sz w:val="28"/>
-                    <w:szCs w:val="28"/>
-                  </w:rPr>
-                  <w:t>Convive</w:t>
-                </w:r>
-                <w:r>
-                  <w:rPr>
-                    <w:rStyle w:val="Hipervnculo"/>
-                    <w:rFonts w:ascii="Arial" w:hAnsi="Arial" w:cs="Arial"/>
-                    <w:noProof/>
-                    <w:sz w:val="28"/>
-                    <w:szCs w:val="28"/>
-                  </w:rPr>
-                  <w:t>n</w:t>
-                </w:r>
-                <w:r>
-                  <w:rPr>
-                    <w:rStyle w:val="Hipervnculo"/>
-                    <w:rFonts w:ascii="Arial" w:hAnsi="Arial" w:cs="Arial"/>
-                    <w:noProof/>
-                    <w:sz w:val="28"/>
-                    <w:szCs w:val="28"/>
-                  </w:rPr>
-                  <w:t>cia con otros sistemas operativos</w:t>
-                </w:r>
-                <w:r>
-                  <w:rPr>
-                    <w:rFonts w:ascii="Arial" w:hAnsi="Arial" w:cs="Arial"/>
-                    <w:noProof/>
-                    <w:webHidden/>
-                    <w:sz w:val="28"/>
-                    <w:szCs w:val="28"/>
-                  </w:rPr>
-                  <w:tab/>
-                </w:r>
-                <w:r>
-                  <w:rPr>
-                    <w:rFonts w:ascii="Arial" w:hAnsi="Arial" w:cs="Arial"/>
-                    <w:noProof/>
-                    <w:webHidden/>
-                    <w:sz w:val="28"/>
-                    <w:szCs w:val="28"/>
-                  </w:rPr>
-                  <w:fldChar w:fldCharType="begin"/>
-                </w:r>
-                <w:r>
-                  <w:rPr>
-                    <w:rFonts w:ascii="Arial" w:hAnsi="Arial" w:cs="Arial"/>
-                    <w:noProof/>
-                    <w:webHidden/>
-                    <w:sz w:val="28"/>
-                    <w:szCs w:val="28"/>
-                  </w:rPr>
-                  <w:instrText xml:space="preserve"> PAGEREF _Toc146278681 \h </w:instrText>
-                </w:r>
-                <w:r>
-                  <w:rPr>
-                    <w:rFonts w:ascii="Arial" w:hAnsi="Arial" w:cs="Arial"/>
-                    <w:noProof/>
-                    <w:webHidden/>
-                    <w:sz w:val="28"/>
-                    <w:szCs w:val="28"/>
-                  </w:rPr>
-                </w:r>
-                <w:r>
-                  <w:rPr>
-                    <w:rFonts w:ascii="Arial" w:hAnsi="Arial" w:cs="Arial"/>
-                    <w:noProof/>
-                    <w:webHidden/>
-                    <w:sz w:val="28"/>
-                    <w:szCs w:val="28"/>
-                  </w:rPr>
-                  <w:fldChar w:fldCharType="separate"/>
-                </w:r>
-                <w:r>
-                  <w:rPr>
-                    <w:rFonts w:ascii="Arial" w:hAnsi="Arial" w:cs="Arial"/>
-                    <w:noProof/>
-                    <w:webHidden/>
-                    <w:sz w:val="28"/>
-                    <w:szCs w:val="28"/>
-                  </w:rPr>
-                  <w:t>8</w:t>
-                </w:r>
-                <w:r>
-                  <w:rPr>
-                    <w:rFonts w:ascii="Arial" w:hAnsi="Arial" w:cs="Arial"/>
-                    <w:noProof/>
-                    <w:webHidden/>
-                    <w:sz w:val="28"/>
-                    <w:szCs w:val="28"/>
-                  </w:rPr>
-                  <w:fldChar w:fldCharType="end"/>
-                </w:r>
-              </w:hyperlink>
-            </w:p>
-            <w:p>
-              <w:pPr>
-                <w:pStyle w:val="TDC1"/>
-                <w:tabs>
-                  <w:tab w:val="right" w:leader="dot" w:pos="8494"/>
-                </w:tabs>
-                <w:rPr>
-                  <w:rFonts w:ascii="Arial" w:eastAsiaTheme="minorEastAsia" w:hAnsi="Arial" w:cs="Arial"/>
-                  <w:noProof/>
-                  <w:sz w:val="28"/>
-                  <w:szCs w:val="28"/>
-                  <w:lang w:eastAsia="es-ES"/>
-                </w:rPr>
-              </w:pPr>
-              <w:hyperlink w:anchor="_Toc146278682" w:history="1">
-                <w:r>
-                  <w:rPr>
-                    <w:rStyle w:val="Hipervnculo"/>
-                    <w:rFonts w:ascii="Arial" w:hAnsi="Arial" w:cs="Arial"/>
-                    <w:noProof/>
-                    <w:sz w:val="28"/>
-                    <w:szCs w:val="28"/>
-                  </w:rPr>
-                  <w:t>Android como Framework</w:t>
-                </w:r>
-                <w:r>
-                  <w:rPr>
-                    <w:rFonts w:ascii="Arial" w:hAnsi="Arial" w:cs="Arial"/>
-                    <w:noProof/>
-                    <w:webHidden/>
-                    <w:sz w:val="28"/>
-                    <w:szCs w:val="28"/>
-                  </w:rPr>
-                  <w:tab/>
-                </w:r>
-                <w:r>
-                  <w:rPr>
-                    <w:rFonts w:ascii="Arial" w:hAnsi="Arial" w:cs="Arial"/>
-                    <w:noProof/>
-                    <w:webHidden/>
-                    <w:sz w:val="28"/>
-                    <w:szCs w:val="28"/>
-                  </w:rPr>
-                  <w:fldChar w:fldCharType="begin"/>
-                </w:r>
-                <w:r>
-                  <w:rPr>
-                    <w:rFonts w:ascii="Arial" w:hAnsi="Arial" w:cs="Arial"/>
-                    <w:noProof/>
-                    <w:webHidden/>
-                    <w:sz w:val="28"/>
-                    <w:szCs w:val="28"/>
-                  </w:rPr>
-                  <w:instrText xml:space="preserve"> PAGEREF _Toc146278682 \h </w:instrText>
-                </w:r>
-                <w:r>
-                  <w:rPr>
-                    <w:rFonts w:ascii="Arial" w:hAnsi="Arial" w:cs="Arial"/>
-                    <w:noProof/>
-                    <w:webHidden/>
-                    <w:sz w:val="28"/>
-                    <w:szCs w:val="28"/>
-                  </w:rPr>
-                </w:r>
-                <w:r>
-                  <w:rPr>
-                    <w:rFonts w:ascii="Arial" w:hAnsi="Arial" w:cs="Arial"/>
-                    <w:noProof/>
-                    <w:webHidden/>
-                    <w:sz w:val="28"/>
-                    <w:szCs w:val="28"/>
-                  </w:rPr>
-                  <w:fldChar w:fldCharType="separate"/>
-                </w:r>
-                <w:r>
-                  <w:rPr>
-                    <w:rFonts w:ascii="Arial" w:hAnsi="Arial" w:cs="Arial"/>
-                    <w:noProof/>
-                    <w:webHidden/>
-                    <w:sz w:val="28"/>
-                    <w:szCs w:val="28"/>
-                  </w:rPr>
-                  <w:t>11</w:t>
-                </w:r>
-                <w:r>
-                  <w:rPr>
-                    <w:rFonts w:ascii="Arial" w:hAnsi="Arial" w:cs="Arial"/>
-                    <w:noProof/>
-                    <w:webHidden/>
-                    <w:sz w:val="28"/>
-                    <w:szCs w:val="28"/>
-                  </w:rPr>
-                  <w:fldChar w:fldCharType="end"/>
-                </w:r>
-              </w:hyperlink>
-            </w:p>
-            <w:p>
-              <w:pPr>
-                <w:pStyle w:val="TDC2"/>
-                <w:tabs>
-                  <w:tab w:val="left" w:pos="660"/>
-                  <w:tab w:val="right" w:leader="dot" w:pos="8494"/>
-                </w:tabs>
-                <w:rPr>
-                  <w:rFonts w:ascii="Arial" w:eastAsiaTheme="minorEastAsia" w:hAnsi="Arial" w:cs="Arial"/>
-                  <w:noProof/>
-                  <w:sz w:val="28"/>
-                  <w:szCs w:val="28"/>
-                  <w:lang w:eastAsia="es-ES"/>
-                </w:rPr>
-              </w:pPr>
-              <w:hyperlink w:anchor="_Toc146278683" w:history="1">
-                <w:r>
-                  <w:rPr>
-                    <w:rStyle w:val="Hipervnculo"/>
-                    <w:rFonts w:ascii="Arial" w:hAnsi="Arial" w:cs="Arial"/>
-                    <w:noProof/>
-                    <w:sz w:val="28"/>
-                    <w:szCs w:val="28"/>
-                  </w:rPr>
-                  <w:t>1.</w:t>
-                </w:r>
-                <w:r>
-                  <w:rPr>
-                    <w:rFonts w:ascii="Arial" w:eastAsiaTheme="minorEastAsia" w:hAnsi="Arial" w:cs="Arial"/>
-                    <w:noProof/>
-                    <w:sz w:val="28"/>
-                    <w:szCs w:val="28"/>
-                    <w:lang w:eastAsia="es-ES"/>
-                  </w:rPr>
-                  <w:tab/>
-                </w:r>
-                <w:r>
-                  <w:rPr>
-                    <w:rStyle w:val="Hipervnculo"/>
-                    <w:rFonts w:ascii="Arial" w:hAnsi="Arial" w:cs="Arial"/>
-                    <w:noProof/>
-                    <w:sz w:val="28"/>
-                    <w:szCs w:val="28"/>
-                  </w:rPr>
-                  <w:t>Android SDK</w:t>
-                </w:r>
-                <w:r>
-                  <w:rPr>
-                    <w:rFonts w:ascii="Arial" w:hAnsi="Arial" w:cs="Arial"/>
-                    <w:noProof/>
-                    <w:webHidden/>
-                    <w:sz w:val="28"/>
-                    <w:szCs w:val="28"/>
-                  </w:rPr>
-                  <w:tab/>
-                </w:r>
-                <w:r>
-                  <w:rPr>
-                    <w:rFonts w:ascii="Arial" w:hAnsi="Arial" w:cs="Arial"/>
-                    <w:noProof/>
-                    <w:webHidden/>
-                    <w:sz w:val="28"/>
-                    <w:szCs w:val="28"/>
-                  </w:rPr>
-                  <w:fldChar w:fldCharType="begin"/>
-                </w:r>
-                <w:r>
-                  <w:rPr>
-                    <w:rFonts w:ascii="Arial" w:hAnsi="Arial" w:cs="Arial"/>
-                    <w:noProof/>
-                    <w:webHidden/>
-                    <w:sz w:val="28"/>
-                    <w:szCs w:val="28"/>
-                  </w:rPr>
-                  <w:instrText xml:space="preserve"> PAGEREF _Toc146278683 \h </w:instrText>
-                </w:r>
-                <w:r>
-                  <w:rPr>
-                    <w:rFonts w:ascii="Arial" w:hAnsi="Arial" w:cs="Arial"/>
-                    <w:noProof/>
-                    <w:webHidden/>
-                    <w:sz w:val="28"/>
-                    <w:szCs w:val="28"/>
-                  </w:rPr>
-                </w:r>
-                <w:r>
-                  <w:rPr>
-                    <w:rFonts w:ascii="Arial" w:hAnsi="Arial" w:cs="Arial"/>
-                    <w:noProof/>
-                    <w:webHidden/>
-                    <w:sz w:val="28"/>
-                    <w:szCs w:val="28"/>
-                  </w:rPr>
-                  <w:fldChar w:fldCharType="separate"/>
-                </w:r>
-                <w:r>
-                  <w:rPr>
-                    <w:rFonts w:ascii="Arial" w:hAnsi="Arial" w:cs="Arial"/>
-                    <w:noProof/>
-                    <w:webHidden/>
-                    <w:sz w:val="28"/>
-                    <w:szCs w:val="28"/>
-                  </w:rPr>
-                  <w:t>11</w:t>
-                </w:r>
-                <w:r>
-                  <w:rPr>
-                    <w:rFonts w:ascii="Arial" w:hAnsi="Arial" w:cs="Arial"/>
-                    <w:noProof/>
-                    <w:webHidden/>
-                    <w:sz w:val="28"/>
-                    <w:szCs w:val="28"/>
-                  </w:rPr>
-                  <w:fldChar w:fldCharType="end"/>
-                </w:r>
-              </w:hyperlink>
-            </w:p>
-            <w:p>
-              <w:pPr>
-                <w:pStyle w:val="TDC2"/>
-                <w:tabs>
-                  <w:tab w:val="left" w:pos="660"/>
-                  <w:tab w:val="right" w:leader="dot" w:pos="8494"/>
-                </w:tabs>
-                <w:rPr>
-                  <w:rFonts w:ascii="Arial" w:eastAsiaTheme="minorEastAsia" w:hAnsi="Arial" w:cs="Arial"/>
-                  <w:noProof/>
-                  <w:sz w:val="28"/>
-                  <w:szCs w:val="28"/>
-                  <w:lang w:eastAsia="es-ES"/>
-                </w:rPr>
-              </w:pPr>
-              <w:hyperlink w:anchor="_Toc146278684" w:history="1">
-                <w:r>
-                  <w:rPr>
-                    <w:rStyle w:val="Hipervnculo"/>
-                    <w:rFonts w:ascii="Arial" w:hAnsi="Arial" w:cs="Arial"/>
-                    <w:noProof/>
-                    <w:sz w:val="28"/>
-                    <w:szCs w:val="28"/>
-                  </w:rPr>
-                  <w:t>2.</w:t>
-                </w:r>
-                <w:r>
-                  <w:rPr>
-                    <w:rFonts w:ascii="Arial" w:eastAsiaTheme="minorEastAsia" w:hAnsi="Arial" w:cs="Arial"/>
-                    <w:noProof/>
-                    <w:sz w:val="28"/>
-                    <w:szCs w:val="28"/>
-                    <w:lang w:eastAsia="es-ES"/>
-                  </w:rPr>
-                  <w:tab/>
-                </w:r>
-                <w:r>
-                  <w:rPr>
-                    <w:rStyle w:val="Hipervnculo"/>
-                    <w:rFonts w:ascii="Arial" w:hAnsi="Arial" w:cs="Arial"/>
-                    <w:noProof/>
-                    <w:sz w:val="28"/>
-                    <w:szCs w:val="28"/>
-                  </w:rPr>
-                  <w:t>Android Studio</w:t>
-                </w:r>
-                <w:r>
-                  <w:rPr>
-                    <w:rFonts w:ascii="Arial" w:hAnsi="Arial" w:cs="Arial"/>
-                    <w:noProof/>
-                    <w:webHidden/>
-                    <w:sz w:val="28"/>
-                    <w:szCs w:val="28"/>
-                  </w:rPr>
-                  <w:tab/>
-                </w:r>
-                <w:r>
-                  <w:rPr>
-                    <w:rFonts w:ascii="Arial" w:hAnsi="Arial" w:cs="Arial"/>
-                    <w:noProof/>
-                    <w:webHidden/>
-                    <w:sz w:val="28"/>
-                    <w:szCs w:val="28"/>
-                  </w:rPr>
-                  <w:fldChar w:fldCharType="begin"/>
-                </w:r>
-                <w:r>
-                  <w:rPr>
-                    <w:rFonts w:ascii="Arial" w:hAnsi="Arial" w:cs="Arial"/>
-                    <w:noProof/>
-                    <w:webHidden/>
-                    <w:sz w:val="28"/>
-                    <w:szCs w:val="28"/>
-                  </w:rPr>
-                  <w:instrText xml:space="preserve"> PAGEREF _Toc146278684 \h </w:instrText>
-                </w:r>
-                <w:r>
-                  <w:rPr>
-                    <w:rFonts w:ascii="Arial" w:hAnsi="Arial" w:cs="Arial"/>
-                    <w:noProof/>
-                    <w:webHidden/>
-                    <w:sz w:val="28"/>
-                    <w:szCs w:val="28"/>
-                  </w:rPr>
-                </w:r>
-                <w:r>
-                  <w:rPr>
-                    <w:rFonts w:ascii="Arial" w:hAnsi="Arial" w:cs="Arial"/>
-                    <w:noProof/>
-                    <w:webHidden/>
-                    <w:sz w:val="28"/>
-                    <w:szCs w:val="28"/>
-                  </w:rPr>
-                  <w:fldChar w:fldCharType="separate"/>
-                </w:r>
-                <w:r>
-                  <w:rPr>
-                    <w:rFonts w:ascii="Arial" w:hAnsi="Arial" w:cs="Arial"/>
-                    <w:noProof/>
-                    <w:webHidden/>
-                    <w:sz w:val="28"/>
-                    <w:szCs w:val="28"/>
-                  </w:rPr>
-                  <w:t>12</w:t>
-                </w:r>
-                <w:r>
-                  <w:rPr>
-                    <w:rFonts w:ascii="Arial" w:hAnsi="Arial" w:cs="Arial"/>
-                    <w:noProof/>
-                    <w:webHidden/>
-                    <w:sz w:val="28"/>
-                    <w:szCs w:val="28"/>
-                  </w:rPr>
-                  <w:fldChar w:fldCharType="end"/>
-                </w:r>
-              </w:hyperlink>
-            </w:p>
-            <w:p>
-              <w:pPr>
-                <w:pStyle w:val="TDC1"/>
-                <w:tabs>
-                  <w:tab w:val="right" w:leader="dot" w:pos="8494"/>
-                </w:tabs>
-                <w:rPr>
-                  <w:rFonts w:ascii="Arial" w:eastAsiaTheme="minorEastAsia" w:hAnsi="Arial" w:cs="Arial"/>
-                  <w:noProof/>
-                  <w:sz w:val="28"/>
-                  <w:szCs w:val="28"/>
-                  <w:lang w:eastAsia="es-ES"/>
-                </w:rPr>
-              </w:pPr>
-              <w:hyperlink w:anchor="_Toc146278685" w:history="1">
-                <w:r>
-                  <w:rPr>
-                    <w:rStyle w:val="Hipervnculo"/>
-                    <w:rFonts w:ascii="Arial" w:hAnsi="Arial" w:cs="Arial"/>
-                    <w:noProof/>
-                    <w:sz w:val="28"/>
-                    <w:szCs w:val="28"/>
-                  </w:rPr>
-                  <w:t>Estructura de Android</w:t>
-                </w:r>
-                <w:r>
-                  <w:rPr>
-                    <w:rFonts w:ascii="Arial" w:hAnsi="Arial" w:cs="Arial"/>
-                    <w:noProof/>
-                    <w:webHidden/>
-                    <w:sz w:val="28"/>
-                    <w:szCs w:val="28"/>
-                  </w:rPr>
-                  <w:tab/>
-                </w:r>
-                <w:r>
-                  <w:rPr>
-                    <w:rFonts w:ascii="Arial" w:hAnsi="Arial" w:cs="Arial"/>
-                    <w:noProof/>
-                    <w:webHidden/>
-                    <w:sz w:val="28"/>
-                    <w:szCs w:val="28"/>
-                  </w:rPr>
-                  <w:fldChar w:fldCharType="begin"/>
-                </w:r>
-                <w:r>
-                  <w:rPr>
-                    <w:rFonts w:ascii="Arial" w:hAnsi="Arial" w:cs="Arial"/>
-                    <w:noProof/>
-                    <w:webHidden/>
-                    <w:sz w:val="28"/>
-                    <w:szCs w:val="28"/>
-                  </w:rPr>
-                  <w:instrText xml:space="preserve"> PAGEREF _Toc146278685 \h </w:instrText>
-                </w:r>
-                <w:r>
-                  <w:rPr>
-                    <w:rFonts w:ascii="Arial" w:hAnsi="Arial" w:cs="Arial"/>
-                    <w:noProof/>
-                    <w:webHidden/>
-                    <w:sz w:val="28"/>
-                    <w:szCs w:val="28"/>
-                  </w:rPr>
-                </w:r>
-                <w:r>
-                  <w:rPr>
-                    <w:rFonts w:ascii="Arial" w:hAnsi="Arial" w:cs="Arial"/>
-                    <w:noProof/>
-                    <w:webHidden/>
-                    <w:sz w:val="28"/>
-                    <w:szCs w:val="28"/>
-                  </w:rPr>
-                  <w:fldChar w:fldCharType="separate"/>
-                </w:r>
-                <w:r>
-                  <w:rPr>
-                    <w:rFonts w:ascii="Arial" w:hAnsi="Arial" w:cs="Arial"/>
-                    <w:noProof/>
-                    <w:webHidden/>
-                    <w:sz w:val="28"/>
-                    <w:szCs w:val="28"/>
-                  </w:rPr>
-                  <w:t>14</w:t>
-                </w:r>
-                <w:r>
-                  <w:rPr>
-                    <w:rFonts w:ascii="Arial" w:hAnsi="Arial" w:cs="Arial"/>
-                    <w:noProof/>
-                    <w:webHidden/>
-                    <w:sz w:val="28"/>
-                    <w:szCs w:val="28"/>
-                  </w:rPr>
-                  <w:fldChar w:fldCharType="end"/>
-                </w:r>
-              </w:hyperlink>
-            </w:p>
-            <w:p>
-              <w:pPr>
-                <w:pStyle w:val="TDC2"/>
-                <w:tabs>
-                  <w:tab w:val="left" w:pos="660"/>
-                  <w:tab w:val="right" w:leader="dot" w:pos="8494"/>
-                </w:tabs>
-                <w:rPr>
-                  <w:rFonts w:ascii="Arial" w:eastAsiaTheme="minorEastAsia" w:hAnsi="Arial" w:cs="Arial"/>
-                  <w:noProof/>
-                  <w:sz w:val="28"/>
-                  <w:szCs w:val="28"/>
-                  <w:lang w:eastAsia="es-ES"/>
-                </w:rPr>
-              </w:pPr>
-              <w:hyperlink w:anchor="_Toc146278686" w:history="1">
-                <w:r>
-                  <w:rPr>
-                    <w:rStyle w:val="Hipervnculo"/>
-                    <w:rFonts w:ascii="Arial" w:hAnsi="Arial" w:cs="Arial"/>
-                    <w:noProof/>
-                    <w:sz w:val="28"/>
-                    <w:szCs w:val="28"/>
-                  </w:rPr>
-                  <w:t>1.</w:t>
-                </w:r>
-                <w:r>
-                  <w:rPr>
-                    <w:rFonts w:ascii="Arial" w:eastAsiaTheme="minorEastAsia" w:hAnsi="Arial" w:cs="Arial"/>
-                    <w:noProof/>
-                    <w:sz w:val="28"/>
-                    <w:szCs w:val="28"/>
-                    <w:lang w:eastAsia="es-ES"/>
-                  </w:rPr>
-                  <w:tab/>
-                </w:r>
-                <w:r>
-                  <w:rPr>
-                    <w:rStyle w:val="Hipervnculo"/>
-                    <w:rFonts w:ascii="Arial" w:hAnsi="Arial" w:cs="Arial"/>
-                    <w:noProof/>
-                    <w:sz w:val="28"/>
-                    <w:szCs w:val="28"/>
-                  </w:rPr>
-                  <w:t>Kernel</w:t>
-                </w:r>
-                <w:r>
-                  <w:rPr>
-                    <w:rFonts w:ascii="Arial" w:hAnsi="Arial" w:cs="Arial"/>
-                    <w:noProof/>
-                    <w:webHidden/>
-                    <w:sz w:val="28"/>
-                    <w:szCs w:val="28"/>
-                  </w:rPr>
-                  <w:tab/>
-                </w:r>
-                <w:r>
-                  <w:rPr>
-                    <w:rFonts w:ascii="Arial" w:hAnsi="Arial" w:cs="Arial"/>
-                    <w:noProof/>
-                    <w:webHidden/>
-                    <w:sz w:val="28"/>
-                    <w:szCs w:val="28"/>
-                  </w:rPr>
-                  <w:fldChar w:fldCharType="begin"/>
-                </w:r>
-                <w:r>
-                  <w:rPr>
-                    <w:rFonts w:ascii="Arial" w:hAnsi="Arial" w:cs="Arial"/>
-                    <w:noProof/>
-                    <w:webHidden/>
-                    <w:sz w:val="28"/>
-                    <w:szCs w:val="28"/>
-                  </w:rPr>
-                  <w:instrText xml:space="preserve"> PAGEREF _Toc146278686 \h </w:instrText>
-                </w:r>
-                <w:r>
-                  <w:rPr>
-                    <w:rFonts w:ascii="Arial" w:hAnsi="Arial" w:cs="Arial"/>
-                    <w:noProof/>
-                    <w:webHidden/>
-                    <w:sz w:val="28"/>
-                    <w:szCs w:val="28"/>
-                  </w:rPr>
-                </w:r>
-                <w:r>
-                  <w:rPr>
-                    <w:rFonts w:ascii="Arial" w:hAnsi="Arial" w:cs="Arial"/>
-                    <w:noProof/>
-                    <w:webHidden/>
-                    <w:sz w:val="28"/>
-                    <w:szCs w:val="28"/>
-                  </w:rPr>
-                  <w:fldChar w:fldCharType="separate"/>
-                </w:r>
-                <w:r>
-                  <w:rPr>
-                    <w:rFonts w:ascii="Arial" w:hAnsi="Arial" w:cs="Arial"/>
-                    <w:noProof/>
-                    <w:webHidden/>
-                    <w:sz w:val="28"/>
-                    <w:szCs w:val="28"/>
-                  </w:rPr>
-                  <w:t>15</w:t>
-                </w:r>
-                <w:r>
-                  <w:rPr>
-                    <w:rFonts w:ascii="Arial" w:hAnsi="Arial" w:cs="Arial"/>
-                    <w:noProof/>
-                    <w:webHidden/>
-                    <w:sz w:val="28"/>
-                    <w:szCs w:val="28"/>
-                  </w:rPr>
-                  <w:fldChar w:fldCharType="end"/>
-                </w:r>
-              </w:hyperlink>
-            </w:p>
-            <w:p>
-              <w:pPr>
-                <w:pStyle w:val="TDC2"/>
-                <w:tabs>
-                  <w:tab w:val="left" w:pos="660"/>
-                  <w:tab w:val="right" w:leader="dot" w:pos="8494"/>
-                </w:tabs>
-                <w:rPr>
-                  <w:rFonts w:ascii="Arial" w:eastAsiaTheme="minorEastAsia" w:hAnsi="Arial" w:cs="Arial"/>
-                  <w:noProof/>
-                  <w:sz w:val="28"/>
-                  <w:szCs w:val="28"/>
-                  <w:lang w:eastAsia="es-ES"/>
-                </w:rPr>
-              </w:pPr>
-              <w:hyperlink w:anchor="_Toc146278687" w:history="1">
-                <w:r>
-                  <w:rPr>
-                    <w:rStyle w:val="Hipervnculo"/>
-                    <w:rFonts w:ascii="Arial" w:hAnsi="Arial" w:cs="Arial"/>
-                    <w:noProof/>
-                    <w:sz w:val="28"/>
-                    <w:szCs w:val="28"/>
-                  </w:rPr>
-                  <w:t>2.</w:t>
-                </w:r>
-                <w:r>
-                  <w:rPr>
-                    <w:rFonts w:ascii="Arial" w:eastAsiaTheme="minorEastAsia" w:hAnsi="Arial" w:cs="Arial"/>
-                    <w:noProof/>
-                    <w:sz w:val="28"/>
-                    <w:szCs w:val="28"/>
-                    <w:lang w:eastAsia="es-ES"/>
-                  </w:rPr>
-                  <w:tab/>
-                </w:r>
-                <w:r>
-                  <w:rPr>
-                    <w:rStyle w:val="Hipervnculo"/>
-                    <w:rFonts w:ascii="Arial" w:hAnsi="Arial" w:cs="Arial"/>
-                    <w:noProof/>
-                    <w:sz w:val="28"/>
-                    <w:szCs w:val="28"/>
-                  </w:rPr>
-                  <w:t>Capa de abstracción de hardware</w:t>
-                </w:r>
-                <w:r>
-                  <w:rPr>
-                    <w:rFonts w:ascii="Arial" w:hAnsi="Arial" w:cs="Arial"/>
-                    <w:noProof/>
-                    <w:webHidden/>
-                    <w:sz w:val="28"/>
-                    <w:szCs w:val="28"/>
-                  </w:rPr>
-                  <w:tab/>
-                </w:r>
-                <w:r>
-                  <w:rPr>
-                    <w:rFonts w:ascii="Arial" w:hAnsi="Arial" w:cs="Arial"/>
-                    <w:noProof/>
-                    <w:webHidden/>
-                    <w:sz w:val="28"/>
-                    <w:szCs w:val="28"/>
-                  </w:rPr>
-                  <w:fldChar w:fldCharType="begin"/>
-                </w:r>
-                <w:r>
-                  <w:rPr>
-                    <w:rFonts w:ascii="Arial" w:hAnsi="Arial" w:cs="Arial"/>
-                    <w:noProof/>
-                    <w:webHidden/>
-                    <w:sz w:val="28"/>
-                    <w:szCs w:val="28"/>
-                  </w:rPr>
-                  <w:instrText xml:space="preserve"> PAGEREF _Toc146278687 \h </w:instrText>
-                </w:r>
-                <w:r>
-                  <w:rPr>
-                    <w:rFonts w:ascii="Arial" w:hAnsi="Arial" w:cs="Arial"/>
-                    <w:noProof/>
-                    <w:webHidden/>
-                    <w:sz w:val="28"/>
-                    <w:szCs w:val="28"/>
-                  </w:rPr>
-                </w:r>
-                <w:r>
-                  <w:rPr>
-                    <w:rFonts w:ascii="Arial" w:hAnsi="Arial" w:cs="Arial"/>
-                    <w:noProof/>
-                    <w:webHidden/>
-                    <w:sz w:val="28"/>
-                    <w:szCs w:val="28"/>
-                  </w:rPr>
-                  <w:fldChar w:fldCharType="separate"/>
-                </w:r>
-                <w:r>
-                  <w:rPr>
-                    <w:rFonts w:ascii="Arial" w:hAnsi="Arial" w:cs="Arial"/>
-                    <w:noProof/>
-                    <w:webHidden/>
-                    <w:sz w:val="28"/>
-                    <w:szCs w:val="28"/>
-                  </w:rPr>
-                  <w:t>15</w:t>
-                </w:r>
-                <w:r>
-                  <w:rPr>
-                    <w:rFonts w:ascii="Arial" w:hAnsi="Arial" w:cs="Arial"/>
-                    <w:noProof/>
-                    <w:webHidden/>
-                    <w:sz w:val="28"/>
-                    <w:szCs w:val="28"/>
-                  </w:rPr>
-                  <w:fldChar w:fldCharType="end"/>
-                </w:r>
-              </w:hyperlink>
-            </w:p>
-            <w:p>
-              <w:pPr>
-                <w:pStyle w:val="TDC2"/>
-                <w:tabs>
-                  <w:tab w:val="left" w:pos="660"/>
-                  <w:tab w:val="right" w:leader="dot" w:pos="8494"/>
-                </w:tabs>
-                <w:rPr>
-                  <w:rFonts w:ascii="Arial" w:eastAsiaTheme="minorEastAsia" w:hAnsi="Arial" w:cs="Arial"/>
-                  <w:noProof/>
-                  <w:sz w:val="28"/>
-                  <w:szCs w:val="28"/>
-                  <w:lang w:eastAsia="es-ES"/>
-                </w:rPr>
-              </w:pPr>
-              <w:hyperlink w:anchor="_Toc146278688" w:history="1">
-                <w:r>
-                  <w:rPr>
-                    <w:rStyle w:val="Hipervnculo"/>
-                    <w:rFonts w:ascii="Arial" w:hAnsi="Arial" w:cs="Arial"/>
-                    <w:noProof/>
-                    <w:sz w:val="28"/>
-                    <w:szCs w:val="28"/>
-                  </w:rPr>
-                  <w:t>3.</w:t>
-                </w:r>
-                <w:r>
-                  <w:rPr>
-                    <w:rFonts w:ascii="Arial" w:eastAsiaTheme="minorEastAsia" w:hAnsi="Arial" w:cs="Arial"/>
-                    <w:noProof/>
-                    <w:sz w:val="28"/>
-                    <w:szCs w:val="28"/>
-                    <w:lang w:eastAsia="es-ES"/>
-                  </w:rPr>
-                  <w:tab/>
-                </w:r>
-                <w:r>
-                  <w:rPr>
-                    <w:rStyle w:val="Hipervnculo"/>
-                    <w:rFonts w:ascii="Arial" w:hAnsi="Arial" w:cs="Arial"/>
-                    <w:noProof/>
-                    <w:sz w:val="28"/>
-                    <w:szCs w:val="28"/>
-                  </w:rPr>
-                  <w:t>Android Runtime</w:t>
-                </w:r>
-                <w:r>
-                  <w:rPr>
-                    <w:rFonts w:ascii="Arial" w:hAnsi="Arial" w:cs="Arial"/>
-                    <w:noProof/>
-                    <w:webHidden/>
-                    <w:sz w:val="28"/>
-                    <w:szCs w:val="28"/>
-                  </w:rPr>
-                  <w:tab/>
-                </w:r>
-                <w:r>
-                  <w:rPr>
-                    <w:rFonts w:ascii="Arial" w:hAnsi="Arial" w:cs="Arial"/>
-                    <w:noProof/>
-                    <w:webHidden/>
-                    <w:sz w:val="28"/>
-                    <w:szCs w:val="28"/>
-                  </w:rPr>
-                  <w:fldChar w:fldCharType="begin"/>
-                </w:r>
-                <w:r>
-                  <w:rPr>
-                    <w:rFonts w:ascii="Arial" w:hAnsi="Arial" w:cs="Arial"/>
-                    <w:noProof/>
-                    <w:webHidden/>
-                    <w:sz w:val="28"/>
-                    <w:szCs w:val="28"/>
-                  </w:rPr>
-                  <w:instrText xml:space="preserve"> PAGEREF _Toc146278688 \h </w:instrText>
-                </w:r>
-                <w:r>
-                  <w:rPr>
-                    <w:rFonts w:ascii="Arial" w:hAnsi="Arial" w:cs="Arial"/>
-                    <w:noProof/>
-                    <w:webHidden/>
-                    <w:sz w:val="28"/>
-                    <w:szCs w:val="28"/>
-                  </w:rPr>
-                </w:r>
-                <w:r>
-                  <w:rPr>
-                    <w:rFonts w:ascii="Arial" w:hAnsi="Arial" w:cs="Arial"/>
-                    <w:noProof/>
-                    <w:webHidden/>
-                    <w:sz w:val="28"/>
-                    <w:szCs w:val="28"/>
-                  </w:rPr>
-                  <w:fldChar w:fldCharType="separate"/>
-                </w:r>
-                <w:r>
-                  <w:rPr>
-                    <w:rFonts w:ascii="Arial" w:hAnsi="Arial" w:cs="Arial"/>
-                    <w:noProof/>
-                    <w:webHidden/>
-                    <w:sz w:val="28"/>
-                    <w:szCs w:val="28"/>
-                  </w:rPr>
-                  <w:t>15</w:t>
-                </w:r>
-                <w:r>
-                  <w:rPr>
-                    <w:rFonts w:ascii="Arial" w:hAnsi="Arial" w:cs="Arial"/>
-                    <w:noProof/>
-                    <w:webHidden/>
-                    <w:sz w:val="28"/>
-                    <w:szCs w:val="28"/>
-                  </w:rPr>
-                  <w:fldChar w:fldCharType="end"/>
-                </w:r>
-              </w:hyperlink>
-            </w:p>
-            <w:p>
-              <w:pPr>
-                <w:pStyle w:val="TDC2"/>
-                <w:tabs>
-                  <w:tab w:val="left" w:pos="660"/>
-                  <w:tab w:val="right" w:leader="dot" w:pos="8494"/>
-                </w:tabs>
-                <w:rPr>
-                  <w:rFonts w:ascii="Arial" w:eastAsiaTheme="minorEastAsia" w:hAnsi="Arial" w:cs="Arial"/>
-                  <w:noProof/>
-                  <w:sz w:val="28"/>
-                  <w:szCs w:val="28"/>
-                  <w:lang w:eastAsia="es-ES"/>
-                </w:rPr>
-              </w:pPr>
-              <w:hyperlink w:anchor="_Toc146278689" w:history="1">
-                <w:r>
-                  <w:rPr>
-                    <w:rStyle w:val="Hipervnculo"/>
-                    <w:rFonts w:ascii="Arial" w:hAnsi="Arial" w:cs="Arial"/>
-                    <w:noProof/>
-                    <w:sz w:val="28"/>
-                    <w:szCs w:val="28"/>
-                  </w:rPr>
-                  <w:t>4.</w:t>
-                </w:r>
-                <w:r>
-                  <w:rPr>
-                    <w:rFonts w:ascii="Arial" w:eastAsiaTheme="minorEastAsia" w:hAnsi="Arial" w:cs="Arial"/>
-                    <w:noProof/>
-                    <w:sz w:val="28"/>
-                    <w:szCs w:val="28"/>
-                    <w:lang w:eastAsia="es-ES"/>
-                  </w:rPr>
-                  <w:tab/>
-                </w:r>
-                <w:r>
-                  <w:rPr>
-                    <w:rStyle w:val="Hipervnculo"/>
-                    <w:rFonts w:ascii="Arial" w:hAnsi="Arial" w:cs="Arial"/>
-                    <w:noProof/>
-                    <w:sz w:val="28"/>
-                    <w:szCs w:val="28"/>
-                  </w:rPr>
-                  <w:t>Bibliotecas C/C++ nativas</w:t>
-                </w:r>
-                <w:r>
-                  <w:rPr>
-                    <w:rFonts w:ascii="Arial" w:hAnsi="Arial" w:cs="Arial"/>
-                    <w:noProof/>
-                    <w:webHidden/>
-                    <w:sz w:val="28"/>
-                    <w:szCs w:val="28"/>
-                  </w:rPr>
-                  <w:tab/>
-                </w:r>
-                <w:r>
-                  <w:rPr>
-                    <w:rFonts w:ascii="Arial" w:hAnsi="Arial" w:cs="Arial"/>
-                    <w:noProof/>
-                    <w:webHidden/>
-                    <w:sz w:val="28"/>
-                    <w:szCs w:val="28"/>
-                  </w:rPr>
-                  <w:fldChar w:fldCharType="begin"/>
-                </w:r>
-                <w:r>
-                  <w:rPr>
-                    <w:rFonts w:ascii="Arial" w:hAnsi="Arial" w:cs="Arial"/>
-                    <w:noProof/>
-                    <w:webHidden/>
-                    <w:sz w:val="28"/>
-                    <w:szCs w:val="28"/>
-                  </w:rPr>
-                  <w:instrText xml:space="preserve"> PAGEREF _Toc146278689 \h </w:instrText>
-                </w:r>
-                <w:r>
-                  <w:rPr>
-                    <w:rFonts w:ascii="Arial" w:hAnsi="Arial" w:cs="Arial"/>
-                    <w:noProof/>
-                    <w:webHidden/>
-                    <w:sz w:val="28"/>
-                    <w:szCs w:val="28"/>
-                  </w:rPr>
-                </w:r>
-                <w:r>
-                  <w:rPr>
-                    <w:rFonts w:ascii="Arial" w:hAnsi="Arial" w:cs="Arial"/>
-                    <w:noProof/>
-                    <w:webHidden/>
-                    <w:sz w:val="28"/>
-                    <w:szCs w:val="28"/>
-                  </w:rPr>
-                  <w:fldChar w:fldCharType="separate"/>
-                </w:r>
-                <w:r>
-                  <w:rPr>
-                    <w:rFonts w:ascii="Arial" w:hAnsi="Arial" w:cs="Arial"/>
-                    <w:noProof/>
-                    <w:webHidden/>
-                    <w:sz w:val="28"/>
-                    <w:szCs w:val="28"/>
-                  </w:rPr>
-                  <w:t>15</w:t>
-                </w:r>
-                <w:r>
-                  <w:rPr>
-                    <w:rFonts w:ascii="Arial" w:hAnsi="Arial" w:cs="Arial"/>
-                    <w:noProof/>
-                    <w:webHidden/>
-                    <w:sz w:val="28"/>
-                    <w:szCs w:val="28"/>
-                  </w:rPr>
-                  <w:fldChar w:fldCharType="end"/>
-                </w:r>
-              </w:hyperlink>
-            </w:p>
-            <w:p>
-              <w:pPr>
-                <w:pStyle w:val="TDC2"/>
-                <w:tabs>
-                  <w:tab w:val="left" w:pos="660"/>
-                  <w:tab w:val="right" w:leader="dot" w:pos="8494"/>
-                </w:tabs>
-                <w:rPr>
-                  <w:rFonts w:ascii="Arial" w:eastAsiaTheme="minorEastAsia" w:hAnsi="Arial" w:cs="Arial"/>
-                  <w:noProof/>
-                  <w:sz w:val="28"/>
-                  <w:szCs w:val="28"/>
-                  <w:lang w:eastAsia="es-ES"/>
-                </w:rPr>
-              </w:pPr>
-              <w:hyperlink w:anchor="_Toc146278690" w:history="1">
-                <w:r>
-                  <w:rPr>
-                    <w:rStyle w:val="Hipervnculo"/>
-                    <w:rFonts w:ascii="Arial" w:hAnsi="Arial" w:cs="Arial"/>
-                    <w:noProof/>
-                    <w:sz w:val="28"/>
-                    <w:szCs w:val="28"/>
-                  </w:rPr>
-                  <w:t>5.</w:t>
-                </w:r>
-                <w:r>
-                  <w:rPr>
-                    <w:rFonts w:ascii="Arial" w:eastAsiaTheme="minorEastAsia" w:hAnsi="Arial" w:cs="Arial"/>
-                    <w:noProof/>
-                    <w:sz w:val="28"/>
-                    <w:szCs w:val="28"/>
-                    <w:lang w:eastAsia="es-ES"/>
-                  </w:rPr>
-                  <w:tab/>
-                </w:r>
-                <w:r>
-                  <w:rPr>
-                    <w:rStyle w:val="Hipervnculo"/>
-                    <w:rFonts w:ascii="Arial" w:hAnsi="Arial" w:cs="Arial"/>
-                    <w:noProof/>
-                    <w:sz w:val="28"/>
-                    <w:szCs w:val="28"/>
-                  </w:rPr>
-                  <w:t>Framework del API de Java</w:t>
-                </w:r>
-                <w:r>
-                  <w:rPr>
-                    <w:rFonts w:ascii="Arial" w:hAnsi="Arial" w:cs="Arial"/>
-                    <w:noProof/>
-                    <w:webHidden/>
-                    <w:sz w:val="28"/>
-                    <w:szCs w:val="28"/>
-                  </w:rPr>
-                  <w:tab/>
-                </w:r>
-                <w:r>
-                  <w:rPr>
-                    <w:rFonts w:ascii="Arial" w:hAnsi="Arial" w:cs="Arial"/>
-                    <w:noProof/>
-                    <w:webHidden/>
-                    <w:sz w:val="28"/>
-                    <w:szCs w:val="28"/>
-                  </w:rPr>
-                  <w:fldChar w:fldCharType="begin"/>
-                </w:r>
-                <w:r>
-                  <w:rPr>
-                    <w:rFonts w:ascii="Arial" w:hAnsi="Arial" w:cs="Arial"/>
-                    <w:noProof/>
-                    <w:webHidden/>
-                    <w:sz w:val="28"/>
-                    <w:szCs w:val="28"/>
-                  </w:rPr>
-                  <w:instrText xml:space="preserve"> PAGEREF _Toc146278690 \h </w:instrText>
-                </w:r>
-                <w:r>
-                  <w:rPr>
-                    <w:rFonts w:ascii="Arial" w:hAnsi="Arial" w:cs="Arial"/>
-                    <w:noProof/>
-                    <w:webHidden/>
-                    <w:sz w:val="28"/>
-                    <w:szCs w:val="28"/>
-                  </w:rPr>
-                </w:r>
-                <w:r>
-                  <w:rPr>
-                    <w:rFonts w:ascii="Arial" w:hAnsi="Arial" w:cs="Arial"/>
-                    <w:noProof/>
-                    <w:webHidden/>
-                    <w:sz w:val="28"/>
-                    <w:szCs w:val="28"/>
-                  </w:rPr>
-                  <w:fldChar w:fldCharType="separate"/>
-                </w:r>
-                <w:r>
-                  <w:rPr>
-                    <w:rFonts w:ascii="Arial" w:hAnsi="Arial" w:cs="Arial"/>
-                    <w:noProof/>
-                    <w:webHidden/>
-                    <w:sz w:val="28"/>
-                    <w:szCs w:val="28"/>
-                  </w:rPr>
-                  <w:t>16</w:t>
-                </w:r>
-                <w:r>
-                  <w:rPr>
-                    <w:rFonts w:ascii="Arial" w:hAnsi="Arial" w:cs="Arial"/>
-                    <w:noProof/>
-                    <w:webHidden/>
-                    <w:sz w:val="28"/>
-                    <w:szCs w:val="28"/>
-                  </w:rPr>
-                  <w:fldChar w:fldCharType="end"/>
-                </w:r>
-              </w:hyperlink>
-            </w:p>
-            <w:p>
-              <w:pPr>
-                <w:pStyle w:val="TDC2"/>
-                <w:tabs>
-                  <w:tab w:val="left" w:pos="660"/>
-                  <w:tab w:val="right" w:leader="dot" w:pos="8494"/>
-                </w:tabs>
-                <w:rPr>
-                  <w:rFonts w:ascii="Arial" w:eastAsiaTheme="minorEastAsia" w:hAnsi="Arial" w:cs="Arial"/>
-                  <w:noProof/>
-                  <w:sz w:val="28"/>
-                  <w:szCs w:val="28"/>
-                  <w:lang w:eastAsia="es-ES"/>
-                </w:rPr>
-              </w:pPr>
-              <w:hyperlink w:anchor="_Toc146278691" w:history="1">
-                <w:r>
-                  <w:rPr>
-                    <w:rStyle w:val="Hipervnculo"/>
-                    <w:rFonts w:ascii="Arial" w:hAnsi="Arial" w:cs="Arial"/>
-                    <w:noProof/>
-                    <w:sz w:val="28"/>
-                    <w:szCs w:val="28"/>
-                  </w:rPr>
-                  <w:t>6.</w:t>
-                </w:r>
-                <w:r>
-                  <w:rPr>
-                    <w:rFonts w:ascii="Arial" w:eastAsiaTheme="minorEastAsia" w:hAnsi="Arial" w:cs="Arial"/>
-                    <w:noProof/>
-                    <w:sz w:val="28"/>
-                    <w:szCs w:val="28"/>
-                    <w:lang w:eastAsia="es-ES"/>
-                  </w:rPr>
-                  <w:tab/>
-                </w:r>
-                <w:r>
-                  <w:rPr>
-                    <w:rStyle w:val="Hipervnculo"/>
-                    <w:rFonts w:ascii="Arial" w:hAnsi="Arial" w:cs="Arial"/>
-                    <w:noProof/>
-                    <w:sz w:val="28"/>
-                    <w:szCs w:val="28"/>
-                  </w:rPr>
-                  <w:t>Apps del sistema</w:t>
-                </w:r>
-                <w:r>
-                  <w:rPr>
-                    <w:rFonts w:ascii="Arial" w:hAnsi="Arial" w:cs="Arial"/>
-                    <w:noProof/>
-                    <w:webHidden/>
-                    <w:sz w:val="28"/>
-                    <w:szCs w:val="28"/>
-                  </w:rPr>
-                  <w:tab/>
-                </w:r>
-                <w:r>
-                  <w:rPr>
-                    <w:rFonts w:ascii="Arial" w:hAnsi="Arial" w:cs="Arial"/>
-                    <w:noProof/>
-                    <w:webHidden/>
-                    <w:sz w:val="28"/>
-                    <w:szCs w:val="28"/>
-                  </w:rPr>
-                  <w:fldChar w:fldCharType="begin"/>
-                </w:r>
-                <w:r>
-                  <w:rPr>
-                    <w:rFonts w:ascii="Arial" w:hAnsi="Arial" w:cs="Arial"/>
-                    <w:noProof/>
-                    <w:webHidden/>
-                    <w:sz w:val="28"/>
-                    <w:szCs w:val="28"/>
-                  </w:rPr>
-                  <w:instrText xml:space="preserve"> PAGEREF _Toc146278691 \h </w:instrText>
-                </w:r>
-                <w:r>
-                  <w:rPr>
-                    <w:rFonts w:ascii="Arial" w:hAnsi="Arial" w:cs="Arial"/>
-                    <w:noProof/>
-                    <w:webHidden/>
-                    <w:sz w:val="28"/>
-                    <w:szCs w:val="28"/>
-                  </w:rPr>
-                </w:r>
-                <w:r>
-                  <w:rPr>
-                    <w:rFonts w:ascii="Arial" w:hAnsi="Arial" w:cs="Arial"/>
-                    <w:noProof/>
-                    <w:webHidden/>
-                    <w:sz w:val="28"/>
-                    <w:szCs w:val="28"/>
-                  </w:rPr>
-                  <w:fldChar w:fldCharType="separate"/>
-                </w:r>
-                <w:r>
-                  <w:rPr>
-                    <w:rFonts w:ascii="Arial" w:hAnsi="Arial" w:cs="Arial"/>
-                    <w:noProof/>
-                    <w:webHidden/>
-                    <w:sz w:val="28"/>
-                    <w:szCs w:val="28"/>
-                  </w:rPr>
-                  <w:t>16</w:t>
-                </w:r>
-                <w:r>
-                  <w:rPr>
-                    <w:rFonts w:ascii="Arial" w:hAnsi="Arial" w:cs="Arial"/>
-                    <w:noProof/>
-                    <w:webHidden/>
-                    <w:sz w:val="28"/>
-                    <w:szCs w:val="28"/>
-                  </w:rPr>
-                  <w:fldChar w:fldCharType="end"/>
-                </w:r>
-              </w:hyperlink>
-            </w:p>
-            <w:p>
-              <w:r>
-                <w:rPr>
-                  <w:rFonts w:ascii="Arial" w:hAnsi="Arial" w:cs="Arial"/>
-                  <w:b/>
-                  <w:bCs/>
-                  <w:sz w:val="28"/>
-                  <w:szCs w:val="28"/>
-                </w:rPr>
-                <w:fldChar w:fldCharType="end"/>
-              </w:r>
-            </w:p>
-          </w:sdtContent>
-        </w:sdt>
-        <w:p>
-          <w:pPr>
-            <w:spacing w:line="360" w:lineRule="auto"/>
-            <w:ind w:firstLine="595"/>
-          </w:pPr>
-        </w:p>
-        <w:p>
-          <w:r>
             <w:br w:type="page"/>
           </w:r>
         </w:p>
@@ -2628,11 +530,11 @@
     <w:p>
       <w:pPr>
         <w:pStyle w:val="Ttulo1"/>
-        <w:rPr>
-          <w:rFonts w:ascii="Arial" w:hAnsi="Arial" w:cs="Arial"/>
-        </w:rPr>
-      </w:pPr>
-      <w:bookmarkStart w:id="0" w:name="_Toc146278674"/>
+        <w:jc w:val="both"/>
+        <w:rPr>
+          <w:rFonts w:ascii="Arial" w:hAnsi="Arial" w:cs="Arial"/>
+        </w:rPr>
+      </w:pPr>
       <w:r>
         <w:rPr>
           <w:rFonts w:ascii="Arial" w:hAnsi="Arial" w:cs="Arial"/>
@@ -2640,13 +542,17 @@
         <w:lastRenderedPageBreak/>
         <w:t>Introducción</w:t>
       </w:r>
-      <w:bookmarkEnd w:id="0"/>
-    </w:p>
-    <w:p/>
-    <w:p>
-      <w:pPr>
-        <w:spacing w:line="360" w:lineRule="auto"/>
-        <w:ind w:firstLine="595"/>
+    </w:p>
+    <w:p>
+      <w:pPr>
+        <w:jc w:val="both"/>
+      </w:pPr>
+    </w:p>
+    <w:p>
+      <w:pPr>
+        <w:spacing w:line="360" w:lineRule="auto"/>
+        <w:ind w:firstLine="595"/>
+        <w:jc w:val="both"/>
         <w:rPr>
           <w:rFonts w:ascii="Arial" w:hAnsi="Arial" w:cs="Arial"/>
         </w:rPr>
@@ -2662,15 +568,17 @@
       <w:pPr>
         <w:spacing w:line="360" w:lineRule="auto"/>
         <w:ind w:firstLine="595"/>
-        <w:rPr>
-          <w:rFonts w:ascii="Arial" w:hAnsi="Arial" w:cs="Arial"/>
-        </w:rPr>
-      </w:pPr>
-    </w:p>
-    <w:p>
-      <w:pPr>
-        <w:spacing w:line="360" w:lineRule="auto"/>
-        <w:ind w:firstLine="595"/>
+        <w:jc w:val="both"/>
+        <w:rPr>
+          <w:rFonts w:ascii="Arial" w:hAnsi="Arial" w:cs="Arial"/>
+        </w:rPr>
+      </w:pPr>
+    </w:p>
+    <w:p>
+      <w:pPr>
+        <w:spacing w:line="360" w:lineRule="auto"/>
+        <w:ind w:firstLine="595"/>
+        <w:jc w:val="both"/>
         <w:rPr>
           <w:rFonts w:ascii="Arial" w:hAnsi="Arial" w:cs="Arial"/>
         </w:rPr>
@@ -2686,15 +594,17 @@
       <w:pPr>
         <w:spacing w:line="360" w:lineRule="auto"/>
         <w:ind w:firstLine="595"/>
-        <w:rPr>
-          <w:rFonts w:ascii="Arial" w:hAnsi="Arial" w:cs="Arial"/>
-        </w:rPr>
-      </w:pPr>
-    </w:p>
-    <w:p>
-      <w:pPr>
-        <w:spacing w:line="360" w:lineRule="auto"/>
-        <w:ind w:firstLine="595"/>
+        <w:jc w:val="both"/>
+        <w:rPr>
+          <w:rFonts w:ascii="Arial" w:hAnsi="Arial" w:cs="Arial"/>
+        </w:rPr>
+      </w:pPr>
+    </w:p>
+    <w:p>
+      <w:pPr>
+        <w:spacing w:line="360" w:lineRule="auto"/>
+        <w:ind w:firstLine="595"/>
+        <w:jc w:val="both"/>
         <w:rPr>
           <w:rFonts w:ascii="Arial" w:hAnsi="Arial" w:cs="Arial"/>
         </w:rPr>
@@ -2738,15 +648,17 @@
       <w:pPr>
         <w:spacing w:line="360" w:lineRule="auto"/>
         <w:ind w:firstLine="595"/>
-        <w:rPr>
-          <w:rFonts w:ascii="Arial" w:hAnsi="Arial" w:cs="Arial"/>
-        </w:rPr>
-      </w:pPr>
-    </w:p>
-    <w:p>
-      <w:pPr>
-        <w:spacing w:line="360" w:lineRule="auto"/>
-        <w:ind w:firstLine="595"/>
+        <w:jc w:val="both"/>
+        <w:rPr>
+          <w:rFonts w:ascii="Arial" w:hAnsi="Arial" w:cs="Arial"/>
+        </w:rPr>
+      </w:pPr>
+    </w:p>
+    <w:p>
+      <w:pPr>
+        <w:spacing w:line="360" w:lineRule="auto"/>
+        <w:ind w:firstLine="595"/>
+        <w:jc w:val="both"/>
         <w:rPr>
           <w:rFonts w:ascii="Arial" w:hAnsi="Arial" w:cs="Arial"/>
         </w:rPr>
@@ -2762,15 +674,17 @@
       <w:pPr>
         <w:spacing w:line="360" w:lineRule="auto"/>
         <w:ind w:firstLine="595"/>
-        <w:rPr>
-          <w:rFonts w:ascii="Arial" w:hAnsi="Arial" w:cs="Arial"/>
-        </w:rPr>
-      </w:pPr>
-    </w:p>
-    <w:p>
-      <w:pPr>
-        <w:spacing w:line="360" w:lineRule="auto"/>
-        <w:ind w:firstLine="595"/>
+        <w:jc w:val="both"/>
+        <w:rPr>
+          <w:rFonts w:ascii="Arial" w:hAnsi="Arial" w:cs="Arial"/>
+        </w:rPr>
+      </w:pPr>
+    </w:p>
+    <w:p>
+      <w:pPr>
+        <w:spacing w:line="360" w:lineRule="auto"/>
+        <w:ind w:firstLine="595"/>
+        <w:jc w:val="both"/>
       </w:pPr>
       <w:r>
         <w:rPr>
@@ -2787,14 +701,13 @@
         <w:pStyle w:val="Ttulo1"/>
         <w:spacing w:line="360" w:lineRule="auto"/>
         <w:ind w:firstLine="595"/>
-        <w:jc w:val="center"/>
+        <w:jc w:val="both"/>
         <w:rPr>
           <w:rFonts w:ascii="Arial" w:hAnsi="Arial" w:cs="Arial"/>
           <w:sz w:val="40"/>
           <w:szCs w:val="40"/>
         </w:rPr>
       </w:pPr>
-      <w:bookmarkStart w:id="1" w:name="_Toc146278675"/>
       <w:r>
         <w:rPr>
           <w:rFonts w:ascii="Arial" w:hAnsi="Arial" w:cs="Arial"/>
@@ -2804,18 +717,19 @@
         <w:lastRenderedPageBreak/>
         <w:t>Android como Sistema Operativo</w:t>
       </w:r>
-      <w:bookmarkEnd w:id="1"/>
-    </w:p>
-    <w:p>
-      <w:pPr>
-        <w:spacing w:line="360" w:lineRule="auto"/>
-        <w:ind w:firstLine="595"/>
-      </w:pPr>
-    </w:p>
-    <w:p>
-      <w:pPr>
-        <w:spacing w:line="360" w:lineRule="auto"/>
-        <w:ind w:firstLine="595"/>
+    </w:p>
+    <w:p>
+      <w:pPr>
+        <w:spacing w:line="360" w:lineRule="auto"/>
+        <w:ind w:firstLine="595"/>
+        <w:jc w:val="both"/>
+      </w:pPr>
+    </w:p>
+    <w:p>
+      <w:pPr>
+        <w:spacing w:line="360" w:lineRule="auto"/>
+        <w:ind w:firstLine="595"/>
+        <w:jc w:val="both"/>
       </w:pPr>
     </w:p>
     <w:p>
@@ -2827,29 +741,30 @@
         </w:numPr>
         <w:spacing w:line="360" w:lineRule="auto"/>
         <w:ind w:left="0" w:firstLine="595"/>
-        <w:rPr>
-          <w:rFonts w:ascii="Arial" w:hAnsi="Arial" w:cs="Arial"/>
-        </w:rPr>
-      </w:pPr>
-      <w:bookmarkStart w:id="2" w:name="_Toc146278676"/>
+        <w:jc w:val="both"/>
+        <w:rPr>
+          <w:rFonts w:ascii="Arial" w:hAnsi="Arial" w:cs="Arial"/>
+        </w:rPr>
+      </w:pPr>
       <w:r>
         <w:rPr>
           <w:rFonts w:ascii="Arial" w:hAnsi="Arial" w:cs="Arial"/>
         </w:rPr>
         <w:t>Historia</w:t>
       </w:r>
-      <w:bookmarkEnd w:id="2"/>
-    </w:p>
-    <w:p>
-      <w:pPr>
-        <w:spacing w:line="360" w:lineRule="auto"/>
-        <w:ind w:firstLine="595"/>
-      </w:pPr>
-    </w:p>
-    <w:p>
-      <w:pPr>
-        <w:spacing w:line="360" w:lineRule="auto"/>
-        <w:ind w:firstLine="595"/>
+    </w:p>
+    <w:p>
+      <w:pPr>
+        <w:spacing w:line="360" w:lineRule="auto"/>
+        <w:ind w:firstLine="595"/>
+        <w:jc w:val="both"/>
+      </w:pPr>
+    </w:p>
+    <w:p>
+      <w:pPr>
+        <w:spacing w:line="360" w:lineRule="auto"/>
+        <w:ind w:firstLine="595"/>
+        <w:jc w:val="both"/>
         <w:rPr>
           <w:rFonts w:ascii="Arial" w:hAnsi="Arial" w:cs="Arial"/>
         </w:rPr>
@@ -2931,15 +846,17 @@
       <w:pPr>
         <w:spacing w:line="360" w:lineRule="auto"/>
         <w:ind w:firstLine="595"/>
-        <w:rPr>
-          <w:rFonts w:ascii="Arial" w:hAnsi="Arial" w:cs="Arial"/>
-        </w:rPr>
-      </w:pPr>
-    </w:p>
-    <w:p>
-      <w:pPr>
-        <w:spacing w:line="360" w:lineRule="auto"/>
-        <w:ind w:firstLine="595"/>
+        <w:jc w:val="both"/>
+        <w:rPr>
+          <w:rFonts w:ascii="Arial" w:hAnsi="Arial" w:cs="Arial"/>
+        </w:rPr>
+      </w:pPr>
+    </w:p>
+    <w:p>
+      <w:pPr>
+        <w:spacing w:line="360" w:lineRule="auto"/>
+        <w:ind w:firstLine="595"/>
+        <w:jc w:val="both"/>
         <w:rPr>
           <w:rFonts w:ascii="Arial" w:hAnsi="Arial" w:cs="Arial"/>
         </w:rPr>
@@ -2979,15 +896,17 @@
       <w:pPr>
         <w:spacing w:line="360" w:lineRule="auto"/>
         <w:ind w:firstLine="595"/>
-        <w:rPr>
-          <w:rFonts w:ascii="Arial" w:hAnsi="Arial" w:cs="Arial"/>
-        </w:rPr>
-      </w:pPr>
-    </w:p>
-    <w:p>
-      <w:pPr>
-        <w:spacing w:line="360" w:lineRule="auto"/>
-        <w:ind w:firstLine="595"/>
+        <w:jc w:val="both"/>
+        <w:rPr>
+          <w:rFonts w:ascii="Arial" w:hAnsi="Arial" w:cs="Arial"/>
+        </w:rPr>
+      </w:pPr>
+    </w:p>
+    <w:p>
+      <w:pPr>
+        <w:spacing w:line="360" w:lineRule="auto"/>
+        <w:ind w:firstLine="595"/>
+        <w:jc w:val="both"/>
         <w:rPr>
           <w:rFonts w:ascii="Arial" w:hAnsi="Arial" w:cs="Arial"/>
         </w:rPr>
@@ -3065,6 +984,7 @@
       <w:pPr>
         <w:spacing w:line="360" w:lineRule="auto"/>
         <w:ind w:firstLine="595"/>
+        <w:jc w:val="both"/>
         <w:rPr>
           <w:rFonts w:ascii="Arial" w:hAnsi="Arial" w:cs="Arial"/>
         </w:rPr>
@@ -3094,15 +1014,17 @@
       <w:pPr>
         <w:spacing w:line="360" w:lineRule="auto"/>
         <w:ind w:firstLine="595"/>
-        <w:rPr>
-          <w:rFonts w:ascii="Arial" w:hAnsi="Arial" w:cs="Arial"/>
-        </w:rPr>
-      </w:pPr>
-    </w:p>
-    <w:p>
-      <w:pPr>
-        <w:spacing w:line="360" w:lineRule="auto"/>
-        <w:ind w:firstLine="595"/>
+        <w:jc w:val="both"/>
+        <w:rPr>
+          <w:rFonts w:ascii="Arial" w:hAnsi="Arial" w:cs="Arial"/>
+        </w:rPr>
+      </w:pPr>
+    </w:p>
+    <w:p>
+      <w:pPr>
+        <w:spacing w:line="360" w:lineRule="auto"/>
+        <w:ind w:firstLine="595"/>
+        <w:jc w:val="both"/>
         <w:rPr>
           <w:rFonts w:ascii="Arial" w:hAnsi="Arial" w:cs="Arial"/>
         </w:rPr>
@@ -3138,15 +1060,17 @@
       <w:pPr>
         <w:spacing w:line="360" w:lineRule="auto"/>
         <w:ind w:firstLine="595"/>
-        <w:rPr>
-          <w:rFonts w:ascii="Arial" w:hAnsi="Arial" w:cs="Arial"/>
-        </w:rPr>
-      </w:pPr>
-    </w:p>
-    <w:p>
-      <w:pPr>
-        <w:spacing w:line="360" w:lineRule="auto"/>
-        <w:ind w:firstLine="595"/>
+        <w:jc w:val="both"/>
+        <w:rPr>
+          <w:rFonts w:ascii="Arial" w:hAnsi="Arial" w:cs="Arial"/>
+        </w:rPr>
+      </w:pPr>
+    </w:p>
+    <w:p>
+      <w:pPr>
+        <w:spacing w:line="360" w:lineRule="auto"/>
+        <w:ind w:firstLine="595"/>
+        <w:jc w:val="both"/>
         <w:rPr>
           <w:rFonts w:ascii="Arial" w:hAnsi="Arial" w:cs="Arial"/>
         </w:rPr>
@@ -3157,9 +1081,25 @@
         </w:rPr>
         <w:lastRenderedPageBreak/>
         <w:drawing>
-          <wp:inline distT="0" distB="0" distL="0" distR="0" wp14:anchorId="3562436D" wp14:editId="45F1610F">
+          <wp:anchor distT="0" distB="0" distL="114300" distR="114300" simplePos="0" relativeHeight="251661312" behindDoc="0" locked="0" layoutInCell="1" allowOverlap="1" wp14:anchorId="3562436D" wp14:editId="1DB56361">
+            <wp:simplePos x="0" y="0"/>
+            <wp:positionH relativeFrom="margin">
+              <wp:align>right</wp:align>
+            </wp:positionH>
+            <wp:positionV relativeFrom="paragraph">
+              <wp:posOffset>0</wp:posOffset>
+            </wp:positionV>
             <wp:extent cx="5400040" cy="2700020"/>
             <wp:effectExtent l="0" t="0" r="0" b="5080"/>
+            <wp:wrapThrough wrapText="bothSides">
+              <wp:wrapPolygon edited="0">
+                <wp:start x="0" y="0"/>
+                <wp:lineTo x="0" y="21488"/>
+                <wp:lineTo x="21488" y="21488"/>
+                <wp:lineTo x="21488" y="0"/>
+                <wp:lineTo x="0" y="0"/>
+              </wp:wrapPolygon>
+            </wp:wrapThrough>
             <wp:docPr id="1" name="Imagen 1" descr="Android 1.0 Apple Pie | Evolucionando android Wiki | Fandom"/>
             <wp:cNvGraphicFramePr>
               <a:graphicFrameLocks xmlns:a="http://schemas.openxmlformats.org/drawingml/2006/main" noChangeAspect="1"/>
@@ -3202,7 +1142,7 @@
                 </pic:pic>
               </a:graphicData>
             </a:graphic>
-          </wp:inline>
+          </wp:anchor>
         </w:drawing>
       </w:r>
     </w:p>
@@ -3210,15 +1150,17 @@
       <w:pPr>
         <w:spacing w:line="360" w:lineRule="auto"/>
         <w:ind w:firstLine="595"/>
-        <w:rPr>
-          <w:rFonts w:ascii="Arial" w:hAnsi="Arial" w:cs="Arial"/>
-        </w:rPr>
-      </w:pPr>
-    </w:p>
-    <w:p>
-      <w:pPr>
-        <w:spacing w:line="360" w:lineRule="auto"/>
-        <w:ind w:firstLine="595"/>
+        <w:jc w:val="both"/>
+        <w:rPr>
+          <w:rFonts w:ascii="Arial" w:hAnsi="Arial" w:cs="Arial"/>
+        </w:rPr>
+      </w:pPr>
+    </w:p>
+    <w:p>
+      <w:pPr>
+        <w:spacing w:line="360" w:lineRule="auto"/>
+        <w:ind w:firstLine="595"/>
+        <w:jc w:val="both"/>
         <w:rPr>
           <w:rFonts w:ascii="Arial" w:hAnsi="Arial" w:cs="Arial"/>
         </w:rPr>
@@ -3280,6 +1222,7 @@
       <w:pPr>
         <w:spacing w:line="360" w:lineRule="auto"/>
         <w:ind w:firstLine="595"/>
+        <w:jc w:val="both"/>
         <w:rPr>
           <w:rFonts w:ascii="Arial" w:hAnsi="Arial" w:cs="Arial"/>
         </w:rPr>
@@ -3289,9 +1232,25 @@
           <w:noProof/>
         </w:rPr>
         <w:drawing>
-          <wp:inline distT="0" distB="0" distL="0" distR="0" wp14:anchorId="34BF1751" wp14:editId="2D8A64B8">
+          <wp:anchor distT="0" distB="0" distL="114300" distR="114300" simplePos="0" relativeHeight="251662336" behindDoc="0" locked="0" layoutInCell="1" allowOverlap="1" wp14:anchorId="34BF1751" wp14:editId="6B06528F">
+            <wp:simplePos x="0" y="0"/>
+            <wp:positionH relativeFrom="margin">
+              <wp:align>center</wp:align>
+            </wp:positionH>
+            <wp:positionV relativeFrom="paragraph">
+              <wp:posOffset>-2540</wp:posOffset>
+            </wp:positionV>
             <wp:extent cx="4286250" cy="3124200"/>
             <wp:effectExtent l="0" t="0" r="0" b="0"/>
+            <wp:wrapThrough wrapText="bothSides">
+              <wp:wrapPolygon edited="0">
+                <wp:start x="0" y="0"/>
+                <wp:lineTo x="0" y="21468"/>
+                <wp:lineTo x="21504" y="21468"/>
+                <wp:lineTo x="21504" y="0"/>
+                <wp:lineTo x="0" y="0"/>
+              </wp:wrapPolygon>
+            </wp:wrapThrough>
             <wp:docPr id="2" name="Imagen 2" descr="Android 13: fecha de salida, novedades, modelos compatibles y lo que  creemos saber"/>
             <wp:cNvGraphicFramePr>
               <a:graphicFrameLocks xmlns:a="http://schemas.openxmlformats.org/drawingml/2006/main" noChangeAspect="1"/>
@@ -3334,7 +1293,7 @@
                 </pic:pic>
               </a:graphicData>
             </a:graphic>
-          </wp:inline>
+          </wp:anchor>
         </w:drawing>
       </w:r>
     </w:p>
@@ -3342,15 +1301,30 @@
       <w:pPr>
         <w:spacing w:line="360" w:lineRule="auto"/>
         <w:ind w:firstLine="595"/>
-        <w:rPr>
-          <w:rFonts w:ascii="Arial" w:hAnsi="Arial" w:cs="Arial"/>
-        </w:rPr>
-      </w:pPr>
-    </w:p>
-    <w:p>
-      <w:pPr>
-        <w:spacing w:line="360" w:lineRule="auto"/>
-        <w:ind w:firstLine="595"/>
+        <w:jc w:val="both"/>
+        <w:rPr>
+          <w:rFonts w:ascii="Arial" w:hAnsi="Arial" w:cs="Arial"/>
+        </w:rPr>
+      </w:pPr>
+    </w:p>
+    <w:p>
+      <w:pPr>
+        <w:rPr>
+          <w:rFonts w:ascii="Arial" w:hAnsi="Arial" w:cs="Arial"/>
+        </w:rPr>
+      </w:pPr>
+      <w:r>
+        <w:rPr>
+          <w:rFonts w:ascii="Arial" w:hAnsi="Arial" w:cs="Arial"/>
+        </w:rPr>
+        <w:br w:type="page"/>
+      </w:r>
+    </w:p>
+    <w:p>
+      <w:pPr>
+        <w:spacing w:line="360" w:lineRule="auto"/>
+        <w:ind w:firstLine="595"/>
+        <w:jc w:val="both"/>
         <w:rPr>
           <w:rFonts w:ascii="Arial" w:hAnsi="Arial" w:cs="Arial"/>
         </w:rPr>
@@ -3365,30 +1339,30 @@
         </w:numPr>
         <w:spacing w:line="360" w:lineRule="auto"/>
         <w:ind w:left="0" w:firstLine="595"/>
-        <w:rPr>
-          <w:rFonts w:ascii="Arial" w:hAnsi="Arial" w:cs="Arial"/>
-        </w:rPr>
-      </w:pPr>
-      <w:bookmarkStart w:id="3" w:name="_Toc146278677"/>
-      <w:r>
-        <w:rPr>
-          <w:rFonts w:ascii="Arial" w:hAnsi="Arial" w:cs="Arial"/>
-        </w:rPr>
-        <w:lastRenderedPageBreak/>
+        <w:jc w:val="both"/>
+        <w:rPr>
+          <w:rFonts w:ascii="Arial" w:hAnsi="Arial" w:cs="Arial"/>
+        </w:rPr>
+      </w:pPr>
+      <w:r>
+        <w:rPr>
+          <w:rFonts w:ascii="Arial" w:hAnsi="Arial" w:cs="Arial"/>
+        </w:rPr>
         <w:t>Cuota de mercado</w:t>
       </w:r>
-      <w:bookmarkEnd w:id="3"/>
-    </w:p>
-    <w:p>
-      <w:pPr>
-        <w:spacing w:line="360" w:lineRule="auto"/>
-        <w:ind w:firstLine="595"/>
-      </w:pPr>
-    </w:p>
-    <w:p>
-      <w:pPr>
-        <w:spacing w:line="360" w:lineRule="auto"/>
-        <w:ind w:firstLine="595"/>
+    </w:p>
+    <w:p>
+      <w:pPr>
+        <w:spacing w:line="360" w:lineRule="auto"/>
+        <w:ind w:firstLine="595"/>
+        <w:jc w:val="both"/>
+      </w:pPr>
+    </w:p>
+    <w:p>
+      <w:pPr>
+        <w:spacing w:line="360" w:lineRule="auto"/>
+        <w:ind w:firstLine="595"/>
+        <w:jc w:val="both"/>
         <w:rPr>
           <w:rFonts w:ascii="Arial" w:hAnsi="Arial" w:cs="Arial"/>
         </w:rPr>
@@ -3416,15 +1390,17 @@
       <w:pPr>
         <w:spacing w:line="360" w:lineRule="auto"/>
         <w:ind w:firstLine="595"/>
-        <w:rPr>
-          <w:rFonts w:ascii="Arial" w:hAnsi="Arial" w:cs="Arial"/>
-        </w:rPr>
-      </w:pPr>
-    </w:p>
-    <w:p>
-      <w:pPr>
-        <w:spacing w:line="360" w:lineRule="auto"/>
-        <w:ind w:firstLine="595"/>
+        <w:jc w:val="both"/>
+        <w:rPr>
+          <w:rFonts w:ascii="Arial" w:hAnsi="Arial" w:cs="Arial"/>
+        </w:rPr>
+      </w:pPr>
+    </w:p>
+    <w:p>
+      <w:pPr>
+        <w:spacing w:line="360" w:lineRule="auto"/>
+        <w:ind w:firstLine="595"/>
+        <w:jc w:val="both"/>
         <w:rPr>
           <w:rFonts w:ascii="Arial" w:hAnsi="Arial" w:cs="Arial"/>
           <w:color w:val="000000"/>
@@ -3486,19 +1462,11 @@
       <w:pPr>
         <w:spacing w:line="360" w:lineRule="auto"/>
         <w:ind w:firstLine="595"/>
+        <w:jc w:val="both"/>
         <w:rPr>
           <w:rFonts w:ascii="Arial" w:hAnsi="Arial" w:cs="Arial"/>
           <w:color w:val="000000"/>
           <w:bdr w:val="none" w:sz="0" w:space="0" w:color="auto" w:frame="1"/>
-        </w:rPr>
-      </w:pPr>
-    </w:p>
-    <w:p>
-      <w:pPr>
-        <w:spacing w:line="360" w:lineRule="auto"/>
-        <w:ind w:firstLine="595"/>
-        <w:rPr>
-          <w:rFonts w:ascii="Arial" w:hAnsi="Arial" w:cs="Arial"/>
         </w:rPr>
       </w:pPr>
       <w:r>
@@ -3509,9 +1477,25 @@
           <w:bdr w:val="none" w:sz="0" w:space="0" w:color="auto" w:frame="1"/>
         </w:rPr>
         <w:drawing>
-          <wp:inline distT="0" distB="0" distL="0" distR="0" wp14:anchorId="0C3FE45C" wp14:editId="0EBF0EF8">
+          <wp:anchor distT="0" distB="0" distL="114300" distR="114300" simplePos="0" relativeHeight="251663360" behindDoc="0" locked="0" layoutInCell="1" allowOverlap="1" wp14:anchorId="0C3FE45C" wp14:editId="02B98CED">
+            <wp:simplePos x="0" y="0"/>
+            <wp:positionH relativeFrom="margin">
+              <wp:align>right</wp:align>
+            </wp:positionH>
+            <wp:positionV relativeFrom="paragraph">
+              <wp:posOffset>317500</wp:posOffset>
+            </wp:positionV>
             <wp:extent cx="5400040" cy="5015230"/>
             <wp:effectExtent l="0" t="0" r="0" b="0"/>
+            <wp:wrapThrough wrapText="bothSides">
+              <wp:wrapPolygon edited="0">
+                <wp:start x="0" y="0"/>
+                <wp:lineTo x="0" y="21496"/>
+                <wp:lineTo x="21488" y="21496"/>
+                <wp:lineTo x="21488" y="0"/>
+                <wp:lineTo x="0" y="0"/>
+              </wp:wrapPolygon>
+            </wp:wrapThrough>
             <wp:docPr id="3" name="Imagen 3"/>
             <wp:cNvGraphicFramePr>
               <a:graphicFrameLocks xmlns:a="http://schemas.openxmlformats.org/drawingml/2006/main" noChangeAspect="1"/>
@@ -3554,7 +1538,7 @@
                 </pic:pic>
               </a:graphicData>
             </a:graphic>
-          </wp:inline>
+          </wp:anchor>
         </w:drawing>
       </w:r>
     </w:p>
@@ -3562,33 +1546,45 @@
       <w:pPr>
         <w:spacing w:line="360" w:lineRule="auto"/>
         <w:ind w:firstLine="595"/>
-        <w:rPr>
-          <w:rFonts w:ascii="Arial" w:hAnsi="Arial" w:cs="Arial"/>
-        </w:rPr>
-      </w:pPr>
-    </w:p>
-    <w:p>
-      <w:pPr>
-        <w:spacing w:line="360" w:lineRule="auto"/>
-        <w:ind w:firstLine="595"/>
-        <w:rPr>
-          <w:rFonts w:ascii="Arial" w:hAnsi="Arial" w:cs="Arial"/>
-        </w:rPr>
-      </w:pPr>
-    </w:p>
-    <w:p>
-      <w:pPr>
-        <w:spacing w:line="360" w:lineRule="auto"/>
-        <w:ind w:firstLine="595"/>
-        <w:rPr>
-          <w:rFonts w:ascii="Arial" w:hAnsi="Arial" w:cs="Arial"/>
-        </w:rPr>
-      </w:pPr>
-      <w:r>
-        <w:rPr>
-          <w:rFonts w:ascii="Arial" w:hAnsi="Arial" w:cs="Arial"/>
-        </w:rPr>
-        <w:lastRenderedPageBreak/>
+        <w:jc w:val="both"/>
+        <w:rPr>
+          <w:rFonts w:ascii="Arial" w:hAnsi="Arial" w:cs="Arial"/>
+        </w:rPr>
+      </w:pPr>
+    </w:p>
+    <w:p>
+      <w:pPr>
+        <w:spacing w:line="360" w:lineRule="auto"/>
+        <w:ind w:firstLine="595"/>
+        <w:jc w:val="both"/>
+        <w:rPr>
+          <w:rFonts w:ascii="Arial" w:hAnsi="Arial" w:cs="Arial"/>
+        </w:rPr>
+      </w:pPr>
+    </w:p>
+    <w:p>
+      <w:pPr>
+        <w:spacing w:line="360" w:lineRule="auto"/>
+        <w:ind w:firstLine="595"/>
+        <w:jc w:val="both"/>
+        <w:rPr>
+          <w:rFonts w:ascii="Arial" w:hAnsi="Arial" w:cs="Arial"/>
+        </w:rPr>
+      </w:pPr>
+    </w:p>
+    <w:p>
+      <w:pPr>
+        <w:spacing w:line="360" w:lineRule="auto"/>
+        <w:ind w:firstLine="595"/>
+        <w:jc w:val="both"/>
+        <w:rPr>
+          <w:rFonts w:ascii="Arial" w:hAnsi="Arial" w:cs="Arial"/>
+        </w:rPr>
+      </w:pPr>
+      <w:r>
+        <w:rPr>
+          <w:rFonts w:ascii="Arial" w:hAnsi="Arial" w:cs="Arial"/>
+        </w:rPr>
         <w:t xml:space="preserve">Los motivos por los que Android sigue siendo la cabeza en el ámbito de los sistemas operativos móviles puede darse por varios motivos; como puede ser el precio, ya que Android es mucho más asequible que </w:t>
       </w:r>
       <w:r>
@@ -3603,14 +1599,12 @@
         </w:rPr>
         <w:t xml:space="preserve">OS, por lo </w:t>
       </w:r>
-      <w:proofErr w:type="gramStart"/>
-      <w:r>
-        <w:rPr>
-          <w:rFonts w:ascii="Arial" w:hAnsi="Arial" w:cs="Arial"/>
-        </w:rPr>
-        <w:t>que</w:t>
-      </w:r>
-      <w:proofErr w:type="gramEnd"/>
+      <w:r>
+        <w:rPr>
+          <w:rFonts w:ascii="Arial" w:hAnsi="Arial" w:cs="Arial"/>
+        </w:rPr>
+        <w:t>que,</w:t>
+      </w:r>
       <w:r>
         <w:rPr>
           <w:rFonts w:ascii="Arial" w:hAnsi="Arial" w:cs="Arial"/>
@@ -3622,6 +1616,7 @@
       <w:pPr>
         <w:spacing w:line="360" w:lineRule="auto"/>
         <w:ind w:firstLine="595"/>
+        <w:jc w:val="both"/>
         <w:rPr>
           <w:rFonts w:ascii="Arial" w:hAnsi="Arial" w:cs="Arial"/>
         </w:rPr>
@@ -3636,23 +1631,23 @@
         </w:numPr>
         <w:spacing w:line="360" w:lineRule="auto"/>
         <w:ind w:left="0" w:firstLine="595"/>
-        <w:rPr>
-          <w:rFonts w:ascii="Arial" w:hAnsi="Arial" w:cs="Arial"/>
-        </w:rPr>
-      </w:pPr>
-      <w:bookmarkStart w:id="4" w:name="_Toc146278678"/>
+        <w:jc w:val="both"/>
+        <w:rPr>
+          <w:rFonts w:ascii="Arial" w:hAnsi="Arial" w:cs="Arial"/>
+        </w:rPr>
+      </w:pPr>
       <w:r>
         <w:rPr>
           <w:rFonts w:ascii="Arial" w:hAnsi="Arial" w:cs="Arial"/>
         </w:rPr>
         <w:t>Ventajas e Inconvenientes</w:t>
       </w:r>
-      <w:bookmarkEnd w:id="4"/>
-    </w:p>
-    <w:p>
-      <w:pPr>
-        <w:spacing w:line="360" w:lineRule="auto"/>
-        <w:ind w:firstLine="595"/>
+    </w:p>
+    <w:p>
+      <w:pPr>
+        <w:spacing w:line="360" w:lineRule="auto"/>
+        <w:ind w:firstLine="595"/>
+        <w:jc w:val="both"/>
       </w:pPr>
     </w:p>
     <w:p>
@@ -3660,28 +1655,29 @@
         <w:pStyle w:val="Ttulo3"/>
         <w:spacing w:line="360" w:lineRule="auto"/>
         <w:ind w:firstLine="595"/>
-        <w:rPr>
-          <w:rFonts w:ascii="Arial" w:hAnsi="Arial" w:cs="Arial"/>
-        </w:rPr>
-      </w:pPr>
-      <w:bookmarkStart w:id="5" w:name="_Toc146278679"/>
+        <w:jc w:val="both"/>
+        <w:rPr>
+          <w:rFonts w:ascii="Arial" w:hAnsi="Arial" w:cs="Arial"/>
+        </w:rPr>
+      </w:pPr>
       <w:r>
         <w:rPr>
           <w:rFonts w:ascii="Arial" w:hAnsi="Arial" w:cs="Arial"/>
         </w:rPr>
         <w:t>Ventajas</w:t>
       </w:r>
-      <w:bookmarkEnd w:id="5"/>
-    </w:p>
-    <w:p>
-      <w:pPr>
-        <w:spacing w:line="360" w:lineRule="auto"/>
-      </w:pPr>
-    </w:p>
-    <w:p>
-      <w:pPr>
-        <w:spacing w:line="360" w:lineRule="auto"/>
-        <w:ind w:firstLine="595"/>
+    </w:p>
+    <w:p>
+      <w:pPr>
+        <w:spacing w:line="360" w:lineRule="auto"/>
+        <w:jc w:val="both"/>
+      </w:pPr>
+    </w:p>
+    <w:p>
+      <w:pPr>
+        <w:spacing w:line="360" w:lineRule="auto"/>
+        <w:ind w:firstLine="595"/>
+        <w:jc w:val="both"/>
         <w:rPr>
           <w:rFonts w:ascii="Arial" w:hAnsi="Arial" w:cs="Arial"/>
           <w:color w:val="1F3864" w:themeColor="accent1" w:themeShade="80"/>
@@ -3699,15 +1695,17 @@
       <w:pPr>
         <w:spacing w:line="360" w:lineRule="auto"/>
         <w:ind w:firstLine="595"/>
-        <w:rPr>
-          <w:rFonts w:ascii="Arial" w:hAnsi="Arial" w:cs="Arial"/>
-        </w:rPr>
-      </w:pPr>
-    </w:p>
-    <w:p>
-      <w:pPr>
-        <w:spacing w:line="360" w:lineRule="auto"/>
-        <w:ind w:firstLine="595"/>
+        <w:jc w:val="both"/>
+        <w:rPr>
+          <w:rFonts w:ascii="Arial" w:hAnsi="Arial" w:cs="Arial"/>
+        </w:rPr>
+      </w:pPr>
+    </w:p>
+    <w:p>
+      <w:pPr>
+        <w:spacing w:line="360" w:lineRule="auto"/>
+        <w:ind w:firstLine="595"/>
+        <w:jc w:val="both"/>
         <w:rPr>
           <w:rFonts w:ascii="Arial" w:hAnsi="Arial" w:cs="Arial"/>
         </w:rPr>
@@ -3747,6 +1745,7 @@
       <w:pPr>
         <w:spacing w:line="360" w:lineRule="auto"/>
         <w:ind w:firstLine="595"/>
+        <w:jc w:val="both"/>
         <w:rPr>
           <w:rFonts w:ascii="Arial" w:hAnsi="Arial" w:cs="Arial"/>
         </w:rPr>
@@ -3762,15 +1761,17 @@
       <w:pPr>
         <w:spacing w:line="360" w:lineRule="auto"/>
         <w:ind w:firstLine="595"/>
-        <w:rPr>
-          <w:rFonts w:ascii="Arial" w:hAnsi="Arial" w:cs="Arial"/>
-        </w:rPr>
-      </w:pPr>
-    </w:p>
-    <w:p>
-      <w:pPr>
-        <w:spacing w:line="360" w:lineRule="auto"/>
-        <w:ind w:firstLine="595"/>
+        <w:jc w:val="both"/>
+        <w:rPr>
+          <w:rFonts w:ascii="Arial" w:hAnsi="Arial" w:cs="Arial"/>
+        </w:rPr>
+      </w:pPr>
+    </w:p>
+    <w:p>
+      <w:pPr>
+        <w:spacing w:line="360" w:lineRule="auto"/>
+        <w:ind w:firstLine="595"/>
+        <w:jc w:val="both"/>
         <w:rPr>
           <w:rFonts w:ascii="Arial" w:hAnsi="Arial" w:cs="Arial"/>
           <w:color w:val="1F3864" w:themeColor="accent1" w:themeShade="80"/>
@@ -3788,15 +1789,17 @@
       <w:pPr>
         <w:spacing w:line="360" w:lineRule="auto"/>
         <w:ind w:firstLine="595"/>
-        <w:rPr>
-          <w:rFonts w:ascii="Arial" w:hAnsi="Arial" w:cs="Arial"/>
-        </w:rPr>
-      </w:pPr>
-    </w:p>
-    <w:p>
-      <w:pPr>
-        <w:spacing w:line="360" w:lineRule="auto"/>
-        <w:ind w:firstLine="595"/>
+        <w:jc w:val="both"/>
+        <w:rPr>
+          <w:rFonts w:ascii="Arial" w:hAnsi="Arial" w:cs="Arial"/>
+        </w:rPr>
+      </w:pPr>
+    </w:p>
+    <w:p>
+      <w:pPr>
+        <w:spacing w:line="360" w:lineRule="auto"/>
+        <w:ind w:firstLine="595"/>
+        <w:jc w:val="both"/>
         <w:rPr>
           <w:rFonts w:ascii="Arial" w:hAnsi="Arial" w:cs="Arial"/>
         </w:rPr>
@@ -3812,15 +1815,17 @@
       <w:pPr>
         <w:spacing w:line="360" w:lineRule="auto"/>
         <w:ind w:firstLine="595"/>
-        <w:rPr>
-          <w:rFonts w:ascii="Arial" w:hAnsi="Arial" w:cs="Arial"/>
-        </w:rPr>
-      </w:pPr>
-    </w:p>
-    <w:p>
-      <w:pPr>
-        <w:spacing w:line="360" w:lineRule="auto"/>
-        <w:ind w:firstLine="595"/>
+        <w:jc w:val="both"/>
+        <w:rPr>
+          <w:rFonts w:ascii="Arial" w:hAnsi="Arial" w:cs="Arial"/>
+        </w:rPr>
+      </w:pPr>
+    </w:p>
+    <w:p>
+      <w:pPr>
+        <w:spacing w:line="360" w:lineRule="auto"/>
+        <w:ind w:firstLine="595"/>
+        <w:jc w:val="both"/>
         <w:rPr>
           <w:rFonts w:ascii="Arial" w:hAnsi="Arial" w:cs="Arial"/>
           <w:color w:val="1F3864" w:themeColor="accent1" w:themeShade="80"/>
@@ -3838,15 +1843,17 @@
       <w:pPr>
         <w:spacing w:line="360" w:lineRule="auto"/>
         <w:ind w:firstLine="595"/>
-        <w:rPr>
-          <w:rFonts w:ascii="Arial" w:hAnsi="Arial" w:cs="Arial"/>
-        </w:rPr>
-      </w:pPr>
-    </w:p>
-    <w:p>
-      <w:pPr>
-        <w:spacing w:line="360" w:lineRule="auto"/>
-        <w:ind w:firstLine="595"/>
+        <w:jc w:val="both"/>
+        <w:rPr>
+          <w:rFonts w:ascii="Arial" w:hAnsi="Arial" w:cs="Arial"/>
+        </w:rPr>
+      </w:pPr>
+    </w:p>
+    <w:p>
+      <w:pPr>
+        <w:spacing w:line="360" w:lineRule="auto"/>
+        <w:ind w:firstLine="595"/>
+        <w:jc w:val="both"/>
         <w:rPr>
           <w:rFonts w:ascii="Arial" w:hAnsi="Arial" w:cs="Arial"/>
         </w:rPr>
@@ -3862,15 +1869,17 @@
       <w:pPr>
         <w:spacing w:line="360" w:lineRule="auto"/>
         <w:ind w:firstLine="595"/>
-        <w:rPr>
-          <w:rFonts w:ascii="Arial" w:hAnsi="Arial" w:cs="Arial"/>
-        </w:rPr>
-      </w:pPr>
-    </w:p>
-    <w:p>
-      <w:pPr>
-        <w:spacing w:line="360" w:lineRule="auto"/>
-        <w:ind w:firstLine="595"/>
+        <w:jc w:val="both"/>
+        <w:rPr>
+          <w:rFonts w:ascii="Arial" w:hAnsi="Arial" w:cs="Arial"/>
+        </w:rPr>
+      </w:pPr>
+    </w:p>
+    <w:p>
+      <w:pPr>
+        <w:spacing w:line="360" w:lineRule="auto"/>
+        <w:ind w:firstLine="595"/>
+        <w:jc w:val="both"/>
         <w:rPr>
           <w:rFonts w:ascii="Arial" w:hAnsi="Arial" w:cs="Arial"/>
           <w:color w:val="1F3864" w:themeColor="accent1" w:themeShade="80"/>
@@ -3881,257 +1890,274 @@
           <w:rFonts w:ascii="Arial" w:hAnsi="Arial" w:cs="Arial"/>
           <w:color w:val="1F3864" w:themeColor="accent1" w:themeShade="80"/>
         </w:rPr>
+        <w:t>Admite la instalación de tiendas de aplicaciones</w:t>
+      </w:r>
+    </w:p>
+    <w:p>
+      <w:pPr>
+        <w:spacing w:line="360" w:lineRule="auto"/>
+        <w:ind w:firstLine="595"/>
+        <w:jc w:val="both"/>
+        <w:rPr>
+          <w:rFonts w:ascii="Arial" w:hAnsi="Arial" w:cs="Arial"/>
+        </w:rPr>
+      </w:pPr>
+    </w:p>
+    <w:p>
+      <w:pPr>
+        <w:spacing w:line="360" w:lineRule="auto"/>
+        <w:ind w:firstLine="595"/>
+        <w:jc w:val="both"/>
+        <w:rPr>
+          <w:rFonts w:ascii="Arial" w:hAnsi="Arial" w:cs="Arial"/>
+        </w:rPr>
+      </w:pPr>
+      <w:r>
+        <w:rPr>
+          <w:rFonts w:ascii="Arial" w:hAnsi="Arial" w:cs="Arial"/>
+        </w:rPr>
+        <w:t>Android te permite instalar tiendas de aplicaciones de terceros</w:t>
+      </w:r>
+      <w:r>
+        <w:rPr>
+          <w:rFonts w:ascii="Arial" w:hAnsi="Arial" w:cs="Arial"/>
+        </w:rPr>
+        <w:t>, si</w:t>
+      </w:r>
+      <w:r>
+        <w:rPr>
+          <w:rFonts w:ascii="Arial" w:hAnsi="Arial" w:cs="Arial"/>
+        </w:rPr>
+        <w:t xml:space="preserve"> no quieres depender de Google para bajar software o quieres acceder a herramientas que no se encuentran en la Play Store.</w:t>
+      </w:r>
+    </w:p>
+    <w:p>
+      <w:pPr>
+        <w:spacing w:line="360" w:lineRule="auto"/>
+        <w:ind w:firstLine="595"/>
+        <w:jc w:val="both"/>
+        <w:rPr>
+          <w:rFonts w:ascii="Arial" w:hAnsi="Arial" w:cs="Arial"/>
+        </w:rPr>
+      </w:pPr>
+    </w:p>
+    <w:p>
+      <w:pPr>
+        <w:pStyle w:val="Ttulo3"/>
+        <w:spacing w:line="360" w:lineRule="auto"/>
+        <w:ind w:firstLine="595"/>
+        <w:jc w:val="both"/>
+        <w:rPr>
+          <w:rFonts w:ascii="Arial" w:hAnsi="Arial" w:cs="Arial"/>
+        </w:rPr>
+      </w:pPr>
+      <w:r>
+        <w:rPr>
+          <w:rFonts w:ascii="Arial" w:hAnsi="Arial" w:cs="Arial"/>
+        </w:rPr>
+        <w:t>Inconvenientes</w:t>
+      </w:r>
+    </w:p>
+    <w:p>
+      <w:pPr>
+        <w:spacing w:line="360" w:lineRule="auto"/>
+        <w:ind w:firstLine="595"/>
+        <w:jc w:val="both"/>
+      </w:pPr>
+    </w:p>
+    <w:p>
+      <w:pPr>
+        <w:spacing w:line="360" w:lineRule="auto"/>
+        <w:ind w:firstLine="595"/>
+        <w:jc w:val="both"/>
+        <w:rPr>
+          <w:rFonts w:ascii="Arial" w:hAnsi="Arial" w:cs="Arial"/>
+          <w:color w:val="1F3864" w:themeColor="accent1" w:themeShade="80"/>
+        </w:rPr>
+      </w:pPr>
+      <w:r>
+        <w:rPr>
+          <w:rFonts w:ascii="Arial" w:hAnsi="Arial" w:cs="Arial"/>
+          <w:color w:val="1F3864" w:themeColor="accent1" w:themeShade="80"/>
+        </w:rPr>
+        <w:t>Duración de la batería</w:t>
+      </w:r>
+    </w:p>
+    <w:p>
+      <w:pPr>
+        <w:spacing w:line="360" w:lineRule="auto"/>
+        <w:ind w:firstLine="595"/>
+        <w:jc w:val="both"/>
+        <w:rPr>
+          <w:rFonts w:ascii="Arial" w:hAnsi="Arial" w:cs="Arial"/>
+        </w:rPr>
+      </w:pPr>
+    </w:p>
+    <w:p>
+      <w:pPr>
+        <w:spacing w:line="360" w:lineRule="auto"/>
+        <w:ind w:firstLine="595"/>
+        <w:jc w:val="both"/>
+        <w:rPr>
+          <w:rFonts w:ascii="Arial" w:hAnsi="Arial" w:cs="Arial"/>
+        </w:rPr>
+      </w:pPr>
+      <w:r>
+        <w:rPr>
+          <w:rFonts w:ascii="Arial" w:hAnsi="Arial" w:cs="Arial"/>
+        </w:rPr>
+        <w:t>La primera desventaja del sistema Android, y una de las más conocidas, se desprende de su sistema multitarea, y es el hecho de que la batería de los dispositivos se consume más y, por consiguiente, se agota mucho antes, que en el caso de otros sistemas.</w:t>
+      </w:r>
+    </w:p>
+    <w:p>
+      <w:pPr>
+        <w:spacing w:line="360" w:lineRule="auto"/>
+        <w:ind w:firstLine="595"/>
+        <w:jc w:val="both"/>
+        <w:rPr>
+          <w:rFonts w:ascii="Arial" w:hAnsi="Arial" w:cs="Arial"/>
+        </w:rPr>
+      </w:pPr>
+    </w:p>
+    <w:p>
+      <w:pPr>
+        <w:spacing w:line="360" w:lineRule="auto"/>
+        <w:ind w:firstLine="595"/>
+        <w:jc w:val="both"/>
+        <w:rPr>
+          <w:rFonts w:ascii="Arial" w:hAnsi="Arial" w:cs="Arial"/>
+        </w:rPr>
+      </w:pPr>
+      <w:r>
+        <w:rPr>
+          <w:rFonts w:ascii="Arial" w:hAnsi="Arial" w:cs="Arial"/>
+        </w:rPr>
+        <w:t xml:space="preserve"> </w:t>
+      </w:r>
+      <w:r>
+        <w:rPr>
+          <w:rFonts w:ascii="Arial" w:hAnsi="Arial" w:cs="Arial"/>
+          <w:color w:val="1F3864" w:themeColor="accent1" w:themeShade="80"/>
+        </w:rPr>
+        <w:t>Vulnerabilidad</w:t>
+      </w:r>
+    </w:p>
+    <w:p>
+      <w:pPr>
+        <w:spacing w:line="360" w:lineRule="auto"/>
+        <w:ind w:firstLine="595"/>
+        <w:jc w:val="both"/>
+        <w:rPr>
+          <w:rFonts w:ascii="Arial" w:hAnsi="Arial" w:cs="Arial"/>
+        </w:rPr>
+      </w:pPr>
+    </w:p>
+    <w:p>
+      <w:pPr>
+        <w:spacing w:line="360" w:lineRule="auto"/>
+        <w:ind w:firstLine="595"/>
+        <w:jc w:val="both"/>
+        <w:rPr>
+          <w:rFonts w:ascii="Arial" w:hAnsi="Arial" w:cs="Arial"/>
+        </w:rPr>
+      </w:pPr>
+      <w:r>
+        <w:rPr>
+          <w:rFonts w:ascii="Arial" w:hAnsi="Arial" w:cs="Arial"/>
+        </w:rPr>
+        <w:t>El hecho de tener un código abierto, también posibilita que este sistema sea más susceptible a ataques y a que algunos hackers aprovechen errores del propio sistema para atacarlo.</w:t>
+      </w:r>
+    </w:p>
+    <w:p>
+      <w:pPr>
+        <w:spacing w:line="360" w:lineRule="auto"/>
+        <w:ind w:firstLine="595"/>
+        <w:jc w:val="both"/>
+        <w:rPr>
+          <w:rFonts w:ascii="Arial" w:hAnsi="Arial" w:cs="Arial"/>
+        </w:rPr>
+      </w:pPr>
+    </w:p>
+    <w:p>
+      <w:pPr>
+        <w:spacing w:line="360" w:lineRule="auto"/>
+        <w:ind w:firstLine="595"/>
+        <w:jc w:val="both"/>
+        <w:rPr>
+          <w:rFonts w:ascii="Arial" w:hAnsi="Arial" w:cs="Arial"/>
+          <w:color w:val="1F3864" w:themeColor="accent1" w:themeShade="80"/>
+        </w:rPr>
+      </w:pPr>
+      <w:r>
+        <w:rPr>
+          <w:rFonts w:ascii="Arial" w:hAnsi="Arial" w:cs="Arial"/>
+          <w:color w:val="1F3864" w:themeColor="accent1" w:themeShade="80"/>
+        </w:rPr>
+        <w:t>Falta de soporte de actualización</w:t>
+      </w:r>
+    </w:p>
+    <w:p>
+      <w:pPr>
+        <w:spacing w:line="360" w:lineRule="auto"/>
+        <w:ind w:firstLine="595"/>
+        <w:jc w:val="both"/>
+        <w:rPr>
+          <w:rFonts w:ascii="Arial" w:hAnsi="Arial" w:cs="Arial"/>
+        </w:rPr>
+      </w:pPr>
+    </w:p>
+    <w:p>
+      <w:pPr>
+        <w:spacing w:line="360" w:lineRule="auto"/>
+        <w:ind w:firstLine="595"/>
+        <w:jc w:val="both"/>
+        <w:rPr>
+          <w:rFonts w:ascii="Arial" w:hAnsi="Arial" w:cs="Arial"/>
+        </w:rPr>
+      </w:pPr>
+      <w:r>
+        <w:rPr>
+          <w:rFonts w:ascii="Arial" w:hAnsi="Arial" w:cs="Arial"/>
+        </w:rPr>
+        <w:t>A diferencia de otros sistemas operativos, Android no posee un soporte de actualización que permita obtener la última versión del equipo para nuestro uso y disfrute.</w:t>
+      </w:r>
+    </w:p>
+    <w:p>
+      <w:pPr>
+        <w:spacing w:line="360" w:lineRule="auto"/>
+        <w:ind w:firstLine="595"/>
+        <w:jc w:val="both"/>
+        <w:rPr>
+          <w:rFonts w:ascii="Arial" w:hAnsi="Arial" w:cs="Arial"/>
+        </w:rPr>
+      </w:pPr>
+    </w:p>
+    <w:p>
+      <w:pPr>
+        <w:spacing w:line="360" w:lineRule="auto"/>
+        <w:ind w:firstLine="595"/>
+        <w:jc w:val="both"/>
+        <w:rPr>
+          <w:rFonts w:ascii="Arial" w:hAnsi="Arial" w:cs="Arial"/>
+        </w:rPr>
+      </w:pPr>
+    </w:p>
+    <w:p>
+      <w:pPr>
+        <w:spacing w:line="360" w:lineRule="auto"/>
+        <w:ind w:firstLine="595"/>
+        <w:jc w:val="both"/>
+        <w:rPr>
+          <w:rFonts w:ascii="Arial" w:hAnsi="Arial" w:cs="Arial"/>
+          <w:color w:val="1F3864" w:themeColor="accent1" w:themeShade="80"/>
+        </w:rPr>
+      </w:pPr>
+      <w:r>
+        <w:rPr>
+          <w:rFonts w:ascii="Arial" w:hAnsi="Arial" w:cs="Arial"/>
+          <w:color w:val="1F3864" w:themeColor="accent1" w:themeShade="80"/>
+        </w:rPr>
         <w:lastRenderedPageBreak/>
-        <w:t>Admite la instalación de tiendas de aplicaciones</w:t>
-      </w:r>
-    </w:p>
-    <w:p>
-      <w:pPr>
-        <w:spacing w:line="360" w:lineRule="auto"/>
-        <w:ind w:firstLine="595"/>
-        <w:rPr>
-          <w:rFonts w:ascii="Arial" w:hAnsi="Arial" w:cs="Arial"/>
-        </w:rPr>
-      </w:pPr>
-    </w:p>
-    <w:p>
-      <w:pPr>
-        <w:spacing w:line="360" w:lineRule="auto"/>
-        <w:ind w:firstLine="595"/>
-        <w:rPr>
-          <w:rFonts w:ascii="Arial" w:hAnsi="Arial" w:cs="Arial"/>
-        </w:rPr>
-      </w:pPr>
-      <w:r>
-        <w:rPr>
-          <w:rFonts w:ascii="Arial" w:hAnsi="Arial" w:cs="Arial"/>
-        </w:rPr>
-        <w:t>Android te permite instalar tiendas de aplicaciones de terceros</w:t>
-      </w:r>
-      <w:r>
-        <w:rPr>
-          <w:rFonts w:ascii="Arial" w:hAnsi="Arial" w:cs="Arial"/>
-        </w:rPr>
-        <w:t>, si</w:t>
-      </w:r>
-      <w:r>
-        <w:rPr>
-          <w:rFonts w:ascii="Arial" w:hAnsi="Arial" w:cs="Arial"/>
-        </w:rPr>
-        <w:t xml:space="preserve"> no quieres depender de Google para bajar software o quieres acceder a herramientas que no se encuentran en la Play Store.</w:t>
-      </w:r>
-    </w:p>
-    <w:p>
-      <w:pPr>
-        <w:spacing w:line="360" w:lineRule="auto"/>
-        <w:ind w:firstLine="595"/>
-        <w:rPr>
-          <w:rFonts w:ascii="Arial" w:hAnsi="Arial" w:cs="Arial"/>
-        </w:rPr>
-      </w:pPr>
-    </w:p>
-    <w:p>
-      <w:pPr>
-        <w:pStyle w:val="Ttulo3"/>
-        <w:spacing w:line="360" w:lineRule="auto"/>
-        <w:ind w:firstLine="595"/>
-        <w:rPr>
-          <w:rFonts w:ascii="Arial" w:hAnsi="Arial" w:cs="Arial"/>
-        </w:rPr>
-      </w:pPr>
-      <w:bookmarkStart w:id="6" w:name="_Toc146278680"/>
-      <w:r>
-        <w:rPr>
-          <w:rFonts w:ascii="Arial" w:hAnsi="Arial" w:cs="Arial"/>
-        </w:rPr>
-        <w:t>Inconvenientes</w:t>
-      </w:r>
-      <w:bookmarkEnd w:id="6"/>
-    </w:p>
-    <w:p>
-      <w:pPr>
-        <w:spacing w:line="360" w:lineRule="auto"/>
-        <w:ind w:firstLine="595"/>
-      </w:pPr>
-    </w:p>
-    <w:p>
-      <w:pPr>
-        <w:spacing w:line="360" w:lineRule="auto"/>
-        <w:ind w:firstLine="595"/>
-        <w:rPr>
-          <w:rFonts w:ascii="Arial" w:hAnsi="Arial" w:cs="Arial"/>
-          <w:color w:val="1F3864" w:themeColor="accent1" w:themeShade="80"/>
-        </w:rPr>
-      </w:pPr>
-      <w:r>
-        <w:rPr>
-          <w:rFonts w:ascii="Arial" w:hAnsi="Arial" w:cs="Arial"/>
-          <w:color w:val="1F3864" w:themeColor="accent1" w:themeShade="80"/>
-        </w:rPr>
-        <w:t>Duración de la batería</w:t>
-      </w:r>
-    </w:p>
-    <w:p>
-      <w:pPr>
-        <w:spacing w:line="360" w:lineRule="auto"/>
-        <w:ind w:firstLine="595"/>
-        <w:rPr>
-          <w:rFonts w:ascii="Arial" w:hAnsi="Arial" w:cs="Arial"/>
-        </w:rPr>
-      </w:pPr>
-    </w:p>
-    <w:p>
-      <w:pPr>
-        <w:spacing w:line="360" w:lineRule="auto"/>
-        <w:ind w:firstLine="595"/>
-        <w:rPr>
-          <w:rFonts w:ascii="Arial" w:hAnsi="Arial" w:cs="Arial"/>
-        </w:rPr>
-      </w:pPr>
-      <w:r>
-        <w:rPr>
-          <w:rFonts w:ascii="Arial" w:hAnsi="Arial" w:cs="Arial"/>
-        </w:rPr>
-        <w:t>La primera desventaja del sistema Android, y una de las más conocidas, se desprende de su sistema multitarea, y es el hecho de que la batería de los dispositivos se consume más y, por consiguiente, se agota mucho antes, que en el caso de otros sistemas.</w:t>
-      </w:r>
-    </w:p>
-    <w:p>
-      <w:pPr>
-        <w:spacing w:line="360" w:lineRule="auto"/>
-        <w:ind w:firstLine="595"/>
-        <w:rPr>
-          <w:rFonts w:ascii="Arial" w:hAnsi="Arial" w:cs="Arial"/>
-        </w:rPr>
-      </w:pPr>
-    </w:p>
-    <w:p>
-      <w:pPr>
-        <w:spacing w:line="360" w:lineRule="auto"/>
-        <w:ind w:firstLine="595"/>
-        <w:rPr>
-          <w:rFonts w:ascii="Arial" w:hAnsi="Arial" w:cs="Arial"/>
-        </w:rPr>
-      </w:pPr>
-      <w:r>
-        <w:rPr>
-          <w:rFonts w:ascii="Arial" w:hAnsi="Arial" w:cs="Arial"/>
-        </w:rPr>
-        <w:t xml:space="preserve"> </w:t>
-      </w:r>
-      <w:r>
-        <w:rPr>
-          <w:rFonts w:ascii="Arial" w:hAnsi="Arial" w:cs="Arial"/>
-          <w:color w:val="1F3864" w:themeColor="accent1" w:themeShade="80"/>
-        </w:rPr>
-        <w:t>Vulnerabilidad</w:t>
-      </w:r>
-    </w:p>
-    <w:p>
-      <w:pPr>
-        <w:spacing w:line="360" w:lineRule="auto"/>
-        <w:ind w:firstLine="595"/>
-        <w:rPr>
-          <w:rFonts w:ascii="Arial" w:hAnsi="Arial" w:cs="Arial"/>
-        </w:rPr>
-      </w:pPr>
-    </w:p>
-    <w:p>
-      <w:pPr>
-        <w:spacing w:line="360" w:lineRule="auto"/>
-        <w:ind w:firstLine="595"/>
-        <w:rPr>
-          <w:rFonts w:ascii="Arial" w:hAnsi="Arial" w:cs="Arial"/>
-        </w:rPr>
-      </w:pPr>
-      <w:r>
-        <w:rPr>
-          <w:rFonts w:ascii="Arial" w:hAnsi="Arial" w:cs="Arial"/>
-        </w:rPr>
-        <w:t>El hecho de tener un código abierto, también posibilita que este sistema sea más susceptible a ataques y a que algunos hackers aprovechen errores del propio sistema para atacarlo.</w:t>
-      </w:r>
-    </w:p>
-    <w:p>
-      <w:pPr>
-        <w:spacing w:line="360" w:lineRule="auto"/>
-        <w:ind w:firstLine="595"/>
-        <w:rPr>
-          <w:rFonts w:ascii="Arial" w:hAnsi="Arial" w:cs="Arial"/>
-        </w:rPr>
-      </w:pPr>
-    </w:p>
-    <w:p>
-      <w:pPr>
-        <w:spacing w:line="360" w:lineRule="auto"/>
-        <w:ind w:firstLine="595"/>
-        <w:rPr>
-          <w:rFonts w:ascii="Arial" w:hAnsi="Arial" w:cs="Arial"/>
-          <w:color w:val="1F3864" w:themeColor="accent1" w:themeShade="80"/>
-        </w:rPr>
-      </w:pPr>
-      <w:r>
-        <w:rPr>
-          <w:rFonts w:ascii="Arial" w:hAnsi="Arial" w:cs="Arial"/>
-          <w:color w:val="1F3864" w:themeColor="accent1" w:themeShade="80"/>
-        </w:rPr>
-        <w:t>Falta de soporte de actualización</w:t>
-      </w:r>
-    </w:p>
-    <w:p>
-      <w:pPr>
-        <w:spacing w:line="360" w:lineRule="auto"/>
-        <w:ind w:firstLine="595"/>
-        <w:rPr>
-          <w:rFonts w:ascii="Arial" w:hAnsi="Arial" w:cs="Arial"/>
-        </w:rPr>
-      </w:pPr>
-    </w:p>
-    <w:p>
-      <w:pPr>
-        <w:spacing w:line="360" w:lineRule="auto"/>
-        <w:ind w:firstLine="595"/>
-        <w:rPr>
-          <w:rFonts w:ascii="Arial" w:hAnsi="Arial" w:cs="Arial"/>
-        </w:rPr>
-      </w:pPr>
-      <w:r>
-        <w:rPr>
-          <w:rFonts w:ascii="Arial" w:hAnsi="Arial" w:cs="Arial"/>
-        </w:rPr>
-        <w:t>A diferencia de otros sistemas operativos, Android no posee un soporte de actualización que permita obtener la última versión del equipo para nuestro uso y disfrute.</w:t>
-      </w:r>
-    </w:p>
-    <w:p>
-      <w:pPr>
-        <w:spacing w:line="360" w:lineRule="auto"/>
-        <w:ind w:firstLine="595"/>
-        <w:rPr>
-          <w:rFonts w:ascii="Arial" w:hAnsi="Arial" w:cs="Arial"/>
-        </w:rPr>
-      </w:pPr>
-    </w:p>
-    <w:p>
-      <w:pPr>
-        <w:spacing w:line="360" w:lineRule="auto"/>
-        <w:ind w:firstLine="595"/>
-        <w:rPr>
-          <w:rFonts w:ascii="Arial" w:hAnsi="Arial" w:cs="Arial"/>
-        </w:rPr>
-      </w:pPr>
-    </w:p>
-    <w:p>
-      <w:pPr>
-        <w:spacing w:line="360" w:lineRule="auto"/>
-        <w:ind w:firstLine="595"/>
-        <w:rPr>
-          <w:rFonts w:ascii="Arial" w:hAnsi="Arial" w:cs="Arial"/>
-          <w:color w:val="1F3864" w:themeColor="accent1" w:themeShade="80"/>
-        </w:rPr>
-      </w:pPr>
-      <w:r>
-        <w:rPr>
-          <w:rFonts w:ascii="Arial" w:hAnsi="Arial" w:cs="Arial"/>
-          <w:color w:val="1F3864" w:themeColor="accent1" w:themeShade="80"/>
-        </w:rPr>
         <w:t>El rendimiento no es el mejor en dispositivos de gama baja</w:t>
       </w:r>
     </w:p>
@@ -4139,15 +2165,17 @@
       <w:pPr>
         <w:spacing w:line="360" w:lineRule="auto"/>
         <w:ind w:firstLine="595"/>
-        <w:rPr>
-          <w:rFonts w:ascii="Arial" w:hAnsi="Arial" w:cs="Arial"/>
-        </w:rPr>
-      </w:pPr>
-    </w:p>
-    <w:p>
-      <w:pPr>
-        <w:spacing w:line="360" w:lineRule="auto"/>
-        <w:ind w:firstLine="595"/>
+        <w:jc w:val="both"/>
+        <w:rPr>
+          <w:rFonts w:ascii="Arial" w:hAnsi="Arial" w:cs="Arial"/>
+        </w:rPr>
+      </w:pPr>
+    </w:p>
+    <w:p>
+      <w:pPr>
+        <w:spacing w:line="360" w:lineRule="auto"/>
+        <w:ind w:firstLine="595"/>
+        <w:jc w:val="both"/>
         <w:rPr>
           <w:rFonts w:ascii="Arial" w:hAnsi="Arial" w:cs="Arial"/>
         </w:rPr>
@@ -4163,6 +2191,7 @@
       <w:pPr>
         <w:spacing w:line="360" w:lineRule="auto"/>
         <w:ind w:firstLine="595"/>
+        <w:jc w:val="both"/>
         <w:rPr>
           <w:rFonts w:ascii="Arial" w:hAnsi="Arial" w:cs="Arial"/>
         </w:rPr>
@@ -4175,24 +2204,28 @@
           <w:ilvl w:val="0"/>
           <w:numId w:val="1"/>
         </w:numPr>
-        <w:rPr>
-          <w:rFonts w:ascii="Arial" w:hAnsi="Arial" w:cs="Arial"/>
-        </w:rPr>
-      </w:pPr>
-      <w:bookmarkStart w:id="7" w:name="_Toc146278681"/>
+        <w:jc w:val="both"/>
+        <w:rPr>
+          <w:rFonts w:ascii="Arial" w:hAnsi="Arial" w:cs="Arial"/>
+        </w:rPr>
+      </w:pPr>
       <w:r>
         <w:rPr>
           <w:rFonts w:ascii="Arial" w:hAnsi="Arial" w:cs="Arial"/>
         </w:rPr>
         <w:t>Convivencia con otros sistemas operativos</w:t>
       </w:r>
-      <w:bookmarkEnd w:id="7"/>
-    </w:p>
-    <w:p/>
+    </w:p>
+    <w:p>
+      <w:pPr>
+        <w:jc w:val="both"/>
+      </w:pPr>
+    </w:p>
     <w:p>
       <w:pPr>
         <w:spacing w:line="360" w:lineRule="auto"/>
         <w:ind w:left="595" w:hanging="595"/>
+        <w:jc w:val="both"/>
         <w:rPr>
           <w:rFonts w:ascii="Arial" w:hAnsi="Arial" w:cs="Arial"/>
         </w:rPr>
@@ -4226,6 +2259,7 @@
       <w:pPr>
         <w:spacing w:line="360" w:lineRule="auto"/>
         <w:ind w:left="595" w:hanging="595"/>
+        <w:jc w:val="both"/>
         <w:rPr>
           <w:rFonts w:ascii="Arial" w:hAnsi="Arial" w:cs="Arial"/>
         </w:rPr>
@@ -4235,6 +2269,7 @@
       <w:pPr>
         <w:spacing w:line="360" w:lineRule="auto"/>
         <w:ind w:left="595" w:hanging="595"/>
+        <w:jc w:val="both"/>
         <w:rPr>
           <w:rFonts w:ascii="Arial" w:hAnsi="Arial" w:cs="Arial"/>
           <w:color w:val="1F3864" w:themeColor="accent1" w:themeShade="80"/>
@@ -4252,6 +2287,7 @@
       <w:pPr>
         <w:spacing w:line="360" w:lineRule="auto"/>
         <w:ind w:left="595" w:hanging="595"/>
+        <w:jc w:val="both"/>
         <w:rPr>
           <w:rFonts w:ascii="Arial" w:hAnsi="Arial" w:cs="Arial"/>
         </w:rPr>
@@ -4261,6 +2297,7 @@
       <w:pPr>
         <w:spacing w:line="360" w:lineRule="auto"/>
         <w:ind w:left="595" w:hanging="595"/>
+        <w:jc w:val="both"/>
         <w:rPr>
           <w:rFonts w:ascii="Arial" w:hAnsi="Arial" w:cs="Arial"/>
         </w:rPr>
@@ -4276,6 +2313,7 @@
       <w:pPr>
         <w:spacing w:line="360" w:lineRule="auto"/>
         <w:ind w:left="595" w:hanging="595"/>
+        <w:jc w:val="both"/>
         <w:rPr>
           <w:rFonts w:ascii="Arial" w:hAnsi="Arial" w:cs="Arial"/>
         </w:rPr>
@@ -4285,6 +2323,7 @@
       <w:pPr>
         <w:spacing w:line="360" w:lineRule="auto"/>
         <w:ind w:left="595" w:hanging="595"/>
+        <w:jc w:val="both"/>
         <w:rPr>
           <w:rFonts w:ascii="Arial" w:hAnsi="Arial" w:cs="Arial"/>
         </w:rPr>
@@ -4300,6 +2339,7 @@
       <w:pPr>
         <w:spacing w:line="360" w:lineRule="auto"/>
         <w:ind w:left="595" w:hanging="595"/>
+        <w:jc w:val="both"/>
         <w:rPr>
           <w:rFonts w:ascii="Arial" w:hAnsi="Arial" w:cs="Arial"/>
         </w:rPr>
@@ -4309,6 +2349,7 @@
       <w:pPr>
         <w:spacing w:line="360" w:lineRule="auto"/>
         <w:ind w:left="595" w:hanging="595"/>
+        <w:jc w:val="both"/>
         <w:rPr>
           <w:rFonts w:ascii="Arial" w:hAnsi="Arial" w:cs="Arial"/>
         </w:rPr>
@@ -4365,30 +2406,34 @@
     <w:p>
       <w:pPr>
         <w:spacing w:line="360" w:lineRule="auto"/>
-        <w:rPr>
-          <w:rFonts w:ascii="Arial" w:hAnsi="Arial" w:cs="Arial"/>
-        </w:rPr>
-      </w:pPr>
-    </w:p>
-    <w:p>
-      <w:pPr>
-        <w:spacing w:line="360" w:lineRule="auto"/>
-        <w:rPr>
-          <w:rFonts w:ascii="Arial" w:hAnsi="Arial" w:cs="Arial"/>
-        </w:rPr>
-      </w:pPr>
-    </w:p>
-    <w:p>
-      <w:pPr>
-        <w:spacing w:line="360" w:lineRule="auto"/>
-        <w:rPr>
-          <w:rFonts w:ascii="Arial" w:hAnsi="Arial" w:cs="Arial"/>
-        </w:rPr>
-      </w:pPr>
-    </w:p>
-    <w:p>
-      <w:pPr>
-        <w:spacing w:line="360" w:lineRule="auto"/>
+        <w:jc w:val="both"/>
+        <w:rPr>
+          <w:rFonts w:ascii="Arial" w:hAnsi="Arial" w:cs="Arial"/>
+        </w:rPr>
+      </w:pPr>
+    </w:p>
+    <w:p>
+      <w:pPr>
+        <w:spacing w:line="360" w:lineRule="auto"/>
+        <w:jc w:val="both"/>
+        <w:rPr>
+          <w:rFonts w:ascii="Arial" w:hAnsi="Arial" w:cs="Arial"/>
+        </w:rPr>
+      </w:pPr>
+    </w:p>
+    <w:p>
+      <w:pPr>
+        <w:spacing w:line="360" w:lineRule="auto"/>
+        <w:jc w:val="both"/>
+        <w:rPr>
+          <w:rFonts w:ascii="Arial" w:hAnsi="Arial" w:cs="Arial"/>
+        </w:rPr>
+      </w:pPr>
+    </w:p>
+    <w:p>
+      <w:pPr>
+        <w:spacing w:line="360" w:lineRule="auto"/>
+        <w:jc w:val="both"/>
         <w:rPr>
           <w:rFonts w:ascii="Arial" w:hAnsi="Arial" w:cs="Arial"/>
         </w:rPr>
@@ -4398,6 +2443,7 @@
       <w:pPr>
         <w:spacing w:line="360" w:lineRule="auto"/>
         <w:ind w:left="595" w:hanging="595"/>
+        <w:jc w:val="both"/>
         <w:rPr>
           <w:rFonts w:ascii="Arial" w:hAnsi="Arial" w:cs="Arial"/>
           <w:color w:val="1F3864" w:themeColor="accent1" w:themeShade="80"/>
@@ -4408,14 +2454,227 @@
           <w:rFonts w:ascii="Arial" w:hAnsi="Arial" w:cs="Arial"/>
           <w:color w:val="1F3864" w:themeColor="accent1" w:themeShade="80"/>
         </w:rPr>
+        <w:t>Compatibilidad:</w:t>
+      </w:r>
+    </w:p>
+    <w:p>
+      <w:pPr>
+        <w:spacing w:line="360" w:lineRule="auto"/>
+        <w:ind w:left="595" w:hanging="595"/>
+        <w:jc w:val="both"/>
+        <w:rPr>
+          <w:rFonts w:ascii="Arial" w:hAnsi="Arial" w:cs="Arial"/>
+        </w:rPr>
+      </w:pPr>
+    </w:p>
+    <w:p>
+      <w:pPr>
+        <w:spacing w:line="360" w:lineRule="auto"/>
+        <w:ind w:left="595" w:hanging="595"/>
+        <w:jc w:val="both"/>
+        <w:rPr>
+          <w:rFonts w:ascii="Arial" w:hAnsi="Arial" w:cs="Arial"/>
+        </w:rPr>
+      </w:pPr>
+      <w:r>
+        <w:rPr>
+          <w:rFonts w:ascii="Arial" w:hAnsi="Arial" w:cs="Arial"/>
+        </w:rPr>
+        <w:t>Interoperabilidad Limitada: En términos de compatibilidad, la mayoría de los sistemas operativos móviles son propietarios y no están diseñados para funcionar directamente en hardware de otros fabricantes. Esto significa que, en general, no puedes instalar un sistema operativo de una marca en un dispositivo de otra marca.</w:t>
+      </w:r>
+    </w:p>
+    <w:p>
+      <w:pPr>
+        <w:spacing w:line="360" w:lineRule="auto"/>
+        <w:ind w:left="595" w:hanging="595"/>
+        <w:jc w:val="both"/>
+        <w:rPr>
+          <w:rFonts w:ascii="Arial" w:hAnsi="Arial" w:cs="Arial"/>
+        </w:rPr>
+      </w:pPr>
+    </w:p>
+    <w:p>
+      <w:pPr>
+        <w:spacing w:line="360" w:lineRule="auto"/>
+        <w:ind w:left="595" w:hanging="595"/>
+        <w:jc w:val="both"/>
+        <w:rPr>
+          <w:rFonts w:ascii="Arial" w:hAnsi="Arial" w:cs="Arial"/>
+        </w:rPr>
+      </w:pPr>
+      <w:r>
+        <w:rPr>
+          <w:rFonts w:ascii="Arial" w:hAnsi="Arial" w:cs="Arial"/>
+        </w:rPr>
+        <w:t>Aplicaciones y Servicios Cruzados: Sin embargo, muchas aplicaciones y servicios, como redes sociales y aplicaciones de mensajería, están disponibles en múltiples plataformas, lo que permite a los usuarios de diferentes sistemas comunicarse y compartir contenido.</w:t>
+      </w:r>
+    </w:p>
+    <w:p>
+      <w:pPr>
+        <w:spacing w:line="360" w:lineRule="auto"/>
+        <w:ind w:left="595" w:hanging="595"/>
+        <w:jc w:val="both"/>
+        <w:rPr>
+          <w:rFonts w:ascii="Arial" w:hAnsi="Arial" w:cs="Arial"/>
+        </w:rPr>
+      </w:pPr>
+    </w:p>
+    <w:p>
+      <w:pPr>
+        <w:spacing w:line="360" w:lineRule="auto"/>
+        <w:ind w:left="595" w:hanging="595"/>
+        <w:jc w:val="both"/>
+        <w:rPr>
+          <w:rFonts w:ascii="Arial" w:hAnsi="Arial" w:cs="Arial"/>
+          <w:color w:val="1F3864" w:themeColor="accent1" w:themeShade="80"/>
+        </w:rPr>
+      </w:pPr>
+      <w:r>
+        <w:rPr>
+          <w:rFonts w:ascii="Arial" w:hAnsi="Arial" w:cs="Arial"/>
+          <w:color w:val="1F3864" w:themeColor="accent1" w:themeShade="80"/>
+        </w:rPr>
+        <w:t>Coexistencia y Elección del Usuario:</w:t>
+      </w:r>
+    </w:p>
+    <w:p>
+      <w:pPr>
+        <w:spacing w:line="360" w:lineRule="auto"/>
+        <w:ind w:left="595" w:hanging="595"/>
+        <w:jc w:val="both"/>
+        <w:rPr>
+          <w:rFonts w:ascii="Arial" w:hAnsi="Arial" w:cs="Arial"/>
+        </w:rPr>
+      </w:pPr>
+    </w:p>
+    <w:p>
+      <w:pPr>
+        <w:spacing w:line="360" w:lineRule="auto"/>
+        <w:ind w:left="595" w:hanging="595"/>
+        <w:jc w:val="both"/>
+        <w:rPr>
+          <w:rFonts w:ascii="Arial" w:hAnsi="Arial" w:cs="Arial"/>
+        </w:rPr>
+      </w:pPr>
+      <w:r>
+        <w:rPr>
+          <w:rFonts w:ascii="Arial" w:hAnsi="Arial" w:cs="Arial"/>
+        </w:rPr>
+        <w:t>Elección del Consumidor: Los usuarios pueden elegir el sistema operativo móvil que mejor se adapte a sus necesidades y preferencias. Esto ha llevado a una diversidad de dispositivos móviles en el mercado, lo que beneficia a los consumidores al ofrecerles una variedad de opciones.</w:t>
+      </w:r>
+    </w:p>
+    <w:p>
+      <w:pPr>
+        <w:spacing w:line="360" w:lineRule="auto"/>
+        <w:ind w:left="595" w:hanging="595"/>
+        <w:jc w:val="both"/>
+        <w:rPr>
+          <w:rFonts w:ascii="Arial" w:hAnsi="Arial" w:cs="Arial"/>
+        </w:rPr>
+      </w:pPr>
+    </w:p>
+    <w:p>
+      <w:pPr>
+        <w:spacing w:line="360" w:lineRule="auto"/>
+        <w:ind w:left="595" w:hanging="595"/>
+        <w:jc w:val="both"/>
+        <w:rPr>
+          <w:rFonts w:ascii="Arial" w:hAnsi="Arial" w:cs="Arial"/>
+        </w:rPr>
+      </w:pPr>
+      <w:r>
+        <w:rPr>
+          <w:rFonts w:ascii="Arial" w:hAnsi="Arial" w:cs="Arial"/>
+        </w:rPr>
+        <w:t>Cambios entre Plataformas: Algunos usuarios cambian entre sistemas operativos móviles a lo largo del tiempo, ya sea por preferencia personal o por razones específicas (por ejemplo, la integración con otros dispositivos).</w:t>
+      </w:r>
+    </w:p>
+    <w:p>
+      <w:pPr>
+        <w:spacing w:line="360" w:lineRule="auto"/>
+        <w:ind w:left="595" w:hanging="595"/>
+        <w:jc w:val="both"/>
+        <w:rPr>
+          <w:rFonts w:ascii="Arial" w:hAnsi="Arial" w:cs="Arial"/>
+        </w:rPr>
+      </w:pPr>
+    </w:p>
+    <w:p>
+      <w:pPr>
+        <w:spacing w:line="360" w:lineRule="auto"/>
+        <w:ind w:left="595" w:hanging="595"/>
+        <w:jc w:val="both"/>
+        <w:rPr>
+          <w:rFonts w:ascii="Arial" w:hAnsi="Arial" w:cs="Arial"/>
+          <w:color w:val="1F3864" w:themeColor="accent1" w:themeShade="80"/>
+        </w:rPr>
+      </w:pPr>
+      <w:r>
+        <w:rPr>
+          <w:rFonts w:ascii="Arial" w:hAnsi="Arial" w:cs="Arial"/>
+          <w:color w:val="1F3864" w:themeColor="accent1" w:themeShade="80"/>
+        </w:rPr>
+        <w:t>Desafíos y Competencia:</w:t>
+      </w:r>
+    </w:p>
+    <w:p>
+      <w:pPr>
+        <w:spacing w:line="360" w:lineRule="auto"/>
+        <w:ind w:left="595" w:hanging="595"/>
+        <w:jc w:val="both"/>
+        <w:rPr>
+          <w:rFonts w:ascii="Arial" w:hAnsi="Arial" w:cs="Arial"/>
+        </w:rPr>
+      </w:pPr>
+    </w:p>
+    <w:p>
+      <w:pPr>
+        <w:spacing w:line="360" w:lineRule="auto"/>
+        <w:ind w:left="595" w:hanging="595"/>
+        <w:jc w:val="both"/>
+        <w:rPr>
+          <w:rFonts w:ascii="Arial" w:hAnsi="Arial" w:cs="Arial"/>
+        </w:rPr>
+      </w:pPr>
+      <w:r>
+        <w:rPr>
+          <w:rFonts w:ascii="Arial" w:hAnsi="Arial" w:cs="Arial"/>
+        </w:rPr>
+        <w:t>Competencia y Evolución: La competencia entre los sistemas operativos móviles ha llevado a mejoras constantes en términos de características, seguridad y privacidad. Los fabricantes y desarrolladores buscan innovar para atraer y retener a los usuarios.</w:t>
+      </w:r>
+    </w:p>
+    <w:p>
+      <w:pPr>
+        <w:spacing w:line="360" w:lineRule="auto"/>
+        <w:ind w:left="595" w:hanging="595"/>
+        <w:jc w:val="both"/>
+        <w:rPr>
+          <w:rFonts w:ascii="Arial" w:hAnsi="Arial" w:cs="Arial"/>
+        </w:rPr>
+      </w:pPr>
+    </w:p>
+    <w:p>
+      <w:pPr>
+        <w:spacing w:line="360" w:lineRule="auto"/>
+        <w:ind w:left="595" w:hanging="595"/>
+        <w:jc w:val="both"/>
+        <w:rPr>
+          <w:rFonts w:ascii="Arial" w:hAnsi="Arial" w:cs="Arial"/>
+        </w:rPr>
+      </w:pPr>
+      <w:r>
+        <w:rPr>
+          <w:rFonts w:ascii="Arial" w:hAnsi="Arial" w:cs="Arial"/>
+        </w:rPr>
         <w:lastRenderedPageBreak/>
-        <w:t>Compatibilidad:</w:t>
+        <w:t>Desafíos de Ecosistema: Cada sistema operativo móvil tiene su propio ecosistema de aplicaciones y servicios, lo que a veces puede dificultar la transición de un sistema a otro debido a la dependencia de aplicaciones específicas.</w:t>
       </w:r>
     </w:p>
     <w:p>
       <w:pPr>
         <w:spacing w:line="360" w:lineRule="auto"/>
         <w:ind w:left="595" w:hanging="595"/>
+        <w:jc w:val="both"/>
         <w:rPr>
           <w:rFonts w:ascii="Arial" w:hAnsi="Arial" w:cs="Arial"/>
         </w:rPr>
@@ -4425,202 +2684,7 @@
       <w:pPr>
         <w:spacing w:line="360" w:lineRule="auto"/>
         <w:ind w:left="595" w:hanging="595"/>
-        <w:rPr>
-          <w:rFonts w:ascii="Arial" w:hAnsi="Arial" w:cs="Arial"/>
-        </w:rPr>
-      </w:pPr>
-      <w:r>
-        <w:rPr>
-          <w:rFonts w:ascii="Arial" w:hAnsi="Arial" w:cs="Arial"/>
-        </w:rPr>
-        <w:t>Interoperabilidad Limitada: En términos de compatibilidad, la mayoría de los sistemas operativos móviles son propietarios y no están diseñados para funcionar directamente en hardware de otros fabricantes. Esto significa que, en general, no puedes instalar un sistema operativo de una marca en un dispositivo de otra marca.</w:t>
-      </w:r>
-    </w:p>
-    <w:p>
-      <w:pPr>
-        <w:spacing w:line="360" w:lineRule="auto"/>
-        <w:ind w:left="595" w:hanging="595"/>
-        <w:rPr>
-          <w:rFonts w:ascii="Arial" w:hAnsi="Arial" w:cs="Arial"/>
-        </w:rPr>
-      </w:pPr>
-    </w:p>
-    <w:p>
-      <w:pPr>
-        <w:spacing w:line="360" w:lineRule="auto"/>
-        <w:ind w:left="595" w:hanging="595"/>
-        <w:rPr>
-          <w:rFonts w:ascii="Arial" w:hAnsi="Arial" w:cs="Arial"/>
-        </w:rPr>
-      </w:pPr>
-      <w:r>
-        <w:rPr>
-          <w:rFonts w:ascii="Arial" w:hAnsi="Arial" w:cs="Arial"/>
-        </w:rPr>
-        <w:t>Aplicaciones y Servicios Cruzados: Sin embargo, muchas aplicaciones y servicios, como redes sociales y aplicaciones de mensajería, están disponibles en múltiples plataformas, lo que permite a los usuarios de diferentes sistemas comunicarse y compartir contenido.</w:t>
-      </w:r>
-    </w:p>
-    <w:p>
-      <w:pPr>
-        <w:spacing w:line="360" w:lineRule="auto"/>
-        <w:ind w:left="595" w:hanging="595"/>
-        <w:rPr>
-          <w:rFonts w:ascii="Arial" w:hAnsi="Arial" w:cs="Arial"/>
-        </w:rPr>
-      </w:pPr>
-    </w:p>
-    <w:p>
-      <w:pPr>
-        <w:spacing w:line="360" w:lineRule="auto"/>
-        <w:ind w:left="595" w:hanging="595"/>
-        <w:rPr>
-          <w:rFonts w:ascii="Arial" w:hAnsi="Arial" w:cs="Arial"/>
-          <w:color w:val="1F3864" w:themeColor="accent1" w:themeShade="80"/>
-        </w:rPr>
-      </w:pPr>
-      <w:r>
-        <w:rPr>
-          <w:rFonts w:ascii="Arial" w:hAnsi="Arial" w:cs="Arial"/>
-          <w:color w:val="1F3864" w:themeColor="accent1" w:themeShade="80"/>
-        </w:rPr>
-        <w:t>Coexistencia y Elección del Usuario:</w:t>
-      </w:r>
-    </w:p>
-    <w:p>
-      <w:pPr>
-        <w:spacing w:line="360" w:lineRule="auto"/>
-        <w:ind w:left="595" w:hanging="595"/>
-        <w:rPr>
-          <w:rFonts w:ascii="Arial" w:hAnsi="Arial" w:cs="Arial"/>
-        </w:rPr>
-      </w:pPr>
-    </w:p>
-    <w:p>
-      <w:pPr>
-        <w:spacing w:line="360" w:lineRule="auto"/>
-        <w:ind w:left="595" w:hanging="595"/>
-        <w:rPr>
-          <w:rFonts w:ascii="Arial" w:hAnsi="Arial" w:cs="Arial"/>
-        </w:rPr>
-      </w:pPr>
-      <w:r>
-        <w:rPr>
-          <w:rFonts w:ascii="Arial" w:hAnsi="Arial" w:cs="Arial"/>
-        </w:rPr>
-        <w:t>Elección del Consumidor: Los usuarios pueden elegir el sistema operativo móvil que mejor se adapte a sus necesidades y preferencias. Esto ha llevado a una diversidad de dispositivos móviles en el mercado, lo que beneficia a los consumidores al ofrecerles una variedad de opciones.</w:t>
-      </w:r>
-    </w:p>
-    <w:p>
-      <w:pPr>
-        <w:spacing w:line="360" w:lineRule="auto"/>
-        <w:ind w:left="595" w:hanging="595"/>
-        <w:rPr>
-          <w:rFonts w:ascii="Arial" w:hAnsi="Arial" w:cs="Arial"/>
-        </w:rPr>
-      </w:pPr>
-    </w:p>
-    <w:p>
-      <w:pPr>
-        <w:spacing w:line="360" w:lineRule="auto"/>
-        <w:ind w:left="595" w:hanging="595"/>
-        <w:rPr>
-          <w:rFonts w:ascii="Arial" w:hAnsi="Arial" w:cs="Arial"/>
-        </w:rPr>
-      </w:pPr>
-      <w:r>
-        <w:rPr>
-          <w:rFonts w:ascii="Arial" w:hAnsi="Arial" w:cs="Arial"/>
-        </w:rPr>
-        <w:t>Cambios entre Plataformas: Algunos usuarios cambian entre sistemas operativos móviles a lo largo del tiempo, ya sea por preferencia personal o por razones específicas (por ejemplo, la integración con otros dispositivos).</w:t>
-      </w:r>
-    </w:p>
-    <w:p>
-      <w:pPr>
-        <w:spacing w:line="360" w:lineRule="auto"/>
-        <w:ind w:left="595" w:hanging="595"/>
-        <w:rPr>
-          <w:rFonts w:ascii="Arial" w:hAnsi="Arial" w:cs="Arial"/>
-        </w:rPr>
-      </w:pPr>
-    </w:p>
-    <w:p>
-      <w:pPr>
-        <w:spacing w:line="360" w:lineRule="auto"/>
-        <w:ind w:left="595" w:hanging="595"/>
-        <w:rPr>
-          <w:rFonts w:ascii="Arial" w:hAnsi="Arial" w:cs="Arial"/>
-          <w:color w:val="1F3864" w:themeColor="accent1" w:themeShade="80"/>
-        </w:rPr>
-      </w:pPr>
-      <w:r>
-        <w:rPr>
-          <w:rFonts w:ascii="Arial" w:hAnsi="Arial" w:cs="Arial"/>
-          <w:color w:val="1F3864" w:themeColor="accent1" w:themeShade="80"/>
-        </w:rPr>
-        <w:t>Desafíos y Competencia:</w:t>
-      </w:r>
-    </w:p>
-    <w:p>
-      <w:pPr>
-        <w:spacing w:line="360" w:lineRule="auto"/>
-        <w:ind w:left="595" w:hanging="595"/>
-        <w:rPr>
-          <w:rFonts w:ascii="Arial" w:hAnsi="Arial" w:cs="Arial"/>
-        </w:rPr>
-      </w:pPr>
-    </w:p>
-    <w:p>
-      <w:pPr>
-        <w:spacing w:line="360" w:lineRule="auto"/>
-        <w:ind w:left="595" w:hanging="595"/>
-        <w:rPr>
-          <w:rFonts w:ascii="Arial" w:hAnsi="Arial" w:cs="Arial"/>
-        </w:rPr>
-      </w:pPr>
-      <w:r>
-        <w:rPr>
-          <w:rFonts w:ascii="Arial" w:hAnsi="Arial" w:cs="Arial"/>
-        </w:rPr>
-        <w:t>Competencia y Evolución: La competencia entre los sistemas operativos móviles ha llevado a mejoras constantes en términos de características, seguridad y privacidad. Los fabricantes y desarrolladores buscan innovar para atraer y retener a los usuarios.</w:t>
-      </w:r>
-    </w:p>
-    <w:p>
-      <w:pPr>
-        <w:spacing w:line="360" w:lineRule="auto"/>
-        <w:ind w:left="595" w:hanging="595"/>
-        <w:rPr>
-          <w:rFonts w:ascii="Arial" w:hAnsi="Arial" w:cs="Arial"/>
-        </w:rPr>
-      </w:pPr>
-    </w:p>
-    <w:p>
-      <w:pPr>
-        <w:spacing w:line="360" w:lineRule="auto"/>
-        <w:ind w:left="595" w:hanging="595"/>
-        <w:rPr>
-          <w:rFonts w:ascii="Arial" w:hAnsi="Arial" w:cs="Arial"/>
-        </w:rPr>
-      </w:pPr>
-      <w:r>
-        <w:rPr>
-          <w:rFonts w:ascii="Arial" w:hAnsi="Arial" w:cs="Arial"/>
-        </w:rPr>
-        <w:t>Desafíos de Ecosistema: Cada sistema operativo móvil tiene su propio ecosistema de aplicaciones y servicios, lo que a veces puede dificultar la transición de un sistema a otro debido a la dependencia de aplicaciones específicas.</w:t>
-      </w:r>
-    </w:p>
-    <w:p>
-      <w:pPr>
-        <w:spacing w:line="360" w:lineRule="auto"/>
-        <w:ind w:left="595" w:hanging="595"/>
-        <w:rPr>
-          <w:rFonts w:ascii="Arial" w:hAnsi="Arial" w:cs="Arial"/>
-        </w:rPr>
-      </w:pPr>
-    </w:p>
-    <w:p>
-      <w:pPr>
-        <w:spacing w:line="360" w:lineRule="auto"/>
-        <w:ind w:left="595" w:hanging="595"/>
+        <w:jc w:val="both"/>
         <w:rPr>
           <w:rFonts w:ascii="Arial" w:hAnsi="Arial" w:cs="Arial"/>
         </w:rPr>
@@ -4670,6 +2734,7 @@
       <w:pPr>
         <w:spacing w:line="360" w:lineRule="auto"/>
         <w:ind w:firstLine="595"/>
+        <w:jc w:val="both"/>
         <w:rPr>
           <w:rFonts w:ascii="Arial" w:hAnsi="Arial" w:cs="Arial"/>
         </w:rPr>
@@ -4686,14 +2751,13 @@
         <w:pStyle w:val="Ttulo1"/>
         <w:spacing w:line="360" w:lineRule="auto"/>
         <w:ind w:firstLine="595"/>
-        <w:jc w:val="center"/>
+        <w:jc w:val="both"/>
         <w:rPr>
           <w:rFonts w:ascii="Arial" w:hAnsi="Arial" w:cs="Arial"/>
           <w:sz w:val="40"/>
           <w:szCs w:val="40"/>
         </w:rPr>
       </w:pPr>
-      <w:bookmarkStart w:id="8" w:name="_Toc146278682"/>
       <w:r>
         <w:rPr>
           <w:rFonts w:ascii="Arial" w:hAnsi="Arial" w:cs="Arial"/>
@@ -4701,28 +2765,21 @@
           <w:szCs w:val="40"/>
         </w:rPr>
         <w:lastRenderedPageBreak/>
-        <w:t xml:space="preserve">Android como </w:t>
-      </w:r>
-      <w:r>
-        <w:rPr>
-          <w:rFonts w:ascii="Arial" w:hAnsi="Arial" w:cs="Arial"/>
-          <w:sz w:val="40"/>
-          <w:szCs w:val="40"/>
-        </w:rPr>
-        <w:t>Framework</w:t>
-      </w:r>
-      <w:bookmarkEnd w:id="8"/>
-    </w:p>
-    <w:p>
-      <w:pPr>
-        <w:spacing w:line="360" w:lineRule="auto"/>
-        <w:ind w:firstLine="595"/>
-      </w:pPr>
-    </w:p>
-    <w:p>
-      <w:pPr>
-        <w:spacing w:line="360" w:lineRule="auto"/>
-        <w:ind w:firstLine="595"/>
+        <w:t>Android como Framework</w:t>
+      </w:r>
+    </w:p>
+    <w:p>
+      <w:pPr>
+        <w:spacing w:line="360" w:lineRule="auto"/>
+        <w:ind w:firstLine="595"/>
+        <w:jc w:val="both"/>
+      </w:pPr>
+    </w:p>
+    <w:p>
+      <w:pPr>
+        <w:spacing w:line="360" w:lineRule="auto"/>
+        <w:ind w:firstLine="595"/>
+        <w:jc w:val="both"/>
       </w:pPr>
     </w:p>
     <w:p>
@@ -4734,29 +2791,30 @@
         </w:numPr>
         <w:spacing w:line="360" w:lineRule="auto"/>
         <w:ind w:left="0" w:firstLine="595"/>
-        <w:rPr>
-          <w:rFonts w:ascii="Arial" w:hAnsi="Arial" w:cs="Arial"/>
-        </w:rPr>
-      </w:pPr>
-      <w:bookmarkStart w:id="9" w:name="_Toc146278683"/>
+        <w:jc w:val="both"/>
+        <w:rPr>
+          <w:rFonts w:ascii="Arial" w:hAnsi="Arial" w:cs="Arial"/>
+        </w:rPr>
+      </w:pPr>
       <w:r>
         <w:rPr>
           <w:rFonts w:ascii="Arial" w:hAnsi="Arial" w:cs="Arial"/>
         </w:rPr>
         <w:t>Android SDK</w:t>
       </w:r>
-      <w:bookmarkEnd w:id="9"/>
-    </w:p>
-    <w:p>
-      <w:pPr>
-        <w:spacing w:line="360" w:lineRule="auto"/>
-        <w:ind w:firstLine="595"/>
-      </w:pPr>
-    </w:p>
-    <w:p>
-      <w:pPr>
-        <w:spacing w:line="360" w:lineRule="auto"/>
-        <w:ind w:firstLine="595"/>
+    </w:p>
+    <w:p>
+      <w:pPr>
+        <w:spacing w:line="360" w:lineRule="auto"/>
+        <w:ind w:firstLine="595"/>
+        <w:jc w:val="both"/>
+      </w:pPr>
+    </w:p>
+    <w:p>
+      <w:pPr>
+        <w:spacing w:line="360" w:lineRule="auto"/>
+        <w:ind w:firstLine="595"/>
+        <w:jc w:val="both"/>
         <w:rPr>
           <w:rFonts w:ascii="Arial" w:hAnsi="Arial" w:cs="Arial"/>
         </w:rPr>
@@ -4784,42 +2842,46 @@
       <w:pPr>
         <w:spacing w:line="360" w:lineRule="auto"/>
         <w:ind w:firstLine="595"/>
-        <w:rPr>
-          <w:rFonts w:ascii="Arial" w:hAnsi="Arial" w:cs="Arial"/>
-        </w:rPr>
-      </w:pPr>
-    </w:p>
-    <w:p>
-      <w:pPr>
-        <w:spacing w:line="360" w:lineRule="auto"/>
-        <w:ind w:firstLine="595"/>
-        <w:rPr>
-          <w:rFonts w:ascii="Arial" w:hAnsi="Arial" w:cs="Arial"/>
-        </w:rPr>
-      </w:pPr>
-      <w:r>
-        <w:rPr>
-          <w:rFonts w:ascii="Arial" w:hAnsi="Arial" w:cs="Arial"/>
-        </w:rPr>
-        <w:t>Cuando instalar Android Studio, te da la posibilidad de instalar junto con el Android SDK.</w:t>
-      </w:r>
-    </w:p>
-    <w:p>
-      <w:pPr>
-        <w:spacing w:line="360" w:lineRule="auto"/>
-        <w:ind w:firstLine="595"/>
-        <w:rPr>
-          <w:rFonts w:ascii="Arial" w:hAnsi="Arial" w:cs="Arial"/>
-        </w:rPr>
-      </w:pPr>
-      <w:r>
-        <w:rPr>
-          <w:rFonts w:ascii="Arial" w:hAnsi="Arial" w:cs="Arial"/>
+        <w:jc w:val="both"/>
+        <w:rPr>
+          <w:rFonts w:ascii="Arial" w:hAnsi="Arial" w:cs="Arial"/>
+        </w:rPr>
+      </w:pPr>
+    </w:p>
+    <w:p>
+      <w:pPr>
+        <w:spacing w:line="360" w:lineRule="auto"/>
+        <w:ind w:firstLine="595"/>
+        <w:jc w:val="both"/>
+        <w:rPr>
+          <w:rFonts w:ascii="Arial" w:hAnsi="Arial" w:cs="Arial"/>
+        </w:rPr>
+      </w:pPr>
+      <w:r>
+        <w:rPr>
+          <w:rFonts w:ascii="Arial" w:hAnsi="Arial" w:cs="Arial"/>
+          <w:noProof/>
         </w:rPr>
         <w:drawing>
-          <wp:inline distT="0" distB="0" distL="0" distR="0" wp14:anchorId="3AD720FC" wp14:editId="76FC103F">
+          <wp:anchor distT="0" distB="0" distL="114300" distR="114300" simplePos="0" relativeHeight="251664384" behindDoc="0" locked="0" layoutInCell="1" allowOverlap="1" wp14:anchorId="3AD720FC" wp14:editId="12CD2013">
+            <wp:simplePos x="0" y="0"/>
+            <wp:positionH relativeFrom="margin">
+              <wp:align>right</wp:align>
+            </wp:positionH>
+            <wp:positionV relativeFrom="paragraph">
+              <wp:posOffset>580390</wp:posOffset>
+            </wp:positionV>
             <wp:extent cx="5400040" cy="4123055"/>
             <wp:effectExtent l="0" t="0" r="0" b="0"/>
+            <wp:wrapThrough wrapText="bothSides">
+              <wp:wrapPolygon edited="0">
+                <wp:start x="0" y="0"/>
+                <wp:lineTo x="0" y="21457"/>
+                <wp:lineTo x="21488" y="21457"/>
+                <wp:lineTo x="21488" y="0"/>
+                <wp:lineTo x="0" y="0"/>
+              </wp:wrapPolygon>
+            </wp:wrapThrough>
             <wp:docPr id="4" name="Imagen 4"/>
             <wp:cNvGraphicFramePr>
               <a:graphicFrameLocks xmlns:a="http://schemas.openxmlformats.org/drawingml/2006/main" noChangeAspect="1"/>
@@ -4832,7 +2894,13 @@
                     <pic:cNvPicPr/>
                   </pic:nvPicPr>
                   <pic:blipFill>
-                    <a:blip r:embed="rId14"/>
+                    <a:blip r:embed="rId14">
+                      <a:extLst>
+                        <a:ext uri="{28A0092B-C50C-407E-A947-70E740481C1C}">
+                          <a14:useLocalDpi xmlns:a14="http://schemas.microsoft.com/office/drawing/2010/main" val="0"/>
+                        </a:ext>
+                      </a:extLst>
+                    </a:blip>
                     <a:stretch>
                       <a:fillRect/>
                     </a:stretch>
@@ -4849,56 +2917,61 @@
                 </pic:pic>
               </a:graphicData>
             </a:graphic>
-          </wp:inline>
+          </wp:anchor>
         </w:drawing>
       </w:r>
-    </w:p>
-    <w:p>
-      <w:pPr>
-        <w:spacing w:line="360" w:lineRule="auto"/>
-        <w:ind w:firstLine="595"/>
-        <w:rPr>
-          <w:rFonts w:ascii="Arial" w:hAnsi="Arial" w:cs="Arial"/>
-        </w:rPr>
-      </w:pPr>
-      <w:r>
-        <w:rPr>
-          <w:rFonts w:ascii="Arial" w:hAnsi="Arial" w:cs="Arial"/>
+      <w:r>
+        <w:rPr>
+          <w:rFonts w:ascii="Arial" w:hAnsi="Arial" w:cs="Arial"/>
+        </w:rPr>
+        <w:t>Cuando instalar Android Studio, te da la posibilidad de instalar junto con el Android SDK.</w:t>
+      </w:r>
+    </w:p>
+    <w:p>
+      <w:pPr>
+        <w:spacing w:line="360" w:lineRule="auto"/>
+        <w:ind w:firstLine="595"/>
+        <w:jc w:val="both"/>
+        <w:rPr>
+          <w:rFonts w:ascii="Arial" w:hAnsi="Arial" w:cs="Arial"/>
+        </w:rPr>
+      </w:pPr>
+    </w:p>
+    <w:p>
+      <w:pPr>
+        <w:spacing w:line="360" w:lineRule="auto"/>
+        <w:ind w:firstLine="595"/>
+        <w:jc w:val="both"/>
+        <w:rPr>
+          <w:rFonts w:ascii="Arial" w:hAnsi="Arial" w:cs="Arial"/>
+        </w:rPr>
+      </w:pPr>
+      <w:r>
+        <w:rPr>
+          <w:rFonts w:ascii="Arial" w:hAnsi="Arial" w:cs="Arial"/>
+          <w:noProof/>
         </w:rPr>
         <w:lastRenderedPageBreak/>
-        <w:t xml:space="preserve">También hay complementos en los diferentes IDES para poder realizar aplicaciones que precisen de Android SDK, por </w:t>
-      </w:r>
-      <w:proofErr w:type="gramStart"/>
-      <w:r>
-        <w:rPr>
-          <w:rFonts w:ascii="Arial" w:hAnsi="Arial" w:cs="Arial"/>
-        </w:rPr>
-        <w:t>ejemplo</w:t>
-      </w:r>
-      <w:proofErr w:type="gramEnd"/>
-      <w:r>
-        <w:rPr>
-          <w:rFonts w:ascii="Arial" w:hAnsi="Arial" w:cs="Arial"/>
-        </w:rPr>
-        <w:t xml:space="preserve"> en IntelliJ se puede instalar de la siguiente forma.</w:t>
-      </w:r>
-    </w:p>
-    <w:p>
-      <w:pPr>
-        <w:spacing w:line="360" w:lineRule="auto"/>
-        <w:ind w:firstLine="595"/>
-        <w:rPr>
-          <w:rFonts w:ascii="Arial" w:hAnsi="Arial" w:cs="Arial"/>
-        </w:rPr>
-      </w:pPr>
-      <w:r>
-        <w:rPr>
-          <w:rFonts w:ascii="Arial" w:hAnsi="Arial" w:cs="Arial"/>
-        </w:rPr>
         <w:drawing>
-          <wp:inline distT="0" distB="0" distL="0" distR="0" wp14:anchorId="7B38E949" wp14:editId="1D362098">
+          <wp:anchor distT="0" distB="0" distL="114300" distR="114300" simplePos="0" relativeHeight="251665408" behindDoc="0" locked="0" layoutInCell="1" allowOverlap="1" wp14:anchorId="7B38E949" wp14:editId="17BF27B3">
+            <wp:simplePos x="0" y="0"/>
+            <wp:positionH relativeFrom="margin">
+              <wp:align>right</wp:align>
+            </wp:positionH>
+            <wp:positionV relativeFrom="paragraph">
+              <wp:posOffset>824230</wp:posOffset>
+            </wp:positionV>
             <wp:extent cx="5400040" cy="3345180"/>
             <wp:effectExtent l="0" t="0" r="0" b="7620"/>
+            <wp:wrapThrough wrapText="bothSides">
+              <wp:wrapPolygon edited="0">
+                <wp:start x="0" y="0"/>
+                <wp:lineTo x="0" y="21526"/>
+                <wp:lineTo x="21488" y="21526"/>
+                <wp:lineTo x="21488" y="0"/>
+                <wp:lineTo x="0" y="0"/>
+              </wp:wrapPolygon>
+            </wp:wrapThrough>
             <wp:docPr id="5" name="Imagen 5"/>
             <wp:cNvGraphicFramePr>
               <a:graphicFrameLocks xmlns:a="http://schemas.openxmlformats.org/drawingml/2006/main" noChangeAspect="1"/>
@@ -4911,7 +2984,13 @@
                     <pic:cNvPicPr/>
                   </pic:nvPicPr>
                   <pic:blipFill>
-                    <a:blip r:embed="rId15"/>
+                    <a:blip r:embed="rId15" cstate="print">
+                      <a:extLst>
+                        <a:ext uri="{28A0092B-C50C-407E-A947-70E740481C1C}">
+                          <a14:useLocalDpi xmlns:a14="http://schemas.microsoft.com/office/drawing/2010/main" val="0"/>
+                        </a:ext>
+                      </a:extLst>
+                    </a:blip>
                     <a:stretch>
                       <a:fillRect/>
                     </a:stretch>
@@ -4928,23 +3007,55 @@
                 </pic:pic>
               </a:graphicData>
             </a:graphic>
-          </wp:inline>
+          </wp:anchor>
         </w:drawing>
       </w:r>
-    </w:p>
-    <w:p>
-      <w:pPr>
-        <w:spacing w:line="360" w:lineRule="auto"/>
-        <w:ind w:firstLine="595"/>
-        <w:rPr>
-          <w:rFonts w:ascii="Arial" w:hAnsi="Arial" w:cs="Arial"/>
-        </w:rPr>
-      </w:pPr>
-    </w:p>
-    <w:p>
-      <w:pPr>
-        <w:spacing w:line="360" w:lineRule="auto"/>
-        <w:ind w:firstLine="595"/>
+      <w:r>
+        <w:rPr>
+          <w:rFonts w:ascii="Arial" w:hAnsi="Arial" w:cs="Arial"/>
+        </w:rPr>
+        <w:t xml:space="preserve">También hay complementos en los diferentes IDES para poder realizar aplicaciones que precisen de Android SDK, por </w:t>
+      </w:r>
+      <w:proofErr w:type="gramStart"/>
+      <w:r>
+        <w:rPr>
+          <w:rFonts w:ascii="Arial" w:hAnsi="Arial" w:cs="Arial"/>
+        </w:rPr>
+        <w:t>ejemplo</w:t>
+      </w:r>
+      <w:proofErr w:type="gramEnd"/>
+      <w:r>
+        <w:rPr>
+          <w:rFonts w:ascii="Arial" w:hAnsi="Arial" w:cs="Arial"/>
+        </w:rPr>
+        <w:t xml:space="preserve"> en IntelliJ se puede instalar de la siguiente forma.</w:t>
+      </w:r>
+    </w:p>
+    <w:p>
+      <w:pPr>
+        <w:spacing w:line="360" w:lineRule="auto"/>
+        <w:ind w:firstLine="595"/>
+        <w:jc w:val="both"/>
+        <w:rPr>
+          <w:rFonts w:ascii="Arial" w:hAnsi="Arial" w:cs="Arial"/>
+        </w:rPr>
+      </w:pPr>
+    </w:p>
+    <w:p>
+      <w:pPr>
+        <w:spacing w:line="360" w:lineRule="auto"/>
+        <w:ind w:firstLine="595"/>
+        <w:jc w:val="both"/>
+        <w:rPr>
+          <w:rFonts w:ascii="Arial" w:hAnsi="Arial" w:cs="Arial"/>
+        </w:rPr>
+      </w:pPr>
+    </w:p>
+    <w:p>
+      <w:pPr>
+        <w:spacing w:line="360" w:lineRule="auto"/>
+        <w:ind w:firstLine="595"/>
+        <w:jc w:val="both"/>
         <w:rPr>
           <w:rFonts w:ascii="Arial" w:hAnsi="Arial" w:cs="Arial"/>
         </w:rPr>
@@ -4959,32 +3070,33 @@
         </w:numPr>
         <w:spacing w:line="360" w:lineRule="auto"/>
         <w:ind w:left="0" w:firstLine="595"/>
-        <w:rPr>
-          <w:rFonts w:ascii="Arial" w:hAnsi="Arial" w:cs="Arial"/>
-        </w:rPr>
-      </w:pPr>
-      <w:bookmarkStart w:id="10" w:name="_Toc146278684"/>
+        <w:jc w:val="both"/>
+        <w:rPr>
+          <w:rFonts w:ascii="Arial" w:hAnsi="Arial" w:cs="Arial"/>
+        </w:rPr>
+      </w:pPr>
       <w:r>
         <w:rPr>
           <w:rFonts w:ascii="Arial" w:hAnsi="Arial" w:cs="Arial"/>
         </w:rPr>
         <w:t>Android Studio</w:t>
       </w:r>
-      <w:bookmarkEnd w:id="10"/>
-    </w:p>
-    <w:p>
-      <w:pPr>
-        <w:spacing w:line="360" w:lineRule="auto"/>
-        <w:ind w:firstLine="595"/>
-        <w:rPr>
-          <w:rFonts w:ascii="Arial" w:hAnsi="Arial" w:cs="Arial"/>
-        </w:rPr>
-      </w:pPr>
-    </w:p>
-    <w:p>
-      <w:pPr>
-        <w:spacing w:line="360" w:lineRule="auto"/>
-        <w:ind w:firstLine="595"/>
+    </w:p>
+    <w:p>
+      <w:pPr>
+        <w:spacing w:line="360" w:lineRule="auto"/>
+        <w:ind w:firstLine="595"/>
+        <w:jc w:val="both"/>
+        <w:rPr>
+          <w:rFonts w:ascii="Arial" w:hAnsi="Arial" w:cs="Arial"/>
+        </w:rPr>
+      </w:pPr>
+    </w:p>
+    <w:p>
+      <w:pPr>
+        <w:spacing w:line="360" w:lineRule="auto"/>
+        <w:ind w:firstLine="595"/>
+        <w:jc w:val="both"/>
         <w:rPr>
           <w:rFonts w:ascii="Arial" w:hAnsi="Arial" w:cs="Arial"/>
         </w:rPr>
@@ -5012,15 +3124,17 @@
       <w:pPr>
         <w:spacing w:line="360" w:lineRule="auto"/>
         <w:ind w:firstLine="595"/>
-        <w:rPr>
-          <w:rFonts w:ascii="Arial" w:hAnsi="Arial" w:cs="Arial"/>
-        </w:rPr>
-      </w:pPr>
-    </w:p>
-    <w:p>
-      <w:pPr>
-        <w:spacing w:line="360" w:lineRule="auto"/>
-        <w:ind w:firstLine="595"/>
+        <w:jc w:val="both"/>
+        <w:rPr>
+          <w:rFonts w:ascii="Arial" w:hAnsi="Arial" w:cs="Arial"/>
+        </w:rPr>
+      </w:pPr>
+    </w:p>
+    <w:p>
+      <w:pPr>
+        <w:spacing w:line="360" w:lineRule="auto"/>
+        <w:ind w:firstLine="595"/>
+        <w:jc w:val="both"/>
         <w:rPr>
           <w:rFonts w:ascii="Arial" w:hAnsi="Arial" w:cs="Arial"/>
         </w:rPr>
@@ -5036,28 +3150,47 @@
       <w:pPr>
         <w:spacing w:line="360" w:lineRule="auto"/>
         <w:ind w:firstLine="595"/>
-        <w:rPr>
-          <w:rFonts w:ascii="Arial" w:hAnsi="Arial" w:cs="Arial"/>
-        </w:rPr>
-      </w:pPr>
-    </w:p>
-    <w:p>
-      <w:pPr>
-        <w:spacing w:line="360" w:lineRule="auto"/>
-        <w:ind w:firstLine="595"/>
-        <w:rPr>
-          <w:rFonts w:ascii="Arial" w:hAnsi="Arial" w:cs="Arial"/>
-        </w:rPr>
-      </w:pPr>
-      <w:r>
-        <w:rPr>
-          <w:rFonts w:ascii="Arial" w:hAnsi="Arial" w:cs="Arial"/>
+        <w:jc w:val="both"/>
+        <w:rPr>
+          <w:rFonts w:ascii="Arial" w:hAnsi="Arial" w:cs="Arial"/>
+        </w:rPr>
+      </w:pPr>
+    </w:p>
+    <w:p>
+      <w:pPr>
+        <w:spacing w:line="360" w:lineRule="auto"/>
+        <w:ind w:firstLine="595"/>
+        <w:jc w:val="both"/>
+        <w:rPr>
+          <w:rFonts w:ascii="Arial" w:hAnsi="Arial" w:cs="Arial"/>
+        </w:rPr>
+      </w:pPr>
+      <w:r>
+        <w:rPr>
+          <w:rFonts w:ascii="Arial" w:hAnsi="Arial" w:cs="Arial"/>
+          <w:noProof/>
         </w:rPr>
         <w:lastRenderedPageBreak/>
         <w:drawing>
-          <wp:inline distT="0" distB="0" distL="0" distR="0" wp14:anchorId="52E09161" wp14:editId="080AD691">
+          <wp:anchor distT="0" distB="0" distL="114300" distR="114300" simplePos="0" relativeHeight="251666432" behindDoc="0" locked="0" layoutInCell="1" allowOverlap="1" wp14:anchorId="52E09161" wp14:editId="738E6042">
+            <wp:simplePos x="0" y="0"/>
+            <wp:positionH relativeFrom="margin">
+              <wp:align>right</wp:align>
+            </wp:positionH>
+            <wp:positionV relativeFrom="paragraph">
+              <wp:posOffset>0</wp:posOffset>
+            </wp:positionV>
             <wp:extent cx="5400040" cy="3840480"/>
             <wp:effectExtent l="0" t="0" r="0" b="7620"/>
+            <wp:wrapThrough wrapText="bothSides">
+              <wp:wrapPolygon edited="0">
+                <wp:start x="0" y="0"/>
+                <wp:lineTo x="0" y="21536"/>
+                <wp:lineTo x="21488" y="21536"/>
+                <wp:lineTo x="21488" y="0"/>
+                <wp:lineTo x="0" y="0"/>
+              </wp:wrapPolygon>
+            </wp:wrapThrough>
             <wp:docPr id="6" name="Imagen 6"/>
             <wp:cNvGraphicFramePr>
               <a:graphicFrameLocks xmlns:a="http://schemas.openxmlformats.org/drawingml/2006/main" noChangeAspect="1"/>
@@ -5070,7 +3203,13 @@
                     <pic:cNvPicPr/>
                   </pic:nvPicPr>
                   <pic:blipFill>
-                    <a:blip r:embed="rId16"/>
+                    <a:blip r:embed="rId16" cstate="print">
+                      <a:extLst>
+                        <a:ext uri="{28A0092B-C50C-407E-A947-70E740481C1C}">
+                          <a14:useLocalDpi xmlns:a14="http://schemas.microsoft.com/office/drawing/2010/main" val="0"/>
+                        </a:ext>
+                      </a:extLst>
+                    </a:blip>
                     <a:stretch>
                       <a:fillRect/>
                     </a:stretch>
@@ -5087,12 +3226,13 @@
                 </pic:pic>
               </a:graphicData>
             </a:graphic>
-          </wp:inline>
+          </wp:anchor>
         </w:drawing>
       </w:r>
     </w:p>
     <w:p>
       <w:pPr>
+        <w:jc w:val="both"/>
         <w:rPr>
           <w:rFonts w:ascii="Arial" w:hAnsi="Arial" w:cs="Arial"/>
         </w:rPr>
@@ -5109,14 +3249,13 @@
         <w:pStyle w:val="Ttulo1"/>
         <w:spacing w:line="360" w:lineRule="auto"/>
         <w:ind w:firstLine="595"/>
-        <w:jc w:val="center"/>
+        <w:jc w:val="both"/>
         <w:rPr>
           <w:rFonts w:ascii="Arial" w:hAnsi="Arial" w:cs="Arial"/>
           <w:sz w:val="40"/>
           <w:szCs w:val="40"/>
         </w:rPr>
       </w:pPr>
-      <w:bookmarkStart w:id="11" w:name="_Toc146278685"/>
       <w:r>
         <w:rPr>
           <w:rFonts w:ascii="Arial" w:hAnsi="Arial" w:cs="Arial"/>
@@ -5124,19 +3263,13 @@
           <w:szCs w:val="40"/>
         </w:rPr>
         <w:lastRenderedPageBreak/>
-        <w:t xml:space="preserve">Estructura de </w:t>
-      </w:r>
-      <w:r>
-        <w:rPr>
-          <w:rFonts w:ascii="Arial" w:hAnsi="Arial" w:cs="Arial"/>
-          <w:sz w:val="40"/>
-          <w:szCs w:val="40"/>
-        </w:rPr>
-        <w:t>Android</w:t>
-      </w:r>
-      <w:bookmarkEnd w:id="11"/>
-    </w:p>
-    <w:p>
+        <w:t>Estructura de Android</w:t>
+      </w:r>
+    </w:p>
+    <w:p>
+      <w:pPr>
+        <w:jc w:val="both"/>
+      </w:pPr>
       <w:r>
         <w:rPr>
           <w:rFonts w:ascii="Arial" w:hAnsi="Arial" w:cs="Arial"/>
@@ -5212,182 +3345,207 @@
       <w:pPr>
         <w:spacing w:line="360" w:lineRule="auto"/>
         <w:ind w:firstLine="595"/>
-        <w:jc w:val="center"/>
-        <w:rPr>
-          <w:rFonts w:ascii="Arial" w:hAnsi="Arial" w:cs="Arial"/>
-        </w:rPr>
-      </w:pPr>
-    </w:p>
-    <w:p>
-      <w:pPr>
-        <w:rPr>
-          <w:rFonts w:ascii="Arial" w:hAnsi="Arial" w:cs="Arial"/>
-        </w:rPr>
-      </w:pPr>
-    </w:p>
-    <w:p>
-      <w:pPr>
-        <w:rPr>
-          <w:rFonts w:ascii="Arial" w:hAnsi="Arial" w:cs="Arial"/>
-        </w:rPr>
-      </w:pPr>
-    </w:p>
-    <w:p>
-      <w:pPr>
-        <w:rPr>
-          <w:rFonts w:ascii="Arial" w:hAnsi="Arial" w:cs="Arial"/>
-        </w:rPr>
-      </w:pPr>
-    </w:p>
-    <w:p>
-      <w:pPr>
-        <w:rPr>
-          <w:rFonts w:ascii="Arial" w:hAnsi="Arial" w:cs="Arial"/>
-        </w:rPr>
-      </w:pPr>
-    </w:p>
-    <w:p>
-      <w:pPr>
-        <w:rPr>
-          <w:rFonts w:ascii="Arial" w:hAnsi="Arial" w:cs="Arial"/>
-        </w:rPr>
-      </w:pPr>
-    </w:p>
-    <w:p>
-      <w:pPr>
-        <w:rPr>
-          <w:rFonts w:ascii="Arial" w:hAnsi="Arial" w:cs="Arial"/>
-        </w:rPr>
-      </w:pPr>
-    </w:p>
-    <w:p>
-      <w:pPr>
-        <w:rPr>
-          <w:rFonts w:ascii="Arial" w:hAnsi="Arial" w:cs="Arial"/>
-        </w:rPr>
-      </w:pPr>
-    </w:p>
-    <w:p>
-      <w:pPr>
-        <w:rPr>
-          <w:rFonts w:ascii="Arial" w:hAnsi="Arial" w:cs="Arial"/>
-        </w:rPr>
-      </w:pPr>
-    </w:p>
-    <w:p>
-      <w:pPr>
-        <w:rPr>
-          <w:rFonts w:ascii="Arial" w:hAnsi="Arial" w:cs="Arial"/>
-        </w:rPr>
-      </w:pPr>
-    </w:p>
-    <w:p>
-      <w:pPr>
-        <w:rPr>
-          <w:rFonts w:ascii="Arial" w:hAnsi="Arial" w:cs="Arial"/>
-        </w:rPr>
-      </w:pPr>
-    </w:p>
-    <w:p>
-      <w:pPr>
-        <w:rPr>
-          <w:rFonts w:ascii="Arial" w:hAnsi="Arial" w:cs="Arial"/>
-        </w:rPr>
-      </w:pPr>
-    </w:p>
-    <w:p>
-      <w:pPr>
-        <w:rPr>
-          <w:rFonts w:ascii="Arial" w:hAnsi="Arial" w:cs="Arial"/>
-        </w:rPr>
-      </w:pPr>
-    </w:p>
-    <w:p>
-      <w:pPr>
-        <w:rPr>
-          <w:rFonts w:ascii="Arial" w:hAnsi="Arial" w:cs="Arial"/>
-        </w:rPr>
-      </w:pPr>
-    </w:p>
-    <w:p>
-      <w:pPr>
-        <w:rPr>
-          <w:rFonts w:ascii="Arial" w:hAnsi="Arial" w:cs="Arial"/>
-        </w:rPr>
-      </w:pPr>
-    </w:p>
-    <w:p>
-      <w:pPr>
-        <w:rPr>
-          <w:rFonts w:ascii="Arial" w:hAnsi="Arial" w:cs="Arial"/>
-        </w:rPr>
-      </w:pPr>
-    </w:p>
-    <w:p>
-      <w:pPr>
-        <w:rPr>
-          <w:rFonts w:ascii="Arial" w:hAnsi="Arial" w:cs="Arial"/>
-        </w:rPr>
-      </w:pPr>
-    </w:p>
-    <w:p>
-      <w:pPr>
-        <w:rPr>
-          <w:rFonts w:ascii="Arial" w:hAnsi="Arial" w:cs="Arial"/>
-        </w:rPr>
-      </w:pPr>
-    </w:p>
-    <w:p>
-      <w:pPr>
-        <w:rPr>
-          <w:rFonts w:ascii="Arial" w:hAnsi="Arial" w:cs="Arial"/>
-        </w:rPr>
-      </w:pPr>
-    </w:p>
-    <w:p>
-      <w:pPr>
-        <w:rPr>
-          <w:rFonts w:ascii="Arial" w:hAnsi="Arial" w:cs="Arial"/>
-        </w:rPr>
-      </w:pPr>
-    </w:p>
-    <w:p>
-      <w:pPr>
-        <w:rPr>
-          <w:rFonts w:ascii="Arial" w:hAnsi="Arial" w:cs="Arial"/>
-        </w:rPr>
-      </w:pPr>
-    </w:p>
-    <w:p>
-      <w:pPr>
-        <w:rPr>
-          <w:rFonts w:ascii="Arial" w:hAnsi="Arial" w:cs="Arial"/>
-        </w:rPr>
-      </w:pPr>
-    </w:p>
-    <w:p>
-      <w:pPr>
-        <w:rPr>
-          <w:rFonts w:ascii="Arial" w:hAnsi="Arial" w:cs="Arial"/>
-        </w:rPr>
-      </w:pPr>
-    </w:p>
-    <w:p>
-      <w:pPr>
-        <w:rPr>
-          <w:rFonts w:ascii="Arial" w:hAnsi="Arial" w:cs="Arial"/>
-        </w:rPr>
-      </w:pPr>
-    </w:p>
-    <w:p>
-      <w:pPr>
-        <w:rPr>
-          <w:rFonts w:ascii="Arial" w:hAnsi="Arial" w:cs="Arial"/>
-        </w:rPr>
-      </w:pPr>
-    </w:p>
-    <w:p>
-      <w:pPr>
+        <w:jc w:val="both"/>
+        <w:rPr>
+          <w:rFonts w:ascii="Arial" w:hAnsi="Arial" w:cs="Arial"/>
+        </w:rPr>
+      </w:pPr>
+    </w:p>
+    <w:p>
+      <w:pPr>
+        <w:jc w:val="both"/>
+        <w:rPr>
+          <w:rFonts w:ascii="Arial" w:hAnsi="Arial" w:cs="Arial"/>
+        </w:rPr>
+      </w:pPr>
+    </w:p>
+    <w:p>
+      <w:pPr>
+        <w:jc w:val="both"/>
+        <w:rPr>
+          <w:rFonts w:ascii="Arial" w:hAnsi="Arial" w:cs="Arial"/>
+        </w:rPr>
+      </w:pPr>
+    </w:p>
+    <w:p>
+      <w:pPr>
+        <w:jc w:val="both"/>
+        <w:rPr>
+          <w:rFonts w:ascii="Arial" w:hAnsi="Arial" w:cs="Arial"/>
+        </w:rPr>
+      </w:pPr>
+    </w:p>
+    <w:p>
+      <w:pPr>
+        <w:jc w:val="both"/>
+        <w:rPr>
+          <w:rFonts w:ascii="Arial" w:hAnsi="Arial" w:cs="Arial"/>
+        </w:rPr>
+      </w:pPr>
+    </w:p>
+    <w:p>
+      <w:pPr>
+        <w:jc w:val="both"/>
+        <w:rPr>
+          <w:rFonts w:ascii="Arial" w:hAnsi="Arial" w:cs="Arial"/>
+        </w:rPr>
+      </w:pPr>
+    </w:p>
+    <w:p>
+      <w:pPr>
+        <w:jc w:val="both"/>
+        <w:rPr>
+          <w:rFonts w:ascii="Arial" w:hAnsi="Arial" w:cs="Arial"/>
+        </w:rPr>
+      </w:pPr>
+    </w:p>
+    <w:p>
+      <w:pPr>
+        <w:jc w:val="both"/>
+        <w:rPr>
+          <w:rFonts w:ascii="Arial" w:hAnsi="Arial" w:cs="Arial"/>
+        </w:rPr>
+      </w:pPr>
+    </w:p>
+    <w:p>
+      <w:pPr>
+        <w:jc w:val="both"/>
+        <w:rPr>
+          <w:rFonts w:ascii="Arial" w:hAnsi="Arial" w:cs="Arial"/>
+        </w:rPr>
+      </w:pPr>
+    </w:p>
+    <w:p>
+      <w:pPr>
+        <w:jc w:val="both"/>
+        <w:rPr>
+          <w:rFonts w:ascii="Arial" w:hAnsi="Arial" w:cs="Arial"/>
+        </w:rPr>
+      </w:pPr>
+    </w:p>
+    <w:p>
+      <w:pPr>
+        <w:jc w:val="both"/>
+        <w:rPr>
+          <w:rFonts w:ascii="Arial" w:hAnsi="Arial" w:cs="Arial"/>
+        </w:rPr>
+      </w:pPr>
+    </w:p>
+    <w:p>
+      <w:pPr>
+        <w:jc w:val="both"/>
+        <w:rPr>
+          <w:rFonts w:ascii="Arial" w:hAnsi="Arial" w:cs="Arial"/>
+        </w:rPr>
+      </w:pPr>
+    </w:p>
+    <w:p>
+      <w:pPr>
+        <w:jc w:val="both"/>
+        <w:rPr>
+          <w:rFonts w:ascii="Arial" w:hAnsi="Arial" w:cs="Arial"/>
+        </w:rPr>
+      </w:pPr>
+    </w:p>
+    <w:p>
+      <w:pPr>
+        <w:jc w:val="both"/>
+        <w:rPr>
+          <w:rFonts w:ascii="Arial" w:hAnsi="Arial" w:cs="Arial"/>
+        </w:rPr>
+      </w:pPr>
+    </w:p>
+    <w:p>
+      <w:pPr>
+        <w:jc w:val="both"/>
+        <w:rPr>
+          <w:rFonts w:ascii="Arial" w:hAnsi="Arial" w:cs="Arial"/>
+        </w:rPr>
+      </w:pPr>
+    </w:p>
+    <w:p>
+      <w:pPr>
+        <w:jc w:val="both"/>
+        <w:rPr>
+          <w:rFonts w:ascii="Arial" w:hAnsi="Arial" w:cs="Arial"/>
+        </w:rPr>
+      </w:pPr>
+    </w:p>
+    <w:p>
+      <w:pPr>
+        <w:jc w:val="both"/>
+        <w:rPr>
+          <w:rFonts w:ascii="Arial" w:hAnsi="Arial" w:cs="Arial"/>
+        </w:rPr>
+      </w:pPr>
+    </w:p>
+    <w:p>
+      <w:pPr>
+        <w:jc w:val="both"/>
+        <w:rPr>
+          <w:rFonts w:ascii="Arial" w:hAnsi="Arial" w:cs="Arial"/>
+        </w:rPr>
+      </w:pPr>
+    </w:p>
+    <w:p>
+      <w:pPr>
+        <w:jc w:val="both"/>
+        <w:rPr>
+          <w:rFonts w:ascii="Arial" w:hAnsi="Arial" w:cs="Arial"/>
+        </w:rPr>
+      </w:pPr>
+    </w:p>
+    <w:p>
+      <w:pPr>
+        <w:jc w:val="both"/>
+        <w:rPr>
+          <w:rFonts w:ascii="Arial" w:hAnsi="Arial" w:cs="Arial"/>
+        </w:rPr>
+      </w:pPr>
+    </w:p>
+    <w:p>
+      <w:pPr>
+        <w:jc w:val="both"/>
+        <w:rPr>
+          <w:rFonts w:ascii="Arial" w:hAnsi="Arial" w:cs="Arial"/>
+        </w:rPr>
+      </w:pPr>
+    </w:p>
+    <w:p>
+      <w:pPr>
+        <w:jc w:val="both"/>
+        <w:rPr>
+          <w:rFonts w:ascii="Arial" w:hAnsi="Arial" w:cs="Arial"/>
+        </w:rPr>
+      </w:pPr>
+    </w:p>
+    <w:p>
+      <w:pPr>
+        <w:jc w:val="both"/>
+        <w:rPr>
+          <w:rFonts w:ascii="Arial" w:hAnsi="Arial" w:cs="Arial"/>
+        </w:rPr>
+      </w:pPr>
+    </w:p>
+    <w:p>
+      <w:pPr>
+        <w:jc w:val="both"/>
+        <w:rPr>
+          <w:rFonts w:ascii="Arial" w:hAnsi="Arial" w:cs="Arial"/>
+        </w:rPr>
+      </w:pPr>
+    </w:p>
+    <w:p>
+      <w:pPr>
+        <w:jc w:val="both"/>
+        <w:rPr>
+          <w:rFonts w:ascii="Arial" w:hAnsi="Arial" w:cs="Arial"/>
+        </w:rPr>
+      </w:pPr>
+    </w:p>
+    <w:p>
+      <w:pPr>
+        <w:jc w:val="both"/>
         <w:rPr>
           <w:rFonts w:ascii="Arial" w:hAnsi="Arial" w:cs="Arial"/>
         </w:rPr>
@@ -5398,6 +3556,7 @@
         <w:tabs>
           <w:tab w:val="left" w:pos="5415"/>
         </w:tabs>
+        <w:jc w:val="both"/>
         <w:rPr>
           <w:rFonts w:ascii="Arial" w:hAnsi="Arial" w:cs="Arial"/>
         </w:rPr>
@@ -5411,6 +3570,7 @@
     </w:p>
     <w:p>
       <w:pPr>
+        <w:jc w:val="both"/>
         <w:rPr>
           <w:rFonts w:ascii="Arial" w:hAnsi="Arial" w:cs="Arial"/>
         </w:rPr>
@@ -5431,11 +3591,11 @@
         </w:numPr>
         <w:spacing w:line="360" w:lineRule="auto"/>
         <w:ind w:firstLine="595"/>
-        <w:rPr>
-          <w:rFonts w:ascii="Arial" w:hAnsi="Arial" w:cs="Arial"/>
-        </w:rPr>
-      </w:pPr>
-      <w:bookmarkStart w:id="12" w:name="_Toc146278686"/>
+        <w:jc w:val="both"/>
+        <w:rPr>
+          <w:rFonts w:ascii="Arial" w:hAnsi="Arial" w:cs="Arial"/>
+        </w:rPr>
+      </w:pPr>
       <w:proofErr w:type="spellStart"/>
       <w:r>
         <w:rPr>
@@ -5444,19 +3604,20 @@
         <w:lastRenderedPageBreak/>
         <w:t>Kernel</w:t>
       </w:r>
-      <w:bookmarkEnd w:id="12"/>
       <w:proofErr w:type="spellEnd"/>
     </w:p>
     <w:p>
       <w:pPr>
         <w:spacing w:line="360" w:lineRule="auto"/>
         <w:ind w:firstLine="595"/>
-      </w:pPr>
-    </w:p>
-    <w:p>
-      <w:pPr>
-        <w:spacing w:line="360" w:lineRule="auto"/>
-        <w:ind w:firstLine="595"/>
+        <w:jc w:val="both"/>
+      </w:pPr>
+    </w:p>
+    <w:p>
+      <w:pPr>
+        <w:spacing w:line="360" w:lineRule="auto"/>
+        <w:ind w:firstLine="595"/>
+        <w:jc w:val="both"/>
         <w:rPr>
           <w:rFonts w:ascii="Arial" w:hAnsi="Arial" w:cs="Arial"/>
         </w:rPr>
@@ -5500,6 +3661,7 @@
       <w:pPr>
         <w:spacing w:line="360" w:lineRule="auto"/>
         <w:ind w:firstLine="595"/>
+        <w:jc w:val="both"/>
       </w:pPr>
     </w:p>
     <w:p>
@@ -5511,29 +3673,30 @@
         </w:numPr>
         <w:spacing w:line="360" w:lineRule="auto"/>
         <w:ind w:firstLine="595"/>
-        <w:rPr>
-          <w:rFonts w:ascii="Arial" w:hAnsi="Arial" w:cs="Arial"/>
-        </w:rPr>
-      </w:pPr>
-      <w:bookmarkStart w:id="13" w:name="_Toc146278687"/>
+        <w:jc w:val="both"/>
+        <w:rPr>
+          <w:rFonts w:ascii="Arial" w:hAnsi="Arial" w:cs="Arial"/>
+        </w:rPr>
+      </w:pPr>
       <w:r>
         <w:rPr>
           <w:rFonts w:ascii="Arial" w:hAnsi="Arial" w:cs="Arial"/>
         </w:rPr>
         <w:t>Capa de abstracción de hardware</w:t>
       </w:r>
-      <w:bookmarkEnd w:id="13"/>
-    </w:p>
-    <w:p>
-      <w:pPr>
-        <w:spacing w:line="360" w:lineRule="auto"/>
-        <w:ind w:firstLine="595"/>
-      </w:pPr>
-    </w:p>
-    <w:p>
-      <w:pPr>
-        <w:spacing w:line="360" w:lineRule="auto"/>
-        <w:ind w:firstLine="595"/>
+    </w:p>
+    <w:p>
+      <w:pPr>
+        <w:spacing w:line="360" w:lineRule="auto"/>
+        <w:ind w:firstLine="595"/>
+        <w:jc w:val="both"/>
+      </w:pPr>
+    </w:p>
+    <w:p>
+      <w:pPr>
+        <w:spacing w:line="360" w:lineRule="auto"/>
+        <w:ind w:firstLine="595"/>
+        <w:jc w:val="both"/>
         <w:rPr>
           <w:rFonts w:ascii="Arial" w:hAnsi="Arial" w:cs="Arial"/>
         </w:rPr>
@@ -5583,6 +3746,7 @@
       <w:pPr>
         <w:spacing w:line="360" w:lineRule="auto"/>
         <w:ind w:firstLine="595"/>
+        <w:jc w:val="both"/>
         <w:rPr>
           <w:rFonts w:ascii="Arial" w:hAnsi="Arial" w:cs="Arial"/>
         </w:rPr>
@@ -5597,11 +3761,11 @@
         </w:numPr>
         <w:spacing w:line="360" w:lineRule="auto"/>
         <w:ind w:firstLine="595"/>
-        <w:rPr>
-          <w:rFonts w:ascii="Arial" w:hAnsi="Arial" w:cs="Arial"/>
-        </w:rPr>
-      </w:pPr>
-      <w:bookmarkStart w:id="14" w:name="_Toc146278688"/>
+        <w:jc w:val="both"/>
+        <w:rPr>
+          <w:rFonts w:ascii="Arial" w:hAnsi="Arial" w:cs="Arial"/>
+        </w:rPr>
+      </w:pPr>
       <w:r>
         <w:rPr>
           <w:rFonts w:ascii="Arial" w:hAnsi="Arial" w:cs="Arial"/>
@@ -5615,19 +3779,20 @@
         </w:rPr>
         <w:t>Runtime</w:t>
       </w:r>
-      <w:bookmarkEnd w:id="14"/>
       <w:proofErr w:type="spellEnd"/>
     </w:p>
     <w:p>
       <w:pPr>
         <w:spacing w:line="360" w:lineRule="auto"/>
         <w:ind w:firstLine="595"/>
-      </w:pPr>
-    </w:p>
-    <w:p>
-      <w:pPr>
-        <w:spacing w:line="360" w:lineRule="auto"/>
-        <w:ind w:firstLine="595"/>
+        <w:jc w:val="both"/>
+      </w:pPr>
+    </w:p>
+    <w:p>
+      <w:pPr>
+        <w:spacing w:line="360" w:lineRule="auto"/>
+        <w:ind w:firstLine="595"/>
+        <w:jc w:val="both"/>
         <w:rPr>
           <w:rFonts w:ascii="Arial" w:hAnsi="Arial" w:cs="Arial"/>
         </w:rPr>
@@ -5657,6 +3822,7 @@
       <w:pPr>
         <w:spacing w:line="360" w:lineRule="auto"/>
         <w:ind w:firstLine="595"/>
+        <w:jc w:val="both"/>
         <w:rPr>
           <w:rFonts w:ascii="Arial" w:hAnsi="Arial" w:cs="Arial"/>
         </w:rPr>
@@ -5671,29 +3837,30 @@
         </w:numPr>
         <w:spacing w:line="360" w:lineRule="auto"/>
         <w:ind w:firstLine="595"/>
-        <w:rPr>
-          <w:rFonts w:ascii="Arial" w:hAnsi="Arial" w:cs="Arial"/>
-        </w:rPr>
-      </w:pPr>
-      <w:bookmarkStart w:id="15" w:name="_Toc146278689"/>
+        <w:jc w:val="both"/>
+        <w:rPr>
+          <w:rFonts w:ascii="Arial" w:hAnsi="Arial" w:cs="Arial"/>
+        </w:rPr>
+      </w:pPr>
       <w:r>
         <w:rPr>
           <w:rFonts w:ascii="Arial" w:hAnsi="Arial" w:cs="Arial"/>
         </w:rPr>
         <w:t>Bibliotecas C/C++ nativas</w:t>
       </w:r>
-      <w:bookmarkEnd w:id="15"/>
-    </w:p>
-    <w:p>
-      <w:pPr>
-        <w:spacing w:line="360" w:lineRule="auto"/>
-        <w:ind w:firstLine="595"/>
-      </w:pPr>
-    </w:p>
-    <w:p>
-      <w:pPr>
-        <w:spacing w:line="360" w:lineRule="auto"/>
-        <w:ind w:firstLine="595"/>
+    </w:p>
+    <w:p>
+      <w:pPr>
+        <w:spacing w:line="360" w:lineRule="auto"/>
+        <w:ind w:firstLine="595"/>
+        <w:jc w:val="both"/>
+      </w:pPr>
+    </w:p>
+    <w:p>
+      <w:pPr>
+        <w:spacing w:line="360" w:lineRule="auto"/>
+        <w:ind w:firstLine="595"/>
+        <w:jc w:val="both"/>
         <w:rPr>
           <w:rFonts w:ascii="Arial" w:hAnsi="Arial" w:cs="Arial"/>
         </w:rPr>
@@ -5747,6 +3914,7 @@
       <w:pPr>
         <w:spacing w:line="360" w:lineRule="auto"/>
         <w:ind w:firstLine="595"/>
+        <w:jc w:val="both"/>
         <w:rPr>
           <w:rFonts w:ascii="Arial" w:hAnsi="Arial" w:cs="Arial"/>
         </w:rPr>
@@ -5777,6 +3945,7 @@
       <w:pPr>
         <w:spacing w:line="360" w:lineRule="auto"/>
         <w:ind w:firstLine="595"/>
+        <w:jc w:val="both"/>
         <w:rPr>
           <w:rFonts w:ascii="Arial" w:hAnsi="Arial" w:cs="Arial"/>
         </w:rPr>
@@ -5791,29 +3960,30 @@
         </w:numPr>
         <w:spacing w:line="360" w:lineRule="auto"/>
         <w:ind w:firstLine="595"/>
-        <w:rPr>
-          <w:rFonts w:ascii="Arial" w:hAnsi="Arial" w:cs="Arial"/>
-        </w:rPr>
-      </w:pPr>
-      <w:bookmarkStart w:id="16" w:name="_Toc146278690"/>
+        <w:jc w:val="both"/>
+        <w:rPr>
+          <w:rFonts w:ascii="Arial" w:hAnsi="Arial" w:cs="Arial"/>
+        </w:rPr>
+      </w:pPr>
       <w:r>
         <w:rPr>
           <w:rFonts w:ascii="Arial" w:hAnsi="Arial" w:cs="Arial"/>
         </w:rPr>
         <w:t>Framework del API de Java</w:t>
       </w:r>
-      <w:bookmarkEnd w:id="16"/>
-    </w:p>
-    <w:p>
-      <w:pPr>
-        <w:spacing w:line="360" w:lineRule="auto"/>
-        <w:ind w:firstLine="595"/>
-      </w:pPr>
-    </w:p>
-    <w:p>
-      <w:pPr>
-        <w:spacing w:line="360" w:lineRule="auto"/>
-        <w:ind w:firstLine="595"/>
+    </w:p>
+    <w:p>
+      <w:pPr>
+        <w:spacing w:line="360" w:lineRule="auto"/>
+        <w:ind w:firstLine="595"/>
+        <w:jc w:val="both"/>
+      </w:pPr>
+    </w:p>
+    <w:p>
+      <w:pPr>
+        <w:spacing w:line="360" w:lineRule="auto"/>
+        <w:ind w:firstLine="595"/>
+        <w:jc w:val="both"/>
         <w:rPr>
           <w:rFonts w:ascii="Arial" w:hAnsi="Arial" w:cs="Arial"/>
         </w:rPr>
@@ -5852,29 +4022,30 @@
         </w:numPr>
         <w:spacing w:line="360" w:lineRule="auto"/>
         <w:ind w:firstLine="595"/>
-        <w:rPr>
-          <w:rFonts w:ascii="Arial" w:hAnsi="Arial" w:cs="Arial"/>
-        </w:rPr>
-      </w:pPr>
-      <w:bookmarkStart w:id="17" w:name="_Toc146278691"/>
+        <w:jc w:val="both"/>
+        <w:rPr>
+          <w:rFonts w:ascii="Arial" w:hAnsi="Arial" w:cs="Arial"/>
+        </w:rPr>
+      </w:pPr>
       <w:r>
         <w:rPr>
           <w:rFonts w:ascii="Arial" w:hAnsi="Arial" w:cs="Arial"/>
         </w:rPr>
         <w:t>Apps del sistema</w:t>
       </w:r>
-      <w:bookmarkEnd w:id="17"/>
-    </w:p>
-    <w:p>
-      <w:pPr>
-        <w:spacing w:line="360" w:lineRule="auto"/>
-        <w:ind w:firstLine="595"/>
-      </w:pPr>
-    </w:p>
-    <w:p>
-      <w:pPr>
-        <w:spacing w:line="360" w:lineRule="auto"/>
-        <w:ind w:firstLine="595"/>
+    </w:p>
+    <w:p>
+      <w:pPr>
+        <w:spacing w:line="360" w:lineRule="auto"/>
+        <w:ind w:firstLine="595"/>
+        <w:jc w:val="both"/>
+      </w:pPr>
+    </w:p>
+    <w:p>
+      <w:pPr>
+        <w:spacing w:line="360" w:lineRule="auto"/>
+        <w:ind w:firstLine="595"/>
+        <w:jc w:val="both"/>
         <w:rPr>
           <w:rFonts w:ascii="Arial" w:hAnsi="Arial" w:cs="Arial"/>
         </w:rPr>
@@ -5896,15 +4067,17 @@
       <w:pPr>
         <w:spacing w:line="360" w:lineRule="auto"/>
         <w:ind w:firstLine="595"/>
-        <w:rPr>
-          <w:rFonts w:ascii="Arial" w:hAnsi="Arial" w:cs="Arial"/>
-        </w:rPr>
-      </w:pPr>
-    </w:p>
-    <w:p>
-      <w:pPr>
-        <w:spacing w:line="360" w:lineRule="auto"/>
-        <w:ind w:firstLine="595"/>
+        <w:jc w:val="both"/>
+        <w:rPr>
+          <w:rFonts w:ascii="Arial" w:hAnsi="Arial" w:cs="Arial"/>
+        </w:rPr>
+      </w:pPr>
+    </w:p>
+    <w:p>
+      <w:pPr>
+        <w:spacing w:line="360" w:lineRule="auto"/>
+        <w:ind w:firstLine="595"/>
+        <w:jc w:val="both"/>
         <w:rPr>
           <w:rFonts w:ascii="Arial" w:hAnsi="Arial" w:cs="Arial"/>
         </w:rPr>
@@ -5976,6 +4149,7 @@
         <w:docPartUnique/>
       </w:docPartObj>
     </w:sdtPr>
+    <w:sdtEndPr/>
     <w:sdtContent>
       <w:p>
         <w:pPr>
@@ -7175,7 +5349,7 @@
   <w:docParts>
     <w:docPart>
       <w:docPartPr>
-        <w:name w:val="289A860E34D6431CB8D97C02C380074E"/>
+        <w:name w:val="6E2011D465354C53B19190413BA344DB"/>
         <w:category>
           <w:name w:val="General"/>
           <w:gallery w:val="placeholder"/>
@@ -7186,12 +5360,12 @@
         <w:behaviors>
           <w:behavior w:val="content"/>
         </w:behaviors>
-        <w:guid w:val="{08DBC936-390B-42A2-A601-7FA7494E799A}"/>
+        <w:guid w:val="{83B69200-220E-407D-ADD4-2B414EE4DF77}"/>
       </w:docPartPr>
       <w:docPartBody>
         <w:p>
           <w:pPr>
-            <w:pStyle w:val="289A860E34D6431CB8D97C02C380074E"/>
+            <w:pStyle w:val="6E2011D465354C53B19190413BA344DB"/>
           </w:pPr>
           <w:r>
             <w:rPr>
@@ -7208,7 +5382,7 @@
     </w:docPart>
     <w:docPart>
       <w:docPartPr>
-        <w:name w:val="3C6EB383C83F475B80BED0CF9FE5D098"/>
+        <w:name w:val="CCB9EE709D0340088A2F9CE322620E16"/>
         <w:category>
           <w:name w:val="General"/>
           <w:gallery w:val="placeholder"/>
@@ -7219,12 +5393,12 @@
         <w:behaviors>
           <w:behavior w:val="content"/>
         </w:behaviors>
-        <w:guid w:val="{E876C250-383F-4537-AFD8-E389A60E13FF}"/>
+        <w:guid w:val="{E146171B-9CD3-4AEB-9FDE-034BC56F0A14}"/>
       </w:docPartPr>
       <w:docPartBody>
         <w:p>
           <w:pPr>
-            <w:pStyle w:val="3C6EB383C83F475B80BED0CF9FE5D098"/>
+            <w:pStyle w:val="CCB9EE709D0340088A2F9CE322620E16"/>
           </w:pPr>
           <w:r>
             <w:rPr>
@@ -7292,7 +5466,9 @@
   <w:rsids>
     <w:rsidRoot w:val="002E5D60"/>
     <w:rsid w:val="002E5D60"/>
+    <w:rsid w:val="00C60A81"/>
     <w:rsid w:val="00F04838"/>
+    <w:rsid w:val="00FE7504"/>
   </w:rsids>
   <m:mathPr>
     <m:mathFont m:val="Cambria Math"/>
@@ -7749,6 +5925,14 @@
     <w:name w:val="3C6EB383C83F475B80BED0CF9FE5D098"/>
     <w:rsid w:val="002E5D60"/>
   </w:style>
+  <w:style w:type="paragraph" w:customStyle="1" w:styleId="6E2011D465354C53B19190413BA344DB">
+    <w:name w:val="6E2011D465354C53B19190413BA344DB"/>
+    <w:rsid w:val="00C60A81"/>
+  </w:style>
+  <w:style w:type="paragraph" w:customStyle="1" w:styleId="CCB9EE709D0340088A2F9CE322620E16">
+    <w:name w:val="CCB9EE709D0340088A2F9CE322620E16"/>
+    <w:rsid w:val="00C60A81"/>
+  </w:style>
 </w:styles>
 </file>
 

--- a/Introducción a android.docx
+++ b/Introducción a android.docx
@@ -1,11 +1,13 @@
 
 <file path=word/document.xml><?xml version="1.0" encoding="utf-8"?>
-<w:document xmlns:wpc="http://schemas.microsoft.com/office/word/2010/wordprocessingCanvas" xmlns:cx="http://schemas.microsoft.com/office/drawing/2014/chartex" xmlns:cx1="http://schemas.microsoft.com/office/drawing/2015/9/8/chartex" xmlns:cx2="http://schemas.microsoft.com/office/drawing/2015/10/21/chartex" xmlns:cx3="http://schemas.microsoft.com/office/drawing/2016/5/9/chartex" xmlns:cx4="http://schemas.microsoft.com/office/drawing/2016/5/10/chartex" xmlns:cx5="http://schemas.microsoft.com/office/drawing/2016/5/11/chartex" xmlns:cx6="http://schemas.microsoft.com/office/drawing/2016/5/12/chartex" xmlns:cx7="http://schemas.microsoft.com/office/drawing/2016/5/13/chartex" xmlns:cx8="http://schemas.microsoft.com/office/drawing/2016/5/14/chartex" xmlns:mc="http://schemas.openxmlformats.org/markup-compatibility/2006" xmlns:aink="http://schemas.microsoft.com/office/drawing/2016/ink" xmlns:am3d="http://schemas.microsoft.com/office/drawing/2017/model3d" xmlns:o="urn:schemas-microsoft-com:office:office" xmlns:r="http://schemas.openxmlformats.org/officeDocument/2006/relationships" xmlns:m="http://schemas.openxmlformats.org/officeDocument/2006/math" xmlns:v="urn:schemas-microsoft-com:vml" xmlns:wp14="http://schemas.microsoft.com/office/word/2010/wordprocessingDrawing" xmlns:wp="http://schemas.openxmlformats.org/drawingml/2006/wordprocessingDrawing" xmlns:w10="urn:schemas-microsoft-com:office:word" xmlns:w="http://schemas.openxmlformats.org/wordprocessingml/2006/main" xmlns:w14="http://schemas.microsoft.com/office/word/2010/wordml" xmlns:w15="http://schemas.microsoft.com/office/word/2012/wordml" xmlns:w16cex="http://schemas.microsoft.com/office/word/2018/wordml/cex" xmlns:w16cid="http://schemas.microsoft.com/office/word/2016/wordml/cid" xmlns:w16="http://schemas.microsoft.com/office/word/2018/wordml" xmlns:w16sdtdh="http://schemas.microsoft.com/office/word/2020/wordml/sdtdatahash" xmlns:w16se="http://schemas.microsoft.com/office/word/2015/wordml/symex" xmlns:wpg="http://schemas.microsoft.com/office/word/2010/wordprocessingGroup" xmlns:wpi="http://schemas.microsoft.com/office/word/2010/wordprocessingInk" xmlns:wne="http://schemas.microsoft.com/office/word/2006/wordml" xmlns:wps="http://schemas.microsoft.com/office/word/2010/wordprocessingShape" mc:Ignorable="w14 w15 w16se w16cid w16 w16cex w16sdtdh wp14">
+<w:document xmlns:wpc="http://schemas.microsoft.com/office/word/2010/wordprocessingCanvas" xmlns:cx="http://schemas.microsoft.com/office/drawing/2014/chartex" xmlns:cx1="http://schemas.microsoft.com/office/drawing/2015/9/8/chartex" xmlns:cx2="http://schemas.microsoft.com/office/drawing/2015/10/21/chartex" xmlns:cx3="http://schemas.microsoft.com/office/drawing/2016/5/9/chartex" xmlns:cx4="http://schemas.microsoft.com/office/drawing/2016/5/10/chartex" xmlns:cx5="http://schemas.microsoft.com/office/drawing/2016/5/11/chartex" xmlns:cx6="http://schemas.microsoft.com/office/drawing/2016/5/12/chartex" xmlns:cx7="http://schemas.microsoft.com/office/drawing/2016/5/13/chartex" xmlns:cx8="http://schemas.microsoft.com/office/drawing/2016/5/14/chartex" xmlns:mc="http://schemas.openxmlformats.org/markup-compatibility/2006" xmlns:aink="http://schemas.microsoft.com/office/drawing/2016/ink" xmlns:am3d="http://schemas.microsoft.com/office/drawing/2017/model3d" xmlns:o="urn:schemas-microsoft-com:office:office" xmlns:oel="http://schemas.microsoft.com/office/2019/extlst" xmlns:r="http://schemas.openxmlformats.org/officeDocument/2006/relationships" xmlns:m="http://schemas.openxmlformats.org/officeDocument/2006/math" xmlns:v="urn:schemas-microsoft-com:vml" xmlns:wp14="http://schemas.microsoft.com/office/word/2010/wordprocessingDrawing" xmlns:wp="http://schemas.openxmlformats.org/drawingml/2006/wordprocessingDrawing" xmlns:w10="urn:schemas-microsoft-com:office:word" xmlns:w="http://schemas.openxmlformats.org/wordprocessingml/2006/main" xmlns:w14="http://schemas.microsoft.com/office/word/2010/wordml" xmlns:w15="http://schemas.microsoft.com/office/word/2012/wordml" xmlns:w16cex="http://schemas.microsoft.com/office/word/2018/wordml/cex" xmlns:w16cid="http://schemas.microsoft.com/office/word/2016/wordml/cid" xmlns:w16="http://schemas.microsoft.com/office/word/2018/wordml" xmlns:w16sdtdh="http://schemas.microsoft.com/office/word/2020/wordml/sdtdatahash" xmlns:w16se="http://schemas.microsoft.com/office/word/2015/wordml/symex" xmlns:wpg="http://schemas.microsoft.com/office/word/2010/wordprocessingGroup" xmlns:wpi="http://schemas.microsoft.com/office/word/2010/wordprocessingInk" xmlns:wne="http://schemas.microsoft.com/office/word/2006/wordml" xmlns:wps="http://schemas.microsoft.com/office/word/2010/wordprocessingShape" mc:Ignorable="w14 w15 w16se w16cid w16 w16cex w16sdtdh wp14">
   <w:body>
     <w:sdt>
       <w:sdtPr>
         <w:rPr>
+          <w:rFonts w:eastAsiaTheme="minorHAnsi"/>
           <w:color w:val="4472C4" w:themeColor="accent1"/>
+          <w:lang w:eastAsia="en-US"/>
         </w:rPr>
         <w:id w:val="1328395428"/>
         <w:docPartObj>
@@ -13,12 +15,6 @@
           <w:docPartUnique/>
         </w:docPartObj>
       </w:sdtPr>
-      <w:sdtEndPr>
-        <w:rPr>
-          <w:rFonts w:eastAsiaTheme="minorHAnsi"/>
-          <w:lang w:eastAsia="en-US"/>
-        </w:rPr>
-      </w:sdtEndPr>
       <w:sdtContent>
         <w:p>
           <w:pPr>
@@ -363,7 +359,7 @@
                     <v:stroke joinstyle="miter"/>
                     <v:path gradientshapeok="t" o:connecttype="rect"/>
                   </v:shapetype>
-                  <v:shape id="Cuadro de texto 142" o:spid="_x0000_s1026" type="#_x0000_t202" style="position:absolute;left:0;text-align:left;margin-left:0;margin-top:0;width:516pt;height:43.9pt;z-index:251668480;visibility:visible;mso-wrap-style:square;mso-width-percent:1000;mso-height-percent:0;mso-top-percent:850;mso-wrap-distance-left:9pt;mso-wrap-distance-top:0;mso-wrap-distance-right:9pt;mso-wrap-distance-bottom:0;mso-position-horizontal:center;mso-position-horizontal-relative:margin;mso-position-vertical-relative:page;mso-width-percent:1000;mso-height-percent:0;mso-top-percent:850;mso-width-relative:margin;mso-height-relative:margin;v-text-anchor:bottom" o:gfxdata="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" filled="f" stroked="f" strokeweight=".5pt">
+                  <v:shape id="Cuadro de texto 142" o:spid="_x0000_s1026" type="#_x0000_t202" style="position:absolute;left:0;text-align:left;margin-left:0;margin-top:0;width:516pt;height:43.9pt;z-index:251668480;visibility:visible;mso-wrap-style:square;mso-width-percent:1000;mso-height-percent:0;mso-top-percent:850;mso-wrap-distance-left:9pt;mso-wrap-distance-top:0;mso-wrap-distance-right:9pt;mso-wrap-distance-bottom:0;mso-position-horizontal:center;mso-position-horizontal-relative:margin;mso-position-vertical-relative:page;mso-width-percent:1000;mso-height-percent:0;mso-top-percent:850;mso-width-relative:margin;mso-height-relative:margin;v-text-anchor:bottom" o:gfxdata="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" filled="f" stroked="f" strokeweight=".5pt">
                     <v:textbox style="mso-fit-shape-to-text:t" inset="0,0,0,0">
                       <w:txbxContent>
                         <w:sdt>
@@ -535,13 +531,2190 @@
           <w:rFonts w:ascii="Arial" w:hAnsi="Arial" w:cs="Arial"/>
         </w:rPr>
       </w:pPr>
-      <w:r>
-        <w:rPr>
-          <w:rFonts w:ascii="Arial" w:hAnsi="Arial" w:cs="Arial"/>
-        </w:rPr>
-        <w:lastRenderedPageBreak/>
+    </w:p>
+    <w:p>
+      <w:pPr>
+        <w:rPr>
+          <w:rFonts w:ascii="Arial" w:eastAsiaTheme="majorEastAsia" w:hAnsi="Arial" w:cs="Arial"/>
+          <w:color w:val="2F5496" w:themeColor="accent1" w:themeShade="BF"/>
+          <w:sz w:val="32"/>
+          <w:szCs w:val="32"/>
+        </w:rPr>
+      </w:pPr>
+      <w:r>
+        <w:rPr>
+          <w:rFonts w:ascii="Arial" w:hAnsi="Arial" w:cs="Arial"/>
+        </w:rPr>
+        <w:br w:type="page"/>
+      </w:r>
+    </w:p>
+    <w:sdt>
+      <w:sdtPr>
+        <w:id w:val="1712459183"/>
+        <w:docPartObj>
+          <w:docPartGallery w:val="Table of Contents"/>
+          <w:docPartUnique/>
+        </w:docPartObj>
+      </w:sdtPr>
+      <w:sdtEndPr>
+        <w:rPr>
+          <w:rFonts w:asciiTheme="minorHAnsi" w:eastAsiaTheme="minorHAnsi" w:hAnsiTheme="minorHAnsi" w:cstheme="minorBidi"/>
+          <w:b/>
+          <w:bCs/>
+          <w:color w:val="auto"/>
+          <w:sz w:val="22"/>
+          <w:szCs w:val="22"/>
+          <w:lang w:eastAsia="en-US"/>
+        </w:rPr>
+      </w:sdtEndPr>
+      <w:sdtContent>
+        <w:p>
+          <w:pPr>
+            <w:pStyle w:val="TtuloTDC"/>
+            <w:rPr>
+              <w:rFonts w:ascii="Arial" w:hAnsi="Arial" w:cs="Arial"/>
+            </w:rPr>
+          </w:pPr>
+          <w:r>
+            <w:rPr>
+              <w:rFonts w:ascii="Arial" w:hAnsi="Arial" w:cs="Arial"/>
+            </w:rPr>
+            <w:t>Contenido</w:t>
+          </w:r>
+        </w:p>
+        <w:p>
+          <w:pPr>
+            <w:rPr>
+              <w:rFonts w:ascii="Arial" w:hAnsi="Arial" w:cs="Arial"/>
+              <w:sz w:val="28"/>
+              <w:szCs w:val="28"/>
+              <w:lang w:eastAsia="es-ES"/>
+            </w:rPr>
+          </w:pPr>
+        </w:p>
+        <w:p>
+          <w:pPr>
+            <w:pStyle w:val="TDC1"/>
+            <w:tabs>
+              <w:tab w:val="right" w:leader="dot" w:pos="8494"/>
+            </w:tabs>
+            <w:rPr>
+              <w:rFonts w:ascii="Arial" w:eastAsiaTheme="minorEastAsia" w:hAnsi="Arial" w:cs="Arial"/>
+              <w:noProof/>
+              <w:kern w:val="2"/>
+              <w:sz w:val="28"/>
+              <w:szCs w:val="28"/>
+              <w:lang w:eastAsia="es-ES"/>
+              <w14:ligatures w14:val="standardContextual"/>
+            </w:rPr>
+          </w:pPr>
+          <w:r>
+            <w:rPr>
+              <w:rFonts w:ascii="Arial" w:hAnsi="Arial" w:cs="Arial"/>
+              <w:sz w:val="28"/>
+              <w:szCs w:val="28"/>
+            </w:rPr>
+            <w:fldChar w:fldCharType="begin"/>
+          </w:r>
+          <w:r>
+            <w:rPr>
+              <w:rFonts w:ascii="Arial" w:hAnsi="Arial" w:cs="Arial"/>
+              <w:sz w:val="28"/>
+              <w:szCs w:val="28"/>
+            </w:rPr>
+            <w:instrText xml:space="preserve"> TOC \o "1-3" \h \z \u </w:instrText>
+          </w:r>
+          <w:r>
+            <w:rPr>
+              <w:rFonts w:ascii="Arial" w:hAnsi="Arial" w:cs="Arial"/>
+              <w:sz w:val="28"/>
+              <w:szCs w:val="28"/>
+            </w:rPr>
+            <w:fldChar w:fldCharType="separate"/>
+          </w:r>
+          <w:hyperlink w:anchor="_Toc146722426" w:history="1">
+            <w:r>
+              <w:rPr>
+                <w:rStyle w:val="Hipervnculo"/>
+                <w:rFonts w:ascii="Arial" w:hAnsi="Arial" w:cs="Arial"/>
+                <w:noProof/>
+                <w:sz w:val="28"/>
+                <w:szCs w:val="28"/>
+              </w:rPr>
+              <w:t>Introducción</w:t>
+            </w:r>
+            <w:r>
+              <w:rPr>
+                <w:rFonts w:ascii="Arial" w:hAnsi="Arial" w:cs="Arial"/>
+                <w:noProof/>
+                <w:webHidden/>
+                <w:sz w:val="28"/>
+                <w:szCs w:val="28"/>
+              </w:rPr>
+              <w:tab/>
+            </w:r>
+            <w:r>
+              <w:rPr>
+                <w:rFonts w:ascii="Arial" w:hAnsi="Arial" w:cs="Arial"/>
+                <w:noProof/>
+                <w:webHidden/>
+                <w:sz w:val="28"/>
+                <w:szCs w:val="28"/>
+              </w:rPr>
+              <w:fldChar w:fldCharType="begin"/>
+            </w:r>
+            <w:r>
+              <w:rPr>
+                <w:rFonts w:ascii="Arial" w:hAnsi="Arial" w:cs="Arial"/>
+                <w:noProof/>
+                <w:webHidden/>
+                <w:sz w:val="28"/>
+                <w:szCs w:val="28"/>
+              </w:rPr>
+              <w:instrText xml:space="preserve"> PAGEREF _Toc146722426 \h </w:instrText>
+            </w:r>
+            <w:r>
+              <w:rPr>
+                <w:rFonts w:ascii="Arial" w:hAnsi="Arial" w:cs="Arial"/>
+                <w:noProof/>
+                <w:webHidden/>
+                <w:sz w:val="28"/>
+                <w:szCs w:val="28"/>
+              </w:rPr>
+            </w:r>
+            <w:r>
+              <w:rPr>
+                <w:rFonts w:ascii="Arial" w:hAnsi="Arial" w:cs="Arial"/>
+                <w:noProof/>
+                <w:webHidden/>
+                <w:sz w:val="28"/>
+                <w:szCs w:val="28"/>
+              </w:rPr>
+              <w:fldChar w:fldCharType="separate"/>
+            </w:r>
+            <w:r>
+              <w:rPr>
+                <w:rFonts w:ascii="Arial" w:hAnsi="Arial" w:cs="Arial"/>
+                <w:noProof/>
+                <w:webHidden/>
+                <w:sz w:val="28"/>
+                <w:szCs w:val="28"/>
+              </w:rPr>
+              <w:t>3</w:t>
+            </w:r>
+            <w:r>
+              <w:rPr>
+                <w:rFonts w:ascii="Arial" w:hAnsi="Arial" w:cs="Arial"/>
+                <w:noProof/>
+                <w:webHidden/>
+                <w:sz w:val="28"/>
+                <w:szCs w:val="28"/>
+              </w:rPr>
+              <w:fldChar w:fldCharType="end"/>
+            </w:r>
+          </w:hyperlink>
+        </w:p>
+        <w:p>
+          <w:pPr>
+            <w:pStyle w:val="TDC1"/>
+            <w:tabs>
+              <w:tab w:val="right" w:leader="dot" w:pos="8494"/>
+            </w:tabs>
+            <w:rPr>
+              <w:rFonts w:ascii="Arial" w:eastAsiaTheme="minorEastAsia" w:hAnsi="Arial" w:cs="Arial"/>
+              <w:noProof/>
+              <w:kern w:val="2"/>
+              <w:sz w:val="28"/>
+              <w:szCs w:val="28"/>
+              <w:lang w:eastAsia="es-ES"/>
+              <w14:ligatures w14:val="standardContextual"/>
+            </w:rPr>
+          </w:pPr>
+          <w:hyperlink w:anchor="_Toc146722427" w:history="1">
+            <w:r>
+              <w:rPr>
+                <w:rStyle w:val="Hipervnculo"/>
+                <w:rFonts w:ascii="Arial" w:hAnsi="Arial" w:cs="Arial"/>
+                <w:noProof/>
+                <w:sz w:val="28"/>
+                <w:szCs w:val="28"/>
+              </w:rPr>
+              <w:t>Android como Sistema Operativo</w:t>
+            </w:r>
+            <w:r>
+              <w:rPr>
+                <w:rFonts w:ascii="Arial" w:hAnsi="Arial" w:cs="Arial"/>
+                <w:noProof/>
+                <w:webHidden/>
+                <w:sz w:val="28"/>
+                <w:szCs w:val="28"/>
+              </w:rPr>
+              <w:tab/>
+            </w:r>
+            <w:r>
+              <w:rPr>
+                <w:rFonts w:ascii="Arial" w:hAnsi="Arial" w:cs="Arial"/>
+                <w:noProof/>
+                <w:webHidden/>
+                <w:sz w:val="28"/>
+                <w:szCs w:val="28"/>
+              </w:rPr>
+              <w:fldChar w:fldCharType="begin"/>
+            </w:r>
+            <w:r>
+              <w:rPr>
+                <w:rFonts w:ascii="Arial" w:hAnsi="Arial" w:cs="Arial"/>
+                <w:noProof/>
+                <w:webHidden/>
+                <w:sz w:val="28"/>
+                <w:szCs w:val="28"/>
+              </w:rPr>
+              <w:instrText xml:space="preserve"> PAGEREF _Toc146722427 \h </w:instrText>
+            </w:r>
+            <w:r>
+              <w:rPr>
+                <w:rFonts w:ascii="Arial" w:hAnsi="Arial" w:cs="Arial"/>
+                <w:noProof/>
+                <w:webHidden/>
+                <w:sz w:val="28"/>
+                <w:szCs w:val="28"/>
+              </w:rPr>
+            </w:r>
+            <w:r>
+              <w:rPr>
+                <w:rFonts w:ascii="Arial" w:hAnsi="Arial" w:cs="Arial"/>
+                <w:noProof/>
+                <w:webHidden/>
+                <w:sz w:val="28"/>
+                <w:szCs w:val="28"/>
+              </w:rPr>
+              <w:fldChar w:fldCharType="separate"/>
+            </w:r>
+            <w:r>
+              <w:rPr>
+                <w:rFonts w:ascii="Arial" w:hAnsi="Arial" w:cs="Arial"/>
+                <w:noProof/>
+                <w:webHidden/>
+                <w:sz w:val="28"/>
+                <w:szCs w:val="28"/>
+              </w:rPr>
+              <w:t>4</w:t>
+            </w:r>
+            <w:r>
+              <w:rPr>
+                <w:rFonts w:ascii="Arial" w:hAnsi="Arial" w:cs="Arial"/>
+                <w:noProof/>
+                <w:webHidden/>
+                <w:sz w:val="28"/>
+                <w:szCs w:val="28"/>
+              </w:rPr>
+              <w:fldChar w:fldCharType="end"/>
+            </w:r>
+          </w:hyperlink>
+        </w:p>
+        <w:p>
+          <w:pPr>
+            <w:pStyle w:val="TDC2"/>
+            <w:tabs>
+              <w:tab w:val="left" w:pos="660"/>
+              <w:tab w:val="right" w:leader="dot" w:pos="8494"/>
+            </w:tabs>
+            <w:rPr>
+              <w:rFonts w:ascii="Arial" w:eastAsiaTheme="minorEastAsia" w:hAnsi="Arial" w:cs="Arial"/>
+              <w:noProof/>
+              <w:kern w:val="2"/>
+              <w:sz w:val="28"/>
+              <w:szCs w:val="28"/>
+              <w:lang w:eastAsia="es-ES"/>
+              <w14:ligatures w14:val="standardContextual"/>
+            </w:rPr>
+          </w:pPr>
+          <w:hyperlink w:anchor="_Toc146722428" w:history="1">
+            <w:r>
+              <w:rPr>
+                <w:rStyle w:val="Hipervnculo"/>
+                <w:rFonts w:ascii="Arial" w:hAnsi="Arial" w:cs="Arial"/>
+                <w:noProof/>
+                <w:sz w:val="28"/>
+                <w:szCs w:val="28"/>
+              </w:rPr>
+              <w:t>1.</w:t>
+            </w:r>
+            <w:r>
+              <w:rPr>
+                <w:rFonts w:ascii="Arial" w:eastAsiaTheme="minorEastAsia" w:hAnsi="Arial" w:cs="Arial"/>
+                <w:noProof/>
+                <w:kern w:val="2"/>
+                <w:sz w:val="28"/>
+                <w:szCs w:val="28"/>
+                <w:lang w:eastAsia="es-ES"/>
+                <w14:ligatures w14:val="standardContextual"/>
+              </w:rPr>
+              <w:tab/>
+            </w:r>
+            <w:r>
+              <w:rPr>
+                <w:rStyle w:val="Hipervnculo"/>
+                <w:rFonts w:ascii="Arial" w:hAnsi="Arial" w:cs="Arial"/>
+                <w:noProof/>
+                <w:sz w:val="28"/>
+                <w:szCs w:val="28"/>
+              </w:rPr>
+              <w:t>Historia</w:t>
+            </w:r>
+            <w:r>
+              <w:rPr>
+                <w:rFonts w:ascii="Arial" w:hAnsi="Arial" w:cs="Arial"/>
+                <w:noProof/>
+                <w:webHidden/>
+                <w:sz w:val="28"/>
+                <w:szCs w:val="28"/>
+              </w:rPr>
+              <w:tab/>
+            </w:r>
+            <w:r>
+              <w:rPr>
+                <w:rFonts w:ascii="Arial" w:hAnsi="Arial" w:cs="Arial"/>
+                <w:noProof/>
+                <w:webHidden/>
+                <w:sz w:val="28"/>
+                <w:szCs w:val="28"/>
+              </w:rPr>
+              <w:fldChar w:fldCharType="begin"/>
+            </w:r>
+            <w:r>
+              <w:rPr>
+                <w:rFonts w:ascii="Arial" w:hAnsi="Arial" w:cs="Arial"/>
+                <w:noProof/>
+                <w:webHidden/>
+                <w:sz w:val="28"/>
+                <w:szCs w:val="28"/>
+              </w:rPr>
+              <w:instrText xml:space="preserve"> PAGEREF _Toc146722428 \h </w:instrText>
+            </w:r>
+            <w:r>
+              <w:rPr>
+                <w:rFonts w:ascii="Arial" w:hAnsi="Arial" w:cs="Arial"/>
+                <w:noProof/>
+                <w:webHidden/>
+                <w:sz w:val="28"/>
+                <w:szCs w:val="28"/>
+              </w:rPr>
+            </w:r>
+            <w:r>
+              <w:rPr>
+                <w:rFonts w:ascii="Arial" w:hAnsi="Arial" w:cs="Arial"/>
+                <w:noProof/>
+                <w:webHidden/>
+                <w:sz w:val="28"/>
+                <w:szCs w:val="28"/>
+              </w:rPr>
+              <w:fldChar w:fldCharType="separate"/>
+            </w:r>
+            <w:r>
+              <w:rPr>
+                <w:rFonts w:ascii="Arial" w:hAnsi="Arial" w:cs="Arial"/>
+                <w:noProof/>
+                <w:webHidden/>
+                <w:sz w:val="28"/>
+                <w:szCs w:val="28"/>
+              </w:rPr>
+              <w:t>4</w:t>
+            </w:r>
+            <w:r>
+              <w:rPr>
+                <w:rFonts w:ascii="Arial" w:hAnsi="Arial" w:cs="Arial"/>
+                <w:noProof/>
+                <w:webHidden/>
+                <w:sz w:val="28"/>
+                <w:szCs w:val="28"/>
+              </w:rPr>
+              <w:fldChar w:fldCharType="end"/>
+            </w:r>
+          </w:hyperlink>
+        </w:p>
+        <w:p>
+          <w:pPr>
+            <w:pStyle w:val="TDC2"/>
+            <w:tabs>
+              <w:tab w:val="left" w:pos="660"/>
+              <w:tab w:val="right" w:leader="dot" w:pos="8494"/>
+            </w:tabs>
+            <w:rPr>
+              <w:rFonts w:ascii="Arial" w:eastAsiaTheme="minorEastAsia" w:hAnsi="Arial" w:cs="Arial"/>
+              <w:noProof/>
+              <w:kern w:val="2"/>
+              <w:sz w:val="28"/>
+              <w:szCs w:val="28"/>
+              <w:lang w:eastAsia="es-ES"/>
+              <w14:ligatures w14:val="standardContextual"/>
+            </w:rPr>
+          </w:pPr>
+          <w:hyperlink w:anchor="_Toc146722429" w:history="1">
+            <w:r>
+              <w:rPr>
+                <w:rStyle w:val="Hipervnculo"/>
+                <w:rFonts w:ascii="Arial" w:hAnsi="Arial" w:cs="Arial"/>
+                <w:noProof/>
+                <w:sz w:val="28"/>
+                <w:szCs w:val="28"/>
+              </w:rPr>
+              <w:t>2.</w:t>
+            </w:r>
+            <w:r>
+              <w:rPr>
+                <w:rFonts w:ascii="Arial" w:eastAsiaTheme="minorEastAsia" w:hAnsi="Arial" w:cs="Arial"/>
+                <w:noProof/>
+                <w:kern w:val="2"/>
+                <w:sz w:val="28"/>
+                <w:szCs w:val="28"/>
+                <w:lang w:eastAsia="es-ES"/>
+                <w14:ligatures w14:val="standardContextual"/>
+              </w:rPr>
+              <w:tab/>
+            </w:r>
+            <w:r>
+              <w:rPr>
+                <w:rStyle w:val="Hipervnculo"/>
+                <w:rFonts w:ascii="Arial" w:hAnsi="Arial" w:cs="Arial"/>
+                <w:noProof/>
+                <w:sz w:val="28"/>
+                <w:szCs w:val="28"/>
+              </w:rPr>
+              <w:t>Cuota de mercado</w:t>
+            </w:r>
+            <w:r>
+              <w:rPr>
+                <w:rFonts w:ascii="Arial" w:hAnsi="Arial" w:cs="Arial"/>
+                <w:noProof/>
+                <w:webHidden/>
+                <w:sz w:val="28"/>
+                <w:szCs w:val="28"/>
+              </w:rPr>
+              <w:tab/>
+            </w:r>
+            <w:r>
+              <w:rPr>
+                <w:rFonts w:ascii="Arial" w:hAnsi="Arial" w:cs="Arial"/>
+                <w:noProof/>
+                <w:webHidden/>
+                <w:sz w:val="28"/>
+                <w:szCs w:val="28"/>
+              </w:rPr>
+              <w:fldChar w:fldCharType="begin"/>
+            </w:r>
+            <w:r>
+              <w:rPr>
+                <w:rFonts w:ascii="Arial" w:hAnsi="Arial" w:cs="Arial"/>
+                <w:noProof/>
+                <w:webHidden/>
+                <w:sz w:val="28"/>
+                <w:szCs w:val="28"/>
+              </w:rPr>
+              <w:instrText xml:space="preserve"> PAGEREF _Toc146722429 \h </w:instrText>
+            </w:r>
+            <w:r>
+              <w:rPr>
+                <w:rFonts w:ascii="Arial" w:hAnsi="Arial" w:cs="Arial"/>
+                <w:noProof/>
+                <w:webHidden/>
+                <w:sz w:val="28"/>
+                <w:szCs w:val="28"/>
+              </w:rPr>
+            </w:r>
+            <w:r>
+              <w:rPr>
+                <w:rFonts w:ascii="Arial" w:hAnsi="Arial" w:cs="Arial"/>
+                <w:noProof/>
+                <w:webHidden/>
+                <w:sz w:val="28"/>
+                <w:szCs w:val="28"/>
+              </w:rPr>
+              <w:fldChar w:fldCharType="separate"/>
+            </w:r>
+            <w:r>
+              <w:rPr>
+                <w:rFonts w:ascii="Arial" w:hAnsi="Arial" w:cs="Arial"/>
+                <w:noProof/>
+                <w:webHidden/>
+                <w:sz w:val="28"/>
+                <w:szCs w:val="28"/>
+              </w:rPr>
+              <w:t>6</w:t>
+            </w:r>
+            <w:r>
+              <w:rPr>
+                <w:rFonts w:ascii="Arial" w:hAnsi="Arial" w:cs="Arial"/>
+                <w:noProof/>
+                <w:webHidden/>
+                <w:sz w:val="28"/>
+                <w:szCs w:val="28"/>
+              </w:rPr>
+              <w:fldChar w:fldCharType="end"/>
+            </w:r>
+          </w:hyperlink>
+        </w:p>
+        <w:p>
+          <w:pPr>
+            <w:pStyle w:val="TDC2"/>
+            <w:tabs>
+              <w:tab w:val="left" w:pos="660"/>
+              <w:tab w:val="right" w:leader="dot" w:pos="8494"/>
+            </w:tabs>
+            <w:rPr>
+              <w:rFonts w:ascii="Arial" w:eastAsiaTheme="minorEastAsia" w:hAnsi="Arial" w:cs="Arial"/>
+              <w:noProof/>
+              <w:kern w:val="2"/>
+              <w:sz w:val="28"/>
+              <w:szCs w:val="28"/>
+              <w:lang w:eastAsia="es-ES"/>
+              <w14:ligatures w14:val="standardContextual"/>
+            </w:rPr>
+          </w:pPr>
+          <w:hyperlink w:anchor="_Toc146722430" w:history="1">
+            <w:r>
+              <w:rPr>
+                <w:rStyle w:val="Hipervnculo"/>
+                <w:rFonts w:ascii="Arial" w:hAnsi="Arial" w:cs="Arial"/>
+                <w:noProof/>
+                <w:sz w:val="28"/>
+                <w:szCs w:val="28"/>
+              </w:rPr>
+              <w:t>3.</w:t>
+            </w:r>
+            <w:r>
+              <w:rPr>
+                <w:rFonts w:ascii="Arial" w:eastAsiaTheme="minorEastAsia" w:hAnsi="Arial" w:cs="Arial"/>
+                <w:noProof/>
+                <w:kern w:val="2"/>
+                <w:sz w:val="28"/>
+                <w:szCs w:val="28"/>
+                <w:lang w:eastAsia="es-ES"/>
+                <w14:ligatures w14:val="standardContextual"/>
+              </w:rPr>
+              <w:tab/>
+            </w:r>
+            <w:r>
+              <w:rPr>
+                <w:rStyle w:val="Hipervnculo"/>
+                <w:rFonts w:ascii="Arial" w:hAnsi="Arial" w:cs="Arial"/>
+                <w:noProof/>
+                <w:sz w:val="28"/>
+                <w:szCs w:val="28"/>
+              </w:rPr>
+              <w:t>Ventajas e Inconvenientes</w:t>
+            </w:r>
+            <w:r>
+              <w:rPr>
+                <w:rFonts w:ascii="Arial" w:hAnsi="Arial" w:cs="Arial"/>
+                <w:noProof/>
+                <w:webHidden/>
+                <w:sz w:val="28"/>
+                <w:szCs w:val="28"/>
+              </w:rPr>
+              <w:tab/>
+            </w:r>
+            <w:r>
+              <w:rPr>
+                <w:rFonts w:ascii="Arial" w:hAnsi="Arial" w:cs="Arial"/>
+                <w:noProof/>
+                <w:webHidden/>
+                <w:sz w:val="28"/>
+                <w:szCs w:val="28"/>
+              </w:rPr>
+              <w:fldChar w:fldCharType="begin"/>
+            </w:r>
+            <w:r>
+              <w:rPr>
+                <w:rFonts w:ascii="Arial" w:hAnsi="Arial" w:cs="Arial"/>
+                <w:noProof/>
+                <w:webHidden/>
+                <w:sz w:val="28"/>
+                <w:szCs w:val="28"/>
+              </w:rPr>
+              <w:instrText xml:space="preserve"> PAGEREF _Toc146722430 \h </w:instrText>
+            </w:r>
+            <w:r>
+              <w:rPr>
+                <w:rFonts w:ascii="Arial" w:hAnsi="Arial" w:cs="Arial"/>
+                <w:noProof/>
+                <w:webHidden/>
+                <w:sz w:val="28"/>
+                <w:szCs w:val="28"/>
+              </w:rPr>
+            </w:r>
+            <w:r>
+              <w:rPr>
+                <w:rFonts w:ascii="Arial" w:hAnsi="Arial" w:cs="Arial"/>
+                <w:noProof/>
+                <w:webHidden/>
+                <w:sz w:val="28"/>
+                <w:szCs w:val="28"/>
+              </w:rPr>
+              <w:fldChar w:fldCharType="separate"/>
+            </w:r>
+            <w:r>
+              <w:rPr>
+                <w:rFonts w:ascii="Arial" w:hAnsi="Arial" w:cs="Arial"/>
+                <w:noProof/>
+                <w:webHidden/>
+                <w:sz w:val="28"/>
+                <w:szCs w:val="28"/>
+              </w:rPr>
+              <w:t>7</w:t>
+            </w:r>
+            <w:r>
+              <w:rPr>
+                <w:rFonts w:ascii="Arial" w:hAnsi="Arial" w:cs="Arial"/>
+                <w:noProof/>
+                <w:webHidden/>
+                <w:sz w:val="28"/>
+                <w:szCs w:val="28"/>
+              </w:rPr>
+              <w:fldChar w:fldCharType="end"/>
+            </w:r>
+          </w:hyperlink>
+        </w:p>
+        <w:p>
+          <w:pPr>
+            <w:pStyle w:val="TDC3"/>
+            <w:tabs>
+              <w:tab w:val="right" w:leader="dot" w:pos="8494"/>
+            </w:tabs>
+            <w:rPr>
+              <w:rFonts w:ascii="Arial" w:eastAsiaTheme="minorEastAsia" w:hAnsi="Arial" w:cs="Arial"/>
+              <w:noProof/>
+              <w:kern w:val="2"/>
+              <w:sz w:val="28"/>
+              <w:szCs w:val="28"/>
+              <w:lang w:eastAsia="es-ES"/>
+              <w14:ligatures w14:val="standardContextual"/>
+            </w:rPr>
+          </w:pPr>
+          <w:hyperlink w:anchor="_Toc146722431" w:history="1">
+            <w:r>
+              <w:rPr>
+                <w:rStyle w:val="Hipervnculo"/>
+                <w:rFonts w:ascii="Arial" w:hAnsi="Arial" w:cs="Arial"/>
+                <w:noProof/>
+                <w:sz w:val="28"/>
+                <w:szCs w:val="28"/>
+              </w:rPr>
+              <w:t>Ventajas</w:t>
+            </w:r>
+            <w:r>
+              <w:rPr>
+                <w:rFonts w:ascii="Arial" w:hAnsi="Arial" w:cs="Arial"/>
+                <w:noProof/>
+                <w:webHidden/>
+                <w:sz w:val="28"/>
+                <w:szCs w:val="28"/>
+              </w:rPr>
+              <w:tab/>
+            </w:r>
+            <w:r>
+              <w:rPr>
+                <w:rFonts w:ascii="Arial" w:hAnsi="Arial" w:cs="Arial"/>
+                <w:noProof/>
+                <w:webHidden/>
+                <w:sz w:val="28"/>
+                <w:szCs w:val="28"/>
+              </w:rPr>
+              <w:fldChar w:fldCharType="begin"/>
+            </w:r>
+            <w:r>
+              <w:rPr>
+                <w:rFonts w:ascii="Arial" w:hAnsi="Arial" w:cs="Arial"/>
+                <w:noProof/>
+                <w:webHidden/>
+                <w:sz w:val="28"/>
+                <w:szCs w:val="28"/>
+              </w:rPr>
+              <w:instrText xml:space="preserve"> PAGEREF _Toc146722431 \h </w:instrText>
+            </w:r>
+            <w:r>
+              <w:rPr>
+                <w:rFonts w:ascii="Arial" w:hAnsi="Arial" w:cs="Arial"/>
+                <w:noProof/>
+                <w:webHidden/>
+                <w:sz w:val="28"/>
+                <w:szCs w:val="28"/>
+              </w:rPr>
+            </w:r>
+            <w:r>
+              <w:rPr>
+                <w:rFonts w:ascii="Arial" w:hAnsi="Arial" w:cs="Arial"/>
+                <w:noProof/>
+                <w:webHidden/>
+                <w:sz w:val="28"/>
+                <w:szCs w:val="28"/>
+              </w:rPr>
+              <w:fldChar w:fldCharType="separate"/>
+            </w:r>
+            <w:r>
+              <w:rPr>
+                <w:rFonts w:ascii="Arial" w:hAnsi="Arial" w:cs="Arial"/>
+                <w:noProof/>
+                <w:webHidden/>
+                <w:sz w:val="28"/>
+                <w:szCs w:val="28"/>
+              </w:rPr>
+              <w:t>7</w:t>
+            </w:r>
+            <w:r>
+              <w:rPr>
+                <w:rFonts w:ascii="Arial" w:hAnsi="Arial" w:cs="Arial"/>
+                <w:noProof/>
+                <w:webHidden/>
+                <w:sz w:val="28"/>
+                <w:szCs w:val="28"/>
+              </w:rPr>
+              <w:fldChar w:fldCharType="end"/>
+            </w:r>
+          </w:hyperlink>
+        </w:p>
+        <w:p>
+          <w:pPr>
+            <w:pStyle w:val="TDC3"/>
+            <w:tabs>
+              <w:tab w:val="right" w:leader="dot" w:pos="8494"/>
+            </w:tabs>
+            <w:rPr>
+              <w:rFonts w:ascii="Arial" w:eastAsiaTheme="minorEastAsia" w:hAnsi="Arial" w:cs="Arial"/>
+              <w:noProof/>
+              <w:kern w:val="2"/>
+              <w:sz w:val="28"/>
+              <w:szCs w:val="28"/>
+              <w:lang w:eastAsia="es-ES"/>
+              <w14:ligatures w14:val="standardContextual"/>
+            </w:rPr>
+          </w:pPr>
+          <w:hyperlink w:anchor="_Toc146722432" w:history="1">
+            <w:r>
+              <w:rPr>
+                <w:rStyle w:val="Hipervnculo"/>
+                <w:rFonts w:ascii="Arial" w:hAnsi="Arial" w:cs="Arial"/>
+                <w:noProof/>
+                <w:sz w:val="28"/>
+                <w:szCs w:val="28"/>
+              </w:rPr>
+              <w:t>Inconvenientes</w:t>
+            </w:r>
+            <w:r>
+              <w:rPr>
+                <w:rFonts w:ascii="Arial" w:hAnsi="Arial" w:cs="Arial"/>
+                <w:noProof/>
+                <w:webHidden/>
+                <w:sz w:val="28"/>
+                <w:szCs w:val="28"/>
+              </w:rPr>
+              <w:tab/>
+            </w:r>
+            <w:r>
+              <w:rPr>
+                <w:rFonts w:ascii="Arial" w:hAnsi="Arial" w:cs="Arial"/>
+                <w:noProof/>
+                <w:webHidden/>
+                <w:sz w:val="28"/>
+                <w:szCs w:val="28"/>
+              </w:rPr>
+              <w:fldChar w:fldCharType="begin"/>
+            </w:r>
+            <w:r>
+              <w:rPr>
+                <w:rFonts w:ascii="Arial" w:hAnsi="Arial" w:cs="Arial"/>
+                <w:noProof/>
+                <w:webHidden/>
+                <w:sz w:val="28"/>
+                <w:szCs w:val="28"/>
+              </w:rPr>
+              <w:instrText xml:space="preserve"> PAGEREF _Toc146722432 \h </w:instrText>
+            </w:r>
+            <w:r>
+              <w:rPr>
+                <w:rFonts w:ascii="Arial" w:hAnsi="Arial" w:cs="Arial"/>
+                <w:noProof/>
+                <w:webHidden/>
+                <w:sz w:val="28"/>
+                <w:szCs w:val="28"/>
+              </w:rPr>
+            </w:r>
+            <w:r>
+              <w:rPr>
+                <w:rFonts w:ascii="Arial" w:hAnsi="Arial" w:cs="Arial"/>
+                <w:noProof/>
+                <w:webHidden/>
+                <w:sz w:val="28"/>
+                <w:szCs w:val="28"/>
+              </w:rPr>
+              <w:fldChar w:fldCharType="separate"/>
+            </w:r>
+            <w:r>
+              <w:rPr>
+                <w:rFonts w:ascii="Arial" w:hAnsi="Arial" w:cs="Arial"/>
+                <w:noProof/>
+                <w:webHidden/>
+                <w:sz w:val="28"/>
+                <w:szCs w:val="28"/>
+              </w:rPr>
+              <w:t>8</w:t>
+            </w:r>
+            <w:r>
+              <w:rPr>
+                <w:rFonts w:ascii="Arial" w:hAnsi="Arial" w:cs="Arial"/>
+                <w:noProof/>
+                <w:webHidden/>
+                <w:sz w:val="28"/>
+                <w:szCs w:val="28"/>
+              </w:rPr>
+              <w:fldChar w:fldCharType="end"/>
+            </w:r>
+          </w:hyperlink>
+        </w:p>
+        <w:p>
+          <w:pPr>
+            <w:pStyle w:val="TDC2"/>
+            <w:tabs>
+              <w:tab w:val="left" w:pos="660"/>
+              <w:tab w:val="right" w:leader="dot" w:pos="8494"/>
+            </w:tabs>
+            <w:rPr>
+              <w:rFonts w:ascii="Arial" w:eastAsiaTheme="minorEastAsia" w:hAnsi="Arial" w:cs="Arial"/>
+              <w:noProof/>
+              <w:kern w:val="2"/>
+              <w:sz w:val="28"/>
+              <w:szCs w:val="28"/>
+              <w:lang w:eastAsia="es-ES"/>
+              <w14:ligatures w14:val="standardContextual"/>
+            </w:rPr>
+          </w:pPr>
+          <w:hyperlink w:anchor="_Toc146722433" w:history="1">
+            <w:r>
+              <w:rPr>
+                <w:rStyle w:val="Hipervnculo"/>
+                <w:rFonts w:ascii="Arial" w:hAnsi="Arial" w:cs="Arial"/>
+                <w:noProof/>
+                <w:sz w:val="28"/>
+                <w:szCs w:val="28"/>
+              </w:rPr>
+              <w:t>4.</w:t>
+            </w:r>
+            <w:r>
+              <w:rPr>
+                <w:rFonts w:ascii="Arial" w:eastAsiaTheme="minorEastAsia" w:hAnsi="Arial" w:cs="Arial"/>
+                <w:noProof/>
+                <w:kern w:val="2"/>
+                <w:sz w:val="28"/>
+                <w:szCs w:val="28"/>
+                <w:lang w:eastAsia="es-ES"/>
+                <w14:ligatures w14:val="standardContextual"/>
+              </w:rPr>
+              <w:tab/>
+            </w:r>
+            <w:r>
+              <w:rPr>
+                <w:rStyle w:val="Hipervnculo"/>
+                <w:rFonts w:ascii="Arial" w:hAnsi="Arial" w:cs="Arial"/>
+                <w:noProof/>
+                <w:sz w:val="28"/>
+                <w:szCs w:val="28"/>
+              </w:rPr>
+              <w:t>Convivencia con otros sistemas operativos</w:t>
+            </w:r>
+            <w:r>
+              <w:rPr>
+                <w:rFonts w:ascii="Arial" w:hAnsi="Arial" w:cs="Arial"/>
+                <w:noProof/>
+                <w:webHidden/>
+                <w:sz w:val="28"/>
+                <w:szCs w:val="28"/>
+              </w:rPr>
+              <w:tab/>
+            </w:r>
+            <w:r>
+              <w:rPr>
+                <w:rFonts w:ascii="Arial" w:hAnsi="Arial" w:cs="Arial"/>
+                <w:noProof/>
+                <w:webHidden/>
+                <w:sz w:val="28"/>
+                <w:szCs w:val="28"/>
+              </w:rPr>
+              <w:fldChar w:fldCharType="begin"/>
+            </w:r>
+            <w:r>
+              <w:rPr>
+                <w:rFonts w:ascii="Arial" w:hAnsi="Arial" w:cs="Arial"/>
+                <w:noProof/>
+                <w:webHidden/>
+                <w:sz w:val="28"/>
+                <w:szCs w:val="28"/>
+              </w:rPr>
+              <w:instrText xml:space="preserve"> PAGEREF _Toc146722433 \h </w:instrText>
+            </w:r>
+            <w:r>
+              <w:rPr>
+                <w:rFonts w:ascii="Arial" w:hAnsi="Arial" w:cs="Arial"/>
+                <w:noProof/>
+                <w:webHidden/>
+                <w:sz w:val="28"/>
+                <w:szCs w:val="28"/>
+              </w:rPr>
+            </w:r>
+            <w:r>
+              <w:rPr>
+                <w:rFonts w:ascii="Arial" w:hAnsi="Arial" w:cs="Arial"/>
+                <w:noProof/>
+                <w:webHidden/>
+                <w:sz w:val="28"/>
+                <w:szCs w:val="28"/>
+              </w:rPr>
+              <w:fldChar w:fldCharType="separate"/>
+            </w:r>
+            <w:r>
+              <w:rPr>
+                <w:rFonts w:ascii="Arial" w:hAnsi="Arial" w:cs="Arial"/>
+                <w:noProof/>
+                <w:webHidden/>
+                <w:sz w:val="28"/>
+                <w:szCs w:val="28"/>
+              </w:rPr>
+              <w:t>9</w:t>
+            </w:r>
+            <w:r>
+              <w:rPr>
+                <w:rFonts w:ascii="Arial" w:hAnsi="Arial" w:cs="Arial"/>
+                <w:noProof/>
+                <w:webHidden/>
+                <w:sz w:val="28"/>
+                <w:szCs w:val="28"/>
+              </w:rPr>
+              <w:fldChar w:fldCharType="end"/>
+            </w:r>
+          </w:hyperlink>
+        </w:p>
+        <w:p>
+          <w:pPr>
+            <w:pStyle w:val="TDC1"/>
+            <w:tabs>
+              <w:tab w:val="right" w:leader="dot" w:pos="8494"/>
+            </w:tabs>
+            <w:rPr>
+              <w:rFonts w:ascii="Arial" w:eastAsiaTheme="minorEastAsia" w:hAnsi="Arial" w:cs="Arial"/>
+              <w:noProof/>
+              <w:kern w:val="2"/>
+              <w:sz w:val="28"/>
+              <w:szCs w:val="28"/>
+              <w:lang w:eastAsia="es-ES"/>
+              <w14:ligatures w14:val="standardContextual"/>
+            </w:rPr>
+          </w:pPr>
+          <w:hyperlink w:anchor="_Toc146722434" w:history="1">
+            <w:r>
+              <w:rPr>
+                <w:rStyle w:val="Hipervnculo"/>
+                <w:rFonts w:ascii="Arial" w:hAnsi="Arial" w:cs="Arial"/>
+                <w:noProof/>
+                <w:sz w:val="28"/>
+                <w:szCs w:val="28"/>
+              </w:rPr>
+              <w:t>Android como Framework</w:t>
+            </w:r>
+            <w:r>
+              <w:rPr>
+                <w:rFonts w:ascii="Arial" w:hAnsi="Arial" w:cs="Arial"/>
+                <w:noProof/>
+                <w:webHidden/>
+                <w:sz w:val="28"/>
+                <w:szCs w:val="28"/>
+              </w:rPr>
+              <w:tab/>
+            </w:r>
+            <w:r>
+              <w:rPr>
+                <w:rFonts w:ascii="Arial" w:hAnsi="Arial" w:cs="Arial"/>
+                <w:noProof/>
+                <w:webHidden/>
+                <w:sz w:val="28"/>
+                <w:szCs w:val="28"/>
+              </w:rPr>
+              <w:fldChar w:fldCharType="begin"/>
+            </w:r>
+            <w:r>
+              <w:rPr>
+                <w:rFonts w:ascii="Arial" w:hAnsi="Arial" w:cs="Arial"/>
+                <w:noProof/>
+                <w:webHidden/>
+                <w:sz w:val="28"/>
+                <w:szCs w:val="28"/>
+              </w:rPr>
+              <w:instrText xml:space="preserve"> PAGEREF _Toc146722434 \h </w:instrText>
+            </w:r>
+            <w:r>
+              <w:rPr>
+                <w:rFonts w:ascii="Arial" w:hAnsi="Arial" w:cs="Arial"/>
+                <w:noProof/>
+                <w:webHidden/>
+                <w:sz w:val="28"/>
+                <w:szCs w:val="28"/>
+              </w:rPr>
+            </w:r>
+            <w:r>
+              <w:rPr>
+                <w:rFonts w:ascii="Arial" w:hAnsi="Arial" w:cs="Arial"/>
+                <w:noProof/>
+                <w:webHidden/>
+                <w:sz w:val="28"/>
+                <w:szCs w:val="28"/>
+              </w:rPr>
+              <w:fldChar w:fldCharType="separate"/>
+            </w:r>
+            <w:r>
+              <w:rPr>
+                <w:rFonts w:ascii="Arial" w:hAnsi="Arial" w:cs="Arial"/>
+                <w:noProof/>
+                <w:webHidden/>
+                <w:sz w:val="28"/>
+                <w:szCs w:val="28"/>
+              </w:rPr>
+              <w:t>12</w:t>
+            </w:r>
+            <w:r>
+              <w:rPr>
+                <w:rFonts w:ascii="Arial" w:hAnsi="Arial" w:cs="Arial"/>
+                <w:noProof/>
+                <w:webHidden/>
+                <w:sz w:val="28"/>
+                <w:szCs w:val="28"/>
+              </w:rPr>
+              <w:fldChar w:fldCharType="end"/>
+            </w:r>
+          </w:hyperlink>
+        </w:p>
+        <w:p>
+          <w:pPr>
+            <w:pStyle w:val="TDC2"/>
+            <w:tabs>
+              <w:tab w:val="left" w:pos="660"/>
+              <w:tab w:val="right" w:leader="dot" w:pos="8494"/>
+            </w:tabs>
+            <w:rPr>
+              <w:rFonts w:ascii="Arial" w:eastAsiaTheme="minorEastAsia" w:hAnsi="Arial" w:cs="Arial"/>
+              <w:noProof/>
+              <w:kern w:val="2"/>
+              <w:sz w:val="28"/>
+              <w:szCs w:val="28"/>
+              <w:lang w:eastAsia="es-ES"/>
+              <w14:ligatures w14:val="standardContextual"/>
+            </w:rPr>
+          </w:pPr>
+          <w:hyperlink w:anchor="_Toc146722435" w:history="1">
+            <w:r>
+              <w:rPr>
+                <w:rStyle w:val="Hipervnculo"/>
+                <w:rFonts w:ascii="Arial" w:hAnsi="Arial" w:cs="Arial"/>
+                <w:noProof/>
+                <w:sz w:val="28"/>
+                <w:szCs w:val="28"/>
+              </w:rPr>
+              <w:t>1.</w:t>
+            </w:r>
+            <w:r>
+              <w:rPr>
+                <w:rFonts w:ascii="Arial" w:eastAsiaTheme="minorEastAsia" w:hAnsi="Arial" w:cs="Arial"/>
+                <w:noProof/>
+                <w:kern w:val="2"/>
+                <w:sz w:val="28"/>
+                <w:szCs w:val="28"/>
+                <w:lang w:eastAsia="es-ES"/>
+                <w14:ligatures w14:val="standardContextual"/>
+              </w:rPr>
+              <w:tab/>
+            </w:r>
+            <w:r>
+              <w:rPr>
+                <w:rStyle w:val="Hipervnculo"/>
+                <w:rFonts w:ascii="Arial" w:hAnsi="Arial" w:cs="Arial"/>
+                <w:noProof/>
+                <w:sz w:val="28"/>
+                <w:szCs w:val="28"/>
+              </w:rPr>
+              <w:t>Android SDK</w:t>
+            </w:r>
+            <w:r>
+              <w:rPr>
+                <w:rFonts w:ascii="Arial" w:hAnsi="Arial" w:cs="Arial"/>
+                <w:noProof/>
+                <w:webHidden/>
+                <w:sz w:val="28"/>
+                <w:szCs w:val="28"/>
+              </w:rPr>
+              <w:tab/>
+            </w:r>
+            <w:r>
+              <w:rPr>
+                <w:rFonts w:ascii="Arial" w:hAnsi="Arial" w:cs="Arial"/>
+                <w:noProof/>
+                <w:webHidden/>
+                <w:sz w:val="28"/>
+                <w:szCs w:val="28"/>
+              </w:rPr>
+              <w:fldChar w:fldCharType="begin"/>
+            </w:r>
+            <w:r>
+              <w:rPr>
+                <w:rFonts w:ascii="Arial" w:hAnsi="Arial" w:cs="Arial"/>
+                <w:noProof/>
+                <w:webHidden/>
+                <w:sz w:val="28"/>
+                <w:szCs w:val="28"/>
+              </w:rPr>
+              <w:instrText xml:space="preserve"> PAGEREF _Toc146722435 \h </w:instrText>
+            </w:r>
+            <w:r>
+              <w:rPr>
+                <w:rFonts w:ascii="Arial" w:hAnsi="Arial" w:cs="Arial"/>
+                <w:noProof/>
+                <w:webHidden/>
+                <w:sz w:val="28"/>
+                <w:szCs w:val="28"/>
+              </w:rPr>
+            </w:r>
+            <w:r>
+              <w:rPr>
+                <w:rFonts w:ascii="Arial" w:hAnsi="Arial" w:cs="Arial"/>
+                <w:noProof/>
+                <w:webHidden/>
+                <w:sz w:val="28"/>
+                <w:szCs w:val="28"/>
+              </w:rPr>
+              <w:fldChar w:fldCharType="separate"/>
+            </w:r>
+            <w:r>
+              <w:rPr>
+                <w:rFonts w:ascii="Arial" w:hAnsi="Arial" w:cs="Arial"/>
+                <w:noProof/>
+                <w:webHidden/>
+                <w:sz w:val="28"/>
+                <w:szCs w:val="28"/>
+              </w:rPr>
+              <w:t>12</w:t>
+            </w:r>
+            <w:r>
+              <w:rPr>
+                <w:rFonts w:ascii="Arial" w:hAnsi="Arial" w:cs="Arial"/>
+                <w:noProof/>
+                <w:webHidden/>
+                <w:sz w:val="28"/>
+                <w:szCs w:val="28"/>
+              </w:rPr>
+              <w:fldChar w:fldCharType="end"/>
+            </w:r>
+          </w:hyperlink>
+        </w:p>
+        <w:p>
+          <w:pPr>
+            <w:pStyle w:val="TDC2"/>
+            <w:tabs>
+              <w:tab w:val="left" w:pos="660"/>
+              <w:tab w:val="right" w:leader="dot" w:pos="8494"/>
+            </w:tabs>
+            <w:rPr>
+              <w:rFonts w:ascii="Arial" w:eastAsiaTheme="minorEastAsia" w:hAnsi="Arial" w:cs="Arial"/>
+              <w:noProof/>
+              <w:kern w:val="2"/>
+              <w:sz w:val="28"/>
+              <w:szCs w:val="28"/>
+              <w:lang w:eastAsia="es-ES"/>
+              <w14:ligatures w14:val="standardContextual"/>
+            </w:rPr>
+          </w:pPr>
+          <w:hyperlink w:anchor="_Toc146722436" w:history="1">
+            <w:r>
+              <w:rPr>
+                <w:rStyle w:val="Hipervnculo"/>
+                <w:rFonts w:ascii="Arial" w:hAnsi="Arial" w:cs="Arial"/>
+                <w:noProof/>
+                <w:sz w:val="28"/>
+                <w:szCs w:val="28"/>
+              </w:rPr>
+              <w:t>2.</w:t>
+            </w:r>
+            <w:r>
+              <w:rPr>
+                <w:rFonts w:ascii="Arial" w:eastAsiaTheme="minorEastAsia" w:hAnsi="Arial" w:cs="Arial"/>
+                <w:noProof/>
+                <w:kern w:val="2"/>
+                <w:sz w:val="28"/>
+                <w:szCs w:val="28"/>
+                <w:lang w:eastAsia="es-ES"/>
+                <w14:ligatures w14:val="standardContextual"/>
+              </w:rPr>
+              <w:tab/>
+            </w:r>
+            <w:r>
+              <w:rPr>
+                <w:rStyle w:val="Hipervnculo"/>
+                <w:rFonts w:ascii="Arial" w:hAnsi="Arial" w:cs="Arial"/>
+                <w:noProof/>
+                <w:sz w:val="28"/>
+                <w:szCs w:val="28"/>
+              </w:rPr>
+              <w:t>Android Studio</w:t>
+            </w:r>
+            <w:r>
+              <w:rPr>
+                <w:rFonts w:ascii="Arial" w:hAnsi="Arial" w:cs="Arial"/>
+                <w:noProof/>
+                <w:webHidden/>
+                <w:sz w:val="28"/>
+                <w:szCs w:val="28"/>
+              </w:rPr>
+              <w:tab/>
+            </w:r>
+            <w:r>
+              <w:rPr>
+                <w:rFonts w:ascii="Arial" w:hAnsi="Arial" w:cs="Arial"/>
+                <w:noProof/>
+                <w:webHidden/>
+                <w:sz w:val="28"/>
+                <w:szCs w:val="28"/>
+              </w:rPr>
+              <w:fldChar w:fldCharType="begin"/>
+            </w:r>
+            <w:r>
+              <w:rPr>
+                <w:rFonts w:ascii="Arial" w:hAnsi="Arial" w:cs="Arial"/>
+                <w:noProof/>
+                <w:webHidden/>
+                <w:sz w:val="28"/>
+                <w:szCs w:val="28"/>
+              </w:rPr>
+              <w:instrText xml:space="preserve"> PAGEREF _Toc146722436 \h </w:instrText>
+            </w:r>
+            <w:r>
+              <w:rPr>
+                <w:rFonts w:ascii="Arial" w:hAnsi="Arial" w:cs="Arial"/>
+                <w:noProof/>
+                <w:webHidden/>
+                <w:sz w:val="28"/>
+                <w:szCs w:val="28"/>
+              </w:rPr>
+            </w:r>
+            <w:r>
+              <w:rPr>
+                <w:rFonts w:ascii="Arial" w:hAnsi="Arial" w:cs="Arial"/>
+                <w:noProof/>
+                <w:webHidden/>
+                <w:sz w:val="28"/>
+                <w:szCs w:val="28"/>
+              </w:rPr>
+              <w:fldChar w:fldCharType="separate"/>
+            </w:r>
+            <w:r>
+              <w:rPr>
+                <w:rFonts w:ascii="Arial" w:hAnsi="Arial" w:cs="Arial"/>
+                <w:noProof/>
+                <w:webHidden/>
+                <w:sz w:val="28"/>
+                <w:szCs w:val="28"/>
+              </w:rPr>
+              <w:t>13</w:t>
+            </w:r>
+            <w:r>
+              <w:rPr>
+                <w:rFonts w:ascii="Arial" w:hAnsi="Arial" w:cs="Arial"/>
+                <w:noProof/>
+                <w:webHidden/>
+                <w:sz w:val="28"/>
+                <w:szCs w:val="28"/>
+              </w:rPr>
+              <w:fldChar w:fldCharType="end"/>
+            </w:r>
+          </w:hyperlink>
+        </w:p>
+        <w:p>
+          <w:pPr>
+            <w:pStyle w:val="TDC1"/>
+            <w:tabs>
+              <w:tab w:val="right" w:leader="dot" w:pos="8494"/>
+            </w:tabs>
+            <w:rPr>
+              <w:rFonts w:ascii="Arial" w:eastAsiaTheme="minorEastAsia" w:hAnsi="Arial" w:cs="Arial"/>
+              <w:noProof/>
+              <w:kern w:val="2"/>
+              <w:sz w:val="28"/>
+              <w:szCs w:val="28"/>
+              <w:lang w:eastAsia="es-ES"/>
+              <w14:ligatures w14:val="standardContextual"/>
+            </w:rPr>
+          </w:pPr>
+          <w:hyperlink w:anchor="_Toc146722437" w:history="1">
+            <w:r>
+              <w:rPr>
+                <w:rStyle w:val="Hipervnculo"/>
+                <w:rFonts w:ascii="Arial" w:hAnsi="Arial" w:cs="Arial"/>
+                <w:noProof/>
+                <w:sz w:val="28"/>
+                <w:szCs w:val="28"/>
+              </w:rPr>
+              <w:t>Estructura de Android</w:t>
+            </w:r>
+            <w:r>
+              <w:rPr>
+                <w:rFonts w:ascii="Arial" w:hAnsi="Arial" w:cs="Arial"/>
+                <w:noProof/>
+                <w:webHidden/>
+                <w:sz w:val="28"/>
+                <w:szCs w:val="28"/>
+              </w:rPr>
+              <w:tab/>
+            </w:r>
+            <w:r>
+              <w:rPr>
+                <w:rFonts w:ascii="Arial" w:hAnsi="Arial" w:cs="Arial"/>
+                <w:noProof/>
+                <w:webHidden/>
+                <w:sz w:val="28"/>
+                <w:szCs w:val="28"/>
+              </w:rPr>
+              <w:fldChar w:fldCharType="begin"/>
+            </w:r>
+            <w:r>
+              <w:rPr>
+                <w:rFonts w:ascii="Arial" w:hAnsi="Arial" w:cs="Arial"/>
+                <w:noProof/>
+                <w:webHidden/>
+                <w:sz w:val="28"/>
+                <w:szCs w:val="28"/>
+              </w:rPr>
+              <w:instrText xml:space="preserve"> PAGEREF _Toc146722437 \h </w:instrText>
+            </w:r>
+            <w:r>
+              <w:rPr>
+                <w:rFonts w:ascii="Arial" w:hAnsi="Arial" w:cs="Arial"/>
+                <w:noProof/>
+                <w:webHidden/>
+                <w:sz w:val="28"/>
+                <w:szCs w:val="28"/>
+              </w:rPr>
+            </w:r>
+            <w:r>
+              <w:rPr>
+                <w:rFonts w:ascii="Arial" w:hAnsi="Arial" w:cs="Arial"/>
+                <w:noProof/>
+                <w:webHidden/>
+                <w:sz w:val="28"/>
+                <w:szCs w:val="28"/>
+              </w:rPr>
+              <w:fldChar w:fldCharType="separate"/>
+            </w:r>
+            <w:r>
+              <w:rPr>
+                <w:rFonts w:ascii="Arial" w:hAnsi="Arial" w:cs="Arial"/>
+                <w:noProof/>
+                <w:webHidden/>
+                <w:sz w:val="28"/>
+                <w:szCs w:val="28"/>
+              </w:rPr>
+              <w:t>15</w:t>
+            </w:r>
+            <w:r>
+              <w:rPr>
+                <w:rFonts w:ascii="Arial" w:hAnsi="Arial" w:cs="Arial"/>
+                <w:noProof/>
+                <w:webHidden/>
+                <w:sz w:val="28"/>
+                <w:szCs w:val="28"/>
+              </w:rPr>
+              <w:fldChar w:fldCharType="end"/>
+            </w:r>
+          </w:hyperlink>
+        </w:p>
+        <w:p>
+          <w:pPr>
+            <w:pStyle w:val="TDC2"/>
+            <w:tabs>
+              <w:tab w:val="left" w:pos="660"/>
+              <w:tab w:val="right" w:leader="dot" w:pos="8494"/>
+            </w:tabs>
+            <w:rPr>
+              <w:rFonts w:ascii="Arial" w:eastAsiaTheme="minorEastAsia" w:hAnsi="Arial" w:cs="Arial"/>
+              <w:noProof/>
+              <w:kern w:val="2"/>
+              <w:sz w:val="28"/>
+              <w:szCs w:val="28"/>
+              <w:lang w:eastAsia="es-ES"/>
+              <w14:ligatures w14:val="standardContextual"/>
+            </w:rPr>
+          </w:pPr>
+          <w:hyperlink w:anchor="_Toc146722438" w:history="1">
+            <w:r>
+              <w:rPr>
+                <w:rStyle w:val="Hipervnculo"/>
+                <w:rFonts w:ascii="Arial" w:hAnsi="Arial" w:cs="Arial"/>
+                <w:noProof/>
+                <w:sz w:val="28"/>
+                <w:szCs w:val="28"/>
+              </w:rPr>
+              <w:t>1.</w:t>
+            </w:r>
+            <w:r>
+              <w:rPr>
+                <w:rFonts w:ascii="Arial" w:eastAsiaTheme="minorEastAsia" w:hAnsi="Arial" w:cs="Arial"/>
+                <w:noProof/>
+                <w:kern w:val="2"/>
+                <w:sz w:val="28"/>
+                <w:szCs w:val="28"/>
+                <w:lang w:eastAsia="es-ES"/>
+                <w14:ligatures w14:val="standardContextual"/>
+              </w:rPr>
+              <w:tab/>
+            </w:r>
+            <w:r>
+              <w:rPr>
+                <w:rStyle w:val="Hipervnculo"/>
+                <w:rFonts w:ascii="Arial" w:hAnsi="Arial" w:cs="Arial"/>
+                <w:noProof/>
+                <w:sz w:val="28"/>
+                <w:szCs w:val="28"/>
+              </w:rPr>
+              <w:t>Kernel</w:t>
+            </w:r>
+            <w:r>
+              <w:rPr>
+                <w:rFonts w:ascii="Arial" w:hAnsi="Arial" w:cs="Arial"/>
+                <w:noProof/>
+                <w:webHidden/>
+                <w:sz w:val="28"/>
+                <w:szCs w:val="28"/>
+              </w:rPr>
+              <w:tab/>
+            </w:r>
+            <w:r>
+              <w:rPr>
+                <w:rFonts w:ascii="Arial" w:hAnsi="Arial" w:cs="Arial"/>
+                <w:noProof/>
+                <w:webHidden/>
+                <w:sz w:val="28"/>
+                <w:szCs w:val="28"/>
+              </w:rPr>
+              <w:fldChar w:fldCharType="begin"/>
+            </w:r>
+            <w:r>
+              <w:rPr>
+                <w:rFonts w:ascii="Arial" w:hAnsi="Arial" w:cs="Arial"/>
+                <w:noProof/>
+                <w:webHidden/>
+                <w:sz w:val="28"/>
+                <w:szCs w:val="28"/>
+              </w:rPr>
+              <w:instrText xml:space="preserve"> PAGEREF _Toc146722438 \h </w:instrText>
+            </w:r>
+            <w:r>
+              <w:rPr>
+                <w:rFonts w:ascii="Arial" w:hAnsi="Arial" w:cs="Arial"/>
+                <w:noProof/>
+                <w:webHidden/>
+                <w:sz w:val="28"/>
+                <w:szCs w:val="28"/>
+              </w:rPr>
+            </w:r>
+            <w:r>
+              <w:rPr>
+                <w:rFonts w:ascii="Arial" w:hAnsi="Arial" w:cs="Arial"/>
+                <w:noProof/>
+                <w:webHidden/>
+                <w:sz w:val="28"/>
+                <w:szCs w:val="28"/>
+              </w:rPr>
+              <w:fldChar w:fldCharType="separate"/>
+            </w:r>
+            <w:r>
+              <w:rPr>
+                <w:rFonts w:ascii="Arial" w:hAnsi="Arial" w:cs="Arial"/>
+                <w:noProof/>
+                <w:webHidden/>
+                <w:sz w:val="28"/>
+                <w:szCs w:val="28"/>
+              </w:rPr>
+              <w:t>16</w:t>
+            </w:r>
+            <w:r>
+              <w:rPr>
+                <w:rFonts w:ascii="Arial" w:hAnsi="Arial" w:cs="Arial"/>
+                <w:noProof/>
+                <w:webHidden/>
+                <w:sz w:val="28"/>
+                <w:szCs w:val="28"/>
+              </w:rPr>
+              <w:fldChar w:fldCharType="end"/>
+            </w:r>
+          </w:hyperlink>
+        </w:p>
+        <w:p>
+          <w:pPr>
+            <w:pStyle w:val="TDC2"/>
+            <w:tabs>
+              <w:tab w:val="left" w:pos="660"/>
+              <w:tab w:val="right" w:leader="dot" w:pos="8494"/>
+            </w:tabs>
+            <w:rPr>
+              <w:rFonts w:ascii="Arial" w:eastAsiaTheme="minorEastAsia" w:hAnsi="Arial" w:cs="Arial"/>
+              <w:noProof/>
+              <w:kern w:val="2"/>
+              <w:sz w:val="28"/>
+              <w:szCs w:val="28"/>
+              <w:lang w:eastAsia="es-ES"/>
+              <w14:ligatures w14:val="standardContextual"/>
+            </w:rPr>
+          </w:pPr>
+          <w:hyperlink w:anchor="_Toc146722439" w:history="1">
+            <w:r>
+              <w:rPr>
+                <w:rStyle w:val="Hipervnculo"/>
+                <w:rFonts w:ascii="Arial" w:hAnsi="Arial" w:cs="Arial"/>
+                <w:noProof/>
+                <w:sz w:val="28"/>
+                <w:szCs w:val="28"/>
+              </w:rPr>
+              <w:t>2.</w:t>
+            </w:r>
+            <w:r>
+              <w:rPr>
+                <w:rFonts w:ascii="Arial" w:eastAsiaTheme="minorEastAsia" w:hAnsi="Arial" w:cs="Arial"/>
+                <w:noProof/>
+                <w:kern w:val="2"/>
+                <w:sz w:val="28"/>
+                <w:szCs w:val="28"/>
+                <w:lang w:eastAsia="es-ES"/>
+                <w14:ligatures w14:val="standardContextual"/>
+              </w:rPr>
+              <w:tab/>
+            </w:r>
+            <w:r>
+              <w:rPr>
+                <w:rStyle w:val="Hipervnculo"/>
+                <w:rFonts w:ascii="Arial" w:hAnsi="Arial" w:cs="Arial"/>
+                <w:noProof/>
+                <w:sz w:val="28"/>
+                <w:szCs w:val="28"/>
+              </w:rPr>
+              <w:t>Capa de abstracción de hardware</w:t>
+            </w:r>
+            <w:r>
+              <w:rPr>
+                <w:rFonts w:ascii="Arial" w:hAnsi="Arial" w:cs="Arial"/>
+                <w:noProof/>
+                <w:webHidden/>
+                <w:sz w:val="28"/>
+                <w:szCs w:val="28"/>
+              </w:rPr>
+              <w:tab/>
+            </w:r>
+            <w:r>
+              <w:rPr>
+                <w:rFonts w:ascii="Arial" w:hAnsi="Arial" w:cs="Arial"/>
+                <w:noProof/>
+                <w:webHidden/>
+                <w:sz w:val="28"/>
+                <w:szCs w:val="28"/>
+              </w:rPr>
+              <w:fldChar w:fldCharType="begin"/>
+            </w:r>
+            <w:r>
+              <w:rPr>
+                <w:rFonts w:ascii="Arial" w:hAnsi="Arial" w:cs="Arial"/>
+                <w:noProof/>
+                <w:webHidden/>
+                <w:sz w:val="28"/>
+                <w:szCs w:val="28"/>
+              </w:rPr>
+              <w:instrText xml:space="preserve"> PAGEREF _Toc146722439 \h </w:instrText>
+            </w:r>
+            <w:r>
+              <w:rPr>
+                <w:rFonts w:ascii="Arial" w:hAnsi="Arial" w:cs="Arial"/>
+                <w:noProof/>
+                <w:webHidden/>
+                <w:sz w:val="28"/>
+                <w:szCs w:val="28"/>
+              </w:rPr>
+            </w:r>
+            <w:r>
+              <w:rPr>
+                <w:rFonts w:ascii="Arial" w:hAnsi="Arial" w:cs="Arial"/>
+                <w:noProof/>
+                <w:webHidden/>
+                <w:sz w:val="28"/>
+                <w:szCs w:val="28"/>
+              </w:rPr>
+              <w:fldChar w:fldCharType="separate"/>
+            </w:r>
+            <w:r>
+              <w:rPr>
+                <w:rFonts w:ascii="Arial" w:hAnsi="Arial" w:cs="Arial"/>
+                <w:noProof/>
+                <w:webHidden/>
+                <w:sz w:val="28"/>
+                <w:szCs w:val="28"/>
+              </w:rPr>
+              <w:t>16</w:t>
+            </w:r>
+            <w:r>
+              <w:rPr>
+                <w:rFonts w:ascii="Arial" w:hAnsi="Arial" w:cs="Arial"/>
+                <w:noProof/>
+                <w:webHidden/>
+                <w:sz w:val="28"/>
+                <w:szCs w:val="28"/>
+              </w:rPr>
+              <w:fldChar w:fldCharType="end"/>
+            </w:r>
+          </w:hyperlink>
+        </w:p>
+        <w:p>
+          <w:pPr>
+            <w:pStyle w:val="TDC2"/>
+            <w:tabs>
+              <w:tab w:val="left" w:pos="660"/>
+              <w:tab w:val="right" w:leader="dot" w:pos="8494"/>
+            </w:tabs>
+            <w:rPr>
+              <w:rFonts w:ascii="Arial" w:eastAsiaTheme="minorEastAsia" w:hAnsi="Arial" w:cs="Arial"/>
+              <w:noProof/>
+              <w:kern w:val="2"/>
+              <w:sz w:val="28"/>
+              <w:szCs w:val="28"/>
+              <w:lang w:eastAsia="es-ES"/>
+              <w14:ligatures w14:val="standardContextual"/>
+            </w:rPr>
+          </w:pPr>
+          <w:hyperlink w:anchor="_Toc146722440" w:history="1">
+            <w:r>
+              <w:rPr>
+                <w:rStyle w:val="Hipervnculo"/>
+                <w:rFonts w:ascii="Arial" w:hAnsi="Arial" w:cs="Arial"/>
+                <w:noProof/>
+                <w:sz w:val="28"/>
+                <w:szCs w:val="28"/>
+              </w:rPr>
+              <w:t>3.</w:t>
+            </w:r>
+            <w:r>
+              <w:rPr>
+                <w:rFonts w:ascii="Arial" w:eastAsiaTheme="minorEastAsia" w:hAnsi="Arial" w:cs="Arial"/>
+                <w:noProof/>
+                <w:kern w:val="2"/>
+                <w:sz w:val="28"/>
+                <w:szCs w:val="28"/>
+                <w:lang w:eastAsia="es-ES"/>
+                <w14:ligatures w14:val="standardContextual"/>
+              </w:rPr>
+              <w:tab/>
+            </w:r>
+            <w:r>
+              <w:rPr>
+                <w:rStyle w:val="Hipervnculo"/>
+                <w:rFonts w:ascii="Arial" w:hAnsi="Arial" w:cs="Arial"/>
+                <w:noProof/>
+                <w:sz w:val="28"/>
+                <w:szCs w:val="28"/>
+              </w:rPr>
+              <w:t>Android Runtime</w:t>
+            </w:r>
+            <w:r>
+              <w:rPr>
+                <w:rFonts w:ascii="Arial" w:hAnsi="Arial" w:cs="Arial"/>
+                <w:noProof/>
+                <w:webHidden/>
+                <w:sz w:val="28"/>
+                <w:szCs w:val="28"/>
+              </w:rPr>
+              <w:tab/>
+            </w:r>
+            <w:r>
+              <w:rPr>
+                <w:rFonts w:ascii="Arial" w:hAnsi="Arial" w:cs="Arial"/>
+                <w:noProof/>
+                <w:webHidden/>
+                <w:sz w:val="28"/>
+                <w:szCs w:val="28"/>
+              </w:rPr>
+              <w:fldChar w:fldCharType="begin"/>
+            </w:r>
+            <w:r>
+              <w:rPr>
+                <w:rFonts w:ascii="Arial" w:hAnsi="Arial" w:cs="Arial"/>
+                <w:noProof/>
+                <w:webHidden/>
+                <w:sz w:val="28"/>
+                <w:szCs w:val="28"/>
+              </w:rPr>
+              <w:instrText xml:space="preserve"> PAGEREF _Toc146722440 \h </w:instrText>
+            </w:r>
+            <w:r>
+              <w:rPr>
+                <w:rFonts w:ascii="Arial" w:hAnsi="Arial" w:cs="Arial"/>
+                <w:noProof/>
+                <w:webHidden/>
+                <w:sz w:val="28"/>
+                <w:szCs w:val="28"/>
+              </w:rPr>
+            </w:r>
+            <w:r>
+              <w:rPr>
+                <w:rFonts w:ascii="Arial" w:hAnsi="Arial" w:cs="Arial"/>
+                <w:noProof/>
+                <w:webHidden/>
+                <w:sz w:val="28"/>
+                <w:szCs w:val="28"/>
+              </w:rPr>
+              <w:fldChar w:fldCharType="separate"/>
+            </w:r>
+            <w:r>
+              <w:rPr>
+                <w:rFonts w:ascii="Arial" w:hAnsi="Arial" w:cs="Arial"/>
+                <w:noProof/>
+                <w:webHidden/>
+                <w:sz w:val="28"/>
+                <w:szCs w:val="28"/>
+              </w:rPr>
+              <w:t>16</w:t>
+            </w:r>
+            <w:r>
+              <w:rPr>
+                <w:rFonts w:ascii="Arial" w:hAnsi="Arial" w:cs="Arial"/>
+                <w:noProof/>
+                <w:webHidden/>
+                <w:sz w:val="28"/>
+                <w:szCs w:val="28"/>
+              </w:rPr>
+              <w:fldChar w:fldCharType="end"/>
+            </w:r>
+          </w:hyperlink>
+        </w:p>
+        <w:p>
+          <w:pPr>
+            <w:pStyle w:val="TDC2"/>
+            <w:tabs>
+              <w:tab w:val="left" w:pos="660"/>
+              <w:tab w:val="right" w:leader="dot" w:pos="8494"/>
+            </w:tabs>
+            <w:rPr>
+              <w:rFonts w:ascii="Arial" w:eastAsiaTheme="minorEastAsia" w:hAnsi="Arial" w:cs="Arial"/>
+              <w:noProof/>
+              <w:kern w:val="2"/>
+              <w:sz w:val="28"/>
+              <w:szCs w:val="28"/>
+              <w:lang w:eastAsia="es-ES"/>
+              <w14:ligatures w14:val="standardContextual"/>
+            </w:rPr>
+          </w:pPr>
+          <w:hyperlink w:anchor="_Toc146722441" w:history="1">
+            <w:r>
+              <w:rPr>
+                <w:rStyle w:val="Hipervnculo"/>
+                <w:rFonts w:ascii="Arial" w:hAnsi="Arial" w:cs="Arial"/>
+                <w:noProof/>
+                <w:sz w:val="28"/>
+                <w:szCs w:val="28"/>
+              </w:rPr>
+              <w:t>4.</w:t>
+            </w:r>
+            <w:r>
+              <w:rPr>
+                <w:rFonts w:ascii="Arial" w:eastAsiaTheme="minorEastAsia" w:hAnsi="Arial" w:cs="Arial"/>
+                <w:noProof/>
+                <w:kern w:val="2"/>
+                <w:sz w:val="28"/>
+                <w:szCs w:val="28"/>
+                <w:lang w:eastAsia="es-ES"/>
+                <w14:ligatures w14:val="standardContextual"/>
+              </w:rPr>
+              <w:tab/>
+            </w:r>
+            <w:r>
+              <w:rPr>
+                <w:rStyle w:val="Hipervnculo"/>
+                <w:rFonts w:ascii="Arial" w:hAnsi="Arial" w:cs="Arial"/>
+                <w:noProof/>
+                <w:sz w:val="28"/>
+                <w:szCs w:val="28"/>
+              </w:rPr>
+              <w:t>Bibliotecas C/C++ nativas</w:t>
+            </w:r>
+            <w:r>
+              <w:rPr>
+                <w:rFonts w:ascii="Arial" w:hAnsi="Arial" w:cs="Arial"/>
+                <w:noProof/>
+                <w:webHidden/>
+                <w:sz w:val="28"/>
+                <w:szCs w:val="28"/>
+              </w:rPr>
+              <w:tab/>
+            </w:r>
+            <w:r>
+              <w:rPr>
+                <w:rFonts w:ascii="Arial" w:hAnsi="Arial" w:cs="Arial"/>
+                <w:noProof/>
+                <w:webHidden/>
+                <w:sz w:val="28"/>
+                <w:szCs w:val="28"/>
+              </w:rPr>
+              <w:fldChar w:fldCharType="begin"/>
+            </w:r>
+            <w:r>
+              <w:rPr>
+                <w:rFonts w:ascii="Arial" w:hAnsi="Arial" w:cs="Arial"/>
+                <w:noProof/>
+                <w:webHidden/>
+                <w:sz w:val="28"/>
+                <w:szCs w:val="28"/>
+              </w:rPr>
+              <w:instrText xml:space="preserve"> PAGEREF _Toc146722441 \h </w:instrText>
+            </w:r>
+            <w:r>
+              <w:rPr>
+                <w:rFonts w:ascii="Arial" w:hAnsi="Arial" w:cs="Arial"/>
+                <w:noProof/>
+                <w:webHidden/>
+                <w:sz w:val="28"/>
+                <w:szCs w:val="28"/>
+              </w:rPr>
+            </w:r>
+            <w:r>
+              <w:rPr>
+                <w:rFonts w:ascii="Arial" w:hAnsi="Arial" w:cs="Arial"/>
+                <w:noProof/>
+                <w:webHidden/>
+                <w:sz w:val="28"/>
+                <w:szCs w:val="28"/>
+              </w:rPr>
+              <w:fldChar w:fldCharType="separate"/>
+            </w:r>
+            <w:r>
+              <w:rPr>
+                <w:rFonts w:ascii="Arial" w:hAnsi="Arial" w:cs="Arial"/>
+                <w:noProof/>
+                <w:webHidden/>
+                <w:sz w:val="28"/>
+                <w:szCs w:val="28"/>
+              </w:rPr>
+              <w:t>16</w:t>
+            </w:r>
+            <w:r>
+              <w:rPr>
+                <w:rFonts w:ascii="Arial" w:hAnsi="Arial" w:cs="Arial"/>
+                <w:noProof/>
+                <w:webHidden/>
+                <w:sz w:val="28"/>
+                <w:szCs w:val="28"/>
+              </w:rPr>
+              <w:fldChar w:fldCharType="end"/>
+            </w:r>
+          </w:hyperlink>
+        </w:p>
+        <w:p>
+          <w:pPr>
+            <w:pStyle w:val="TDC2"/>
+            <w:tabs>
+              <w:tab w:val="left" w:pos="660"/>
+              <w:tab w:val="right" w:leader="dot" w:pos="8494"/>
+            </w:tabs>
+            <w:rPr>
+              <w:rFonts w:ascii="Arial" w:eastAsiaTheme="minorEastAsia" w:hAnsi="Arial" w:cs="Arial"/>
+              <w:noProof/>
+              <w:kern w:val="2"/>
+              <w:sz w:val="28"/>
+              <w:szCs w:val="28"/>
+              <w:lang w:eastAsia="es-ES"/>
+              <w14:ligatures w14:val="standardContextual"/>
+            </w:rPr>
+          </w:pPr>
+          <w:hyperlink w:anchor="_Toc146722442" w:history="1">
+            <w:r>
+              <w:rPr>
+                <w:rStyle w:val="Hipervnculo"/>
+                <w:rFonts w:ascii="Arial" w:hAnsi="Arial" w:cs="Arial"/>
+                <w:noProof/>
+                <w:sz w:val="28"/>
+                <w:szCs w:val="28"/>
+              </w:rPr>
+              <w:t>5.</w:t>
+            </w:r>
+            <w:r>
+              <w:rPr>
+                <w:rFonts w:ascii="Arial" w:eastAsiaTheme="minorEastAsia" w:hAnsi="Arial" w:cs="Arial"/>
+                <w:noProof/>
+                <w:kern w:val="2"/>
+                <w:sz w:val="28"/>
+                <w:szCs w:val="28"/>
+                <w:lang w:eastAsia="es-ES"/>
+                <w14:ligatures w14:val="standardContextual"/>
+              </w:rPr>
+              <w:tab/>
+            </w:r>
+            <w:r>
+              <w:rPr>
+                <w:rStyle w:val="Hipervnculo"/>
+                <w:rFonts w:ascii="Arial" w:hAnsi="Arial" w:cs="Arial"/>
+                <w:noProof/>
+                <w:sz w:val="28"/>
+                <w:szCs w:val="28"/>
+              </w:rPr>
+              <w:t>Framework del API de Java</w:t>
+            </w:r>
+            <w:r>
+              <w:rPr>
+                <w:rFonts w:ascii="Arial" w:hAnsi="Arial" w:cs="Arial"/>
+                <w:noProof/>
+                <w:webHidden/>
+                <w:sz w:val="28"/>
+                <w:szCs w:val="28"/>
+              </w:rPr>
+              <w:tab/>
+            </w:r>
+            <w:r>
+              <w:rPr>
+                <w:rFonts w:ascii="Arial" w:hAnsi="Arial" w:cs="Arial"/>
+                <w:noProof/>
+                <w:webHidden/>
+                <w:sz w:val="28"/>
+                <w:szCs w:val="28"/>
+              </w:rPr>
+              <w:fldChar w:fldCharType="begin"/>
+            </w:r>
+            <w:r>
+              <w:rPr>
+                <w:rFonts w:ascii="Arial" w:hAnsi="Arial" w:cs="Arial"/>
+                <w:noProof/>
+                <w:webHidden/>
+                <w:sz w:val="28"/>
+                <w:szCs w:val="28"/>
+              </w:rPr>
+              <w:instrText xml:space="preserve"> PAGEREF _Toc146722442 \h </w:instrText>
+            </w:r>
+            <w:r>
+              <w:rPr>
+                <w:rFonts w:ascii="Arial" w:hAnsi="Arial" w:cs="Arial"/>
+                <w:noProof/>
+                <w:webHidden/>
+                <w:sz w:val="28"/>
+                <w:szCs w:val="28"/>
+              </w:rPr>
+            </w:r>
+            <w:r>
+              <w:rPr>
+                <w:rFonts w:ascii="Arial" w:hAnsi="Arial" w:cs="Arial"/>
+                <w:noProof/>
+                <w:webHidden/>
+                <w:sz w:val="28"/>
+                <w:szCs w:val="28"/>
+              </w:rPr>
+              <w:fldChar w:fldCharType="separate"/>
+            </w:r>
+            <w:r>
+              <w:rPr>
+                <w:rFonts w:ascii="Arial" w:hAnsi="Arial" w:cs="Arial"/>
+                <w:noProof/>
+                <w:webHidden/>
+                <w:sz w:val="28"/>
+                <w:szCs w:val="28"/>
+              </w:rPr>
+              <w:t>17</w:t>
+            </w:r>
+            <w:r>
+              <w:rPr>
+                <w:rFonts w:ascii="Arial" w:hAnsi="Arial" w:cs="Arial"/>
+                <w:noProof/>
+                <w:webHidden/>
+                <w:sz w:val="28"/>
+                <w:szCs w:val="28"/>
+              </w:rPr>
+              <w:fldChar w:fldCharType="end"/>
+            </w:r>
+          </w:hyperlink>
+        </w:p>
+        <w:p>
+          <w:pPr>
+            <w:pStyle w:val="TDC2"/>
+            <w:tabs>
+              <w:tab w:val="left" w:pos="660"/>
+              <w:tab w:val="right" w:leader="dot" w:pos="8494"/>
+            </w:tabs>
+            <w:rPr>
+              <w:rFonts w:ascii="Arial" w:eastAsiaTheme="minorEastAsia" w:hAnsi="Arial" w:cs="Arial"/>
+              <w:noProof/>
+              <w:kern w:val="2"/>
+              <w:sz w:val="28"/>
+              <w:szCs w:val="28"/>
+              <w:lang w:eastAsia="es-ES"/>
+              <w14:ligatures w14:val="standardContextual"/>
+            </w:rPr>
+          </w:pPr>
+          <w:hyperlink w:anchor="_Toc146722443" w:history="1">
+            <w:r>
+              <w:rPr>
+                <w:rStyle w:val="Hipervnculo"/>
+                <w:rFonts w:ascii="Arial" w:hAnsi="Arial" w:cs="Arial"/>
+                <w:noProof/>
+                <w:sz w:val="28"/>
+                <w:szCs w:val="28"/>
+              </w:rPr>
+              <w:t>6.</w:t>
+            </w:r>
+            <w:r>
+              <w:rPr>
+                <w:rFonts w:ascii="Arial" w:eastAsiaTheme="minorEastAsia" w:hAnsi="Arial" w:cs="Arial"/>
+                <w:noProof/>
+                <w:kern w:val="2"/>
+                <w:sz w:val="28"/>
+                <w:szCs w:val="28"/>
+                <w:lang w:eastAsia="es-ES"/>
+                <w14:ligatures w14:val="standardContextual"/>
+              </w:rPr>
+              <w:tab/>
+            </w:r>
+            <w:r>
+              <w:rPr>
+                <w:rStyle w:val="Hipervnculo"/>
+                <w:rFonts w:ascii="Arial" w:hAnsi="Arial" w:cs="Arial"/>
+                <w:noProof/>
+                <w:sz w:val="28"/>
+                <w:szCs w:val="28"/>
+              </w:rPr>
+              <w:t>Apps del sistema</w:t>
+            </w:r>
+            <w:r>
+              <w:rPr>
+                <w:rFonts w:ascii="Arial" w:hAnsi="Arial" w:cs="Arial"/>
+                <w:noProof/>
+                <w:webHidden/>
+                <w:sz w:val="28"/>
+                <w:szCs w:val="28"/>
+              </w:rPr>
+              <w:tab/>
+            </w:r>
+            <w:r>
+              <w:rPr>
+                <w:rFonts w:ascii="Arial" w:hAnsi="Arial" w:cs="Arial"/>
+                <w:noProof/>
+                <w:webHidden/>
+                <w:sz w:val="28"/>
+                <w:szCs w:val="28"/>
+              </w:rPr>
+              <w:fldChar w:fldCharType="begin"/>
+            </w:r>
+            <w:r>
+              <w:rPr>
+                <w:rFonts w:ascii="Arial" w:hAnsi="Arial" w:cs="Arial"/>
+                <w:noProof/>
+                <w:webHidden/>
+                <w:sz w:val="28"/>
+                <w:szCs w:val="28"/>
+              </w:rPr>
+              <w:instrText xml:space="preserve"> PAGEREF _Toc146722443 \h </w:instrText>
+            </w:r>
+            <w:r>
+              <w:rPr>
+                <w:rFonts w:ascii="Arial" w:hAnsi="Arial" w:cs="Arial"/>
+                <w:noProof/>
+                <w:webHidden/>
+                <w:sz w:val="28"/>
+                <w:szCs w:val="28"/>
+              </w:rPr>
+            </w:r>
+            <w:r>
+              <w:rPr>
+                <w:rFonts w:ascii="Arial" w:hAnsi="Arial" w:cs="Arial"/>
+                <w:noProof/>
+                <w:webHidden/>
+                <w:sz w:val="28"/>
+                <w:szCs w:val="28"/>
+              </w:rPr>
+              <w:fldChar w:fldCharType="separate"/>
+            </w:r>
+            <w:r>
+              <w:rPr>
+                <w:rFonts w:ascii="Arial" w:hAnsi="Arial" w:cs="Arial"/>
+                <w:noProof/>
+                <w:webHidden/>
+                <w:sz w:val="28"/>
+                <w:szCs w:val="28"/>
+              </w:rPr>
+              <w:t>17</w:t>
+            </w:r>
+            <w:r>
+              <w:rPr>
+                <w:rFonts w:ascii="Arial" w:hAnsi="Arial" w:cs="Arial"/>
+                <w:noProof/>
+                <w:webHidden/>
+                <w:sz w:val="28"/>
+                <w:szCs w:val="28"/>
+              </w:rPr>
+              <w:fldChar w:fldCharType="end"/>
+            </w:r>
+          </w:hyperlink>
+        </w:p>
+        <w:p>
+          <w:r>
+            <w:rPr>
+              <w:rFonts w:ascii="Arial" w:hAnsi="Arial" w:cs="Arial"/>
+              <w:b/>
+              <w:bCs/>
+              <w:sz w:val="28"/>
+              <w:szCs w:val="28"/>
+            </w:rPr>
+            <w:fldChar w:fldCharType="end"/>
+          </w:r>
+        </w:p>
+      </w:sdtContent>
+    </w:sdt>
+    <w:p>
+      <w:pPr>
+        <w:rPr>
+          <w:rFonts w:ascii="Arial" w:eastAsiaTheme="majorEastAsia" w:hAnsi="Arial" w:cs="Arial"/>
+          <w:color w:val="2F5496" w:themeColor="accent1" w:themeShade="BF"/>
+          <w:sz w:val="32"/>
+          <w:szCs w:val="32"/>
+        </w:rPr>
+      </w:pPr>
+      <w:r>
+        <w:rPr>
+          <w:rFonts w:ascii="Arial" w:eastAsiaTheme="majorEastAsia" w:hAnsi="Arial" w:cs="Arial"/>
+          <w:color w:val="2F5496" w:themeColor="accent1" w:themeShade="BF"/>
+          <w:sz w:val="32"/>
+          <w:szCs w:val="32"/>
+        </w:rPr>
+        <w:br w:type="page"/>
+      </w:r>
+    </w:p>
+    <w:p>
+      <w:pPr>
+        <w:rPr>
+          <w:rFonts w:ascii="Arial" w:eastAsiaTheme="majorEastAsia" w:hAnsi="Arial" w:cs="Arial"/>
+          <w:color w:val="2F5496" w:themeColor="accent1" w:themeShade="BF"/>
+          <w:sz w:val="32"/>
+          <w:szCs w:val="32"/>
+        </w:rPr>
+      </w:pPr>
+    </w:p>
+    <w:p>
+      <w:pPr>
+        <w:pStyle w:val="Ttulo1"/>
+        <w:jc w:val="both"/>
+        <w:rPr>
+          <w:rFonts w:ascii="Arial" w:hAnsi="Arial" w:cs="Arial"/>
+        </w:rPr>
+      </w:pPr>
+      <w:bookmarkStart w:id="0" w:name="_Toc146722426"/>
+      <w:r>
+        <w:rPr>
+          <w:rFonts w:ascii="Arial" w:hAnsi="Arial" w:cs="Arial"/>
+        </w:rPr>
         <w:t>Introducción</w:t>
       </w:r>
+      <w:bookmarkEnd w:id="0"/>
     </w:p>
     <w:p>
       <w:pPr>
@@ -708,6 +2881,7 @@
           <w:szCs w:val="40"/>
         </w:rPr>
       </w:pPr>
+      <w:bookmarkStart w:id="1" w:name="_Toc146722427"/>
       <w:r>
         <w:rPr>
           <w:rFonts w:ascii="Arial" w:hAnsi="Arial" w:cs="Arial"/>
@@ -717,6 +2891,7 @@
         <w:lastRenderedPageBreak/>
         <w:t>Android como Sistema Operativo</w:t>
       </w:r>
+      <w:bookmarkEnd w:id="1"/>
     </w:p>
     <w:p>
       <w:pPr>
@@ -746,12 +2921,14 @@
           <w:rFonts w:ascii="Arial" w:hAnsi="Arial" w:cs="Arial"/>
         </w:rPr>
       </w:pPr>
+      <w:bookmarkStart w:id="2" w:name="_Toc146722428"/>
       <w:r>
         <w:rPr>
           <w:rFonts w:ascii="Arial" w:hAnsi="Arial" w:cs="Arial"/>
         </w:rPr>
         <w:t>Historia</w:t>
       </w:r>
+      <w:bookmarkEnd w:id="2"/>
     </w:p>
     <w:p>
       <w:pPr>
@@ -1344,12 +3521,14 @@
           <w:rFonts w:ascii="Arial" w:hAnsi="Arial" w:cs="Arial"/>
         </w:rPr>
       </w:pPr>
+      <w:bookmarkStart w:id="3" w:name="_Toc146722429"/>
       <w:r>
         <w:rPr>
           <w:rFonts w:ascii="Arial" w:hAnsi="Arial" w:cs="Arial"/>
         </w:rPr>
         <w:t>Cuota de mercado</w:t>
       </w:r>
+      <w:bookmarkEnd w:id="3"/>
     </w:p>
     <w:p>
       <w:pPr>
@@ -1636,12 +3815,14 @@
           <w:rFonts w:ascii="Arial" w:hAnsi="Arial" w:cs="Arial"/>
         </w:rPr>
       </w:pPr>
+      <w:bookmarkStart w:id="4" w:name="_Toc146722430"/>
       <w:r>
         <w:rPr>
           <w:rFonts w:ascii="Arial" w:hAnsi="Arial" w:cs="Arial"/>
         </w:rPr>
         <w:t>Ventajas e Inconvenientes</w:t>
       </w:r>
+      <w:bookmarkEnd w:id="4"/>
     </w:p>
     <w:p>
       <w:pPr>
@@ -1660,12 +3841,14 @@
           <w:rFonts w:ascii="Arial" w:hAnsi="Arial" w:cs="Arial"/>
         </w:rPr>
       </w:pPr>
+      <w:bookmarkStart w:id="5" w:name="_Toc146722431"/>
       <w:r>
         <w:rPr>
           <w:rFonts w:ascii="Arial" w:hAnsi="Arial" w:cs="Arial"/>
         </w:rPr>
         <w:t>Ventajas</w:t>
       </w:r>
+      <w:bookmarkEnd w:id="5"/>
     </w:p>
     <w:p>
       <w:pPr>
@@ -1951,12 +4134,14 @@
           <w:rFonts w:ascii="Arial" w:hAnsi="Arial" w:cs="Arial"/>
         </w:rPr>
       </w:pPr>
+      <w:bookmarkStart w:id="6" w:name="_Toc146722432"/>
       <w:r>
         <w:rPr>
           <w:rFonts w:ascii="Arial" w:hAnsi="Arial" w:cs="Arial"/>
         </w:rPr>
         <w:t>Inconvenientes</w:t>
       </w:r>
+      <w:bookmarkEnd w:id="6"/>
     </w:p>
     <w:p>
       <w:pPr>
@@ -2209,12 +4394,14 @@
           <w:rFonts w:ascii="Arial" w:hAnsi="Arial" w:cs="Arial"/>
         </w:rPr>
       </w:pPr>
+      <w:bookmarkStart w:id="7" w:name="_Toc146722433"/>
       <w:r>
         <w:rPr>
           <w:rFonts w:ascii="Arial" w:hAnsi="Arial" w:cs="Arial"/>
         </w:rPr>
         <w:t>Convivencia con otros sistemas operativos</w:t>
       </w:r>
+      <w:bookmarkEnd w:id="7"/>
     </w:p>
     <w:p>
       <w:pPr>
@@ -2758,6 +4945,7 @@
           <w:szCs w:val="40"/>
         </w:rPr>
       </w:pPr>
+      <w:bookmarkStart w:id="8" w:name="_Toc146722434"/>
       <w:r>
         <w:rPr>
           <w:rFonts w:ascii="Arial" w:hAnsi="Arial" w:cs="Arial"/>
@@ -2767,6 +4955,7 @@
         <w:lastRenderedPageBreak/>
         <w:t>Android como Framework</w:t>
       </w:r>
+      <w:bookmarkEnd w:id="8"/>
     </w:p>
     <w:p>
       <w:pPr>
@@ -2796,12 +4985,14 @@
           <w:rFonts w:ascii="Arial" w:hAnsi="Arial" w:cs="Arial"/>
         </w:rPr>
       </w:pPr>
+      <w:bookmarkStart w:id="9" w:name="_Toc146722435"/>
       <w:r>
         <w:rPr>
           <w:rFonts w:ascii="Arial" w:hAnsi="Arial" w:cs="Arial"/>
         </w:rPr>
         <w:t>Android SDK</w:t>
       </w:r>
+      <w:bookmarkEnd w:id="9"/>
     </w:p>
     <w:p>
       <w:pPr>
@@ -2953,7 +5144,7 @@
         </w:rPr>
         <w:lastRenderedPageBreak/>
         <w:drawing>
-          <wp:anchor distT="0" distB="0" distL="114300" distR="114300" simplePos="0" relativeHeight="251665408" behindDoc="0" locked="0" layoutInCell="1" allowOverlap="1" wp14:anchorId="7B38E949" wp14:editId="17BF27B3">
+          <wp:anchor distT="0" distB="0" distL="114300" distR="114300" simplePos="0" relativeHeight="251665408" behindDoc="0" locked="0" layoutInCell="1" allowOverlap="1" wp14:anchorId="7B38E949" wp14:editId="5BD760FB">
             <wp:simplePos x="0" y="0"/>
             <wp:positionH relativeFrom="margin">
               <wp:align>right</wp:align>
@@ -3075,12 +5266,14 @@
           <w:rFonts w:ascii="Arial" w:hAnsi="Arial" w:cs="Arial"/>
         </w:rPr>
       </w:pPr>
+      <w:bookmarkStart w:id="10" w:name="_Toc146722436"/>
       <w:r>
         <w:rPr>
           <w:rFonts w:ascii="Arial" w:hAnsi="Arial" w:cs="Arial"/>
         </w:rPr>
         <w:t>Android Studio</w:t>
       </w:r>
+      <w:bookmarkEnd w:id="10"/>
     </w:p>
     <w:p>
       <w:pPr>
@@ -3172,7 +5365,7 @@
         </w:rPr>
         <w:lastRenderedPageBreak/>
         <w:drawing>
-          <wp:anchor distT="0" distB="0" distL="114300" distR="114300" simplePos="0" relativeHeight="251666432" behindDoc="0" locked="0" layoutInCell="1" allowOverlap="1" wp14:anchorId="52E09161" wp14:editId="738E6042">
+          <wp:anchor distT="0" distB="0" distL="114300" distR="114300" simplePos="0" relativeHeight="251666432" behindDoc="0" locked="0" layoutInCell="1" allowOverlap="1" wp14:anchorId="52E09161" wp14:editId="6F77A3E4">
             <wp:simplePos x="0" y="0"/>
             <wp:positionH relativeFrom="margin">
               <wp:align>right</wp:align>
@@ -3256,6 +5449,7 @@
           <w:szCs w:val="40"/>
         </w:rPr>
       </w:pPr>
+      <w:bookmarkStart w:id="11" w:name="_Toc146722437"/>
       <w:r>
         <w:rPr>
           <w:rFonts w:ascii="Arial" w:hAnsi="Arial" w:cs="Arial"/>
@@ -3265,6 +5459,7 @@
         <w:lastRenderedPageBreak/>
         <w:t>Estructura de Android</w:t>
       </w:r>
+      <w:bookmarkEnd w:id="11"/>
     </w:p>
     <w:p>
       <w:pPr>
@@ -3596,6 +5791,7 @@
           <w:rFonts w:ascii="Arial" w:hAnsi="Arial" w:cs="Arial"/>
         </w:rPr>
       </w:pPr>
+      <w:bookmarkStart w:id="12" w:name="_Toc146722438"/>
       <w:proofErr w:type="spellStart"/>
       <w:r>
         <w:rPr>
@@ -3604,6 +5800,7 @@
         <w:lastRenderedPageBreak/>
         <w:t>Kernel</w:t>
       </w:r>
+      <w:bookmarkEnd w:id="12"/>
       <w:proofErr w:type="spellEnd"/>
     </w:p>
     <w:p>
@@ -3678,12 +5875,14 @@
           <w:rFonts w:ascii="Arial" w:hAnsi="Arial" w:cs="Arial"/>
         </w:rPr>
       </w:pPr>
+      <w:bookmarkStart w:id="13" w:name="_Toc146722439"/>
       <w:r>
         <w:rPr>
           <w:rFonts w:ascii="Arial" w:hAnsi="Arial" w:cs="Arial"/>
         </w:rPr>
         <w:t>Capa de abstracción de hardware</w:t>
       </w:r>
+      <w:bookmarkEnd w:id="13"/>
     </w:p>
     <w:p>
       <w:pPr>
@@ -3766,6 +5965,7 @@
           <w:rFonts w:ascii="Arial" w:hAnsi="Arial" w:cs="Arial"/>
         </w:rPr>
       </w:pPr>
+      <w:bookmarkStart w:id="14" w:name="_Toc146722440"/>
       <w:r>
         <w:rPr>
           <w:rFonts w:ascii="Arial" w:hAnsi="Arial" w:cs="Arial"/>
@@ -3779,6 +5979,7 @@
         </w:rPr>
         <w:t>Runtime</w:t>
       </w:r>
+      <w:bookmarkEnd w:id="14"/>
       <w:proofErr w:type="spellEnd"/>
     </w:p>
     <w:p>
@@ -3842,12 +6043,14 @@
           <w:rFonts w:ascii="Arial" w:hAnsi="Arial" w:cs="Arial"/>
         </w:rPr>
       </w:pPr>
+      <w:bookmarkStart w:id="15" w:name="_Toc146722441"/>
       <w:r>
         <w:rPr>
           <w:rFonts w:ascii="Arial" w:hAnsi="Arial" w:cs="Arial"/>
         </w:rPr>
         <w:t>Bibliotecas C/C++ nativas</w:t>
       </w:r>
+      <w:bookmarkEnd w:id="15"/>
     </w:p>
     <w:p>
       <w:pPr>
@@ -3965,12 +6168,14 @@
           <w:rFonts w:ascii="Arial" w:hAnsi="Arial" w:cs="Arial"/>
         </w:rPr>
       </w:pPr>
+      <w:bookmarkStart w:id="16" w:name="_Toc146722442"/>
       <w:r>
         <w:rPr>
           <w:rFonts w:ascii="Arial" w:hAnsi="Arial" w:cs="Arial"/>
         </w:rPr>
         <w:t>Framework del API de Java</w:t>
       </w:r>
+      <w:bookmarkEnd w:id="16"/>
     </w:p>
     <w:p>
       <w:pPr>
@@ -4027,12 +6232,14 @@
           <w:rFonts w:ascii="Arial" w:hAnsi="Arial" w:cs="Arial"/>
         </w:rPr>
       </w:pPr>
+      <w:bookmarkStart w:id="17" w:name="_Toc146722443"/>
       <w:r>
         <w:rPr>
           <w:rFonts w:ascii="Arial" w:hAnsi="Arial" w:cs="Arial"/>
         </w:rPr>
         <w:t>Apps del sistema</w:t>
       </w:r>
+      <w:bookmarkEnd w:id="17"/>
     </w:p>
     <w:p>
       <w:pPr>
@@ -4115,7 +6322,7 @@
 </file>
 
 <file path=word/endnotes.xml><?xml version="1.0" encoding="utf-8"?>
-<w:endnotes xmlns:wpc="http://schemas.microsoft.com/office/word/2010/wordprocessingCanvas" xmlns:cx="http://schemas.microsoft.com/office/drawing/2014/chartex" xmlns:cx1="http://schemas.microsoft.com/office/drawing/2015/9/8/chartex" xmlns:cx2="http://schemas.microsoft.com/office/drawing/2015/10/21/chartex" xmlns:cx3="http://schemas.microsoft.com/office/drawing/2016/5/9/chartex" xmlns:cx4="http://schemas.microsoft.com/office/drawing/2016/5/10/chartex" xmlns:cx5="http://schemas.microsoft.com/office/drawing/2016/5/11/chartex" xmlns:cx6="http://schemas.microsoft.com/office/drawing/2016/5/12/chartex" xmlns:cx7="http://schemas.microsoft.com/office/drawing/2016/5/13/chartex" xmlns:cx8="http://schemas.microsoft.com/office/drawing/2016/5/14/chartex" xmlns:mc="http://schemas.openxmlformats.org/markup-compatibility/2006" xmlns:aink="http://schemas.microsoft.com/office/drawing/2016/ink" xmlns:am3d="http://schemas.microsoft.com/office/drawing/2017/model3d" xmlns:o="urn:schemas-microsoft-com:office:office" xmlns:r="http://schemas.openxmlformats.org/officeDocument/2006/relationships" xmlns:m="http://schemas.openxmlformats.org/officeDocument/2006/math" xmlns:v="urn:schemas-microsoft-com:vml" xmlns:wp14="http://schemas.microsoft.com/office/word/2010/wordprocessingDrawing" xmlns:wp="http://schemas.openxmlformats.org/drawingml/2006/wordprocessingDrawing" xmlns:w10="urn:schemas-microsoft-com:office:word" xmlns:w="http://schemas.openxmlformats.org/wordprocessingml/2006/main" xmlns:w14="http://schemas.microsoft.com/office/word/2010/wordml" xmlns:w15="http://schemas.microsoft.com/office/word/2012/wordml" xmlns:w16cex="http://schemas.microsoft.com/office/word/2018/wordml/cex" xmlns:w16cid="http://schemas.microsoft.com/office/word/2016/wordml/cid" xmlns:w16="http://schemas.microsoft.com/office/word/2018/wordml" xmlns:w16sdtdh="http://schemas.microsoft.com/office/word/2020/wordml/sdtdatahash" xmlns:w16se="http://schemas.microsoft.com/office/word/2015/wordml/symex" xmlns:wpg="http://schemas.microsoft.com/office/word/2010/wordprocessingGroup" xmlns:wpi="http://schemas.microsoft.com/office/word/2010/wordprocessingInk" xmlns:wne="http://schemas.microsoft.com/office/word/2006/wordml" xmlns:wps="http://schemas.microsoft.com/office/word/2010/wordprocessingShape" mc:Ignorable="w14 w15 w16se w16cid w16 w16cex w16sdtdh wp14">
+<w:endnotes xmlns:wpc="http://schemas.microsoft.com/office/word/2010/wordprocessingCanvas" xmlns:cx="http://schemas.microsoft.com/office/drawing/2014/chartex" xmlns:cx1="http://schemas.microsoft.com/office/drawing/2015/9/8/chartex" xmlns:cx2="http://schemas.microsoft.com/office/drawing/2015/10/21/chartex" xmlns:cx3="http://schemas.microsoft.com/office/drawing/2016/5/9/chartex" xmlns:cx4="http://schemas.microsoft.com/office/drawing/2016/5/10/chartex" xmlns:cx5="http://schemas.microsoft.com/office/drawing/2016/5/11/chartex" xmlns:cx6="http://schemas.microsoft.com/office/drawing/2016/5/12/chartex" xmlns:cx7="http://schemas.microsoft.com/office/drawing/2016/5/13/chartex" xmlns:cx8="http://schemas.microsoft.com/office/drawing/2016/5/14/chartex" xmlns:mc="http://schemas.openxmlformats.org/markup-compatibility/2006" xmlns:aink="http://schemas.microsoft.com/office/drawing/2016/ink" xmlns:am3d="http://schemas.microsoft.com/office/drawing/2017/model3d" xmlns:o="urn:schemas-microsoft-com:office:office" xmlns:oel="http://schemas.microsoft.com/office/2019/extlst" xmlns:r="http://schemas.openxmlformats.org/officeDocument/2006/relationships" xmlns:m="http://schemas.openxmlformats.org/officeDocument/2006/math" xmlns:v="urn:schemas-microsoft-com:vml" xmlns:wp14="http://schemas.microsoft.com/office/word/2010/wordprocessingDrawing" xmlns:wp="http://schemas.openxmlformats.org/drawingml/2006/wordprocessingDrawing" xmlns:w10="urn:schemas-microsoft-com:office:word" xmlns:w="http://schemas.openxmlformats.org/wordprocessingml/2006/main" xmlns:w14="http://schemas.microsoft.com/office/word/2010/wordml" xmlns:w15="http://schemas.microsoft.com/office/word/2012/wordml" xmlns:w16cex="http://schemas.microsoft.com/office/word/2018/wordml/cex" xmlns:w16cid="http://schemas.microsoft.com/office/word/2016/wordml/cid" xmlns:w16="http://schemas.microsoft.com/office/word/2018/wordml" xmlns:w16sdtdh="http://schemas.microsoft.com/office/word/2020/wordml/sdtdatahash" xmlns:w16se="http://schemas.microsoft.com/office/word/2015/wordml/symex" xmlns:wpg="http://schemas.microsoft.com/office/word/2010/wordprocessingGroup" xmlns:wpi="http://schemas.microsoft.com/office/word/2010/wordprocessingInk" xmlns:wne="http://schemas.microsoft.com/office/word/2006/wordml" xmlns:wps="http://schemas.microsoft.com/office/word/2010/wordprocessingShape" mc:Ignorable="w14 w15 w16se w16cid w16 w16cex w16sdtdh wp14">
   <w:endnote w:type="separator" w:id="-1">
     <w:p>
       <w:pPr>
@@ -4140,7 +6347,7 @@
 </file>
 
 <file path=word/footer1.xml><?xml version="1.0" encoding="utf-8"?>
-<w:ftr xmlns:wpc="http://schemas.microsoft.com/office/word/2010/wordprocessingCanvas" xmlns:cx="http://schemas.microsoft.com/office/drawing/2014/chartex" xmlns:cx1="http://schemas.microsoft.com/office/drawing/2015/9/8/chartex" xmlns:cx2="http://schemas.microsoft.com/office/drawing/2015/10/21/chartex" xmlns:cx3="http://schemas.microsoft.com/office/drawing/2016/5/9/chartex" xmlns:cx4="http://schemas.microsoft.com/office/drawing/2016/5/10/chartex" xmlns:cx5="http://schemas.microsoft.com/office/drawing/2016/5/11/chartex" xmlns:cx6="http://schemas.microsoft.com/office/drawing/2016/5/12/chartex" xmlns:cx7="http://schemas.microsoft.com/office/drawing/2016/5/13/chartex" xmlns:cx8="http://schemas.microsoft.com/office/drawing/2016/5/14/chartex" xmlns:mc="http://schemas.openxmlformats.org/markup-compatibility/2006" xmlns:aink="http://schemas.microsoft.com/office/drawing/2016/ink" xmlns:am3d="http://schemas.microsoft.com/office/drawing/2017/model3d" xmlns:o="urn:schemas-microsoft-com:office:office" xmlns:r="http://schemas.openxmlformats.org/officeDocument/2006/relationships" xmlns:m="http://schemas.openxmlformats.org/officeDocument/2006/math" xmlns:v="urn:schemas-microsoft-com:vml" xmlns:wp14="http://schemas.microsoft.com/office/word/2010/wordprocessingDrawing" xmlns:wp="http://schemas.openxmlformats.org/drawingml/2006/wordprocessingDrawing" xmlns:w10="urn:schemas-microsoft-com:office:word" xmlns:w="http://schemas.openxmlformats.org/wordprocessingml/2006/main" xmlns:w14="http://schemas.microsoft.com/office/word/2010/wordml" xmlns:w15="http://schemas.microsoft.com/office/word/2012/wordml" xmlns:w16cex="http://schemas.microsoft.com/office/word/2018/wordml/cex" xmlns:w16cid="http://schemas.microsoft.com/office/word/2016/wordml/cid" xmlns:w16="http://schemas.microsoft.com/office/word/2018/wordml" xmlns:w16sdtdh="http://schemas.microsoft.com/office/word/2020/wordml/sdtdatahash" xmlns:w16se="http://schemas.microsoft.com/office/word/2015/wordml/symex" xmlns:wpg="http://schemas.microsoft.com/office/word/2010/wordprocessingGroup" xmlns:wpi="http://schemas.microsoft.com/office/word/2010/wordprocessingInk" xmlns:wne="http://schemas.microsoft.com/office/word/2006/wordml" xmlns:wps="http://schemas.microsoft.com/office/word/2010/wordprocessingShape" mc:Ignorable="w14 w15 w16se w16cid w16 w16cex w16sdtdh wp14">
+<w:ftr xmlns:wpc="http://schemas.microsoft.com/office/word/2010/wordprocessingCanvas" xmlns:cx="http://schemas.microsoft.com/office/drawing/2014/chartex" xmlns:cx1="http://schemas.microsoft.com/office/drawing/2015/9/8/chartex" xmlns:cx2="http://schemas.microsoft.com/office/drawing/2015/10/21/chartex" xmlns:cx3="http://schemas.microsoft.com/office/drawing/2016/5/9/chartex" xmlns:cx4="http://schemas.microsoft.com/office/drawing/2016/5/10/chartex" xmlns:cx5="http://schemas.microsoft.com/office/drawing/2016/5/11/chartex" xmlns:cx6="http://schemas.microsoft.com/office/drawing/2016/5/12/chartex" xmlns:cx7="http://schemas.microsoft.com/office/drawing/2016/5/13/chartex" xmlns:cx8="http://schemas.microsoft.com/office/drawing/2016/5/14/chartex" xmlns:mc="http://schemas.openxmlformats.org/markup-compatibility/2006" xmlns:aink="http://schemas.microsoft.com/office/drawing/2016/ink" xmlns:am3d="http://schemas.microsoft.com/office/drawing/2017/model3d" xmlns:o="urn:schemas-microsoft-com:office:office" xmlns:oel="http://schemas.microsoft.com/office/2019/extlst" xmlns:r="http://schemas.openxmlformats.org/officeDocument/2006/relationships" xmlns:m="http://schemas.openxmlformats.org/officeDocument/2006/math" xmlns:v="urn:schemas-microsoft-com:vml" xmlns:wp14="http://schemas.microsoft.com/office/word/2010/wordprocessingDrawing" xmlns:wp="http://schemas.openxmlformats.org/drawingml/2006/wordprocessingDrawing" xmlns:w10="urn:schemas-microsoft-com:office:word" xmlns:w="http://schemas.openxmlformats.org/wordprocessingml/2006/main" xmlns:w14="http://schemas.microsoft.com/office/word/2010/wordml" xmlns:w15="http://schemas.microsoft.com/office/word/2012/wordml" xmlns:w16cex="http://schemas.microsoft.com/office/word/2018/wordml/cex" xmlns:w16cid="http://schemas.microsoft.com/office/word/2016/wordml/cid" xmlns:w16="http://schemas.microsoft.com/office/word/2018/wordml" xmlns:w16sdtdh="http://schemas.microsoft.com/office/word/2020/wordml/sdtdatahash" xmlns:w16se="http://schemas.microsoft.com/office/word/2015/wordml/symex" xmlns:wpg="http://schemas.microsoft.com/office/word/2010/wordprocessingGroup" xmlns:wpi="http://schemas.microsoft.com/office/word/2010/wordprocessingInk" xmlns:wne="http://schemas.microsoft.com/office/word/2006/wordml" xmlns:wps="http://schemas.microsoft.com/office/word/2010/wordprocessingShape" mc:Ignorable="w14 w15 w16se w16cid w16 w16cex w16sdtdh wp14">
   <w:sdt>
     <w:sdtPr>
       <w:id w:val="-640654889"/>
@@ -4149,7 +6356,6 @@
         <w:docPartUnique/>
       </w:docPartObj>
     </w:sdtPr>
-    <w:sdtEndPr/>
     <w:sdtContent>
       <w:p>
         <w:pPr>
@@ -4326,7 +6532,7 @@
                   </v:handles>
                   <o:complex v:ext="view"/>
                 </v:shapetype>
-                <v:shape id="Cinta: curvada e inclinada hacia abajo 7" o:spid="_x0000_s1027" type="#_x0000_t107" style="position:absolute;margin-left:0;margin-top:0;width:101pt;height:27.05pt;z-index:251659264;visibility:visible;mso-wrap-style:square;mso-width-percent:0;mso-height-percent:0;mso-wrap-distance-left:9pt;mso-wrap-distance-top:0;mso-wrap-distance-right:9pt;mso-wrap-distance-bottom:0;mso-position-horizontal:center;mso-position-horizontal-relative:margin;mso-position-vertical:center;mso-position-vertical-relative:bottom-margin-area;mso-width-percent:0;mso-height-percent:0;mso-width-relative:page;mso-height-relative:page;v-text-anchor:top" o:gfxdata="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" filled="f" fillcolor="#17365d" strokecolor="#71a0dc">
+                <v:shape id="Cinta: curvada e inclinada hacia abajo 7" o:spid="_x0000_s1027" type="#_x0000_t107" style="position:absolute;margin-left:0;margin-top:0;width:101pt;height:27.05pt;z-index:251659264;visibility:visible;mso-wrap-style:square;mso-width-percent:0;mso-height-percent:0;mso-wrap-distance-left:9pt;mso-wrap-distance-top:0;mso-wrap-distance-right:9pt;mso-wrap-distance-bottom:0;mso-position-horizontal:center;mso-position-horizontal-relative:margin;mso-position-vertical:center;mso-position-vertical-relative:bottom-margin-area;mso-width-percent:0;mso-height-percent:0;mso-width-relative:page;mso-height-relative:page;v-text-anchor:top" o:gfxdata="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" filled="f" fillcolor="#17365d" strokecolor="#71a0dc">
                   <v:textbox>
                     <w:txbxContent>
                       <w:p>
@@ -4373,7 +6579,7 @@
 </file>
 
 <file path=word/footnotes.xml><?xml version="1.0" encoding="utf-8"?>
-<w:footnotes xmlns:wpc="http://schemas.microsoft.com/office/word/2010/wordprocessingCanvas" xmlns:cx="http://schemas.microsoft.com/office/drawing/2014/chartex" xmlns:cx1="http://schemas.microsoft.com/office/drawing/2015/9/8/chartex" xmlns:cx2="http://schemas.microsoft.com/office/drawing/2015/10/21/chartex" xmlns:cx3="http://schemas.microsoft.com/office/drawing/2016/5/9/chartex" xmlns:cx4="http://schemas.microsoft.com/office/drawing/2016/5/10/chartex" xmlns:cx5="http://schemas.microsoft.com/office/drawing/2016/5/11/chartex" xmlns:cx6="http://schemas.microsoft.com/office/drawing/2016/5/12/chartex" xmlns:cx7="http://schemas.microsoft.com/office/drawing/2016/5/13/chartex" xmlns:cx8="http://schemas.microsoft.com/office/drawing/2016/5/14/chartex" xmlns:mc="http://schemas.openxmlformats.org/markup-compatibility/2006" xmlns:aink="http://schemas.microsoft.com/office/drawing/2016/ink" xmlns:am3d="http://schemas.microsoft.com/office/drawing/2017/model3d" xmlns:o="urn:schemas-microsoft-com:office:office" xmlns:r="http://schemas.openxmlformats.org/officeDocument/2006/relationships" xmlns:m="http://schemas.openxmlformats.org/officeDocument/2006/math" xmlns:v="urn:schemas-microsoft-com:vml" xmlns:wp14="http://schemas.microsoft.com/office/word/2010/wordprocessingDrawing" xmlns:wp="http://schemas.openxmlformats.org/drawingml/2006/wordprocessingDrawing" xmlns:w10="urn:schemas-microsoft-com:office:word" xmlns:w="http://schemas.openxmlformats.org/wordprocessingml/2006/main" xmlns:w14="http://schemas.microsoft.com/office/word/2010/wordml" xmlns:w15="http://schemas.microsoft.com/office/word/2012/wordml" xmlns:w16cex="http://schemas.microsoft.com/office/word/2018/wordml/cex" xmlns:w16cid="http://schemas.microsoft.com/office/word/2016/wordml/cid" xmlns:w16="http://schemas.microsoft.com/office/word/2018/wordml" xmlns:w16sdtdh="http://schemas.microsoft.com/office/word/2020/wordml/sdtdatahash" xmlns:w16se="http://schemas.microsoft.com/office/word/2015/wordml/symex" xmlns:wpg="http://schemas.microsoft.com/office/word/2010/wordprocessingGroup" xmlns:wpi="http://schemas.microsoft.com/office/word/2010/wordprocessingInk" xmlns:wne="http://schemas.microsoft.com/office/word/2006/wordml" xmlns:wps="http://schemas.microsoft.com/office/word/2010/wordprocessingShape" mc:Ignorable="w14 w15 w16se w16cid w16 w16cex w16sdtdh wp14">
+<w:footnotes xmlns:wpc="http://schemas.microsoft.com/office/word/2010/wordprocessingCanvas" xmlns:cx="http://schemas.microsoft.com/office/drawing/2014/chartex" xmlns:cx1="http://schemas.microsoft.com/office/drawing/2015/9/8/chartex" xmlns:cx2="http://schemas.microsoft.com/office/drawing/2015/10/21/chartex" xmlns:cx3="http://schemas.microsoft.com/office/drawing/2016/5/9/chartex" xmlns:cx4="http://schemas.microsoft.com/office/drawing/2016/5/10/chartex" xmlns:cx5="http://schemas.microsoft.com/office/drawing/2016/5/11/chartex" xmlns:cx6="http://schemas.microsoft.com/office/drawing/2016/5/12/chartex" xmlns:cx7="http://schemas.microsoft.com/office/drawing/2016/5/13/chartex" xmlns:cx8="http://schemas.microsoft.com/office/drawing/2016/5/14/chartex" xmlns:mc="http://schemas.openxmlformats.org/markup-compatibility/2006" xmlns:aink="http://schemas.microsoft.com/office/drawing/2016/ink" xmlns:am3d="http://schemas.microsoft.com/office/drawing/2017/model3d" xmlns:o="urn:schemas-microsoft-com:office:office" xmlns:oel="http://schemas.microsoft.com/office/2019/extlst" xmlns:r="http://schemas.openxmlformats.org/officeDocument/2006/relationships" xmlns:m="http://schemas.openxmlformats.org/officeDocument/2006/math" xmlns:v="urn:schemas-microsoft-com:vml" xmlns:wp14="http://schemas.microsoft.com/office/word/2010/wordprocessingDrawing" xmlns:wp="http://schemas.openxmlformats.org/drawingml/2006/wordprocessingDrawing" xmlns:w10="urn:schemas-microsoft-com:office:word" xmlns:w="http://schemas.openxmlformats.org/wordprocessingml/2006/main" xmlns:w14="http://schemas.microsoft.com/office/word/2010/wordml" xmlns:w15="http://schemas.microsoft.com/office/word/2012/wordml" xmlns:w16cex="http://schemas.microsoft.com/office/word/2018/wordml/cex" xmlns:w16cid="http://schemas.microsoft.com/office/word/2016/wordml/cid" xmlns:w16="http://schemas.microsoft.com/office/word/2018/wordml" xmlns:w16sdtdh="http://schemas.microsoft.com/office/word/2020/wordml/sdtdatahash" xmlns:w16se="http://schemas.microsoft.com/office/word/2015/wordml/symex" xmlns:wpg="http://schemas.microsoft.com/office/word/2010/wordprocessingGroup" xmlns:wpi="http://schemas.microsoft.com/office/word/2010/wordprocessingInk" xmlns:wne="http://schemas.microsoft.com/office/word/2006/wordml" xmlns:wps="http://schemas.microsoft.com/office/word/2010/wordprocessingShape" mc:Ignorable="w14 w15 w16se w16cid w16 w16cex w16sdtdh wp14">
   <w:footnote w:type="separator" w:id="-1">
     <w:p>
       <w:pPr>
@@ -4398,7 +6604,7 @@
 </file>
 
 <file path=word/numbering.xml><?xml version="1.0" encoding="utf-8"?>
-<w:numbering xmlns:wpc="http://schemas.microsoft.com/office/word/2010/wordprocessingCanvas" xmlns:cx="http://schemas.microsoft.com/office/drawing/2014/chartex" xmlns:cx1="http://schemas.microsoft.com/office/drawing/2015/9/8/chartex" xmlns:cx2="http://schemas.microsoft.com/office/drawing/2015/10/21/chartex" xmlns:cx3="http://schemas.microsoft.com/office/drawing/2016/5/9/chartex" xmlns:cx4="http://schemas.microsoft.com/office/drawing/2016/5/10/chartex" xmlns:cx5="http://schemas.microsoft.com/office/drawing/2016/5/11/chartex" xmlns:cx6="http://schemas.microsoft.com/office/drawing/2016/5/12/chartex" xmlns:cx7="http://schemas.microsoft.com/office/drawing/2016/5/13/chartex" xmlns:cx8="http://schemas.microsoft.com/office/drawing/2016/5/14/chartex" xmlns:mc="http://schemas.openxmlformats.org/markup-compatibility/2006" xmlns:aink="http://schemas.microsoft.com/office/drawing/2016/ink" xmlns:am3d="http://schemas.microsoft.com/office/drawing/2017/model3d" xmlns:o="urn:schemas-microsoft-com:office:office" xmlns:r="http://schemas.openxmlformats.org/officeDocument/2006/relationships" xmlns:m="http://schemas.openxmlformats.org/officeDocument/2006/math" xmlns:v="urn:schemas-microsoft-com:vml" xmlns:wp14="http://schemas.microsoft.com/office/word/2010/wordprocessingDrawing" xmlns:wp="http://schemas.openxmlformats.org/drawingml/2006/wordprocessingDrawing" xmlns:w10="urn:schemas-microsoft-com:office:word" xmlns:w="http://schemas.openxmlformats.org/wordprocessingml/2006/main" xmlns:w14="http://schemas.microsoft.com/office/word/2010/wordml" xmlns:w15="http://schemas.microsoft.com/office/word/2012/wordml" xmlns:w16cex="http://schemas.microsoft.com/office/word/2018/wordml/cex" xmlns:w16cid="http://schemas.microsoft.com/office/word/2016/wordml/cid" xmlns:w16="http://schemas.microsoft.com/office/word/2018/wordml" xmlns:w16sdtdh="http://schemas.microsoft.com/office/word/2020/wordml/sdtdatahash" xmlns:w16se="http://schemas.microsoft.com/office/word/2015/wordml/symex" xmlns:wpg="http://schemas.microsoft.com/office/word/2010/wordprocessingGroup" xmlns:wpi="http://schemas.microsoft.com/office/word/2010/wordprocessingInk" xmlns:wne="http://schemas.microsoft.com/office/word/2006/wordml" xmlns:wps="http://schemas.microsoft.com/office/word/2010/wordprocessingShape" mc:Ignorable="w14 w15 w16se w16cid w16 w16cex w16sdtdh wp14">
+<w:numbering xmlns:wpc="http://schemas.microsoft.com/office/word/2010/wordprocessingCanvas" xmlns:cx="http://schemas.microsoft.com/office/drawing/2014/chartex" xmlns:cx1="http://schemas.microsoft.com/office/drawing/2015/9/8/chartex" xmlns:cx2="http://schemas.microsoft.com/office/drawing/2015/10/21/chartex" xmlns:cx3="http://schemas.microsoft.com/office/drawing/2016/5/9/chartex" xmlns:cx4="http://schemas.microsoft.com/office/drawing/2016/5/10/chartex" xmlns:cx5="http://schemas.microsoft.com/office/drawing/2016/5/11/chartex" xmlns:cx6="http://schemas.microsoft.com/office/drawing/2016/5/12/chartex" xmlns:cx7="http://schemas.microsoft.com/office/drawing/2016/5/13/chartex" xmlns:cx8="http://schemas.microsoft.com/office/drawing/2016/5/14/chartex" xmlns:mc="http://schemas.openxmlformats.org/markup-compatibility/2006" xmlns:aink="http://schemas.microsoft.com/office/drawing/2016/ink" xmlns:am3d="http://schemas.microsoft.com/office/drawing/2017/model3d" xmlns:o="urn:schemas-microsoft-com:office:office" xmlns:oel="http://schemas.microsoft.com/office/2019/extlst" xmlns:r="http://schemas.openxmlformats.org/officeDocument/2006/relationships" xmlns:m="http://schemas.openxmlformats.org/officeDocument/2006/math" xmlns:v="urn:schemas-microsoft-com:vml" xmlns:wp14="http://schemas.microsoft.com/office/word/2010/wordprocessingDrawing" xmlns:wp="http://schemas.openxmlformats.org/drawingml/2006/wordprocessingDrawing" xmlns:w10="urn:schemas-microsoft-com:office:word" xmlns:w="http://schemas.openxmlformats.org/wordprocessingml/2006/main" xmlns:w14="http://schemas.microsoft.com/office/word/2010/wordml" xmlns:w15="http://schemas.microsoft.com/office/word/2012/wordml" xmlns:w16cex="http://schemas.microsoft.com/office/word/2018/wordml/cex" xmlns:w16cid="http://schemas.microsoft.com/office/word/2016/wordml/cid" xmlns:w16="http://schemas.microsoft.com/office/word/2018/wordml" xmlns:w16sdtdh="http://schemas.microsoft.com/office/word/2020/wordml/sdtdatahash" xmlns:w16se="http://schemas.microsoft.com/office/word/2015/wordml/symex" xmlns:wpg="http://schemas.microsoft.com/office/word/2010/wordprocessingGroup" xmlns:wpi="http://schemas.microsoft.com/office/word/2010/wordprocessingInk" xmlns:wne="http://schemas.microsoft.com/office/word/2006/wordml" xmlns:wps="http://schemas.microsoft.com/office/word/2010/wordprocessingShape" mc:Ignorable="w14 w15 w16se w16cid w16 w16cex w16sdtdh wp14">
   <w:abstractNum w:abstractNumId="0" w15:restartNumberingAfterBreak="0">
     <w:nsid w:val="18A81BD5"/>
     <w:multiLevelType w:val="hybridMultilevel"/>
@@ -4666,13 +6872,13 @@
       </w:pPr>
     </w:lvl>
   </w:abstractNum>
-  <w:num w:numId="1">
+  <w:num w:numId="1" w16cid:durableId="2137671641">
     <w:abstractNumId w:val="2"/>
   </w:num>
-  <w:num w:numId="2">
+  <w:num w:numId="2" w16cid:durableId="1093667797">
     <w:abstractNumId w:val="1"/>
   </w:num>
-  <w:num w:numId="3">
+  <w:num w:numId="3" w16cid:durableId="945112560">
     <w:abstractNumId w:val="0"/>
   </w:num>
 </w:numbering>
@@ -5345,7 +7551,7 @@
 </file>
 
 <file path=word/glossary/document.xml><?xml version="1.0" encoding="utf-8"?>
-<w:glossaryDocument xmlns:wpc="http://schemas.microsoft.com/office/word/2010/wordprocessingCanvas" xmlns:cx="http://schemas.microsoft.com/office/drawing/2014/chartex" xmlns:cx1="http://schemas.microsoft.com/office/drawing/2015/9/8/chartex" xmlns:cx2="http://schemas.microsoft.com/office/drawing/2015/10/21/chartex" xmlns:cx3="http://schemas.microsoft.com/office/drawing/2016/5/9/chartex" xmlns:cx4="http://schemas.microsoft.com/office/drawing/2016/5/10/chartex" xmlns:cx5="http://schemas.microsoft.com/office/drawing/2016/5/11/chartex" xmlns:cx6="http://schemas.microsoft.com/office/drawing/2016/5/12/chartex" xmlns:cx7="http://schemas.microsoft.com/office/drawing/2016/5/13/chartex" xmlns:cx8="http://schemas.microsoft.com/office/drawing/2016/5/14/chartex" xmlns:mc="http://schemas.openxmlformats.org/markup-compatibility/2006" xmlns:aink="http://schemas.microsoft.com/office/drawing/2016/ink" xmlns:am3d="http://schemas.microsoft.com/office/drawing/2017/model3d" xmlns:o="urn:schemas-microsoft-com:office:office" xmlns:r="http://schemas.openxmlformats.org/officeDocument/2006/relationships" xmlns:m="http://schemas.openxmlformats.org/officeDocument/2006/math" xmlns:v="urn:schemas-microsoft-com:vml" xmlns:wp14="http://schemas.microsoft.com/office/word/2010/wordprocessingDrawing" xmlns:wp="http://schemas.openxmlformats.org/drawingml/2006/wordprocessingDrawing" xmlns:w10="urn:schemas-microsoft-com:office:word" xmlns:w="http://schemas.openxmlformats.org/wordprocessingml/2006/main" xmlns:w14="http://schemas.microsoft.com/office/word/2010/wordml" xmlns:w15="http://schemas.microsoft.com/office/word/2012/wordml" xmlns:w16cex="http://schemas.microsoft.com/office/word/2018/wordml/cex" xmlns:w16cid="http://schemas.microsoft.com/office/word/2016/wordml/cid" xmlns:w16="http://schemas.microsoft.com/office/word/2018/wordml" xmlns:w16sdtdh="http://schemas.microsoft.com/office/word/2020/wordml/sdtdatahash" xmlns:w16se="http://schemas.microsoft.com/office/word/2015/wordml/symex" xmlns:wpg="http://schemas.microsoft.com/office/word/2010/wordprocessingGroup" xmlns:wpi="http://schemas.microsoft.com/office/word/2010/wordprocessingInk" xmlns:wne="http://schemas.microsoft.com/office/word/2006/wordml" xmlns:wps="http://schemas.microsoft.com/office/word/2010/wordprocessingShape" mc:Ignorable="w14 w15 w16se w16cid w16 w16cex w16sdtdh wp14">
+<w:glossaryDocument xmlns:wpc="http://schemas.microsoft.com/office/word/2010/wordprocessingCanvas" xmlns:cx="http://schemas.microsoft.com/office/drawing/2014/chartex" xmlns:cx1="http://schemas.microsoft.com/office/drawing/2015/9/8/chartex" xmlns:cx2="http://schemas.microsoft.com/office/drawing/2015/10/21/chartex" xmlns:cx3="http://schemas.microsoft.com/office/drawing/2016/5/9/chartex" xmlns:cx4="http://schemas.microsoft.com/office/drawing/2016/5/10/chartex" xmlns:cx5="http://schemas.microsoft.com/office/drawing/2016/5/11/chartex" xmlns:cx6="http://schemas.microsoft.com/office/drawing/2016/5/12/chartex" xmlns:cx7="http://schemas.microsoft.com/office/drawing/2016/5/13/chartex" xmlns:cx8="http://schemas.microsoft.com/office/drawing/2016/5/14/chartex" xmlns:mc="http://schemas.openxmlformats.org/markup-compatibility/2006" xmlns:aink="http://schemas.microsoft.com/office/drawing/2016/ink" xmlns:am3d="http://schemas.microsoft.com/office/drawing/2017/model3d" xmlns:o="urn:schemas-microsoft-com:office:office" xmlns:oel="http://schemas.microsoft.com/office/2019/extlst" xmlns:r="http://schemas.openxmlformats.org/officeDocument/2006/relationships" xmlns:m="http://schemas.openxmlformats.org/officeDocument/2006/math" xmlns:v="urn:schemas-microsoft-com:vml" xmlns:wp14="http://schemas.microsoft.com/office/word/2010/wordprocessingDrawing" xmlns:wp="http://schemas.openxmlformats.org/drawingml/2006/wordprocessingDrawing" xmlns:w10="urn:schemas-microsoft-com:office:word" xmlns:w="http://schemas.openxmlformats.org/wordprocessingml/2006/main" xmlns:w14="http://schemas.microsoft.com/office/word/2010/wordml" xmlns:w15="http://schemas.microsoft.com/office/word/2012/wordml" xmlns:w16cex="http://schemas.microsoft.com/office/word/2018/wordml/cex" xmlns:w16cid="http://schemas.microsoft.com/office/word/2016/wordml/cid" xmlns:w16="http://schemas.microsoft.com/office/word/2018/wordml" xmlns:w16sdtdh="http://schemas.microsoft.com/office/word/2020/wordml/sdtdatahash" xmlns:w16se="http://schemas.microsoft.com/office/word/2015/wordml/symex" xmlns:wpg="http://schemas.microsoft.com/office/word/2010/wordprocessingGroup" xmlns:wpi="http://schemas.microsoft.com/office/word/2010/wordprocessingInk" xmlns:wne="http://schemas.microsoft.com/office/word/2006/wordml" xmlns:wps="http://schemas.microsoft.com/office/word/2010/wordprocessingShape" mc:Ignorable="w14 w15 w16se w16cid w16 w16cex w16sdtdh wp14">
   <w:docParts>
     <w:docPart>
       <w:docPartPr>
@@ -5465,7 +7671,9 @@
   </w:compat>
   <w:rsids>
     <w:rsidRoot w:val="002E5D60"/>
+    <w:rsid w:val="00121CD0"/>
     <w:rsid w:val="002E5D60"/>
+    <w:rsid w:val="003A03A4"/>
     <w:rsid w:val="00C60A81"/>
     <w:rsid w:val="00F04838"/>
     <w:rsid w:val="00FE7504"/>
@@ -5917,14 +8125,6 @@
     <w:semiHidden/>
     <w:unhideWhenUsed/>
   </w:style>
-  <w:style w:type="paragraph" w:customStyle="1" w:styleId="289A860E34D6431CB8D97C02C380074E">
-    <w:name w:val="289A860E34D6431CB8D97C02C380074E"/>
-    <w:rsid w:val="002E5D60"/>
-  </w:style>
-  <w:style w:type="paragraph" w:customStyle="1" w:styleId="3C6EB383C83F475B80BED0CF9FE5D098">
-    <w:name w:val="3C6EB383C83F475B80BED0CF9FE5D098"/>
-    <w:rsid w:val="002E5D60"/>
-  </w:style>
   <w:style w:type="paragraph" w:customStyle="1" w:styleId="6E2011D465354C53B19190413BA344DB">
     <w:name w:val="6E2011D465354C53B19190413BA344DB"/>
     <w:rsid w:val="00C60A81"/>

--- a/Introducción a android.docx
+++ b/Introducción a android.docx
@@ -1,6 +1,6 @@
 
 <file path=word/document.xml><?xml version="1.0" encoding="utf-8"?>
-<w:document xmlns:wpc="http://schemas.microsoft.com/office/word/2010/wordprocessingCanvas" xmlns:cx="http://schemas.microsoft.com/office/drawing/2014/chartex" xmlns:cx1="http://schemas.microsoft.com/office/drawing/2015/9/8/chartex" xmlns:cx2="http://schemas.microsoft.com/office/drawing/2015/10/21/chartex" xmlns:cx3="http://schemas.microsoft.com/office/drawing/2016/5/9/chartex" xmlns:cx4="http://schemas.microsoft.com/office/drawing/2016/5/10/chartex" xmlns:cx5="http://schemas.microsoft.com/office/drawing/2016/5/11/chartex" xmlns:cx6="http://schemas.microsoft.com/office/drawing/2016/5/12/chartex" xmlns:cx7="http://schemas.microsoft.com/office/drawing/2016/5/13/chartex" xmlns:cx8="http://schemas.microsoft.com/office/drawing/2016/5/14/chartex" xmlns:mc="http://schemas.openxmlformats.org/markup-compatibility/2006" xmlns:aink="http://schemas.microsoft.com/office/drawing/2016/ink" xmlns:am3d="http://schemas.microsoft.com/office/drawing/2017/model3d" xmlns:o="urn:schemas-microsoft-com:office:office" xmlns:oel="http://schemas.microsoft.com/office/2019/extlst" xmlns:r="http://schemas.openxmlformats.org/officeDocument/2006/relationships" xmlns:m="http://schemas.openxmlformats.org/officeDocument/2006/math" xmlns:v="urn:schemas-microsoft-com:vml" xmlns:wp14="http://schemas.microsoft.com/office/word/2010/wordprocessingDrawing" xmlns:wp="http://schemas.openxmlformats.org/drawingml/2006/wordprocessingDrawing" xmlns:w10="urn:schemas-microsoft-com:office:word" xmlns:w="http://schemas.openxmlformats.org/wordprocessingml/2006/main" xmlns:w14="http://schemas.microsoft.com/office/word/2010/wordml" xmlns:w15="http://schemas.microsoft.com/office/word/2012/wordml" xmlns:w16cex="http://schemas.microsoft.com/office/word/2018/wordml/cex" xmlns:w16cid="http://schemas.microsoft.com/office/word/2016/wordml/cid" xmlns:w16="http://schemas.microsoft.com/office/word/2018/wordml" xmlns:w16sdtdh="http://schemas.microsoft.com/office/word/2020/wordml/sdtdatahash" xmlns:w16se="http://schemas.microsoft.com/office/word/2015/wordml/symex" xmlns:wpg="http://schemas.microsoft.com/office/word/2010/wordprocessingGroup" xmlns:wpi="http://schemas.microsoft.com/office/word/2010/wordprocessingInk" xmlns:wne="http://schemas.microsoft.com/office/word/2006/wordml" xmlns:wps="http://schemas.microsoft.com/office/word/2010/wordprocessingShape" mc:Ignorable="w14 w15 w16se w16cid w16 w16cex w16sdtdh wp14">
+<w:document xmlns:wpc="http://schemas.microsoft.com/office/word/2010/wordprocessingCanvas" xmlns:cx="http://schemas.microsoft.com/office/drawing/2014/chartex" xmlns:cx1="http://schemas.microsoft.com/office/drawing/2015/9/8/chartex" xmlns:cx2="http://schemas.microsoft.com/office/drawing/2015/10/21/chartex" xmlns:cx3="http://schemas.microsoft.com/office/drawing/2016/5/9/chartex" xmlns:cx4="http://schemas.microsoft.com/office/drawing/2016/5/10/chartex" xmlns:cx5="http://schemas.microsoft.com/office/drawing/2016/5/11/chartex" xmlns:cx6="http://schemas.microsoft.com/office/drawing/2016/5/12/chartex" xmlns:cx7="http://schemas.microsoft.com/office/drawing/2016/5/13/chartex" xmlns:cx8="http://schemas.microsoft.com/office/drawing/2016/5/14/chartex" xmlns:mc="http://schemas.openxmlformats.org/markup-compatibility/2006" xmlns:aink="http://schemas.microsoft.com/office/drawing/2016/ink" xmlns:am3d="http://schemas.microsoft.com/office/drawing/2017/model3d" xmlns:o="urn:schemas-microsoft-com:office:office" xmlns:r="http://schemas.openxmlformats.org/officeDocument/2006/relationships" xmlns:m="http://schemas.openxmlformats.org/officeDocument/2006/math" xmlns:v="urn:schemas-microsoft-com:vml" xmlns:wp14="http://schemas.microsoft.com/office/word/2010/wordprocessingDrawing" xmlns:wp="http://schemas.openxmlformats.org/drawingml/2006/wordprocessingDrawing" xmlns:w10="urn:schemas-microsoft-com:office:word" xmlns:w="http://schemas.openxmlformats.org/wordprocessingml/2006/main" xmlns:w14="http://schemas.microsoft.com/office/word/2010/wordml" xmlns:w15="http://schemas.microsoft.com/office/word/2012/wordml" xmlns:w16cex="http://schemas.microsoft.com/office/word/2018/wordml/cex" xmlns:w16cid="http://schemas.microsoft.com/office/word/2016/wordml/cid" xmlns:w16="http://schemas.microsoft.com/office/word/2018/wordml" xmlns:w16sdtdh="http://schemas.microsoft.com/office/word/2020/wordml/sdtdatahash" xmlns:w16se="http://schemas.microsoft.com/office/word/2015/wordml/symex" xmlns:wpg="http://schemas.microsoft.com/office/word/2010/wordprocessingGroup" xmlns:wpi="http://schemas.microsoft.com/office/word/2010/wordprocessingInk" xmlns:wne="http://schemas.microsoft.com/office/word/2006/wordml" xmlns:wps="http://schemas.microsoft.com/office/word/2010/wordprocessingShape" mc:Ignorable="w14 w15 w16se w16cid w16 w16cex w16sdtdh wp14">
   <w:body>
     <w:sdt>
       <w:sdtPr>
@@ -15,6 +15,7 @@
           <w:docPartUnique/>
         </w:docPartObj>
       </w:sdtPr>
+      <w:sdtEndPr/>
       <w:sdtContent>
         <w:p>
           <w:pPr>
@@ -155,6 +156,7 @@
             <w:dataBinding w:prefixMappings="xmlns:ns0='http://purl.org/dc/elements/1.1/' xmlns:ns1='http://schemas.openxmlformats.org/package/2006/metadata/core-properties' " w:xpath="/ns1:coreProperties[1]/ns0:subject[1]" w:storeItemID="{6C3C8BC8-F283-45AE-878A-BAB7291924A1}"/>
             <w:text/>
           </w:sdtPr>
+          <w:sdtEndPr/>
           <w:sdtContent>
             <w:p>
               <w:pPr>
@@ -269,6 +271,7 @@
                                     <w:calendar w:val="gregorian"/>
                                   </w:date>
                                 </w:sdtPr>
+                                <w:sdtEndPr/>
                                 <w:sdtContent>
                                   <w:p>
                                     <w:pPr>
@@ -314,6 +317,7 @@
                                     <w:dataBinding w:prefixMappings="xmlns:ns0='http://schemas.openxmlformats.org/officeDocument/2006/extended-properties' " w:xpath="/ns0:Properties[1]/ns0:Company[1]" w:storeItemID="{6668398D-A668-4E3E-A5EB-62B293D839F1}"/>
                                     <w:text/>
                                   </w:sdtPr>
+                                  <w:sdtEndPr/>
                                   <w:sdtContent>
                                     <w:r>
                                       <w:rPr>
@@ -359,7 +363,7 @@
                     <v:stroke joinstyle="miter"/>
                     <v:path gradientshapeok="t" o:connecttype="rect"/>
                   </v:shapetype>
-                  <v:shape id="Cuadro de texto 142" o:spid="_x0000_s1026" type="#_x0000_t202" style="position:absolute;left:0;text-align:left;margin-left:0;margin-top:0;width:516pt;height:43.9pt;z-index:251668480;visibility:visible;mso-wrap-style:square;mso-width-percent:1000;mso-height-percent:0;mso-top-percent:850;mso-wrap-distance-left:9pt;mso-wrap-distance-top:0;mso-wrap-distance-right:9pt;mso-wrap-distance-bottom:0;mso-position-horizontal:center;mso-position-horizontal-relative:margin;mso-position-vertical-relative:page;mso-width-percent:1000;mso-height-percent:0;mso-top-percent:850;mso-width-relative:margin;mso-height-relative:margin;v-text-anchor:bottom" o:gfxdata="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" filled="f" stroked="f" strokeweight=".5pt">
+                  <v:shape id="Cuadro de texto 142" o:spid="_x0000_s1026" type="#_x0000_t202" style="position:absolute;left:0;text-align:left;margin-left:0;margin-top:0;width:516pt;height:43.9pt;z-index:251668480;visibility:visible;mso-wrap-style:square;mso-width-percent:1000;mso-height-percent:0;mso-top-percent:850;mso-wrap-distance-left:9pt;mso-wrap-distance-top:0;mso-wrap-distance-right:9pt;mso-wrap-distance-bottom:0;mso-position-horizontal:center;mso-position-horizontal-relative:margin;mso-position-vertical-relative:page;mso-width-percent:1000;mso-height-percent:0;mso-top-percent:850;mso-width-relative:margin;mso-height-relative:margin;v-text-anchor:bottom" o:gfxdata="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" filled="f" stroked="f" strokeweight=".5pt">
                     <v:textbox style="mso-fit-shape-to-text:t" inset="0,0,0,0">
                       <w:txbxContent>
                         <w:sdt>
@@ -381,6 +385,7 @@
                               <w:calendar w:val="gregorian"/>
                             </w:date>
                           </w:sdtPr>
+                          <w:sdtEndPr/>
                           <w:sdtContent>
                             <w:p>
                               <w:pPr>
@@ -426,6 +431,7 @@
                               <w:dataBinding w:prefixMappings="xmlns:ns0='http://schemas.openxmlformats.org/officeDocument/2006/extended-properties' " w:xpath="/ns0:Properties[1]/ns0:Company[1]" w:storeItemID="{6668398D-A668-4E3E-A5EB-62B293D839F1}"/>
                               <w:text/>
                             </w:sdtPr>
+                            <w:sdtEndPr/>
                             <w:sdtContent>
                               <w:r>
                                 <w:rPr>
@@ -523,33 +529,15 @@
         </w:p>
       </w:sdtContent>
     </w:sdt>
-    <w:p>
-      <w:pPr>
-        <w:pStyle w:val="Ttulo1"/>
-        <w:jc w:val="both"/>
-        <w:rPr>
-          <w:rFonts w:ascii="Arial" w:hAnsi="Arial" w:cs="Arial"/>
-        </w:rPr>
-      </w:pPr>
-    </w:p>
-    <w:p>
-      <w:pPr>
-        <w:rPr>
-          <w:rFonts w:ascii="Arial" w:eastAsiaTheme="majorEastAsia" w:hAnsi="Arial" w:cs="Arial"/>
-          <w:color w:val="2F5496" w:themeColor="accent1" w:themeShade="BF"/>
-          <w:sz w:val="32"/>
-          <w:szCs w:val="32"/>
-        </w:rPr>
-      </w:pPr>
-      <w:r>
-        <w:rPr>
-          <w:rFonts w:ascii="Arial" w:hAnsi="Arial" w:cs="Arial"/>
-        </w:rPr>
-        <w:br w:type="page"/>
-      </w:r>
-    </w:p>
     <w:sdt>
       <w:sdtPr>
+        <w:rPr>
+          <w:rFonts w:asciiTheme="minorHAnsi" w:eastAsiaTheme="minorHAnsi" w:hAnsiTheme="minorHAnsi" w:cstheme="minorBidi"/>
+          <w:color w:val="auto"/>
+          <w:sz w:val="22"/>
+          <w:szCs w:val="22"/>
+          <w:lang w:eastAsia="en-US"/>
+        </w:rPr>
         <w:id w:val="1712459183"/>
         <w:docPartObj>
           <w:docPartGallery w:val="Table of Contents"/>
@@ -558,13 +546,8 @@
       </w:sdtPr>
       <w:sdtEndPr>
         <w:rPr>
-          <w:rFonts w:asciiTheme="minorHAnsi" w:eastAsiaTheme="minorHAnsi" w:hAnsiTheme="minorHAnsi" w:cstheme="minorBidi"/>
           <w:b/>
           <w:bCs/>
-          <w:color w:val="auto"/>
-          <w:sz w:val="22"/>
-          <w:szCs w:val="22"/>
-          <w:lang w:eastAsia="en-US"/>
         </w:rPr>
       </w:sdtEndPr>
       <w:sdtContent>
@@ -700,7 +683,7 @@
                 <w:sz w:val="28"/>
                 <w:szCs w:val="28"/>
               </w:rPr>
-              <w:t>3</w:t>
+              <w:t>2</w:t>
             </w:r>
             <w:r>
               <w:rPr>
@@ -798,7 +781,7 @@
                 <w:sz w:val="28"/>
                 <w:szCs w:val="28"/>
               </w:rPr>
-              <w:t>4</w:t>
+              <w:t>3</w:t>
             </w:r>
             <w:r>
               <w:rPr>
@@ -919,7 +902,7 @@
                 <w:sz w:val="28"/>
                 <w:szCs w:val="28"/>
               </w:rPr>
-              <w:t>4</w:t>
+              <w:t>3</w:t>
             </w:r>
             <w:r>
               <w:rPr>
@@ -1040,7 +1023,7 @@
                 <w:sz w:val="28"/>
                 <w:szCs w:val="28"/>
               </w:rPr>
-              <w:t>6</w:t>
+              <w:t>5</w:t>
             </w:r>
             <w:r>
               <w:rPr>
@@ -1161,7 +1144,7 @@
                 <w:sz w:val="28"/>
                 <w:szCs w:val="28"/>
               </w:rPr>
-              <w:t>7</w:t>
+              <w:t>6</w:t>
             </w:r>
             <w:r>
               <w:rPr>
@@ -1259,7 +1242,7 @@
                 <w:sz w:val="28"/>
                 <w:szCs w:val="28"/>
               </w:rPr>
-              <w:t>7</w:t>
+              <w:t>6</w:t>
             </w:r>
             <w:r>
               <w:rPr>
@@ -1357,7 +1340,7 @@
                 <w:sz w:val="28"/>
                 <w:szCs w:val="28"/>
               </w:rPr>
-              <w:t>8</w:t>
+              <w:t>7</w:t>
             </w:r>
             <w:r>
               <w:rPr>
@@ -1478,7 +1461,7 @@
                 <w:sz w:val="28"/>
                 <w:szCs w:val="28"/>
               </w:rPr>
-              <w:t>9</w:t>
+              <w:t>8</w:t>
             </w:r>
             <w:r>
               <w:rPr>
@@ -1576,7 +1559,7 @@
                 <w:sz w:val="28"/>
                 <w:szCs w:val="28"/>
               </w:rPr>
-              <w:t>12</w:t>
+              <w:t>11</w:t>
             </w:r>
             <w:r>
               <w:rPr>
@@ -1697,7 +1680,7 @@
                 <w:sz w:val="28"/>
                 <w:szCs w:val="28"/>
               </w:rPr>
-              <w:t>12</w:t>
+              <w:t>11</w:t>
             </w:r>
             <w:r>
               <w:rPr>
@@ -1818,7 +1801,7 @@
                 <w:sz w:val="28"/>
                 <w:szCs w:val="28"/>
               </w:rPr>
-              <w:t>13</w:t>
+              <w:t>12</w:t>
             </w:r>
             <w:r>
               <w:rPr>
@@ -1916,7 +1899,7 @@
                 <w:sz w:val="28"/>
                 <w:szCs w:val="28"/>
               </w:rPr>
-              <w:t>15</w:t>
+              <w:t>14</w:t>
             </w:r>
             <w:r>
               <w:rPr>
@@ -2037,7 +2020,7 @@
                 <w:sz w:val="28"/>
                 <w:szCs w:val="28"/>
               </w:rPr>
-              <w:t>16</w:t>
+              <w:t>15</w:t>
             </w:r>
             <w:r>
               <w:rPr>
@@ -2158,7 +2141,7 @@
                 <w:sz w:val="28"/>
                 <w:szCs w:val="28"/>
               </w:rPr>
-              <w:t>16</w:t>
+              <w:t>15</w:t>
             </w:r>
             <w:r>
               <w:rPr>
@@ -2279,7 +2262,7 @@
                 <w:sz w:val="28"/>
                 <w:szCs w:val="28"/>
               </w:rPr>
-              <w:t>16</w:t>
+              <w:t>15</w:t>
             </w:r>
             <w:r>
               <w:rPr>
@@ -2400,7 +2383,7 @@
                 <w:sz w:val="28"/>
                 <w:szCs w:val="28"/>
               </w:rPr>
-              <w:t>16</w:t>
+              <w:t>15</w:t>
             </w:r>
             <w:r>
               <w:rPr>
@@ -2521,7 +2504,7 @@
                 <w:sz w:val="28"/>
                 <w:szCs w:val="28"/>
               </w:rPr>
-              <w:t>17</w:t>
+              <w:t>16</w:t>
             </w:r>
             <w:r>
               <w:rPr>
@@ -2642,7 +2625,7 @@
                 <w:sz w:val="28"/>
                 <w:szCs w:val="28"/>
               </w:rPr>
-              <w:t>17</w:t>
+              <w:t>16</w:t>
             </w:r>
             <w:r>
               <w:rPr>
@@ -2734,136 +2717,156 @@
         <w:rPr>
           <w:rFonts w:ascii="Arial" w:hAnsi="Arial" w:cs="Arial"/>
         </w:rPr>
-        <w:t>El sistema operativo Android, desarrollado por Google, ha desempeñado un papel transformador en la forma en que interactuamos con la tecnología en la era moderna. Su historia, estructura interna y el entorno de desarrollo asociado son componentes esenciales para comprender su impacto en nuestra vida cotidiana.</w:t>
-      </w:r>
-    </w:p>
-    <w:p>
-      <w:pPr>
-        <w:spacing w:line="360" w:lineRule="auto"/>
-        <w:ind w:firstLine="595"/>
-        <w:jc w:val="both"/>
-        <w:rPr>
-          <w:rFonts w:ascii="Arial" w:hAnsi="Arial" w:cs="Arial"/>
-        </w:rPr>
-      </w:pPr>
-    </w:p>
-    <w:p>
-      <w:pPr>
-        <w:spacing w:line="360" w:lineRule="auto"/>
-        <w:ind w:firstLine="595"/>
-        <w:jc w:val="both"/>
-        <w:rPr>
-          <w:rFonts w:ascii="Arial" w:hAnsi="Arial" w:cs="Arial"/>
-        </w:rPr>
-      </w:pPr>
-      <w:r>
-        <w:rPr>
-          <w:rFonts w:ascii="Arial" w:hAnsi="Arial" w:cs="Arial"/>
-        </w:rPr>
-        <w:t>En este trabajo, emprenderemos un viaje de descubrimiento en tres etapas fundamentales. En primer lugar, exploraremos la historia de Android, desde sus orígenes modestos hasta su consolidación como el sistema operativo líder en dispositivos móviles a nivel mundial.</w:t>
-      </w:r>
-    </w:p>
-    <w:p>
-      <w:pPr>
-        <w:spacing w:line="360" w:lineRule="auto"/>
-        <w:ind w:firstLine="595"/>
-        <w:jc w:val="both"/>
-        <w:rPr>
-          <w:rFonts w:ascii="Arial" w:hAnsi="Arial" w:cs="Arial"/>
-        </w:rPr>
-      </w:pPr>
-    </w:p>
-    <w:p>
-      <w:pPr>
-        <w:spacing w:line="360" w:lineRule="auto"/>
-        <w:ind w:firstLine="595"/>
-        <w:jc w:val="both"/>
-        <w:rPr>
-          <w:rFonts w:ascii="Arial" w:hAnsi="Arial" w:cs="Arial"/>
-        </w:rPr>
-      </w:pPr>
-      <w:r>
-        <w:rPr>
-          <w:rFonts w:ascii="Arial" w:hAnsi="Arial" w:cs="Arial"/>
-        </w:rPr>
-        <w:t xml:space="preserve">Luego, nos adentraremos en la estructura interna del sistema operativo Android. Examinaremos sus componentes esenciales, como el </w:t>
-      </w:r>
-      <w:proofErr w:type="spellStart"/>
-      <w:r>
-        <w:rPr>
-          <w:rFonts w:ascii="Arial" w:hAnsi="Arial" w:cs="Arial"/>
-        </w:rPr>
-        <w:t>kernel</w:t>
-      </w:r>
-      <w:proofErr w:type="spellEnd"/>
-      <w:r>
-        <w:rPr>
-          <w:rFonts w:ascii="Arial" w:hAnsi="Arial" w:cs="Arial"/>
-        </w:rPr>
-        <w:t xml:space="preserve"> de Linux, el administrador de aplicaciones, la máquina virtual </w:t>
-      </w:r>
-      <w:proofErr w:type="spellStart"/>
-      <w:r>
-        <w:rPr>
-          <w:rFonts w:ascii="Arial" w:hAnsi="Arial" w:cs="Arial"/>
-        </w:rPr>
-        <w:t>Dalvik</w:t>
-      </w:r>
-      <w:proofErr w:type="spellEnd"/>
-      <w:r>
-        <w:rPr>
-          <w:rFonts w:ascii="Arial" w:hAnsi="Arial" w:cs="Arial"/>
-        </w:rPr>
-        <w:t xml:space="preserve"> (y más tarde, ART), así como los servicios fundamentales que permiten que las aplicaciones funcionen de manera eficiente en una variedad de dispositivos. Comprender esta arquitectura subyacente es esencial para apreciar la versatilidad y la estabilidad que Android ofrece.</w:t>
-      </w:r>
-    </w:p>
-    <w:p>
-      <w:pPr>
-        <w:spacing w:line="360" w:lineRule="auto"/>
-        <w:ind w:firstLine="595"/>
-        <w:jc w:val="both"/>
-        <w:rPr>
-          <w:rFonts w:ascii="Arial" w:hAnsi="Arial" w:cs="Arial"/>
-        </w:rPr>
-      </w:pPr>
-    </w:p>
-    <w:p>
-      <w:pPr>
-        <w:spacing w:line="360" w:lineRule="auto"/>
-        <w:ind w:firstLine="595"/>
-        <w:jc w:val="both"/>
-        <w:rPr>
-          <w:rFonts w:ascii="Arial" w:hAnsi="Arial" w:cs="Arial"/>
-        </w:rPr>
-      </w:pPr>
-      <w:r>
-        <w:rPr>
-          <w:rFonts w:ascii="Arial" w:hAnsi="Arial" w:cs="Arial"/>
-        </w:rPr>
-        <w:t>Finalmente, nos sumergiremos en el mundo del desarrollo de aplicaciones Android, destacando dos pilares clave: Android Studio y Android SDK. Android Studio, el entorno de desarrollo integrado oficial, proporciona herramientas poderosas para la creación de aplicaciones. Por otro lado, el Android SDK ofrece una gama completa de recursos y bibliotecas que los desarrolladores utilizan para dar vida a sus ideas.</w:t>
-      </w:r>
-    </w:p>
-    <w:p>
-      <w:pPr>
-        <w:spacing w:line="360" w:lineRule="auto"/>
-        <w:ind w:firstLine="595"/>
-        <w:jc w:val="both"/>
-        <w:rPr>
-          <w:rFonts w:ascii="Arial" w:hAnsi="Arial" w:cs="Arial"/>
-        </w:rPr>
-      </w:pPr>
-    </w:p>
-    <w:p>
-      <w:pPr>
-        <w:spacing w:line="360" w:lineRule="auto"/>
-        <w:ind w:firstLine="595"/>
-        <w:jc w:val="both"/>
-      </w:pPr>
-      <w:r>
-        <w:rPr>
-          <w:rFonts w:ascii="Arial" w:hAnsi="Arial" w:cs="Arial"/>
-        </w:rPr>
-        <w:t>A medida que avanzamos en esta investigación, descubriremos cómo Android se ha convertido en una plataforma omnipresente y altamente personalizable que abarca una amplia variedad de dispositivos, desde teléfonos inteligentes y tabletas hasta relojes inteligentes, televisores y más. A través de este análisis exhaustivo, obtendremos una comprensión más profunda del funcionamiento del sistema Android y su influencia en nuestra vida digital actual.</w:t>
+        <w:t xml:space="preserve">El sistema operativo Android, desarrollado por Google, ha desempeñado un papel transformador en la forma en que interactuamos con la tecnología </w:t>
+      </w:r>
+      <w:r>
+        <w:rPr>
+          <w:rFonts w:ascii="Arial" w:hAnsi="Arial" w:cs="Arial"/>
+        </w:rPr>
+        <w:t>en la actualidad</w:t>
+      </w:r>
+      <w:r>
+        <w:rPr>
+          <w:rFonts w:ascii="Arial" w:hAnsi="Arial" w:cs="Arial"/>
+        </w:rPr>
+        <w:t>. Su historia, estructura interna y el entorno de desarrollo asociado son componentes esenciales para comprender su impacto.</w:t>
+      </w:r>
+    </w:p>
+    <w:p>
+      <w:pPr>
+        <w:spacing w:line="360" w:lineRule="auto"/>
+        <w:ind w:firstLine="595"/>
+        <w:jc w:val="both"/>
+        <w:rPr>
+          <w:rFonts w:ascii="Arial" w:hAnsi="Arial" w:cs="Arial"/>
+        </w:rPr>
+      </w:pPr>
+    </w:p>
+    <w:p>
+      <w:pPr>
+        <w:spacing w:line="360" w:lineRule="auto"/>
+        <w:ind w:firstLine="595"/>
+        <w:jc w:val="both"/>
+        <w:rPr>
+          <w:rFonts w:ascii="Arial" w:hAnsi="Arial" w:cs="Arial"/>
+        </w:rPr>
+      </w:pPr>
+      <w:r>
+        <w:rPr>
+          <w:rFonts w:ascii="Arial" w:hAnsi="Arial" w:cs="Arial"/>
+        </w:rPr>
+        <w:t xml:space="preserve">En este trabajo, </w:t>
+      </w:r>
+      <w:r>
+        <w:rPr>
+          <w:rFonts w:ascii="Arial" w:hAnsi="Arial" w:cs="Arial"/>
+        </w:rPr>
+        <w:t>se busca revisar y comprender tres partes fundamentales de este</w:t>
+      </w:r>
+      <w:r>
+        <w:rPr>
+          <w:rFonts w:ascii="Arial" w:hAnsi="Arial" w:cs="Arial"/>
+        </w:rPr>
+        <w:t>. En primer lugar, exploraremos la historia de Android, desde sus orígenes hasta su consolidación como el sistema operativo líder en dispositivos móviles a nivel mundial.</w:t>
+      </w:r>
+    </w:p>
+    <w:p>
+      <w:pPr>
+        <w:spacing w:line="360" w:lineRule="auto"/>
+        <w:ind w:firstLine="595"/>
+        <w:jc w:val="both"/>
+        <w:rPr>
+          <w:rFonts w:ascii="Arial" w:hAnsi="Arial" w:cs="Arial"/>
+        </w:rPr>
+      </w:pPr>
+    </w:p>
+    <w:p>
+      <w:pPr>
+        <w:spacing w:line="360" w:lineRule="auto"/>
+        <w:ind w:firstLine="595"/>
+        <w:jc w:val="both"/>
+        <w:rPr>
+          <w:rFonts w:ascii="Arial" w:hAnsi="Arial" w:cs="Arial"/>
+        </w:rPr>
+      </w:pPr>
+      <w:r>
+        <w:rPr>
+          <w:rFonts w:ascii="Arial" w:hAnsi="Arial" w:cs="Arial"/>
+        </w:rPr>
+        <w:t xml:space="preserve">Luego, </w:t>
+      </w:r>
+      <w:r>
+        <w:rPr>
+          <w:rFonts w:ascii="Arial" w:hAnsi="Arial" w:cs="Arial"/>
+        </w:rPr>
+        <w:t>revisaremos</w:t>
+      </w:r>
+      <w:r>
+        <w:rPr>
+          <w:rFonts w:ascii="Arial" w:hAnsi="Arial" w:cs="Arial"/>
+        </w:rPr>
+        <w:t xml:space="preserve"> la estructura interna del sistema operativo Android. Examinaremos sus componentes esenciales, como el kernel de Linux, el administrador de aplicaciones, la máquina virtual Dalvik (y más tarde, ART), así como los servicios fundamentales que permiten que las aplicaciones funcionen de manera eficiente en una variedad de dispositivos. Comprender esta arquitectura subyacente es esencial para apreciar la versatilidad y la estabilidad que Android ofrece.</w:t>
+      </w:r>
+    </w:p>
+    <w:p>
+      <w:pPr>
+        <w:spacing w:line="360" w:lineRule="auto"/>
+        <w:ind w:firstLine="595"/>
+        <w:jc w:val="both"/>
+        <w:rPr>
+          <w:rFonts w:ascii="Arial" w:hAnsi="Arial" w:cs="Arial"/>
+        </w:rPr>
+      </w:pPr>
+    </w:p>
+    <w:p>
+      <w:pPr>
+        <w:spacing w:line="360" w:lineRule="auto"/>
+        <w:ind w:firstLine="595"/>
+        <w:jc w:val="both"/>
+        <w:rPr>
+          <w:rFonts w:ascii="Arial" w:hAnsi="Arial" w:cs="Arial"/>
+        </w:rPr>
+      </w:pPr>
+      <w:r>
+        <w:rPr>
+          <w:rFonts w:ascii="Arial" w:hAnsi="Arial" w:cs="Arial"/>
+        </w:rPr>
+        <w:t xml:space="preserve">Finalmente, </w:t>
+      </w:r>
+      <w:r>
+        <w:rPr>
+          <w:rFonts w:ascii="Arial" w:hAnsi="Arial" w:cs="Arial"/>
+        </w:rPr>
+        <w:t>profundizaremos dentro d</w:t>
+      </w:r>
+      <w:r>
+        <w:rPr>
+          <w:rFonts w:ascii="Arial" w:hAnsi="Arial" w:cs="Arial"/>
+        </w:rPr>
+        <w:t>el mundo de desarrollo de aplicaciones Android, destacando dos pilares clave: Android Studio y Android SDK. Android Studio, el entorno de desarrollo integrado oficial, proporciona herramientas poderosas para la creación de aplicaciones. Por otro lado, el Android SDK ofrece una gama completa de recursos y bibliotecas que los desarrolladores utilizan para dar vida a sus ideas.</w:t>
+      </w:r>
+    </w:p>
+    <w:p>
+      <w:pPr>
+        <w:spacing w:line="360" w:lineRule="auto"/>
+        <w:ind w:firstLine="595"/>
+        <w:jc w:val="both"/>
+        <w:rPr>
+          <w:rFonts w:ascii="Arial" w:hAnsi="Arial" w:cs="Arial"/>
+        </w:rPr>
+      </w:pPr>
+    </w:p>
+    <w:p>
+      <w:pPr>
+        <w:spacing w:line="360" w:lineRule="auto"/>
+        <w:ind w:firstLine="595"/>
+        <w:jc w:val="both"/>
+      </w:pPr>
+      <w:r>
+        <w:rPr>
+          <w:rFonts w:ascii="Arial" w:hAnsi="Arial" w:cs="Arial"/>
+        </w:rPr>
+        <w:t>A medida que avanzamos en esta investigación, descubriremos cómo Android se ha convertido en una plataforma omnipresente y altamente personalizable que abarca una amplia variedad de dispositivos, desde teléfonos inteligentes y tabletas hasta relojes inteligentes, televisores y más. A través de este análisis, obtendremos una comprensión más profunda del funcionamiento del sistema Android y su influencia en nuestra vida digital actual.</w:t>
       </w:r>
       <w:r>
         <w:br w:type="page"/>
@@ -2962,49 +2965,7 @@
         <w:rPr>
           <w:rFonts w:ascii="Arial" w:hAnsi="Arial" w:cs="Arial"/>
         </w:rPr>
-        <w:t xml:space="preserve"> creado por la empresa Android Inc. que fue fundada en 2003 por Andy </w:t>
-      </w:r>
-      <w:proofErr w:type="spellStart"/>
-      <w:r>
-        <w:rPr>
-          <w:rFonts w:ascii="Arial" w:hAnsi="Arial" w:cs="Arial"/>
-        </w:rPr>
-        <w:t>Rubin</w:t>
-      </w:r>
-      <w:proofErr w:type="spellEnd"/>
-      <w:r>
-        <w:rPr>
-          <w:rFonts w:ascii="Arial" w:hAnsi="Arial" w:cs="Arial"/>
-        </w:rPr>
-        <w:t xml:space="preserve">, </w:t>
-      </w:r>
-      <w:proofErr w:type="spellStart"/>
-      <w:r>
-        <w:rPr>
-          <w:rFonts w:ascii="Arial" w:hAnsi="Arial" w:cs="Arial"/>
-        </w:rPr>
-        <w:t>Rich</w:t>
-      </w:r>
-      <w:proofErr w:type="spellEnd"/>
-      <w:r>
-        <w:rPr>
-          <w:rFonts w:ascii="Arial" w:hAnsi="Arial" w:cs="Arial"/>
-        </w:rPr>
-        <w:t xml:space="preserve"> </w:t>
-      </w:r>
-      <w:proofErr w:type="spellStart"/>
-      <w:r>
-        <w:rPr>
-          <w:rFonts w:ascii="Arial" w:hAnsi="Arial" w:cs="Arial"/>
-        </w:rPr>
-        <w:t>Miner</w:t>
-      </w:r>
-      <w:proofErr w:type="spellEnd"/>
-      <w:r>
-        <w:rPr>
-          <w:rFonts w:ascii="Arial" w:hAnsi="Arial" w:cs="Arial"/>
-        </w:rPr>
-        <w:t xml:space="preserve">, Nick Sears y Chris White con el objetivo de desarrollar dispositivos móviles que estén al corriente de la ubicación y </w:t>
+        <w:t xml:space="preserve"> creado por la empresa Android Inc. que fue fundada en 2003 por Andy Rubin, Rich Miner, Nick Sears y Chris White con el objetivo de desarrollar dispositivos móviles que estén al corriente de la ubicación y </w:t>
       </w:r>
       <w:r>
         <w:rPr>
@@ -3104,21 +3065,7 @@
         <w:rPr>
           <w:rFonts w:ascii="Arial" w:hAnsi="Arial" w:cs="Arial"/>
         </w:rPr>
-        <w:t xml:space="preserve"> y empezó el desarrollo de una plataforma móvil basada en el </w:t>
-      </w:r>
-      <w:proofErr w:type="spellStart"/>
-      <w:r>
-        <w:rPr>
-          <w:rFonts w:ascii="Arial" w:hAnsi="Arial" w:cs="Arial"/>
-        </w:rPr>
-        <w:t>kernel</w:t>
-      </w:r>
-      <w:proofErr w:type="spellEnd"/>
-      <w:r>
-        <w:rPr>
-          <w:rFonts w:ascii="Arial" w:hAnsi="Arial" w:cs="Arial"/>
-        </w:rPr>
-        <w:t xml:space="preserve"> de Linux. La idea </w:t>
+        <w:t xml:space="preserve"> y empezó el desarrollo de una plataforma móvil basada en el kernel de Linux. La idea </w:t>
       </w:r>
       <w:r>
         <w:rPr>
@@ -3170,21 +3117,7 @@
         <w:rPr>
           <w:rFonts w:ascii="Arial" w:hAnsi="Arial" w:cs="Arial"/>
         </w:rPr>
-        <w:t xml:space="preserve">Se cambiaron las especificaciones para incluir el uso de la pantalla táctil que sería complementada por botones físicos. El 23 de septiembre de 2008 se lanzaba el primer teléfono con Android, el HTC </w:t>
-      </w:r>
-      <w:proofErr w:type="spellStart"/>
-      <w:r>
-        <w:rPr>
-          <w:rFonts w:ascii="Arial" w:hAnsi="Arial" w:cs="Arial"/>
-        </w:rPr>
-        <w:t>Dream</w:t>
-      </w:r>
-      <w:proofErr w:type="spellEnd"/>
-      <w:r>
-        <w:rPr>
-          <w:rFonts w:ascii="Arial" w:hAnsi="Arial" w:cs="Arial"/>
-        </w:rPr>
-        <w:t>.</w:t>
+        <w:t>Se cambiaron las especificaciones para incluir el uso de la pantalla táctil que sería complementada por botones físicos. El 23 de septiembre de 2008 se lanzaba el primer teléfono con Android, el HTC Dream.</w:t>
       </w:r>
     </w:p>
     <w:p>
@@ -3218,14 +3151,12 @@
         </w:rPr>
         <w:t xml:space="preserve">, era la versión Android 1.0 que tenía ya algunos elementos que siguen prevaleciendo en Android hoy en </w:t>
       </w:r>
-      <w:proofErr w:type="gramStart"/>
-      <w:r>
-        <w:rPr>
-          <w:rFonts w:ascii="Arial" w:hAnsi="Arial" w:cs="Arial"/>
-        </w:rPr>
-        <w:t>día</w:t>
-      </w:r>
-      <w:proofErr w:type="gramEnd"/>
+      <w:r>
+        <w:rPr>
+          <w:rFonts w:ascii="Arial" w:hAnsi="Arial" w:cs="Arial"/>
+        </w:rPr>
+        <w:t>día,</w:t>
+      </w:r>
       <w:r>
         <w:rPr>
           <w:rFonts w:ascii="Arial" w:hAnsi="Arial" w:cs="Arial"/>
@@ -3352,35 +3283,7 @@
         <w:rPr>
           <w:rFonts w:ascii="Arial" w:hAnsi="Arial" w:cs="Arial"/>
         </w:rPr>
-        <w:t xml:space="preserve"> como puede ser el teclado táctil en Android 1.5 </w:t>
-      </w:r>
-      <w:proofErr w:type="spellStart"/>
-      <w:r>
-        <w:rPr>
-          <w:rFonts w:ascii="Arial" w:hAnsi="Arial" w:cs="Arial"/>
-        </w:rPr>
-        <w:t>Cupcake</w:t>
-      </w:r>
-      <w:proofErr w:type="spellEnd"/>
-      <w:r>
-        <w:rPr>
-          <w:rFonts w:ascii="Arial" w:hAnsi="Arial" w:cs="Arial"/>
-        </w:rPr>
-        <w:t xml:space="preserve">, Google </w:t>
-      </w:r>
-      <w:proofErr w:type="spellStart"/>
-      <w:r>
-        <w:rPr>
-          <w:rFonts w:ascii="Arial" w:hAnsi="Arial" w:cs="Arial"/>
-        </w:rPr>
-        <w:t>maps</w:t>
-      </w:r>
-      <w:proofErr w:type="spellEnd"/>
-      <w:r>
-        <w:rPr>
-          <w:rFonts w:ascii="Arial" w:hAnsi="Arial" w:cs="Arial"/>
-        </w:rPr>
-        <w:t xml:space="preserve"> en Android 2.0, el soporte para NFC en Android 2.3, y demás actualizaciones que mejoraron la interfaz y funcionalidad de Android, </w:t>
+        <w:t xml:space="preserve"> como puede ser el teclado táctil en Android 1.5 Cupcake, Google maps en Android 2.0, el soporte para NFC en Android 2.3, y demás actualizaciones que mejoraron la interfaz y funcionalidad de Android, </w:t>
       </w:r>
       <w:r>
         <w:rPr>
@@ -4545,77 +4448,8 @@
         <w:rPr>
           <w:rFonts w:ascii="Arial" w:hAnsi="Arial" w:cs="Arial"/>
         </w:rPr>
-        <w:t xml:space="preserve">Otros Sistemas Operativos: Fuera de Android </w:t>
-      </w:r>
-      <w:proofErr w:type="gramStart"/>
-      <w:r>
-        <w:rPr>
-          <w:rFonts w:ascii="Arial" w:hAnsi="Arial" w:cs="Arial"/>
-        </w:rPr>
-        <w:t>e</w:t>
-      </w:r>
-      <w:proofErr w:type="gramEnd"/>
-      <w:r>
-        <w:rPr>
-          <w:rFonts w:ascii="Arial" w:hAnsi="Arial" w:cs="Arial"/>
-        </w:rPr>
-        <w:t xml:space="preserve"> iOS, hay sistemas operativos menos comunes, como </w:t>
-      </w:r>
-      <w:proofErr w:type="spellStart"/>
-      <w:r>
-        <w:rPr>
-          <w:rFonts w:ascii="Arial" w:hAnsi="Arial" w:cs="Arial"/>
-        </w:rPr>
-        <w:t>HarmonyOS</w:t>
-      </w:r>
-      <w:proofErr w:type="spellEnd"/>
-      <w:r>
-        <w:rPr>
-          <w:rFonts w:ascii="Arial" w:hAnsi="Arial" w:cs="Arial"/>
-        </w:rPr>
-        <w:t xml:space="preserve"> de Huawei y </w:t>
-      </w:r>
-      <w:proofErr w:type="spellStart"/>
-      <w:r>
-        <w:rPr>
-          <w:rFonts w:ascii="Arial" w:hAnsi="Arial" w:cs="Arial"/>
-        </w:rPr>
-        <w:t>KaiOS</w:t>
-      </w:r>
-      <w:proofErr w:type="spellEnd"/>
-      <w:r>
-        <w:rPr>
-          <w:rFonts w:ascii="Arial" w:hAnsi="Arial" w:cs="Arial"/>
-        </w:rPr>
-        <w:t>, que se utilizan en dispositivos específicos y en regiones particulares. Estos sistemas tienen una cuota de mercado más limitada en comparación con Android y iOS.</w:t>
-      </w:r>
-    </w:p>
-    <w:p>
-      <w:pPr>
-        <w:spacing w:line="360" w:lineRule="auto"/>
-        <w:jc w:val="both"/>
-        <w:rPr>
-          <w:rFonts w:ascii="Arial" w:hAnsi="Arial" w:cs="Arial"/>
-        </w:rPr>
-      </w:pPr>
-    </w:p>
-    <w:p>
-      <w:pPr>
-        <w:spacing w:line="360" w:lineRule="auto"/>
-        <w:jc w:val="both"/>
-        <w:rPr>
-          <w:rFonts w:ascii="Arial" w:hAnsi="Arial" w:cs="Arial"/>
-        </w:rPr>
-      </w:pPr>
-    </w:p>
-    <w:p>
-      <w:pPr>
-        <w:spacing w:line="360" w:lineRule="auto"/>
-        <w:jc w:val="both"/>
-        <w:rPr>
-          <w:rFonts w:ascii="Arial" w:hAnsi="Arial" w:cs="Arial"/>
-        </w:rPr>
-      </w:pPr>
+        <w:t>Otros Sistemas Operativos: Fuera de Android e iOS, hay sistemas operativos menos comunes, como HarmonyOS de Huawei y KaiOS, que se utilizan en dispositivos específicos y en regiones particulares. Estos sistemas tienen una cuota de mercado más limitada en comparación con Android y iOS.</w:t>
+      </w:r>
     </w:p>
     <w:p>
       <w:pPr>
@@ -4667,7 +4501,14 @@
         <w:rPr>
           <w:rFonts w:ascii="Arial" w:hAnsi="Arial" w:cs="Arial"/>
         </w:rPr>
-        <w:t>Interoperabilidad Limitada: En términos de compatibilidad, la mayoría de los sistemas operativos móviles son propietarios y no están diseñados para funcionar directamente en hardware de otros fabricantes. Esto significa que, en general, no puedes instalar un sistema operativo de una marca en un dispositivo de otra marca.</w:t>
+        <w:t xml:space="preserve">Interoperabilidad Limitada: En términos de compatibilidad, la mayoría de los sistemas operativos móviles son propietarios y no están diseñados para funcionar </w:t>
+      </w:r>
+      <w:r>
+        <w:rPr>
+          <w:rFonts w:ascii="Arial" w:hAnsi="Arial" w:cs="Arial"/>
+        </w:rPr>
+        <w:lastRenderedPageBreak/>
+        <w:t>directamente en hardware de otros fabricantes. Esto significa que, en general, no puedes instalar un sistema operativo de una marca en un dispositivo de otra marca.</w:t>
       </w:r>
     </w:p>
     <w:p>
@@ -4853,7 +4694,6 @@
         <w:rPr>
           <w:rFonts w:ascii="Arial" w:hAnsi="Arial" w:cs="Arial"/>
         </w:rPr>
-        <w:lastRenderedPageBreak/>
         <w:t>Desafíos de Ecosistema: Cada sistema operativo móvil tiene su propio ecosistema de aplicaciones y servicios, lo que a veces puede dificultar la transición de un sistema a otro debido a la dependencia de aplicaciones específicas.</w:t>
       </w:r>
     </w:p>
@@ -4880,35 +4720,7 @@
         <w:rPr>
           <w:rFonts w:ascii="Arial" w:hAnsi="Arial" w:cs="Arial"/>
         </w:rPr>
-        <w:t xml:space="preserve">En resumen, Android es el sistema operativo móvil más utilizado, mientras que iOS también mantiene una base de usuarios significativa. Otros sistemas operativos móviles, como </w:t>
-      </w:r>
-      <w:proofErr w:type="spellStart"/>
-      <w:r>
-        <w:rPr>
-          <w:rFonts w:ascii="Arial" w:hAnsi="Arial" w:cs="Arial"/>
-        </w:rPr>
-        <w:t>HarmonyOS</w:t>
-      </w:r>
-      <w:proofErr w:type="spellEnd"/>
-      <w:r>
-        <w:rPr>
-          <w:rFonts w:ascii="Arial" w:hAnsi="Arial" w:cs="Arial"/>
-        </w:rPr>
-        <w:t xml:space="preserve"> y </w:t>
-      </w:r>
-      <w:proofErr w:type="spellStart"/>
-      <w:r>
-        <w:rPr>
-          <w:rFonts w:ascii="Arial" w:hAnsi="Arial" w:cs="Arial"/>
-        </w:rPr>
-        <w:t>KaiOS</w:t>
-      </w:r>
-      <w:proofErr w:type="spellEnd"/>
-      <w:r>
-        <w:rPr>
-          <w:rFonts w:ascii="Arial" w:hAnsi="Arial" w:cs="Arial"/>
-        </w:rPr>
-        <w:t>, tienen presencia en nichos específicos. La coexistencia entre estos sistemas se basa en la elección del consumidor y la disponibilidad de aplicaciones y servicios en múltiples plataformas. Aunque la compatibilidad directa entre sistemas operativos móviles es limitada, la interoperabilidad entre dispositivos y plataformas ha mejorado con el tiempo</w:t>
+        <w:t>En resumen, Android es el sistema operativo móvil más utilizado, mientras que iOS también mantiene una base de usuarios significativa. Otros sistemas operativos móviles, como HarmonyOS y KaiOS, tienen presencia en nichos específicos. La coexistencia entre estos sistemas se basa en la elección del consumidor y la disponibilidad de aplicaciones y servicios en múltiples plataformas. Aunque la compatibilidad directa entre sistemas operativos móviles es limitada, la interoperabilidad entre dispositivos y plataformas ha mejorado con el tiempo</w:t>
       </w:r>
       <w:r>
         <w:rPr>
@@ -5207,14 +5019,12 @@
         </w:rPr>
         <w:t xml:space="preserve">También hay complementos en los diferentes IDES para poder realizar aplicaciones que precisen de Android SDK, por </w:t>
       </w:r>
-      <w:proofErr w:type="gramStart"/>
-      <w:r>
-        <w:rPr>
-          <w:rFonts w:ascii="Arial" w:hAnsi="Arial" w:cs="Arial"/>
-        </w:rPr>
-        <w:t>ejemplo</w:t>
-      </w:r>
-      <w:proofErr w:type="gramEnd"/>
+      <w:r>
+        <w:rPr>
+          <w:rFonts w:ascii="Arial" w:hAnsi="Arial" w:cs="Arial"/>
+        </w:rPr>
+        <w:t>ejemplo,</w:t>
+      </w:r>
       <w:r>
         <w:rPr>
           <w:rFonts w:ascii="Arial" w:hAnsi="Arial" w:cs="Arial"/>
@@ -5792,7 +5602,6 @@
         </w:rPr>
       </w:pPr>
       <w:bookmarkStart w:id="12" w:name="_Toc146722438"/>
-      <w:proofErr w:type="spellStart"/>
       <w:r>
         <w:rPr>
           <w:rFonts w:ascii="Arial" w:hAnsi="Arial" w:cs="Arial"/>
@@ -5801,57 +5610,28 @@
         <w:t>Kernel</w:t>
       </w:r>
       <w:bookmarkEnd w:id="12"/>
-      <w:proofErr w:type="spellEnd"/>
-    </w:p>
-    <w:p>
-      <w:pPr>
-        <w:spacing w:line="360" w:lineRule="auto"/>
-        <w:ind w:firstLine="595"/>
-        <w:jc w:val="both"/>
-      </w:pPr>
-    </w:p>
-    <w:p>
-      <w:pPr>
-        <w:spacing w:line="360" w:lineRule="auto"/>
-        <w:ind w:firstLine="595"/>
-        <w:jc w:val="both"/>
-        <w:rPr>
-          <w:rFonts w:ascii="Arial" w:hAnsi="Arial" w:cs="Arial"/>
-        </w:rPr>
-      </w:pPr>
-      <w:r>
-        <w:rPr>
-          <w:rFonts w:ascii="Arial" w:hAnsi="Arial" w:cs="Arial"/>
-        </w:rPr>
-        <w:t xml:space="preserve">El </w:t>
-      </w:r>
-      <w:proofErr w:type="spellStart"/>
-      <w:r>
-        <w:rPr>
-          <w:rFonts w:ascii="Arial" w:hAnsi="Arial" w:cs="Arial"/>
-        </w:rPr>
-        <w:t>Kernel</w:t>
-      </w:r>
-      <w:proofErr w:type="spellEnd"/>
-      <w:r>
-        <w:rPr>
-          <w:rFonts w:ascii="Arial" w:hAnsi="Arial" w:cs="Arial"/>
-        </w:rPr>
-        <w:t xml:space="preserve"> se encarga de hacer de puente entre los componentes de hardware y las aplicaciones, con unos cuantos pasos intermedios. En el </w:t>
-      </w:r>
-      <w:proofErr w:type="spellStart"/>
-      <w:r>
-        <w:rPr>
-          <w:rFonts w:ascii="Arial" w:hAnsi="Arial" w:cs="Arial"/>
-        </w:rPr>
-        <w:t>Kernel</w:t>
-      </w:r>
-      <w:proofErr w:type="spellEnd"/>
-      <w:r>
-        <w:rPr>
-          <w:rFonts w:ascii="Arial" w:hAnsi="Arial" w:cs="Arial"/>
-        </w:rPr>
-        <w:t xml:space="preserve"> se encuentran los controladores para componentes como la pantalla, el audio, las cámaras integradas o la gestión energética. Gestionar los recursos de la CPU, la memoria, los sistemas de archivos y básicamente todas las tareas más básicas que son necesarias para el funcionamiento del móvil, incluyendo los procesos de cada aplicación.</w:t>
+    </w:p>
+    <w:p>
+      <w:pPr>
+        <w:spacing w:line="360" w:lineRule="auto"/>
+        <w:ind w:firstLine="595"/>
+        <w:jc w:val="both"/>
+      </w:pPr>
+    </w:p>
+    <w:p>
+      <w:pPr>
+        <w:spacing w:line="360" w:lineRule="auto"/>
+        <w:ind w:firstLine="595"/>
+        <w:jc w:val="both"/>
+        <w:rPr>
+          <w:rFonts w:ascii="Arial" w:hAnsi="Arial" w:cs="Arial"/>
+        </w:rPr>
+      </w:pPr>
+      <w:r>
+        <w:rPr>
+          <w:rFonts w:ascii="Arial" w:hAnsi="Arial" w:cs="Arial"/>
+        </w:rPr>
+        <w:t>El Kernel se encarga de hacer de puente entre los componentes de hardware y las aplicaciones, con unos cuantos pasos intermedios. En el Kernel se encuentran los controladores para componentes como la pantalla, el audio, las cámaras integradas o la gestión energética. Gestionar los recursos de la CPU, la memoria, los sistemas de archivos y básicamente todas las tareas más básicas que son necesarias para el funcionamiento del móvil, incluyendo los procesos de cada aplicación.</w:t>
       </w:r>
     </w:p>
     <w:p>
@@ -5910,35 +5690,7 @@
         <w:rPr>
           <w:rFonts w:ascii="Arial" w:hAnsi="Arial" w:cs="Arial"/>
         </w:rPr>
-        <w:t xml:space="preserve"> interfaces estándares que exponen las capacidades de hardware del dispositivo al </w:t>
-      </w:r>
-      <w:proofErr w:type="spellStart"/>
-      <w:r>
-        <w:rPr>
-          <w:rFonts w:ascii="Arial" w:hAnsi="Arial" w:cs="Arial"/>
-        </w:rPr>
-        <w:t>framework</w:t>
-      </w:r>
-      <w:proofErr w:type="spellEnd"/>
-      <w:r>
-        <w:rPr>
-          <w:rFonts w:ascii="Arial" w:hAnsi="Arial" w:cs="Arial"/>
-        </w:rPr>
-        <w:t xml:space="preserve"> de la API de Java. La HAL consiste en varios módulos de biblioteca y cada uno de estos implementa una interfaz para un tipo específico de componente de hardware, como el módulo de la cámara o de Bluetooth. Cuando el </w:t>
-      </w:r>
-      <w:proofErr w:type="spellStart"/>
-      <w:r>
-        <w:rPr>
-          <w:rFonts w:ascii="Arial" w:hAnsi="Arial" w:cs="Arial"/>
-        </w:rPr>
-        <w:t>framework</w:t>
-      </w:r>
-      <w:proofErr w:type="spellEnd"/>
-      <w:r>
-        <w:rPr>
-          <w:rFonts w:ascii="Arial" w:hAnsi="Arial" w:cs="Arial"/>
-        </w:rPr>
-        <w:t xml:space="preserve"> de una API realiza una llamada para acceder al hardware del dispositivo, el sistema Android carga el módulo de biblioteca para el componente de hardware en cuestión.</w:t>
+        <w:t xml:space="preserve"> interfaces estándares que exponen las capacidades de hardware del dispositivo al framework de la API de Java. La HAL consiste en varios módulos de biblioteca y cada uno de estos implementa una interfaz para un tipo específico de componente de hardware, como el módulo de la cámara o de Bluetooth. Cuando el framework de una API realiza una llamada para acceder al hardware del dispositivo, el sistema Android carga el módulo de biblioteca para el componente de hardware en cuestión.</w:t>
       </w:r>
     </w:p>
     <w:p>
@@ -5970,53 +5722,31 @@
         <w:rPr>
           <w:rFonts w:ascii="Arial" w:hAnsi="Arial" w:cs="Arial"/>
         </w:rPr>
-        <w:t xml:space="preserve">Android </w:t>
-      </w:r>
-      <w:proofErr w:type="spellStart"/>
-      <w:r>
-        <w:rPr>
-          <w:rFonts w:ascii="Arial" w:hAnsi="Arial" w:cs="Arial"/>
-        </w:rPr>
-        <w:t>Runtime</w:t>
+        <w:t>Android Runtime</w:t>
       </w:r>
       <w:bookmarkEnd w:id="14"/>
-      <w:proofErr w:type="spellEnd"/>
-    </w:p>
-    <w:p>
-      <w:pPr>
-        <w:spacing w:line="360" w:lineRule="auto"/>
-        <w:ind w:firstLine="595"/>
-        <w:jc w:val="both"/>
-      </w:pPr>
-    </w:p>
-    <w:p>
-      <w:pPr>
-        <w:spacing w:line="360" w:lineRule="auto"/>
-        <w:ind w:firstLine="595"/>
-        <w:jc w:val="both"/>
-        <w:rPr>
-          <w:rFonts w:ascii="Arial" w:hAnsi="Arial" w:cs="Arial"/>
-        </w:rPr>
-      </w:pPr>
-      <w:r>
-        <w:rPr>
-          <w:rFonts w:ascii="Arial" w:hAnsi="Arial" w:cs="Arial"/>
-        </w:rPr>
-        <w:t xml:space="preserve">Android </w:t>
-      </w:r>
-      <w:proofErr w:type="spellStart"/>
-      <w:r>
-        <w:rPr>
-          <w:rFonts w:ascii="Arial" w:hAnsi="Arial" w:cs="Arial"/>
-        </w:rPr>
-        <w:t>Runtime</w:t>
-      </w:r>
-      <w:proofErr w:type="spellEnd"/>
-      <w:r>
-        <w:rPr>
-          <w:rFonts w:ascii="Arial" w:hAnsi="Arial" w:cs="Arial"/>
-        </w:rPr>
-        <w:t xml:space="preserve"> es un entorno de ejecución utilizado por el sistema operativo móvil Android. Lleva a cabo la transformación de la aplicación en instrucciones de máquina, que luego son ejecutadas por el entorno de ejecución nativo del dispositivo.</w:t>
+    </w:p>
+    <w:p>
+      <w:pPr>
+        <w:spacing w:line="360" w:lineRule="auto"/>
+        <w:ind w:firstLine="595"/>
+        <w:jc w:val="both"/>
+      </w:pPr>
+    </w:p>
+    <w:p>
+      <w:pPr>
+        <w:spacing w:line="360" w:lineRule="auto"/>
+        <w:ind w:firstLine="595"/>
+        <w:jc w:val="both"/>
+        <w:rPr>
+          <w:rFonts w:ascii="Arial" w:hAnsi="Arial" w:cs="Arial"/>
+        </w:rPr>
+      </w:pPr>
+      <w:r>
+        <w:rPr>
+          <w:rFonts w:ascii="Arial" w:hAnsi="Arial" w:cs="Arial"/>
+        </w:rPr>
+        <w:t>Android Runtime es un entorno de ejecución utilizado por el sistema operativo móvil Android. Lleva a cabo la transformación de la aplicación en instrucciones de máquina, que luego son ejecutadas por el entorno de ejecución nativo del dispositivo.</w:t>
       </w:r>
     </w:p>
     <w:p>
@@ -6098,14 +5828,12 @@
         </w:rPr>
         <w:t xml:space="preserve">API del </w:t>
       </w:r>
-      <w:proofErr w:type="spellStart"/>
       <w:r>
         <w:rPr>
           <w:rFonts w:ascii="Arial" w:hAnsi="Arial" w:cs="Arial"/>
         </w:rPr>
         <w:t>framework</w:t>
       </w:r>
-      <w:proofErr w:type="spellEnd"/>
       <w:r>
         <w:rPr>
           <w:rFonts w:ascii="Arial" w:hAnsi="Arial" w:cs="Arial"/>
@@ -6129,14 +5857,12 @@
         <w:lastRenderedPageBreak/>
         <w:t xml:space="preserve">Por ejemplo, puedes acceder a OpenGL ES a través de la API de OpenGL de Java del </w:t>
       </w:r>
-      <w:proofErr w:type="spellStart"/>
       <w:r>
         <w:rPr>
           <w:rFonts w:ascii="Arial" w:hAnsi="Arial" w:cs="Arial"/>
         </w:rPr>
         <w:t>framework</w:t>
       </w:r>
-      <w:proofErr w:type="spellEnd"/>
       <w:r>
         <w:rPr>
           <w:rFonts w:ascii="Arial" w:hAnsi="Arial" w:cs="Arial"/>
@@ -6322,7 +6048,7 @@
 </file>
 
 <file path=word/endnotes.xml><?xml version="1.0" encoding="utf-8"?>
-<w:endnotes xmlns:wpc="http://schemas.microsoft.com/office/word/2010/wordprocessingCanvas" xmlns:cx="http://schemas.microsoft.com/office/drawing/2014/chartex" xmlns:cx1="http://schemas.microsoft.com/office/drawing/2015/9/8/chartex" xmlns:cx2="http://schemas.microsoft.com/office/drawing/2015/10/21/chartex" xmlns:cx3="http://schemas.microsoft.com/office/drawing/2016/5/9/chartex" xmlns:cx4="http://schemas.microsoft.com/office/drawing/2016/5/10/chartex" xmlns:cx5="http://schemas.microsoft.com/office/drawing/2016/5/11/chartex" xmlns:cx6="http://schemas.microsoft.com/office/drawing/2016/5/12/chartex" xmlns:cx7="http://schemas.microsoft.com/office/drawing/2016/5/13/chartex" xmlns:cx8="http://schemas.microsoft.com/office/drawing/2016/5/14/chartex" xmlns:mc="http://schemas.openxmlformats.org/markup-compatibility/2006" xmlns:aink="http://schemas.microsoft.com/office/drawing/2016/ink" xmlns:am3d="http://schemas.microsoft.com/office/drawing/2017/model3d" xmlns:o="urn:schemas-microsoft-com:office:office" xmlns:oel="http://schemas.microsoft.com/office/2019/extlst" xmlns:r="http://schemas.openxmlformats.org/officeDocument/2006/relationships" xmlns:m="http://schemas.openxmlformats.org/officeDocument/2006/math" xmlns:v="urn:schemas-microsoft-com:vml" xmlns:wp14="http://schemas.microsoft.com/office/word/2010/wordprocessingDrawing" xmlns:wp="http://schemas.openxmlformats.org/drawingml/2006/wordprocessingDrawing" xmlns:w10="urn:schemas-microsoft-com:office:word" xmlns:w="http://schemas.openxmlformats.org/wordprocessingml/2006/main" xmlns:w14="http://schemas.microsoft.com/office/word/2010/wordml" xmlns:w15="http://schemas.microsoft.com/office/word/2012/wordml" xmlns:w16cex="http://schemas.microsoft.com/office/word/2018/wordml/cex" xmlns:w16cid="http://schemas.microsoft.com/office/word/2016/wordml/cid" xmlns:w16="http://schemas.microsoft.com/office/word/2018/wordml" xmlns:w16sdtdh="http://schemas.microsoft.com/office/word/2020/wordml/sdtdatahash" xmlns:w16se="http://schemas.microsoft.com/office/word/2015/wordml/symex" xmlns:wpg="http://schemas.microsoft.com/office/word/2010/wordprocessingGroup" xmlns:wpi="http://schemas.microsoft.com/office/word/2010/wordprocessingInk" xmlns:wne="http://schemas.microsoft.com/office/word/2006/wordml" xmlns:wps="http://schemas.microsoft.com/office/word/2010/wordprocessingShape" mc:Ignorable="w14 w15 w16se w16cid w16 w16cex w16sdtdh wp14">
+<w:endnotes xmlns:wpc="http://schemas.microsoft.com/office/word/2010/wordprocessingCanvas" xmlns:cx="http://schemas.microsoft.com/office/drawing/2014/chartex" xmlns:cx1="http://schemas.microsoft.com/office/drawing/2015/9/8/chartex" xmlns:cx2="http://schemas.microsoft.com/office/drawing/2015/10/21/chartex" xmlns:cx3="http://schemas.microsoft.com/office/drawing/2016/5/9/chartex" xmlns:cx4="http://schemas.microsoft.com/office/drawing/2016/5/10/chartex" xmlns:cx5="http://schemas.microsoft.com/office/drawing/2016/5/11/chartex" xmlns:cx6="http://schemas.microsoft.com/office/drawing/2016/5/12/chartex" xmlns:cx7="http://schemas.microsoft.com/office/drawing/2016/5/13/chartex" xmlns:cx8="http://schemas.microsoft.com/office/drawing/2016/5/14/chartex" xmlns:mc="http://schemas.openxmlformats.org/markup-compatibility/2006" xmlns:aink="http://schemas.microsoft.com/office/drawing/2016/ink" xmlns:am3d="http://schemas.microsoft.com/office/drawing/2017/model3d" xmlns:o="urn:schemas-microsoft-com:office:office" xmlns:r="http://schemas.openxmlformats.org/officeDocument/2006/relationships" xmlns:m="http://schemas.openxmlformats.org/officeDocument/2006/math" xmlns:v="urn:schemas-microsoft-com:vml" xmlns:wp14="http://schemas.microsoft.com/office/word/2010/wordprocessingDrawing" xmlns:wp="http://schemas.openxmlformats.org/drawingml/2006/wordprocessingDrawing" xmlns:w10="urn:schemas-microsoft-com:office:word" xmlns:w="http://schemas.openxmlformats.org/wordprocessingml/2006/main" xmlns:w14="http://schemas.microsoft.com/office/word/2010/wordml" xmlns:w15="http://schemas.microsoft.com/office/word/2012/wordml" xmlns:w16cex="http://schemas.microsoft.com/office/word/2018/wordml/cex" xmlns:w16cid="http://schemas.microsoft.com/office/word/2016/wordml/cid" xmlns:w16="http://schemas.microsoft.com/office/word/2018/wordml" xmlns:w16sdtdh="http://schemas.microsoft.com/office/word/2020/wordml/sdtdatahash" xmlns:w16se="http://schemas.microsoft.com/office/word/2015/wordml/symex" xmlns:wpg="http://schemas.microsoft.com/office/word/2010/wordprocessingGroup" xmlns:wpi="http://schemas.microsoft.com/office/word/2010/wordprocessingInk" xmlns:wne="http://schemas.microsoft.com/office/word/2006/wordml" xmlns:wps="http://schemas.microsoft.com/office/word/2010/wordprocessingShape" mc:Ignorable="w14 w15 w16se w16cid w16 w16cex w16sdtdh wp14">
   <w:endnote w:type="separator" w:id="-1">
     <w:p>
       <w:pPr>
@@ -6347,7 +6073,7 @@
 </file>
 
 <file path=word/footer1.xml><?xml version="1.0" encoding="utf-8"?>
-<w:ftr xmlns:wpc="http://schemas.microsoft.com/office/word/2010/wordprocessingCanvas" xmlns:cx="http://schemas.microsoft.com/office/drawing/2014/chartex" xmlns:cx1="http://schemas.microsoft.com/office/drawing/2015/9/8/chartex" xmlns:cx2="http://schemas.microsoft.com/office/drawing/2015/10/21/chartex" xmlns:cx3="http://schemas.microsoft.com/office/drawing/2016/5/9/chartex" xmlns:cx4="http://schemas.microsoft.com/office/drawing/2016/5/10/chartex" xmlns:cx5="http://schemas.microsoft.com/office/drawing/2016/5/11/chartex" xmlns:cx6="http://schemas.microsoft.com/office/drawing/2016/5/12/chartex" xmlns:cx7="http://schemas.microsoft.com/office/drawing/2016/5/13/chartex" xmlns:cx8="http://schemas.microsoft.com/office/drawing/2016/5/14/chartex" xmlns:mc="http://schemas.openxmlformats.org/markup-compatibility/2006" xmlns:aink="http://schemas.microsoft.com/office/drawing/2016/ink" xmlns:am3d="http://schemas.microsoft.com/office/drawing/2017/model3d" xmlns:o="urn:schemas-microsoft-com:office:office" xmlns:oel="http://schemas.microsoft.com/office/2019/extlst" xmlns:r="http://schemas.openxmlformats.org/officeDocument/2006/relationships" xmlns:m="http://schemas.openxmlformats.org/officeDocument/2006/math" xmlns:v="urn:schemas-microsoft-com:vml" xmlns:wp14="http://schemas.microsoft.com/office/word/2010/wordprocessingDrawing" xmlns:wp="http://schemas.openxmlformats.org/drawingml/2006/wordprocessingDrawing" xmlns:w10="urn:schemas-microsoft-com:office:word" xmlns:w="http://schemas.openxmlformats.org/wordprocessingml/2006/main" xmlns:w14="http://schemas.microsoft.com/office/word/2010/wordml" xmlns:w15="http://schemas.microsoft.com/office/word/2012/wordml" xmlns:w16cex="http://schemas.microsoft.com/office/word/2018/wordml/cex" xmlns:w16cid="http://schemas.microsoft.com/office/word/2016/wordml/cid" xmlns:w16="http://schemas.microsoft.com/office/word/2018/wordml" xmlns:w16sdtdh="http://schemas.microsoft.com/office/word/2020/wordml/sdtdatahash" xmlns:w16se="http://schemas.microsoft.com/office/word/2015/wordml/symex" xmlns:wpg="http://schemas.microsoft.com/office/word/2010/wordprocessingGroup" xmlns:wpi="http://schemas.microsoft.com/office/word/2010/wordprocessingInk" xmlns:wne="http://schemas.microsoft.com/office/word/2006/wordml" xmlns:wps="http://schemas.microsoft.com/office/word/2010/wordprocessingShape" mc:Ignorable="w14 w15 w16se w16cid w16 w16cex w16sdtdh wp14">
+<w:ftr xmlns:wpc="http://schemas.microsoft.com/office/word/2010/wordprocessingCanvas" xmlns:cx="http://schemas.microsoft.com/office/drawing/2014/chartex" xmlns:cx1="http://schemas.microsoft.com/office/drawing/2015/9/8/chartex" xmlns:cx2="http://schemas.microsoft.com/office/drawing/2015/10/21/chartex" xmlns:cx3="http://schemas.microsoft.com/office/drawing/2016/5/9/chartex" xmlns:cx4="http://schemas.microsoft.com/office/drawing/2016/5/10/chartex" xmlns:cx5="http://schemas.microsoft.com/office/drawing/2016/5/11/chartex" xmlns:cx6="http://schemas.microsoft.com/office/drawing/2016/5/12/chartex" xmlns:cx7="http://schemas.microsoft.com/office/drawing/2016/5/13/chartex" xmlns:cx8="http://schemas.microsoft.com/office/drawing/2016/5/14/chartex" xmlns:mc="http://schemas.openxmlformats.org/markup-compatibility/2006" xmlns:aink="http://schemas.microsoft.com/office/drawing/2016/ink" xmlns:am3d="http://schemas.microsoft.com/office/drawing/2017/model3d" xmlns:o="urn:schemas-microsoft-com:office:office" xmlns:r="http://schemas.openxmlformats.org/officeDocument/2006/relationships" xmlns:m="http://schemas.openxmlformats.org/officeDocument/2006/math" xmlns:v="urn:schemas-microsoft-com:vml" xmlns:wp14="http://schemas.microsoft.com/office/word/2010/wordprocessingDrawing" xmlns:wp="http://schemas.openxmlformats.org/drawingml/2006/wordprocessingDrawing" xmlns:w10="urn:schemas-microsoft-com:office:word" xmlns:w="http://schemas.openxmlformats.org/wordprocessingml/2006/main" xmlns:w14="http://schemas.microsoft.com/office/word/2010/wordml" xmlns:w15="http://schemas.microsoft.com/office/word/2012/wordml" xmlns:w16cex="http://schemas.microsoft.com/office/word/2018/wordml/cex" xmlns:w16cid="http://schemas.microsoft.com/office/word/2016/wordml/cid" xmlns:w16="http://schemas.microsoft.com/office/word/2018/wordml" xmlns:w16sdtdh="http://schemas.microsoft.com/office/word/2020/wordml/sdtdatahash" xmlns:w16se="http://schemas.microsoft.com/office/word/2015/wordml/symex" xmlns:wpg="http://schemas.microsoft.com/office/word/2010/wordprocessingGroup" xmlns:wpi="http://schemas.microsoft.com/office/word/2010/wordprocessingInk" xmlns:wne="http://schemas.microsoft.com/office/word/2006/wordml" xmlns:wps="http://schemas.microsoft.com/office/word/2010/wordprocessingShape" mc:Ignorable="w14 w15 w16se w16cid w16 w16cex w16sdtdh wp14">
   <w:sdt>
     <w:sdtPr>
       <w:id w:val="-640654889"/>
@@ -6356,6 +6082,7 @@
         <w:docPartUnique/>
       </w:docPartObj>
     </w:sdtPr>
+    <w:sdtEndPr/>
     <w:sdtContent>
       <w:p>
         <w:pPr>
@@ -6532,7 +6259,7 @@
                   </v:handles>
                   <o:complex v:ext="view"/>
                 </v:shapetype>
-                <v:shape id="Cinta: curvada e inclinada hacia abajo 7" o:spid="_x0000_s1027" type="#_x0000_t107" style="position:absolute;margin-left:0;margin-top:0;width:101pt;height:27.05pt;z-index:251659264;visibility:visible;mso-wrap-style:square;mso-width-percent:0;mso-height-percent:0;mso-wrap-distance-left:9pt;mso-wrap-distance-top:0;mso-wrap-distance-right:9pt;mso-wrap-distance-bottom:0;mso-position-horizontal:center;mso-position-horizontal-relative:margin;mso-position-vertical:center;mso-position-vertical-relative:bottom-margin-area;mso-width-percent:0;mso-height-percent:0;mso-width-relative:page;mso-height-relative:page;v-text-anchor:top" o:gfxdata="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" filled="f" fillcolor="#17365d" strokecolor="#71a0dc">
+                <v:shape id="Cinta: curvada e inclinada hacia abajo 7" o:spid="_x0000_s1027" type="#_x0000_t107" style="position:absolute;margin-left:0;margin-top:0;width:101pt;height:27.05pt;z-index:251659264;visibility:visible;mso-wrap-style:square;mso-width-percent:0;mso-height-percent:0;mso-wrap-distance-left:9pt;mso-wrap-distance-top:0;mso-wrap-distance-right:9pt;mso-wrap-distance-bottom:0;mso-position-horizontal:center;mso-position-horizontal-relative:margin;mso-position-vertical:center;mso-position-vertical-relative:bottom-margin-area;mso-width-percent:0;mso-height-percent:0;mso-width-relative:page;mso-height-relative:page;v-text-anchor:top" o:gfxdata="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" filled="f" fillcolor="#17365d" strokecolor="#71a0dc">
                   <v:textbox>
                     <w:txbxContent>
                       <w:p>
@@ -6579,7 +6306,7 @@
 </file>
 
 <file path=word/footnotes.xml><?xml version="1.0" encoding="utf-8"?>
-<w:footnotes xmlns:wpc="http://schemas.microsoft.com/office/word/2010/wordprocessingCanvas" xmlns:cx="http://schemas.microsoft.com/office/drawing/2014/chartex" xmlns:cx1="http://schemas.microsoft.com/office/drawing/2015/9/8/chartex" xmlns:cx2="http://schemas.microsoft.com/office/drawing/2015/10/21/chartex" xmlns:cx3="http://schemas.microsoft.com/office/drawing/2016/5/9/chartex" xmlns:cx4="http://schemas.microsoft.com/office/drawing/2016/5/10/chartex" xmlns:cx5="http://schemas.microsoft.com/office/drawing/2016/5/11/chartex" xmlns:cx6="http://schemas.microsoft.com/office/drawing/2016/5/12/chartex" xmlns:cx7="http://schemas.microsoft.com/office/drawing/2016/5/13/chartex" xmlns:cx8="http://schemas.microsoft.com/office/drawing/2016/5/14/chartex" xmlns:mc="http://schemas.openxmlformats.org/markup-compatibility/2006" xmlns:aink="http://schemas.microsoft.com/office/drawing/2016/ink" xmlns:am3d="http://schemas.microsoft.com/office/drawing/2017/model3d" xmlns:o="urn:schemas-microsoft-com:office:office" xmlns:oel="http://schemas.microsoft.com/office/2019/extlst" xmlns:r="http://schemas.openxmlformats.org/officeDocument/2006/relationships" xmlns:m="http://schemas.openxmlformats.org/officeDocument/2006/math" xmlns:v="urn:schemas-microsoft-com:vml" xmlns:wp14="http://schemas.microsoft.com/office/word/2010/wordprocessingDrawing" xmlns:wp="http://schemas.openxmlformats.org/drawingml/2006/wordprocessingDrawing" xmlns:w10="urn:schemas-microsoft-com:office:word" xmlns:w="http://schemas.openxmlformats.org/wordprocessingml/2006/main" xmlns:w14="http://schemas.microsoft.com/office/word/2010/wordml" xmlns:w15="http://schemas.microsoft.com/office/word/2012/wordml" xmlns:w16cex="http://schemas.microsoft.com/office/word/2018/wordml/cex" xmlns:w16cid="http://schemas.microsoft.com/office/word/2016/wordml/cid" xmlns:w16="http://schemas.microsoft.com/office/word/2018/wordml" xmlns:w16sdtdh="http://schemas.microsoft.com/office/word/2020/wordml/sdtdatahash" xmlns:w16se="http://schemas.microsoft.com/office/word/2015/wordml/symex" xmlns:wpg="http://schemas.microsoft.com/office/word/2010/wordprocessingGroup" xmlns:wpi="http://schemas.microsoft.com/office/word/2010/wordprocessingInk" xmlns:wne="http://schemas.microsoft.com/office/word/2006/wordml" xmlns:wps="http://schemas.microsoft.com/office/word/2010/wordprocessingShape" mc:Ignorable="w14 w15 w16se w16cid w16 w16cex w16sdtdh wp14">
+<w:footnotes xmlns:wpc="http://schemas.microsoft.com/office/word/2010/wordprocessingCanvas" xmlns:cx="http://schemas.microsoft.com/office/drawing/2014/chartex" xmlns:cx1="http://schemas.microsoft.com/office/drawing/2015/9/8/chartex" xmlns:cx2="http://schemas.microsoft.com/office/drawing/2015/10/21/chartex" xmlns:cx3="http://schemas.microsoft.com/office/drawing/2016/5/9/chartex" xmlns:cx4="http://schemas.microsoft.com/office/drawing/2016/5/10/chartex" xmlns:cx5="http://schemas.microsoft.com/office/drawing/2016/5/11/chartex" xmlns:cx6="http://schemas.microsoft.com/office/drawing/2016/5/12/chartex" xmlns:cx7="http://schemas.microsoft.com/office/drawing/2016/5/13/chartex" xmlns:cx8="http://schemas.microsoft.com/office/drawing/2016/5/14/chartex" xmlns:mc="http://schemas.openxmlformats.org/markup-compatibility/2006" xmlns:aink="http://schemas.microsoft.com/office/drawing/2016/ink" xmlns:am3d="http://schemas.microsoft.com/office/drawing/2017/model3d" xmlns:o="urn:schemas-microsoft-com:office:office" xmlns:r="http://schemas.openxmlformats.org/officeDocument/2006/relationships" xmlns:m="http://schemas.openxmlformats.org/officeDocument/2006/math" xmlns:v="urn:schemas-microsoft-com:vml" xmlns:wp14="http://schemas.microsoft.com/office/word/2010/wordprocessingDrawing" xmlns:wp="http://schemas.openxmlformats.org/drawingml/2006/wordprocessingDrawing" xmlns:w10="urn:schemas-microsoft-com:office:word" xmlns:w="http://schemas.openxmlformats.org/wordprocessingml/2006/main" xmlns:w14="http://schemas.microsoft.com/office/word/2010/wordml" xmlns:w15="http://schemas.microsoft.com/office/word/2012/wordml" xmlns:w16cex="http://schemas.microsoft.com/office/word/2018/wordml/cex" xmlns:w16cid="http://schemas.microsoft.com/office/word/2016/wordml/cid" xmlns:w16="http://schemas.microsoft.com/office/word/2018/wordml" xmlns:w16sdtdh="http://schemas.microsoft.com/office/word/2020/wordml/sdtdatahash" xmlns:w16se="http://schemas.microsoft.com/office/word/2015/wordml/symex" xmlns:wpg="http://schemas.microsoft.com/office/word/2010/wordprocessingGroup" xmlns:wpi="http://schemas.microsoft.com/office/word/2010/wordprocessingInk" xmlns:wne="http://schemas.microsoft.com/office/word/2006/wordml" xmlns:wps="http://schemas.microsoft.com/office/word/2010/wordprocessingShape" mc:Ignorable="w14 w15 w16se w16cid w16 w16cex w16sdtdh wp14">
   <w:footnote w:type="separator" w:id="-1">
     <w:p>
       <w:pPr>
@@ -6604,7 +6331,7 @@
 </file>
 
 <file path=word/numbering.xml><?xml version="1.0" encoding="utf-8"?>
-<w:numbering xmlns:wpc="http://schemas.microsoft.com/office/word/2010/wordprocessingCanvas" xmlns:cx="http://schemas.microsoft.com/office/drawing/2014/chartex" xmlns:cx1="http://schemas.microsoft.com/office/drawing/2015/9/8/chartex" xmlns:cx2="http://schemas.microsoft.com/office/drawing/2015/10/21/chartex" xmlns:cx3="http://schemas.microsoft.com/office/drawing/2016/5/9/chartex" xmlns:cx4="http://schemas.microsoft.com/office/drawing/2016/5/10/chartex" xmlns:cx5="http://schemas.microsoft.com/office/drawing/2016/5/11/chartex" xmlns:cx6="http://schemas.microsoft.com/office/drawing/2016/5/12/chartex" xmlns:cx7="http://schemas.microsoft.com/office/drawing/2016/5/13/chartex" xmlns:cx8="http://schemas.microsoft.com/office/drawing/2016/5/14/chartex" xmlns:mc="http://schemas.openxmlformats.org/markup-compatibility/2006" xmlns:aink="http://schemas.microsoft.com/office/drawing/2016/ink" xmlns:am3d="http://schemas.microsoft.com/office/drawing/2017/model3d" xmlns:o="urn:schemas-microsoft-com:office:office" xmlns:oel="http://schemas.microsoft.com/office/2019/extlst" xmlns:r="http://schemas.openxmlformats.org/officeDocument/2006/relationships" xmlns:m="http://schemas.openxmlformats.org/officeDocument/2006/math" xmlns:v="urn:schemas-microsoft-com:vml" xmlns:wp14="http://schemas.microsoft.com/office/word/2010/wordprocessingDrawing" xmlns:wp="http://schemas.openxmlformats.org/drawingml/2006/wordprocessingDrawing" xmlns:w10="urn:schemas-microsoft-com:office:word" xmlns:w="http://schemas.openxmlformats.org/wordprocessingml/2006/main" xmlns:w14="http://schemas.microsoft.com/office/word/2010/wordml" xmlns:w15="http://schemas.microsoft.com/office/word/2012/wordml" xmlns:w16cex="http://schemas.microsoft.com/office/word/2018/wordml/cex" xmlns:w16cid="http://schemas.microsoft.com/office/word/2016/wordml/cid" xmlns:w16="http://schemas.microsoft.com/office/word/2018/wordml" xmlns:w16sdtdh="http://schemas.microsoft.com/office/word/2020/wordml/sdtdatahash" xmlns:w16se="http://schemas.microsoft.com/office/word/2015/wordml/symex" xmlns:wpg="http://schemas.microsoft.com/office/word/2010/wordprocessingGroup" xmlns:wpi="http://schemas.microsoft.com/office/word/2010/wordprocessingInk" xmlns:wne="http://schemas.microsoft.com/office/word/2006/wordml" xmlns:wps="http://schemas.microsoft.com/office/word/2010/wordprocessingShape" mc:Ignorable="w14 w15 w16se w16cid w16 w16cex w16sdtdh wp14">
+<w:numbering xmlns:wpc="http://schemas.microsoft.com/office/word/2010/wordprocessingCanvas" xmlns:cx="http://schemas.microsoft.com/office/drawing/2014/chartex" xmlns:cx1="http://schemas.microsoft.com/office/drawing/2015/9/8/chartex" xmlns:cx2="http://schemas.microsoft.com/office/drawing/2015/10/21/chartex" xmlns:cx3="http://schemas.microsoft.com/office/drawing/2016/5/9/chartex" xmlns:cx4="http://schemas.microsoft.com/office/drawing/2016/5/10/chartex" xmlns:cx5="http://schemas.microsoft.com/office/drawing/2016/5/11/chartex" xmlns:cx6="http://schemas.microsoft.com/office/drawing/2016/5/12/chartex" xmlns:cx7="http://schemas.microsoft.com/office/drawing/2016/5/13/chartex" xmlns:cx8="http://schemas.microsoft.com/office/drawing/2016/5/14/chartex" xmlns:mc="http://schemas.openxmlformats.org/markup-compatibility/2006" xmlns:aink="http://schemas.microsoft.com/office/drawing/2016/ink" xmlns:am3d="http://schemas.microsoft.com/office/drawing/2017/model3d" xmlns:o="urn:schemas-microsoft-com:office:office" xmlns:r="http://schemas.openxmlformats.org/officeDocument/2006/relationships" xmlns:m="http://schemas.openxmlformats.org/officeDocument/2006/math" xmlns:v="urn:schemas-microsoft-com:vml" xmlns:wp14="http://schemas.microsoft.com/office/word/2010/wordprocessingDrawing" xmlns:wp="http://schemas.openxmlformats.org/drawingml/2006/wordprocessingDrawing" xmlns:w10="urn:schemas-microsoft-com:office:word" xmlns:w="http://schemas.openxmlformats.org/wordprocessingml/2006/main" xmlns:w14="http://schemas.microsoft.com/office/word/2010/wordml" xmlns:w15="http://schemas.microsoft.com/office/word/2012/wordml" xmlns:w16cex="http://schemas.microsoft.com/office/word/2018/wordml/cex" xmlns:w16cid="http://schemas.microsoft.com/office/word/2016/wordml/cid" xmlns:w16="http://schemas.microsoft.com/office/word/2018/wordml" xmlns:w16sdtdh="http://schemas.microsoft.com/office/word/2020/wordml/sdtdatahash" xmlns:w16se="http://schemas.microsoft.com/office/word/2015/wordml/symex" xmlns:wpg="http://schemas.microsoft.com/office/word/2010/wordprocessingGroup" xmlns:wpi="http://schemas.microsoft.com/office/word/2010/wordprocessingInk" xmlns:wne="http://schemas.microsoft.com/office/word/2006/wordml" xmlns:wps="http://schemas.microsoft.com/office/word/2010/wordprocessingShape" mc:Ignorable="w14 w15 w16se w16cid w16 w16cex w16sdtdh wp14">
   <w:abstractNum w:abstractNumId="0" w15:restartNumberingAfterBreak="0">
     <w:nsid w:val="18A81BD5"/>
     <w:multiLevelType w:val="hybridMultilevel"/>
@@ -6872,13 +6599,13 @@
       </w:pPr>
     </w:lvl>
   </w:abstractNum>
-  <w:num w:numId="1" w16cid:durableId="2137671641">
+  <w:num w:numId="1">
     <w:abstractNumId w:val="2"/>
   </w:num>
-  <w:num w:numId="2" w16cid:durableId="1093667797">
+  <w:num w:numId="2">
     <w:abstractNumId w:val="1"/>
   </w:num>
-  <w:num w:numId="3" w16cid:durableId="945112560">
+  <w:num w:numId="3">
     <w:abstractNumId w:val="0"/>
   </w:num>
 </w:numbering>
@@ -7551,7 +7278,7 @@
 </file>
 
 <file path=word/glossary/document.xml><?xml version="1.0" encoding="utf-8"?>
-<w:glossaryDocument xmlns:wpc="http://schemas.microsoft.com/office/word/2010/wordprocessingCanvas" xmlns:cx="http://schemas.microsoft.com/office/drawing/2014/chartex" xmlns:cx1="http://schemas.microsoft.com/office/drawing/2015/9/8/chartex" xmlns:cx2="http://schemas.microsoft.com/office/drawing/2015/10/21/chartex" xmlns:cx3="http://schemas.microsoft.com/office/drawing/2016/5/9/chartex" xmlns:cx4="http://schemas.microsoft.com/office/drawing/2016/5/10/chartex" xmlns:cx5="http://schemas.microsoft.com/office/drawing/2016/5/11/chartex" xmlns:cx6="http://schemas.microsoft.com/office/drawing/2016/5/12/chartex" xmlns:cx7="http://schemas.microsoft.com/office/drawing/2016/5/13/chartex" xmlns:cx8="http://schemas.microsoft.com/office/drawing/2016/5/14/chartex" xmlns:mc="http://schemas.openxmlformats.org/markup-compatibility/2006" xmlns:aink="http://schemas.microsoft.com/office/drawing/2016/ink" xmlns:am3d="http://schemas.microsoft.com/office/drawing/2017/model3d" xmlns:o="urn:schemas-microsoft-com:office:office" xmlns:oel="http://schemas.microsoft.com/office/2019/extlst" xmlns:r="http://schemas.openxmlformats.org/officeDocument/2006/relationships" xmlns:m="http://schemas.openxmlformats.org/officeDocument/2006/math" xmlns:v="urn:schemas-microsoft-com:vml" xmlns:wp14="http://schemas.microsoft.com/office/word/2010/wordprocessingDrawing" xmlns:wp="http://schemas.openxmlformats.org/drawingml/2006/wordprocessingDrawing" xmlns:w10="urn:schemas-microsoft-com:office:word" xmlns:w="http://schemas.openxmlformats.org/wordprocessingml/2006/main" xmlns:w14="http://schemas.microsoft.com/office/word/2010/wordml" xmlns:w15="http://schemas.microsoft.com/office/word/2012/wordml" xmlns:w16cex="http://schemas.microsoft.com/office/word/2018/wordml/cex" xmlns:w16cid="http://schemas.microsoft.com/office/word/2016/wordml/cid" xmlns:w16="http://schemas.microsoft.com/office/word/2018/wordml" xmlns:w16sdtdh="http://schemas.microsoft.com/office/word/2020/wordml/sdtdatahash" xmlns:w16se="http://schemas.microsoft.com/office/word/2015/wordml/symex" xmlns:wpg="http://schemas.microsoft.com/office/word/2010/wordprocessingGroup" xmlns:wpi="http://schemas.microsoft.com/office/word/2010/wordprocessingInk" xmlns:wne="http://schemas.microsoft.com/office/word/2006/wordml" xmlns:wps="http://schemas.microsoft.com/office/word/2010/wordprocessingShape" mc:Ignorable="w14 w15 w16se w16cid w16 w16cex w16sdtdh wp14">
+<w:glossaryDocument xmlns:wpc="http://schemas.microsoft.com/office/word/2010/wordprocessingCanvas" xmlns:cx="http://schemas.microsoft.com/office/drawing/2014/chartex" xmlns:cx1="http://schemas.microsoft.com/office/drawing/2015/9/8/chartex" xmlns:cx2="http://schemas.microsoft.com/office/drawing/2015/10/21/chartex" xmlns:cx3="http://schemas.microsoft.com/office/drawing/2016/5/9/chartex" xmlns:cx4="http://schemas.microsoft.com/office/drawing/2016/5/10/chartex" xmlns:cx5="http://schemas.microsoft.com/office/drawing/2016/5/11/chartex" xmlns:cx6="http://schemas.microsoft.com/office/drawing/2016/5/12/chartex" xmlns:cx7="http://schemas.microsoft.com/office/drawing/2016/5/13/chartex" xmlns:cx8="http://schemas.microsoft.com/office/drawing/2016/5/14/chartex" xmlns:mc="http://schemas.openxmlformats.org/markup-compatibility/2006" xmlns:aink="http://schemas.microsoft.com/office/drawing/2016/ink" xmlns:am3d="http://schemas.microsoft.com/office/drawing/2017/model3d" xmlns:o="urn:schemas-microsoft-com:office:office" xmlns:r="http://schemas.openxmlformats.org/officeDocument/2006/relationships" xmlns:m="http://schemas.openxmlformats.org/officeDocument/2006/math" xmlns:v="urn:schemas-microsoft-com:vml" xmlns:wp14="http://schemas.microsoft.com/office/word/2010/wordprocessingDrawing" xmlns:wp="http://schemas.openxmlformats.org/drawingml/2006/wordprocessingDrawing" xmlns:w10="urn:schemas-microsoft-com:office:word" xmlns:w="http://schemas.openxmlformats.org/wordprocessingml/2006/main" xmlns:w14="http://schemas.microsoft.com/office/word/2010/wordml" xmlns:w15="http://schemas.microsoft.com/office/word/2012/wordml" xmlns:w16cex="http://schemas.microsoft.com/office/word/2018/wordml/cex" xmlns:w16cid="http://schemas.microsoft.com/office/word/2016/wordml/cid" xmlns:w16="http://schemas.microsoft.com/office/word/2018/wordml" xmlns:w16sdtdh="http://schemas.microsoft.com/office/word/2020/wordml/sdtdatahash" xmlns:w16se="http://schemas.microsoft.com/office/word/2015/wordml/symex" xmlns:wpg="http://schemas.microsoft.com/office/word/2010/wordprocessingGroup" xmlns:wpi="http://schemas.microsoft.com/office/word/2010/wordprocessingInk" xmlns:wne="http://schemas.microsoft.com/office/word/2006/wordml" xmlns:wps="http://schemas.microsoft.com/office/word/2010/wordprocessingShape" mc:Ignorable="w14 w15 w16se w16cid w16 w16cex w16sdtdh wp14">
   <w:docParts>
     <w:docPart>
       <w:docPartPr>
@@ -7675,6 +7402,7 @@
     <w:rsid w:val="002E5D60"/>
     <w:rsid w:val="003A03A4"/>
     <w:rsid w:val="00C60A81"/>
+    <w:rsid w:val="00E44686"/>
     <w:rsid w:val="00F04838"/>
     <w:rsid w:val="00FE7504"/>
   </w:rsids>
